--- a/autre/Documentation template v 1.0.docx
+++ b/autre/Documentation template v 1.0.docx
@@ -365,105 +365,6 @@
     </w:p>
     <w:p>
       <w:pPr>
-        <w:widowControl/>
-        <w:pBdr>
-          <w:top w:val="nil"/>
-          <w:left w:val="nil"/>
-          <w:bottom w:val="nil"/>
-          <w:right w:val="nil"/>
-          <w:between w:val="nil"/>
-        </w:pBdr>
-        <w:tabs>
-          <w:tab w:val="left" w:pos="720"/>
-          <w:tab w:val="left" w:pos="1440"/>
-          <w:tab w:val="left" w:pos="2160"/>
-          <w:tab w:val="left" w:pos="2880"/>
-          <w:tab w:val="left" w:pos="3600"/>
-          <w:tab w:val="left" w:pos="4320"/>
-          <w:tab w:val="left" w:pos="5040"/>
-          <w:tab w:val="left" w:pos="5760"/>
-          <w:tab w:val="left" w:pos="6480"/>
-          <w:tab w:val="left" w:pos="7200"/>
-          <w:tab w:val="left" w:pos="7920"/>
-          <w:tab w:val="left" w:pos="8640"/>
-          <w:tab w:val="left" w:pos="9360"/>
-        </w:tabs>
-        <w:spacing w:after="240"/>
-        <w:rPr>
-          <w:rFonts w:ascii="Helvetica Neue" w:eastAsia="Helvetica Neue" w:hAnsi="Helvetica Neue" w:cs="Helvetica Neue"/>
-        </w:rPr>
-      </w:pPr>
-    </w:p>
-    <w:p>
-      <w:pPr>
-        <w:widowControl/>
-        <w:pBdr>
-          <w:top w:val="nil"/>
-          <w:left w:val="nil"/>
-          <w:bottom w:val="nil"/>
-          <w:right w:val="nil"/>
-          <w:between w:val="nil"/>
-        </w:pBdr>
-        <w:tabs>
-          <w:tab w:val="left" w:pos="720"/>
-          <w:tab w:val="left" w:pos="1440"/>
-          <w:tab w:val="left" w:pos="2160"/>
-          <w:tab w:val="left" w:pos="2880"/>
-          <w:tab w:val="left" w:pos="3600"/>
-          <w:tab w:val="left" w:pos="4320"/>
-          <w:tab w:val="left" w:pos="5040"/>
-          <w:tab w:val="left" w:pos="5760"/>
-          <w:tab w:val="left" w:pos="6480"/>
-          <w:tab w:val="left" w:pos="7200"/>
-          <w:tab w:val="left" w:pos="7920"/>
-          <w:tab w:val="left" w:pos="8640"/>
-          <w:tab w:val="left" w:pos="9360"/>
-        </w:tabs>
-        <w:spacing w:after="240"/>
-        <w:rPr>
-          <w:rFonts w:ascii="Helvetica Neue" w:eastAsia="Helvetica Neue" w:hAnsi="Helvetica Neue" w:cs="Helvetica Neue"/>
-        </w:rPr>
-      </w:pPr>
-      <w:r>
-        <w:rPr>
-          <w:rFonts w:ascii="Helvetica Neue" w:eastAsia="Helvetica Neue" w:hAnsi="Helvetica Neue" w:cs="Helvetica Neue"/>
-        </w:rPr>
-        <w:t xml:space="preserve">Describe the intended user base of the proposed system by defining one or more user personas. A </w:t>
-      </w:r>
-      <w:r>
-        <w:rPr>
-          <w:rFonts w:ascii="Helvetica Neue" w:eastAsia="Helvetica Neue" w:hAnsi="Helvetica Neue" w:cs="Helvetica Neue"/>
-          <w:b/>
-        </w:rPr>
-        <w:t>persona</w:t>
-      </w:r>
-      <w:r>
-        <w:rPr>
-          <w:rFonts w:ascii="Helvetica Neue" w:eastAsia="Helvetica Neue" w:hAnsi="Helvetica Neue" w:cs="Helvetica Neue"/>
-        </w:rPr>
-        <w:t xml:space="preserve"> is a fictional character who uses the product in a similar way to a potential user type. Think of the attributes of the user community.</w:t>
-      </w:r>
-    </w:p>
-    <w:p>
-      <w:pPr>
-        <w:jc w:val="both"/>
-        <w:rPr>
-          <w:rFonts w:ascii="Arial" w:eastAsia="Arial" w:hAnsi="Arial" w:cs="Arial"/>
-          <w:i/>
-          <w:color w:val="3F6797"/>
-        </w:rPr>
-      </w:pPr>
-      <w:r>
-        <w:rPr>
-          <w:rFonts w:ascii="Arial" w:eastAsia="Arial" w:hAnsi="Arial" w:cs="Arial"/>
-          <w:i/>
-          <w:color w:val="3F6797"/>
-        </w:rPr>
-        <w:t>You can use the following sample persona profile template and enrich it with information you desire.</w:t>
-      </w:r>
-    </w:p>
-    <w:p>
-      <w:pPr>
         <w:rPr>
           <w:rFonts w:ascii="Arial" w:eastAsia="Arial" w:hAnsi="Arial" w:cs="Arial"/>
           <w:i/>
@@ -667,15 +568,7 @@
           <w:i/>
           <w:color w:val="3F6797"/>
         </w:rPr>
-        <w:t>: a high-achiever and a Cambridge graduate that specializes in evolutionary algorithms, John moved to Bordeaux for an exciting job opportunity despite barely knowing the local languag</w:t>
-      </w:r>
-      <w:r>
-        <w:rPr>
-          <w:rFonts w:ascii="Arial" w:eastAsia="Arial" w:hAnsi="Arial" w:cs="Arial"/>
-          <w:i/>
-          <w:color w:val="3F6797"/>
-        </w:rPr>
-        <w:t xml:space="preserve">e. John likes to go out and meet people </w:t>
+        <w:t xml:space="preserve">: a high-achiever and a Cambridge graduate that specializes in evolutionary algorithms, John moved to Bordeaux for an exciting job opportunity despite barely knowing the local language. John likes to go out and meet people </w:t>
       </w:r>
       <w:proofErr w:type="gramStart"/>
       <w:r>
@@ -879,7 +772,6 @@
           <w:sz w:val="28"/>
           <w:szCs w:val="28"/>
         </w:rPr>
-        <w:lastRenderedPageBreak/>
         <w:t>2. Sitemap</w:t>
       </w:r>
     </w:p>
@@ -924,6 +816,7 @@
         <w:rPr>
           <w:noProof/>
         </w:rPr>
+        <w:lastRenderedPageBreak/>
         <w:drawing>
           <wp:inline distT="0" distB="0" distL="0" distR="0">
             <wp:extent cx="6116320" cy="4061460"/>
@@ -1003,124 +896,11 @@
     </w:p>
     <w:p>
       <w:pPr>
-        <w:rPr>
-          <w:rFonts w:ascii="Arial" w:eastAsia="Arial" w:hAnsi="Arial" w:cs="Arial"/>
-          <w:b/>
-          <w:sz w:val="28"/>
-          <w:szCs w:val="28"/>
-        </w:rPr>
-      </w:pPr>
-    </w:p>
-    <w:p>
-      <w:pPr>
         <w:jc w:val="both"/>
         <w:rPr>
           <w:rFonts w:ascii="Arial" w:eastAsia="Arial" w:hAnsi="Arial" w:cs="Arial"/>
-          <w:b/>
-          <w:sz w:val="28"/>
-          <w:szCs w:val="28"/>
-        </w:rPr>
-      </w:pPr>
-    </w:p>
-    <w:p>
-      <w:pPr>
-        <w:jc w:val="both"/>
-        <w:rPr>
-          <w:rFonts w:ascii="Arial" w:eastAsia="Arial" w:hAnsi="Arial" w:cs="Arial"/>
-        </w:rPr>
-      </w:pPr>
-      <w:r>
-        <w:rPr>
-          <w:rFonts w:ascii="Arial" w:eastAsia="Arial" w:hAnsi="Arial" w:cs="Arial"/>
-        </w:rPr>
-        <w:t xml:space="preserve">A wireframe shows the UI elements (text, images, buttons, links </w:t>
-      </w:r>
-      <w:proofErr w:type="spellStart"/>
-      <w:r>
-        <w:rPr>
-          <w:rFonts w:ascii="Arial" w:eastAsia="Arial" w:hAnsi="Arial" w:cs="Arial"/>
-        </w:rPr>
-        <w:t>etc</w:t>
-      </w:r>
-      <w:proofErr w:type="spellEnd"/>
-      <w:r>
-        <w:rPr>
-          <w:rFonts w:ascii="Arial" w:eastAsia="Arial" w:hAnsi="Arial" w:cs="Arial"/>
-        </w:rPr>
-        <w:t>…) that make up a screen, page or UI component. A well-presented wireframe helps the project team under</w:t>
-      </w:r>
-      <w:r>
-        <w:rPr>
-          <w:rFonts w:ascii="Arial" w:eastAsia="Arial" w:hAnsi="Arial" w:cs="Arial"/>
-        </w:rPr>
-        <w:t>stand the ideal design and functional solution. </w:t>
-      </w:r>
-    </w:p>
-    <w:p>
-      <w:pPr>
-        <w:jc w:val="both"/>
-        <w:rPr>
-          <w:rFonts w:ascii="Arial" w:eastAsia="Arial" w:hAnsi="Arial" w:cs="Arial"/>
-        </w:rPr>
-      </w:pPr>
-    </w:p>
-    <w:p>
-      <w:pPr>
-        <w:jc w:val="both"/>
-        <w:rPr>
-          <w:rFonts w:ascii="Arial" w:eastAsia="Arial" w:hAnsi="Arial" w:cs="Arial"/>
-        </w:rPr>
-      </w:pPr>
-      <w:r>
-        <w:rPr>
-          <w:rFonts w:ascii="Arial" w:eastAsia="Arial" w:hAnsi="Arial" w:cs="Arial"/>
-        </w:rPr>
-        <w:t>Developers need to know the content organization, responsive interactions (how something behaves or feels when you interact with it) and how user can manipulate the data before they start implementation. Wi</w:t>
-      </w:r>
-      <w:r>
-        <w:rPr>
-          <w:rFonts w:ascii="Arial" w:eastAsia="Arial" w:hAnsi="Arial" w:cs="Arial"/>
-        </w:rPr>
-        <w:t>reframes respond to that need and provide structure for every page, key elements and their interactions as well as hierarchy of items.</w:t>
-      </w:r>
-    </w:p>
-    <w:p>
-      <w:pPr>
-        <w:jc w:val="both"/>
-        <w:rPr>
-          <w:rFonts w:ascii="Arial" w:eastAsia="Arial" w:hAnsi="Arial" w:cs="Arial"/>
-        </w:rPr>
-      </w:pPr>
-    </w:p>
-    <w:p>
-      <w:pPr>
-        <w:jc w:val="both"/>
-        <w:rPr>
-          <w:rFonts w:ascii="Arial" w:eastAsia="Arial" w:hAnsi="Arial" w:cs="Arial"/>
-        </w:rPr>
-      </w:pPr>
-      <w:r>
-        <w:rPr>
-          <w:rFonts w:ascii="Arial" w:eastAsia="Arial" w:hAnsi="Arial" w:cs="Arial"/>
-        </w:rPr>
-        <w:t xml:space="preserve">Wireframes can be simply sketched using a pencil or a dedicated tool, go </w:t>
-      </w:r>
-      <w:hyperlink r:id="rId10">
-        <w:r>
-          <w:rPr>
-            <w:rFonts w:ascii="Arial" w:eastAsia="Arial" w:hAnsi="Arial" w:cs="Arial"/>
-            <w:color w:val="0000FF"/>
-            <w:u w:val="single"/>
-          </w:rPr>
-          <w:t>here</w:t>
-        </w:r>
-      </w:hyperlink>
-      <w:r>
-        <w:rPr>
-          <w:rFonts w:ascii="Arial" w:eastAsia="Arial" w:hAnsi="Arial" w:cs="Arial"/>
-        </w:rPr>
-        <w:t xml:space="preserve"> to see some suggestions.</w:t>
-      </w:r>
+        </w:rPr>
+      </w:pPr>
     </w:p>
     <w:p>
       <w:pPr>
@@ -1155,112 +935,18 @@
           <w:tab w:val="left" w:pos="8640"/>
           <w:tab w:val="left" w:pos="9360"/>
         </w:tabs>
-        <w:jc w:val="center"/>
-        <w:rPr>
-          <w:rFonts w:ascii="Times" w:eastAsia="Times" w:hAnsi="Times" w:cs="Times"/>
-          <w:highlight w:val="white"/>
-        </w:rPr>
-      </w:pPr>
-      <w:r>
-        <w:rPr>
-          <w:rFonts w:ascii="Times" w:eastAsia="Times" w:hAnsi="Times" w:cs="Times"/>
-          <w:noProof/>
-          <w:shd w:val="clear" w:color="auto" w:fill="DADAED"/>
-        </w:rPr>
-        <w:lastRenderedPageBreak/>
-        <w:drawing>
-          <wp:inline distT="0" distB="0" distL="0" distR="0">
-            <wp:extent cx="4825013" cy="3199678"/>
-            <wp:effectExtent l="12700" t="12700" r="12700" b="12700"/>
-            <wp:docPr id="1073741832" name="image3.jpg"/>
-            <wp:cNvGraphicFramePr/>
-            <a:graphic xmlns:a="http://schemas.openxmlformats.org/drawingml/2006/main">
-              <a:graphicData uri="http://schemas.openxmlformats.org/drawingml/2006/picture">
-                <pic:pic xmlns:pic="http://schemas.openxmlformats.org/drawingml/2006/picture">
-                  <pic:nvPicPr>
-                    <pic:cNvPr id="0" name="image3.jpg"/>
-                    <pic:cNvPicPr preferRelativeResize="0"/>
-                  </pic:nvPicPr>
-                  <pic:blipFill>
-                    <a:blip r:embed="rId11"/>
-                    <a:srcRect/>
-                    <a:stretch>
-                      <a:fillRect/>
-                    </a:stretch>
-                  </pic:blipFill>
-                  <pic:spPr>
-                    <a:xfrm>
-                      <a:off x="0" y="0"/>
-                      <a:ext cx="4825013" cy="3199678"/>
-                    </a:xfrm>
-                    <a:prstGeom prst="rect">
-                      <a:avLst/>
-                    </a:prstGeom>
-                    <a:ln w="12700">
-                      <a:solidFill>
-                        <a:srgbClr val="3F6696"/>
-                      </a:solidFill>
-                      <a:prstDash val="solid"/>
-                    </a:ln>
-                  </pic:spPr>
-                </pic:pic>
-              </a:graphicData>
-            </a:graphic>
-          </wp:inline>
-        </w:drawing>
-      </w:r>
-    </w:p>
-    <w:p>
-      <w:pPr>
-        <w:jc w:val="center"/>
-        <w:rPr>
-          <w:rFonts w:ascii="Arial" w:eastAsia="Arial" w:hAnsi="Arial" w:cs="Arial"/>
-          <w:i/>
-          <w:color w:val="3F6797"/>
-        </w:rPr>
-      </w:pPr>
-      <w:r>
-        <w:rPr>
-          <w:rFonts w:ascii="Arial" w:eastAsia="Arial" w:hAnsi="Arial" w:cs="Arial"/>
-          <w:i/>
-          <w:color w:val="3F6797"/>
-        </w:rPr>
-        <w:t xml:space="preserve">A sample wireframe sketched with a pencil </w:t>
-      </w:r>
-      <w:r>
-        <w:rPr>
-          <w:rFonts w:ascii="Arial" w:eastAsia="Arial" w:hAnsi="Arial" w:cs="Arial"/>
-          <w:i/>
-          <w:color w:val="3F6797"/>
-          <w:sz w:val="20"/>
-          <w:szCs w:val="20"/>
-        </w:rPr>
-        <w:t>[source: R. Caddick, S. Cable: Communicating the user experience - a practical guide for creating useful UX documentation]</w:t>
-      </w:r>
-    </w:p>
-    <w:p>
-      <w:pPr>
-        <w:jc w:val="both"/>
-        <w:rPr>
-          <w:rFonts w:ascii="Arial" w:eastAsia="Arial" w:hAnsi="Arial" w:cs="Arial"/>
-        </w:rPr>
-      </w:pPr>
-    </w:p>
-    <w:p>
-      <w:pPr>
-        <w:jc w:val="both"/>
-        <w:rPr>
-          <w:rFonts w:ascii="Arial" w:eastAsia="Arial" w:hAnsi="Arial" w:cs="Arial"/>
-        </w:rPr>
-      </w:pPr>
-    </w:p>
-    <w:p>
-      <w:pPr>
-        <w:jc w:val="both"/>
-        <w:rPr>
-          <w:rFonts w:ascii="Arial" w:eastAsia="Arial" w:hAnsi="Arial" w:cs="Arial"/>
-        </w:rPr>
-      </w:pPr>
+        <w:rPr>
+          <w:rFonts w:ascii="Arial" w:eastAsia="Arial" w:hAnsi="Arial" w:cs="Arial"/>
+          <w:b/>
+        </w:rPr>
+      </w:pPr>
+      <w:r>
+        <w:rPr>
+          <w:rFonts w:ascii="Arial" w:eastAsia="Arial" w:hAnsi="Arial" w:cs="Arial"/>
+          <w:b/>
+        </w:rPr>
+        <w:t>Home page when the user is disconnected</w:t>
+      </w:r>
     </w:p>
     <w:p>
       <w:pPr>
@@ -1289,617 +975,657 @@
         </w:tabs>
         <w:rPr>
           <w:rFonts w:ascii="Arial" w:eastAsia="Arial" w:hAnsi="Arial" w:cs="Arial"/>
+        </w:rPr>
+      </w:pPr>
+    </w:p>
+    <w:p>
+      <w:r>
+        <w:rPr>
+          <w:rFonts w:ascii="Arial" w:eastAsia="Arial" w:hAnsi="Arial" w:cs="Arial"/>
           <w:b/>
-        </w:rPr>
-      </w:pPr>
-    </w:p>
-    <w:p>
-      <w:pPr>
-        <w:widowControl/>
-        <w:pBdr>
-          <w:top w:val="nil"/>
-          <w:left w:val="nil"/>
-          <w:bottom w:val="nil"/>
-          <w:right w:val="nil"/>
-          <w:between w:val="nil"/>
-        </w:pBdr>
-        <w:tabs>
-          <w:tab w:val="left" w:pos="720"/>
-          <w:tab w:val="left" w:pos="1440"/>
-          <w:tab w:val="left" w:pos="2160"/>
-          <w:tab w:val="left" w:pos="2880"/>
-          <w:tab w:val="left" w:pos="3600"/>
-          <w:tab w:val="left" w:pos="4320"/>
-          <w:tab w:val="left" w:pos="5040"/>
-          <w:tab w:val="left" w:pos="5760"/>
-          <w:tab w:val="left" w:pos="6480"/>
-          <w:tab w:val="left" w:pos="7200"/>
-          <w:tab w:val="left" w:pos="7920"/>
-          <w:tab w:val="left" w:pos="8640"/>
-          <w:tab w:val="left" w:pos="9360"/>
-        </w:tabs>
-        <w:rPr>
-          <w:rFonts w:ascii="Arial" w:eastAsia="Arial" w:hAnsi="Arial" w:cs="Arial"/>
-        </w:rPr>
-      </w:pPr>
-      <w:r>
-        <w:rPr>
-          <w:rFonts w:ascii="Arial" w:eastAsia="Arial" w:hAnsi="Arial" w:cs="Arial"/>
+          <w:noProof/>
+        </w:rPr>
+        <w:drawing>
+          <wp:inline distT="0" distB="0" distL="0" distR="0">
+            <wp:extent cx="4928000" cy="2887980"/>
+            <wp:effectExtent l="0" t="0" r="6350" b="7620"/>
+            <wp:docPr id="4" name="Image 4"/>
+            <wp:cNvGraphicFramePr>
+              <a:graphicFrameLocks xmlns:a="http://schemas.openxmlformats.org/drawingml/2006/main" noChangeAspect="1"/>
+            </wp:cNvGraphicFramePr>
+            <a:graphic xmlns:a="http://schemas.openxmlformats.org/drawingml/2006/main">
+              <a:graphicData uri="http://schemas.openxmlformats.org/drawingml/2006/picture">
+                <pic:pic xmlns:pic="http://schemas.openxmlformats.org/drawingml/2006/picture">
+                  <pic:nvPicPr>
+                    <pic:cNvPr id="0" name="Picture 2"/>
+                    <pic:cNvPicPr>
+                      <a:picLocks noChangeAspect="1" noChangeArrowheads="1"/>
+                    </pic:cNvPicPr>
+                  </pic:nvPicPr>
+                  <pic:blipFill>
+                    <a:blip r:embed="rId10">
+                      <a:extLst>
+                        <a:ext uri="{28A0092B-C50C-407E-A947-70E740481C1C}">
+                          <a14:useLocalDpi xmlns:a14="http://schemas.microsoft.com/office/drawing/2010/main" val="0"/>
+                        </a:ext>
+                      </a:extLst>
+                    </a:blip>
+                    <a:srcRect/>
+                    <a:stretch>
+                      <a:fillRect/>
+                    </a:stretch>
+                  </pic:blipFill>
+                  <pic:spPr bwMode="auto">
+                    <a:xfrm>
+                      <a:off x="0" y="0"/>
+                      <a:ext cx="4928000" cy="2887980"/>
+                    </a:xfrm>
+                    <a:prstGeom prst="rect">
+                      <a:avLst/>
+                    </a:prstGeom>
+                    <a:noFill/>
+                    <a:ln>
+                      <a:noFill/>
+                    </a:ln>
+                  </pic:spPr>
+                </pic:pic>
+              </a:graphicData>
+            </a:graphic>
+          </wp:inline>
+        </w:drawing>
+      </w:r>
+    </w:p>
+    <w:p/>
+    <w:p/>
+    <w:p/>
+    <w:p/>
+    <w:p/>
+    <w:p/>
+    <w:p>
+      <w:pPr>
+        <w:rPr>
+          <w:rFonts w:ascii="Arial" w:hAnsi="Arial" w:cs="Arial"/>
           <w:b/>
-        </w:rPr>
-        <w:t>Design recommendations for wireframes*</w:t>
-      </w:r>
-    </w:p>
-    <w:p>
-      <w:pPr>
-        <w:widowControl/>
-        <w:pBdr>
-          <w:top w:val="nil"/>
-          <w:left w:val="nil"/>
-          <w:bottom w:val="nil"/>
-          <w:right w:val="nil"/>
-          <w:between w:val="nil"/>
-        </w:pBdr>
-        <w:tabs>
-          <w:tab w:val="left" w:pos="720"/>
-          <w:tab w:val="left" w:pos="1440"/>
-          <w:tab w:val="left" w:pos="2160"/>
-          <w:tab w:val="left" w:pos="2880"/>
-          <w:tab w:val="left" w:pos="3600"/>
-          <w:tab w:val="left" w:pos="4320"/>
-          <w:tab w:val="left" w:pos="5040"/>
-          <w:tab w:val="left" w:pos="5760"/>
-          <w:tab w:val="left" w:pos="6480"/>
-          <w:tab w:val="left" w:pos="7200"/>
-          <w:tab w:val="left" w:pos="7920"/>
-          <w:tab w:val="left" w:pos="8640"/>
-          <w:tab w:val="left" w:pos="9360"/>
-        </w:tabs>
-        <w:rPr>
-          <w:rFonts w:ascii="Arial" w:eastAsia="Arial" w:hAnsi="Arial" w:cs="Arial"/>
+          <w:bCs/>
+        </w:rPr>
+      </w:pPr>
+      <w:r>
+        <w:rPr>
+          <w:rFonts w:ascii="Arial" w:hAnsi="Arial" w:cs="Arial"/>
           <w:b/>
-        </w:rPr>
-      </w:pPr>
-    </w:p>
-    <w:p>
-      <w:pPr>
-        <w:widowControl/>
-        <w:pBdr>
-          <w:top w:val="nil"/>
-          <w:left w:val="nil"/>
-          <w:bottom w:val="nil"/>
-          <w:right w:val="nil"/>
-          <w:between w:val="nil"/>
-        </w:pBdr>
-        <w:tabs>
-          <w:tab w:val="left" w:pos="720"/>
-          <w:tab w:val="left" w:pos="1440"/>
-          <w:tab w:val="left" w:pos="2160"/>
-          <w:tab w:val="left" w:pos="2880"/>
-          <w:tab w:val="left" w:pos="3600"/>
-          <w:tab w:val="left" w:pos="4320"/>
-          <w:tab w:val="left" w:pos="5040"/>
-          <w:tab w:val="left" w:pos="5760"/>
-          <w:tab w:val="left" w:pos="6480"/>
-          <w:tab w:val="left" w:pos="7200"/>
-          <w:tab w:val="left" w:pos="7920"/>
-          <w:tab w:val="left" w:pos="8640"/>
-          <w:tab w:val="left" w:pos="9360"/>
-        </w:tabs>
-        <w:rPr>
-          <w:rFonts w:ascii="Arial" w:eastAsia="Arial" w:hAnsi="Arial" w:cs="Arial"/>
-        </w:rPr>
-      </w:pPr>
-      <w:r>
-        <w:rPr>
-          <w:rFonts w:ascii="Arial" w:eastAsia="Arial" w:hAnsi="Arial" w:cs="Arial"/>
-        </w:rPr>
-        <w:t>The following elements should be considered whe</w:t>
-      </w:r>
-      <w:r>
-        <w:rPr>
-          <w:rFonts w:ascii="Arial" w:eastAsia="Arial" w:hAnsi="Arial" w:cs="Arial"/>
-        </w:rPr>
-        <w:t>n creating wireframes:</w:t>
-      </w:r>
-    </w:p>
-    <w:p>
-      <w:pPr>
-        <w:widowControl/>
-        <w:pBdr>
-          <w:top w:val="nil"/>
-          <w:left w:val="nil"/>
-          <w:bottom w:val="nil"/>
-          <w:right w:val="nil"/>
-          <w:between w:val="nil"/>
-        </w:pBdr>
-        <w:tabs>
-          <w:tab w:val="left" w:pos="720"/>
-          <w:tab w:val="left" w:pos="1440"/>
-          <w:tab w:val="left" w:pos="2160"/>
-          <w:tab w:val="left" w:pos="2880"/>
-          <w:tab w:val="left" w:pos="3600"/>
-          <w:tab w:val="left" w:pos="4320"/>
-          <w:tab w:val="left" w:pos="5040"/>
-          <w:tab w:val="left" w:pos="5760"/>
-          <w:tab w:val="left" w:pos="6480"/>
-          <w:tab w:val="left" w:pos="7200"/>
-          <w:tab w:val="left" w:pos="7920"/>
-          <w:tab w:val="left" w:pos="8640"/>
-          <w:tab w:val="left" w:pos="9360"/>
-        </w:tabs>
-        <w:rPr>
-          <w:rFonts w:ascii="Arial" w:eastAsia="Arial" w:hAnsi="Arial" w:cs="Arial"/>
-        </w:rPr>
-      </w:pPr>
-    </w:p>
-    <w:p>
-      <w:pPr>
-        <w:widowControl/>
-        <w:numPr>
-          <w:ilvl w:val="0"/>
-          <w:numId w:val="3"/>
-        </w:numPr>
-        <w:pBdr>
-          <w:top w:val="nil"/>
-          <w:left w:val="nil"/>
-          <w:bottom w:val="nil"/>
-          <w:right w:val="nil"/>
-          <w:between w:val="nil"/>
-        </w:pBdr>
-        <w:spacing w:before="160"/>
-        <w:rPr>
-          <w:rFonts w:ascii="Times" w:eastAsia="Times" w:hAnsi="Times" w:cs="Times"/>
-        </w:rPr>
-      </w:pPr>
+          <w:bCs/>
+        </w:rPr>
+        <w:lastRenderedPageBreak/>
+        <w:t>Home page when the user is connected</w:t>
+      </w:r>
+    </w:p>
+    <w:p/>
+    <w:p/>
+    <w:p>
       <w:r>
         <w:rPr>
           <w:rFonts w:ascii="Arial" w:eastAsia="Arial" w:hAnsi="Arial" w:cs="Arial"/>
           <w:b/>
-        </w:rPr>
-        <w:t>Layout</w:t>
-      </w:r>
-      <w:r>
-        <w:rPr>
-          <w:rFonts w:ascii="Arial" w:eastAsia="Arial" w:hAnsi="Arial" w:cs="Arial"/>
-        </w:rPr>
-        <w:t>: You can organize the structure of the page and where the different elements sit. Content and images: What are the content and image requirements for each page? Where will you source the assets from?</w:t>
-      </w:r>
-    </w:p>
-    <w:p>
-      <w:pPr>
-        <w:widowControl/>
-        <w:numPr>
-          <w:ilvl w:val="0"/>
-          <w:numId w:val="3"/>
-        </w:numPr>
-        <w:pBdr>
-          <w:top w:val="nil"/>
-          <w:left w:val="nil"/>
-          <w:bottom w:val="nil"/>
-          <w:right w:val="nil"/>
-          <w:between w:val="nil"/>
-        </w:pBdr>
-        <w:spacing w:before="160"/>
-        <w:rPr>
-          <w:rFonts w:ascii="Times" w:eastAsia="Times" w:hAnsi="Times" w:cs="Times"/>
-        </w:rPr>
-      </w:pPr>
-      <w:r>
-        <w:rPr>
-          <w:rFonts w:ascii="Arial" w:eastAsia="Arial" w:hAnsi="Arial" w:cs="Arial"/>
+          <w:noProof/>
+        </w:rPr>
+        <w:drawing>
+          <wp:inline distT="0" distB="0" distL="0" distR="0" wp14:anchorId="008FCB65" wp14:editId="277A867C">
+            <wp:extent cx="5471160" cy="3206291"/>
+            <wp:effectExtent l="0" t="0" r="0" b="0"/>
+            <wp:docPr id="5" name="Image 5"/>
+            <wp:cNvGraphicFramePr>
+              <a:graphicFrameLocks xmlns:a="http://schemas.openxmlformats.org/drawingml/2006/main" noChangeAspect="1"/>
+            </wp:cNvGraphicFramePr>
+            <a:graphic xmlns:a="http://schemas.openxmlformats.org/drawingml/2006/main">
+              <a:graphicData uri="http://schemas.openxmlformats.org/drawingml/2006/picture">
+                <pic:pic xmlns:pic="http://schemas.openxmlformats.org/drawingml/2006/picture">
+                  <pic:nvPicPr>
+                    <pic:cNvPr id="0" name="Picture 3"/>
+                    <pic:cNvPicPr>
+                      <a:picLocks noChangeAspect="1" noChangeArrowheads="1"/>
+                    </pic:cNvPicPr>
+                  </pic:nvPicPr>
+                  <pic:blipFill>
+                    <a:blip r:embed="rId11">
+                      <a:extLst>
+                        <a:ext uri="{28A0092B-C50C-407E-A947-70E740481C1C}">
+                          <a14:useLocalDpi xmlns:a14="http://schemas.microsoft.com/office/drawing/2010/main" val="0"/>
+                        </a:ext>
+                      </a:extLst>
+                    </a:blip>
+                    <a:srcRect/>
+                    <a:stretch>
+                      <a:fillRect/>
+                    </a:stretch>
+                  </pic:blipFill>
+                  <pic:spPr bwMode="auto">
+                    <a:xfrm>
+                      <a:off x="0" y="0"/>
+                      <a:ext cx="5488689" cy="3216564"/>
+                    </a:xfrm>
+                    <a:prstGeom prst="rect">
+                      <a:avLst/>
+                    </a:prstGeom>
+                    <a:noFill/>
+                    <a:ln>
+                      <a:noFill/>
+                    </a:ln>
+                  </pic:spPr>
+                </pic:pic>
+              </a:graphicData>
+            </a:graphic>
+          </wp:inline>
+        </w:drawing>
+      </w:r>
+    </w:p>
+    <w:p/>
+    <w:p>
+      <w:pPr>
+        <w:rPr>
+          <w:rFonts w:ascii="Arial" w:hAnsi="Arial" w:cs="Arial"/>
           <w:b/>
-        </w:rPr>
-        <w:t>Priority</w:t>
-      </w:r>
-      <w:r>
-        <w:rPr>
-          <w:rFonts w:ascii="Arial" w:eastAsia="Arial" w:hAnsi="Arial" w:cs="Arial"/>
-        </w:rPr>
-        <w:t>: Wireframes help identify what the priority or</w:t>
-      </w:r>
-      <w:r>
-        <w:rPr>
-          <w:rFonts w:ascii="Arial" w:eastAsia="Arial" w:hAnsi="Arial" w:cs="Arial"/>
-        </w:rPr>
-        <w:t xml:space="preserve"> key element of each page should be. Where do you want users to look? What do you want them to do?</w:t>
-      </w:r>
-    </w:p>
-    <w:p>
-      <w:pPr>
-        <w:widowControl/>
-        <w:numPr>
-          <w:ilvl w:val="0"/>
-          <w:numId w:val="3"/>
-        </w:numPr>
-        <w:pBdr>
-          <w:top w:val="nil"/>
-          <w:left w:val="nil"/>
-          <w:bottom w:val="nil"/>
-          <w:right w:val="nil"/>
-          <w:between w:val="nil"/>
-        </w:pBdr>
-        <w:spacing w:before="160"/>
-        <w:rPr>
-          <w:rFonts w:ascii="Times" w:eastAsia="Times" w:hAnsi="Times" w:cs="Times"/>
-        </w:rPr>
-      </w:pPr>
-      <w:r>
-        <w:rPr>
-          <w:rFonts w:ascii="Arial" w:eastAsia="Arial" w:hAnsi="Arial" w:cs="Arial"/>
+          <w:bCs/>
+        </w:rPr>
+      </w:pPr>
+      <w:r>
+        <w:rPr>
+          <w:rFonts w:ascii="Arial" w:hAnsi="Arial" w:cs="Arial"/>
           <w:b/>
-        </w:rPr>
-        <w:t>Navigation</w:t>
-      </w:r>
-      <w:r>
-        <w:rPr>
-          <w:rFonts w:ascii="Arial" w:eastAsia="Arial" w:hAnsi="Arial" w:cs="Arial"/>
-        </w:rPr>
-        <w:t>: How is a user going to move around the site? Wireframes let you try and test different approaches for navigation.</w:t>
-      </w:r>
-    </w:p>
-    <w:p>
-      <w:pPr>
-        <w:widowControl/>
-        <w:pBdr>
-          <w:top w:val="nil"/>
-          <w:left w:val="nil"/>
-          <w:bottom w:val="nil"/>
-          <w:right w:val="nil"/>
-          <w:between w:val="nil"/>
-        </w:pBdr>
-        <w:tabs>
-          <w:tab w:val="left" w:pos="720"/>
-          <w:tab w:val="left" w:pos="1440"/>
-          <w:tab w:val="left" w:pos="2160"/>
-          <w:tab w:val="left" w:pos="2880"/>
-          <w:tab w:val="left" w:pos="3600"/>
-          <w:tab w:val="left" w:pos="4320"/>
-          <w:tab w:val="left" w:pos="5040"/>
-          <w:tab w:val="left" w:pos="5760"/>
-          <w:tab w:val="left" w:pos="6480"/>
-          <w:tab w:val="left" w:pos="7200"/>
-          <w:tab w:val="left" w:pos="7920"/>
-          <w:tab w:val="left" w:pos="8640"/>
-          <w:tab w:val="left" w:pos="9360"/>
-        </w:tabs>
-        <w:rPr>
-          <w:rFonts w:ascii="Arial" w:eastAsia="Arial" w:hAnsi="Arial" w:cs="Arial"/>
-        </w:rPr>
-      </w:pPr>
-    </w:p>
-    <w:p>
-      <w:pPr>
-        <w:widowControl/>
-        <w:pBdr>
-          <w:top w:val="nil"/>
-          <w:left w:val="nil"/>
-          <w:bottom w:val="nil"/>
-          <w:right w:val="nil"/>
-          <w:between w:val="nil"/>
-        </w:pBdr>
-        <w:tabs>
-          <w:tab w:val="left" w:pos="720"/>
-          <w:tab w:val="left" w:pos="1440"/>
-          <w:tab w:val="left" w:pos="2160"/>
-          <w:tab w:val="left" w:pos="2880"/>
-          <w:tab w:val="left" w:pos="3600"/>
-          <w:tab w:val="left" w:pos="4320"/>
-          <w:tab w:val="left" w:pos="5040"/>
-          <w:tab w:val="left" w:pos="5760"/>
-          <w:tab w:val="left" w:pos="6480"/>
-          <w:tab w:val="left" w:pos="7200"/>
-          <w:tab w:val="left" w:pos="7920"/>
-          <w:tab w:val="left" w:pos="8640"/>
-          <w:tab w:val="left" w:pos="9360"/>
-        </w:tabs>
-        <w:rPr>
-          <w:rFonts w:ascii="Arial" w:eastAsia="Arial" w:hAnsi="Arial" w:cs="Arial"/>
-        </w:rPr>
-      </w:pPr>
-      <w:r>
-        <w:rPr>
-          <w:rFonts w:ascii="Arial" w:eastAsia="Arial" w:hAnsi="Arial" w:cs="Arial"/>
-        </w:rPr>
-        <w:t>For every wireframe, do the pa</w:t>
-      </w:r>
-      <w:r>
-        <w:rPr>
-          <w:rFonts w:ascii="Arial" w:eastAsia="Arial" w:hAnsi="Arial" w:cs="Arial"/>
-        </w:rPr>
-        <w:t>ge structure, navigation and workflows here:</w:t>
-      </w:r>
-    </w:p>
-    <w:p>
-      <w:pPr>
-        <w:widowControl/>
-        <w:numPr>
-          <w:ilvl w:val="0"/>
-          <w:numId w:val="3"/>
-        </w:numPr>
-        <w:pBdr>
-          <w:top w:val="nil"/>
-          <w:left w:val="nil"/>
-          <w:bottom w:val="nil"/>
-          <w:right w:val="nil"/>
-          <w:between w:val="nil"/>
-        </w:pBdr>
-        <w:spacing w:before="60"/>
-        <w:rPr>
-          <w:rFonts w:ascii="Times" w:eastAsia="Times" w:hAnsi="Times" w:cs="Times"/>
-        </w:rPr>
-      </w:pPr>
-      <w:r>
-        <w:rPr>
-          <w:rFonts w:ascii="Arial" w:eastAsia="Arial" w:hAnsi="Arial" w:cs="Arial"/>
-        </w:rPr>
-        <w:t>present information users want and expect?</w:t>
-      </w:r>
-    </w:p>
-    <w:p>
-      <w:pPr>
-        <w:widowControl/>
-        <w:numPr>
-          <w:ilvl w:val="0"/>
-          <w:numId w:val="3"/>
-        </w:numPr>
-        <w:pBdr>
-          <w:top w:val="nil"/>
-          <w:left w:val="nil"/>
-          <w:bottom w:val="nil"/>
-          <w:right w:val="nil"/>
-          <w:between w:val="nil"/>
-        </w:pBdr>
-        <w:spacing w:before="60"/>
-        <w:rPr>
-          <w:rFonts w:ascii="Times" w:eastAsia="Times" w:hAnsi="Times" w:cs="Times"/>
-        </w:rPr>
-      </w:pPr>
-      <w:r>
-        <w:rPr>
-          <w:rFonts w:ascii="Arial" w:eastAsia="Arial" w:hAnsi="Arial" w:cs="Arial"/>
-        </w:rPr>
-        <w:t>present information in a way where they can easily find what they need?</w:t>
-      </w:r>
-    </w:p>
-    <w:p>
-      <w:pPr>
-        <w:widowControl/>
-        <w:numPr>
-          <w:ilvl w:val="0"/>
-          <w:numId w:val="3"/>
-        </w:numPr>
-        <w:pBdr>
-          <w:top w:val="nil"/>
-          <w:left w:val="nil"/>
-          <w:bottom w:val="nil"/>
-          <w:right w:val="nil"/>
-          <w:between w:val="nil"/>
-        </w:pBdr>
-        <w:spacing w:before="60"/>
-        <w:rPr>
-          <w:rFonts w:ascii="Times" w:eastAsia="Times" w:hAnsi="Times" w:cs="Times"/>
-        </w:rPr>
-      </w:pPr>
-      <w:r>
-        <w:rPr>
-          <w:rFonts w:ascii="Arial" w:eastAsia="Arial" w:hAnsi="Arial" w:cs="Arial"/>
-        </w:rPr>
-        <w:t>use labels users will readily understand?</w:t>
-      </w:r>
-    </w:p>
-    <w:p>
-      <w:pPr>
-        <w:widowControl/>
-        <w:numPr>
-          <w:ilvl w:val="0"/>
-          <w:numId w:val="3"/>
-        </w:numPr>
-        <w:pBdr>
-          <w:top w:val="nil"/>
-          <w:left w:val="nil"/>
-          <w:bottom w:val="nil"/>
-          <w:right w:val="nil"/>
-          <w:between w:val="nil"/>
-        </w:pBdr>
-        <w:spacing w:before="60"/>
-        <w:rPr>
-          <w:rFonts w:ascii="Times" w:eastAsia="Times" w:hAnsi="Times" w:cs="Times"/>
-        </w:rPr>
-      </w:pPr>
-      <w:r>
-        <w:rPr>
-          <w:rFonts w:ascii="Arial" w:eastAsia="Arial" w:hAnsi="Arial" w:cs="Arial"/>
-        </w:rPr>
-        <w:t>allow users to easily and accurately predict the outcomes of their actions?</w:t>
-      </w:r>
-    </w:p>
-    <w:p>
-      <w:pPr>
-        <w:widowControl/>
-        <w:pBdr>
-          <w:top w:val="nil"/>
-          <w:left w:val="nil"/>
-          <w:bottom w:val="nil"/>
-          <w:right w:val="nil"/>
-          <w:between w:val="nil"/>
-        </w:pBdr>
-        <w:tabs>
-          <w:tab w:val="left" w:pos="720"/>
-          <w:tab w:val="left" w:pos="1440"/>
-          <w:tab w:val="left" w:pos="2160"/>
-          <w:tab w:val="left" w:pos="2880"/>
-          <w:tab w:val="left" w:pos="3600"/>
-          <w:tab w:val="left" w:pos="4320"/>
-          <w:tab w:val="left" w:pos="5040"/>
-          <w:tab w:val="left" w:pos="5760"/>
-          <w:tab w:val="left" w:pos="6480"/>
-          <w:tab w:val="left" w:pos="7200"/>
-          <w:tab w:val="left" w:pos="7920"/>
-          <w:tab w:val="left" w:pos="8640"/>
-          <w:tab w:val="left" w:pos="9360"/>
-        </w:tabs>
-        <w:rPr>
-          <w:rFonts w:ascii="Arial" w:eastAsia="Arial" w:hAnsi="Arial" w:cs="Arial"/>
-        </w:rPr>
-      </w:pPr>
-    </w:p>
-    <w:p>
-      <w:pPr>
-        <w:widowControl/>
-        <w:pBdr>
-          <w:top w:val="nil"/>
-          <w:left w:val="nil"/>
-          <w:bottom w:val="nil"/>
-          <w:right w:val="nil"/>
-          <w:between w:val="nil"/>
-        </w:pBdr>
-        <w:tabs>
-          <w:tab w:val="left" w:pos="720"/>
-          <w:tab w:val="left" w:pos="1440"/>
-          <w:tab w:val="left" w:pos="2160"/>
-          <w:tab w:val="left" w:pos="2880"/>
-          <w:tab w:val="left" w:pos="3600"/>
-          <w:tab w:val="left" w:pos="4320"/>
-          <w:tab w:val="left" w:pos="5040"/>
-          <w:tab w:val="left" w:pos="5760"/>
-          <w:tab w:val="left" w:pos="6480"/>
-          <w:tab w:val="left" w:pos="7200"/>
-          <w:tab w:val="left" w:pos="7920"/>
-          <w:tab w:val="left" w:pos="8640"/>
-          <w:tab w:val="left" w:pos="9360"/>
-        </w:tabs>
-        <w:rPr>
-          <w:rFonts w:ascii="Arial" w:eastAsia="Arial" w:hAnsi="Arial" w:cs="Arial"/>
+          <w:bCs/>
+        </w:rPr>
+        <w:t xml:space="preserve">Sign </w:t>
+      </w:r>
+      <w:r>
+        <w:rPr>
+          <w:rFonts w:ascii="Arial" w:hAnsi="Arial" w:cs="Arial"/>
           <w:b/>
-        </w:rPr>
-      </w:pPr>
-      <w:r>
-        <w:rPr>
-          <w:rFonts w:ascii="Arial" w:eastAsia="Arial" w:hAnsi="Arial" w:cs="Arial"/>
+          <w:bCs/>
+        </w:rPr>
+        <w:t>in</w:t>
+      </w:r>
+      <w:r>
+        <w:rPr>
+          <w:rFonts w:ascii="Arial" w:hAnsi="Arial" w:cs="Arial"/>
           <w:b/>
-        </w:rPr>
-        <w:t>Validating wireframes</w:t>
-      </w:r>
-    </w:p>
-    <w:p>
-      <w:pPr>
-        <w:widowControl/>
-        <w:pBdr>
-          <w:top w:val="nil"/>
-          <w:left w:val="nil"/>
-          <w:bottom w:val="nil"/>
-          <w:right w:val="nil"/>
-          <w:between w:val="nil"/>
-        </w:pBdr>
-        <w:tabs>
-          <w:tab w:val="left" w:pos="720"/>
-          <w:tab w:val="left" w:pos="1440"/>
-          <w:tab w:val="left" w:pos="2160"/>
-          <w:tab w:val="left" w:pos="2880"/>
-          <w:tab w:val="left" w:pos="3600"/>
-          <w:tab w:val="left" w:pos="4320"/>
-          <w:tab w:val="left" w:pos="5040"/>
-          <w:tab w:val="left" w:pos="5760"/>
-          <w:tab w:val="left" w:pos="6480"/>
-          <w:tab w:val="left" w:pos="7200"/>
-          <w:tab w:val="left" w:pos="7920"/>
-          <w:tab w:val="left" w:pos="8640"/>
-          <w:tab w:val="left" w:pos="9360"/>
-        </w:tabs>
-        <w:rPr>
-          <w:rFonts w:ascii="Arial" w:eastAsia="Arial" w:hAnsi="Arial" w:cs="Arial"/>
-        </w:rPr>
-      </w:pPr>
-      <w:r>
-        <w:rPr>
-          <w:rFonts w:ascii="Arial" w:eastAsia="Arial" w:hAnsi="Arial" w:cs="Arial"/>
-        </w:rPr>
-        <w:t>Get your wireframes in front of people informally as soon as possible. Friends, family, and colleagues will all help to rethink and improve your work. It’s n</w:t>
-      </w:r>
-      <w:r>
-        <w:rPr>
-          <w:rFonts w:ascii="Arial" w:eastAsia="Arial" w:hAnsi="Arial" w:cs="Arial"/>
-        </w:rPr>
-        <w:t>ever too early to test. Testing a simple sketch on a piece of paper can transform the success of your product.</w:t>
-      </w:r>
-    </w:p>
-    <w:p>
-      <w:pPr>
-        <w:widowControl/>
-        <w:pBdr>
-          <w:top w:val="nil"/>
-          <w:left w:val="nil"/>
-          <w:bottom w:val="nil"/>
-          <w:right w:val="nil"/>
-          <w:between w:val="nil"/>
-        </w:pBdr>
-        <w:tabs>
-          <w:tab w:val="left" w:pos="720"/>
-          <w:tab w:val="left" w:pos="1440"/>
-          <w:tab w:val="left" w:pos="2160"/>
-          <w:tab w:val="left" w:pos="2880"/>
-          <w:tab w:val="left" w:pos="3600"/>
-          <w:tab w:val="left" w:pos="4320"/>
-          <w:tab w:val="left" w:pos="5040"/>
-          <w:tab w:val="left" w:pos="5760"/>
-          <w:tab w:val="left" w:pos="6480"/>
-          <w:tab w:val="left" w:pos="7200"/>
-          <w:tab w:val="left" w:pos="7920"/>
-          <w:tab w:val="left" w:pos="8640"/>
-          <w:tab w:val="left" w:pos="9360"/>
-        </w:tabs>
-        <w:rPr>
-          <w:rFonts w:ascii="Arial" w:eastAsia="Arial" w:hAnsi="Arial" w:cs="Arial"/>
-        </w:rPr>
-      </w:pPr>
-    </w:p>
-    <w:p>
-      <w:pPr>
-        <w:widowControl/>
-        <w:pBdr>
-          <w:top w:val="nil"/>
-          <w:left w:val="nil"/>
-          <w:bottom w:val="nil"/>
-          <w:right w:val="nil"/>
-          <w:between w:val="nil"/>
-        </w:pBdr>
-        <w:tabs>
-          <w:tab w:val="left" w:pos="720"/>
-          <w:tab w:val="left" w:pos="1440"/>
-          <w:tab w:val="left" w:pos="2160"/>
-          <w:tab w:val="left" w:pos="2880"/>
-          <w:tab w:val="left" w:pos="3600"/>
-          <w:tab w:val="left" w:pos="4320"/>
-          <w:tab w:val="left" w:pos="5040"/>
-          <w:tab w:val="left" w:pos="5760"/>
-          <w:tab w:val="left" w:pos="6480"/>
-          <w:tab w:val="left" w:pos="7200"/>
-          <w:tab w:val="left" w:pos="7920"/>
-          <w:tab w:val="left" w:pos="8640"/>
-          <w:tab w:val="left" w:pos="9360"/>
-        </w:tabs>
-        <w:rPr>
-          <w:rFonts w:ascii="Arial" w:eastAsia="Arial" w:hAnsi="Arial" w:cs="Arial"/>
+          <w:bCs/>
+        </w:rPr>
+        <w:t xml:space="preserve"> page</w:t>
+      </w:r>
+    </w:p>
+    <w:p>
+      <w:pPr>
+        <w:rPr>
+          <w:noProof/>
+        </w:rPr>
+      </w:pPr>
+    </w:p>
+    <w:p>
+      <w:pPr>
+        <w:rPr>
+          <w:noProof/>
+        </w:rPr>
+      </w:pPr>
+    </w:p>
+    <w:p>
+      <w:pPr>
+        <w:rPr>
+          <w:noProof/>
+        </w:rPr>
+      </w:pPr>
+    </w:p>
+    <w:p>
+      <w:r>
+        <w:rPr>
+          <w:noProof/>
+        </w:rPr>
+        <w:drawing>
+          <wp:inline distT="0" distB="0" distL="0" distR="0">
+            <wp:extent cx="5850104" cy="3428365"/>
+            <wp:effectExtent l="0" t="0" r="0" b="635"/>
+            <wp:docPr id="7" name="Image 7"/>
+            <wp:cNvGraphicFramePr>
+              <a:graphicFrameLocks xmlns:a="http://schemas.openxmlformats.org/drawingml/2006/main" noChangeAspect="1"/>
+            </wp:cNvGraphicFramePr>
+            <a:graphic xmlns:a="http://schemas.openxmlformats.org/drawingml/2006/main">
+              <a:graphicData uri="http://schemas.openxmlformats.org/drawingml/2006/picture">
+                <pic:pic xmlns:pic="http://schemas.openxmlformats.org/drawingml/2006/picture">
+                  <pic:nvPicPr>
+                    <pic:cNvPr id="0" name="Picture 5"/>
+                    <pic:cNvPicPr>
+                      <a:picLocks noChangeAspect="1" noChangeArrowheads="1"/>
+                    </pic:cNvPicPr>
+                  </pic:nvPicPr>
+                  <pic:blipFill>
+                    <a:blip r:embed="rId12">
+                      <a:extLst>
+                        <a:ext uri="{28A0092B-C50C-407E-A947-70E740481C1C}">
+                          <a14:useLocalDpi xmlns:a14="http://schemas.microsoft.com/office/drawing/2010/main" val="0"/>
+                        </a:ext>
+                      </a:extLst>
+                    </a:blip>
+                    <a:srcRect/>
+                    <a:stretch>
+                      <a:fillRect/>
+                    </a:stretch>
+                  </pic:blipFill>
+                  <pic:spPr bwMode="auto">
+                    <a:xfrm>
+                      <a:off x="0" y="0"/>
+                      <a:ext cx="5877136" cy="3444207"/>
+                    </a:xfrm>
+                    <a:prstGeom prst="rect">
+                      <a:avLst/>
+                    </a:prstGeom>
+                    <a:noFill/>
+                    <a:ln>
+                      <a:noFill/>
+                    </a:ln>
+                  </pic:spPr>
+                </pic:pic>
+              </a:graphicData>
+            </a:graphic>
+          </wp:inline>
+        </w:drawing>
+      </w:r>
+    </w:p>
+    <w:p/>
+    <w:p/>
+    <w:p/>
+    <w:p/>
+    <w:p/>
+    <w:p/>
+    <w:p>
+      <w:pPr>
+        <w:rPr>
+          <w:rFonts w:ascii="Arial" w:hAnsi="Arial" w:cs="Arial"/>
           <w:b/>
-        </w:rPr>
-      </w:pPr>
-      <w:r>
-        <w:rPr>
-          <w:rFonts w:ascii="Arial" w:eastAsia="Arial" w:hAnsi="Arial" w:cs="Arial"/>
-        </w:rPr>
-        <w:t>*</w:t>
-      </w:r>
-      <w:r>
-        <w:rPr>
-          <w:rFonts w:ascii="Arial" w:eastAsia="Arial" w:hAnsi="Arial" w:cs="Arial"/>
-          <w:sz w:val="20"/>
-          <w:szCs w:val="20"/>
-        </w:rPr>
-        <w:t>source: R. Caddick, S. Cable: Communicating the user experience - a practical guide for creating useful UX documentation</w:t>
+          <w:bCs/>
+        </w:rPr>
+      </w:pPr>
+      <w:r>
+        <w:rPr>
+          <w:rFonts w:ascii="Arial" w:hAnsi="Arial" w:cs="Arial"/>
+          <w:b/>
+          <w:bCs/>
+        </w:rPr>
+        <w:lastRenderedPageBreak/>
+        <w:t>Sign up page</w:t>
+      </w:r>
+    </w:p>
+    <w:p>
+      <w:r>
+        <w:rPr>
+          <w:noProof/>
+        </w:rPr>
+        <w:drawing>
+          <wp:inline distT="0" distB="0" distL="0" distR="0">
+            <wp:extent cx="5349240" cy="3134841"/>
+            <wp:effectExtent l="0" t="0" r="3810" b="8890"/>
+            <wp:docPr id="6" name="Image 6"/>
+            <wp:cNvGraphicFramePr>
+              <a:graphicFrameLocks xmlns:a="http://schemas.openxmlformats.org/drawingml/2006/main" noChangeAspect="1"/>
+            </wp:cNvGraphicFramePr>
+            <a:graphic xmlns:a="http://schemas.openxmlformats.org/drawingml/2006/main">
+              <a:graphicData uri="http://schemas.openxmlformats.org/drawingml/2006/picture">
+                <pic:pic xmlns:pic="http://schemas.openxmlformats.org/drawingml/2006/picture">
+                  <pic:nvPicPr>
+                    <pic:cNvPr id="0" name="Picture 4"/>
+                    <pic:cNvPicPr>
+                      <a:picLocks noChangeAspect="1" noChangeArrowheads="1"/>
+                    </pic:cNvPicPr>
+                  </pic:nvPicPr>
+                  <pic:blipFill>
+                    <a:blip r:embed="rId13">
+                      <a:extLst>
+                        <a:ext uri="{28A0092B-C50C-407E-A947-70E740481C1C}">
+                          <a14:useLocalDpi xmlns:a14="http://schemas.microsoft.com/office/drawing/2010/main" val="0"/>
+                        </a:ext>
+                      </a:extLst>
+                    </a:blip>
+                    <a:srcRect/>
+                    <a:stretch>
+                      <a:fillRect/>
+                    </a:stretch>
+                  </pic:blipFill>
+                  <pic:spPr bwMode="auto">
+                    <a:xfrm>
+                      <a:off x="0" y="0"/>
+                      <a:ext cx="5360006" cy="3141150"/>
+                    </a:xfrm>
+                    <a:prstGeom prst="rect">
+                      <a:avLst/>
+                    </a:prstGeom>
+                    <a:noFill/>
+                    <a:ln>
+                      <a:noFill/>
+                    </a:ln>
+                  </pic:spPr>
+                </pic:pic>
+              </a:graphicData>
+            </a:graphic>
+          </wp:inline>
+        </w:drawing>
       </w:r>
     </w:p>
     <w:p/>
+    <w:p>
+      <w:pPr>
+        <w:rPr>
+          <w:rFonts w:ascii="Arial" w:hAnsi="Arial" w:cs="Arial"/>
+          <w:b/>
+          <w:bCs/>
+        </w:rPr>
+      </w:pPr>
+      <w:r>
+        <w:rPr>
+          <w:rFonts w:ascii="Arial" w:hAnsi="Arial" w:cs="Arial"/>
+          <w:b/>
+          <w:bCs/>
+        </w:rPr>
+        <w:t>Friends page</w:t>
+      </w:r>
+    </w:p>
+    <w:p>
+      <w:r>
+        <w:rPr>
+          <w:noProof/>
+        </w:rPr>
+        <w:drawing>
+          <wp:inline distT="0" distB="0" distL="0" distR="0">
+            <wp:extent cx="5318760" cy="3116979"/>
+            <wp:effectExtent l="0" t="0" r="0" b="7620"/>
+            <wp:docPr id="8" name="Image 8"/>
+            <wp:cNvGraphicFramePr>
+              <a:graphicFrameLocks xmlns:a="http://schemas.openxmlformats.org/drawingml/2006/main" noChangeAspect="1"/>
+            </wp:cNvGraphicFramePr>
+            <a:graphic xmlns:a="http://schemas.openxmlformats.org/drawingml/2006/main">
+              <a:graphicData uri="http://schemas.openxmlformats.org/drawingml/2006/picture">
+                <pic:pic xmlns:pic="http://schemas.openxmlformats.org/drawingml/2006/picture">
+                  <pic:nvPicPr>
+                    <pic:cNvPr id="0" name="Picture 6"/>
+                    <pic:cNvPicPr>
+                      <a:picLocks noChangeAspect="1" noChangeArrowheads="1"/>
+                    </pic:cNvPicPr>
+                  </pic:nvPicPr>
+                  <pic:blipFill>
+                    <a:blip r:embed="rId14">
+                      <a:extLst>
+                        <a:ext uri="{28A0092B-C50C-407E-A947-70E740481C1C}">
+                          <a14:useLocalDpi xmlns:a14="http://schemas.microsoft.com/office/drawing/2010/main" val="0"/>
+                        </a:ext>
+                      </a:extLst>
+                    </a:blip>
+                    <a:srcRect/>
+                    <a:stretch>
+                      <a:fillRect/>
+                    </a:stretch>
+                  </pic:blipFill>
+                  <pic:spPr bwMode="auto">
+                    <a:xfrm>
+                      <a:off x="0" y="0"/>
+                      <a:ext cx="5329136" cy="3123060"/>
+                    </a:xfrm>
+                    <a:prstGeom prst="rect">
+                      <a:avLst/>
+                    </a:prstGeom>
+                    <a:noFill/>
+                    <a:ln>
+                      <a:noFill/>
+                    </a:ln>
+                  </pic:spPr>
+                </pic:pic>
+              </a:graphicData>
+            </a:graphic>
+          </wp:inline>
+        </w:drawing>
+      </w:r>
+    </w:p>
+    <w:p/>
+    <w:p/>
+    <w:p/>
+    <w:p/>
+    <w:p/>
+    <w:p/>
+    <w:p/>
+    <w:p/>
+    <w:p/>
+    <w:p/>
+    <w:p/>
+    <w:p/>
+    <w:p/>
+    <w:p/>
+    <w:p>
+      <w:pPr>
+        <w:rPr>
+          <w:rFonts w:ascii="Arial" w:hAnsi="Arial" w:cs="Arial"/>
+          <w:b/>
+          <w:bCs/>
+        </w:rPr>
+      </w:pPr>
+      <w:r>
+        <w:rPr>
+          <w:rFonts w:ascii="Arial" w:hAnsi="Arial" w:cs="Arial"/>
+          <w:b/>
+          <w:bCs/>
+        </w:rPr>
+        <w:lastRenderedPageBreak/>
+        <w:t>Transaction choice page</w:t>
+      </w:r>
+    </w:p>
+    <w:p>
+      <w:r>
+        <w:rPr>
+          <w:noProof/>
+        </w:rPr>
+        <w:drawing>
+          <wp:inline distT="0" distB="0" distL="0" distR="0">
+            <wp:extent cx="5867400" cy="3438502"/>
+            <wp:effectExtent l="0" t="0" r="0" b="0"/>
+            <wp:docPr id="9" name="Image 9"/>
+            <wp:cNvGraphicFramePr>
+              <a:graphicFrameLocks xmlns:a="http://schemas.openxmlformats.org/drawingml/2006/main" noChangeAspect="1"/>
+            </wp:cNvGraphicFramePr>
+            <a:graphic xmlns:a="http://schemas.openxmlformats.org/drawingml/2006/main">
+              <a:graphicData uri="http://schemas.openxmlformats.org/drawingml/2006/picture">
+                <pic:pic xmlns:pic="http://schemas.openxmlformats.org/drawingml/2006/picture">
+                  <pic:nvPicPr>
+                    <pic:cNvPr id="0" name="Picture 7"/>
+                    <pic:cNvPicPr>
+                      <a:picLocks noChangeAspect="1" noChangeArrowheads="1"/>
+                    </pic:cNvPicPr>
+                  </pic:nvPicPr>
+                  <pic:blipFill>
+                    <a:blip r:embed="rId15">
+                      <a:extLst>
+                        <a:ext uri="{28A0092B-C50C-407E-A947-70E740481C1C}">
+                          <a14:useLocalDpi xmlns:a14="http://schemas.microsoft.com/office/drawing/2010/main" val="0"/>
+                        </a:ext>
+                      </a:extLst>
+                    </a:blip>
+                    <a:srcRect/>
+                    <a:stretch>
+                      <a:fillRect/>
+                    </a:stretch>
+                  </pic:blipFill>
+                  <pic:spPr bwMode="auto">
+                    <a:xfrm>
+                      <a:off x="0" y="0"/>
+                      <a:ext cx="5902158" cy="3458872"/>
+                    </a:xfrm>
+                    <a:prstGeom prst="rect">
+                      <a:avLst/>
+                    </a:prstGeom>
+                    <a:noFill/>
+                    <a:ln>
+                      <a:noFill/>
+                    </a:ln>
+                  </pic:spPr>
+                </pic:pic>
+              </a:graphicData>
+            </a:graphic>
+          </wp:inline>
+        </w:drawing>
+      </w:r>
+    </w:p>
+    <w:p>
+      <w:pPr>
+        <w:rPr>
+          <w:rFonts w:ascii="Arial" w:hAnsi="Arial" w:cs="Arial"/>
+          <w:b/>
+          <w:bCs/>
+        </w:rPr>
+      </w:pPr>
+      <w:r>
+        <w:rPr>
+          <w:rFonts w:ascii="Arial" w:hAnsi="Arial" w:cs="Arial"/>
+          <w:b/>
+          <w:bCs/>
+        </w:rPr>
+        <w:t>Simple transaction page</w:t>
+      </w:r>
+    </w:p>
+    <w:p>
+      <w:r>
+        <w:rPr>
+          <w:noProof/>
+        </w:rPr>
+        <w:drawing>
+          <wp:inline distT="0" distB="0" distL="0" distR="0">
+            <wp:extent cx="5715000" cy="3349190"/>
+            <wp:effectExtent l="0" t="0" r="0" b="3810"/>
+            <wp:docPr id="10" name="Image 10"/>
+            <wp:cNvGraphicFramePr>
+              <a:graphicFrameLocks xmlns:a="http://schemas.openxmlformats.org/drawingml/2006/main" noChangeAspect="1"/>
+            </wp:cNvGraphicFramePr>
+            <a:graphic xmlns:a="http://schemas.openxmlformats.org/drawingml/2006/main">
+              <a:graphicData uri="http://schemas.openxmlformats.org/drawingml/2006/picture">
+                <pic:pic xmlns:pic="http://schemas.openxmlformats.org/drawingml/2006/picture">
+                  <pic:nvPicPr>
+                    <pic:cNvPr id="0" name="Picture 8"/>
+                    <pic:cNvPicPr>
+                      <a:picLocks noChangeAspect="1" noChangeArrowheads="1"/>
+                    </pic:cNvPicPr>
+                  </pic:nvPicPr>
+                  <pic:blipFill>
+                    <a:blip r:embed="rId16">
+                      <a:extLst>
+                        <a:ext uri="{28A0092B-C50C-407E-A947-70E740481C1C}">
+                          <a14:useLocalDpi xmlns:a14="http://schemas.microsoft.com/office/drawing/2010/main" val="0"/>
+                        </a:ext>
+                      </a:extLst>
+                    </a:blip>
+                    <a:srcRect/>
+                    <a:stretch>
+                      <a:fillRect/>
+                    </a:stretch>
+                  </pic:blipFill>
+                  <pic:spPr bwMode="auto">
+                    <a:xfrm>
+                      <a:off x="0" y="0"/>
+                      <a:ext cx="5733560" cy="3360067"/>
+                    </a:xfrm>
+                    <a:prstGeom prst="rect">
+                      <a:avLst/>
+                    </a:prstGeom>
+                    <a:noFill/>
+                    <a:ln>
+                      <a:noFill/>
+                    </a:ln>
+                  </pic:spPr>
+                </pic:pic>
+              </a:graphicData>
+            </a:graphic>
+          </wp:inline>
+        </w:drawing>
+      </w:r>
+    </w:p>
+    <w:p/>
+    <w:p/>
+    <w:p/>
+    <w:p/>
+    <w:p/>
+    <w:p/>
+    <w:p/>
+    <w:p/>
+    <w:p/>
+    <w:p/>
+    <w:p/>
+    <w:p/>
+    <w:p>
+      <w:pPr>
+        <w:rPr>
+          <w:rFonts w:ascii="Arial" w:hAnsi="Arial" w:cs="Arial"/>
+          <w:b/>
+          <w:bCs/>
+        </w:rPr>
+      </w:pPr>
+      <w:bookmarkStart w:id="0" w:name="_GoBack"/>
+      <w:r>
+        <w:rPr>
+          <w:rFonts w:ascii="Arial" w:hAnsi="Arial" w:cs="Arial"/>
+          <w:b/>
+          <w:bCs/>
+        </w:rPr>
+        <w:lastRenderedPageBreak/>
+        <w:t>Multiple transaction page</w:t>
+      </w:r>
+    </w:p>
+    <w:bookmarkEnd w:id="0"/>
+    <w:p>
+      <w:r>
+        <w:rPr>
+          <w:noProof/>
+        </w:rPr>
+        <w:drawing>
+          <wp:inline distT="0" distB="0" distL="0" distR="0">
+            <wp:extent cx="5577840" cy="3268809"/>
+            <wp:effectExtent l="0" t="0" r="3810" b="8255"/>
+            <wp:docPr id="11" name="Image 11"/>
+            <wp:cNvGraphicFramePr>
+              <a:graphicFrameLocks xmlns:a="http://schemas.openxmlformats.org/drawingml/2006/main" noChangeAspect="1"/>
+            </wp:cNvGraphicFramePr>
+            <a:graphic xmlns:a="http://schemas.openxmlformats.org/drawingml/2006/main">
+              <a:graphicData uri="http://schemas.openxmlformats.org/drawingml/2006/picture">
+                <pic:pic xmlns:pic="http://schemas.openxmlformats.org/drawingml/2006/picture">
+                  <pic:nvPicPr>
+                    <pic:cNvPr id="0" name="Picture 9"/>
+                    <pic:cNvPicPr>
+                      <a:picLocks noChangeAspect="1" noChangeArrowheads="1"/>
+                    </pic:cNvPicPr>
+                  </pic:nvPicPr>
+                  <pic:blipFill>
+                    <a:blip r:embed="rId17">
+                      <a:extLst>
+                        <a:ext uri="{28A0092B-C50C-407E-A947-70E740481C1C}">
+                          <a14:useLocalDpi xmlns:a14="http://schemas.microsoft.com/office/drawing/2010/main" val="0"/>
+                        </a:ext>
+                      </a:extLst>
+                    </a:blip>
+                    <a:srcRect/>
+                    <a:stretch>
+                      <a:fillRect/>
+                    </a:stretch>
+                  </pic:blipFill>
+                  <pic:spPr bwMode="auto">
+                    <a:xfrm>
+                      <a:off x="0" y="0"/>
+                      <a:ext cx="5604497" cy="3284431"/>
+                    </a:xfrm>
+                    <a:prstGeom prst="rect">
+                      <a:avLst/>
+                    </a:prstGeom>
+                    <a:noFill/>
+                    <a:ln>
+                      <a:noFill/>
+                    </a:ln>
+                  </pic:spPr>
+                </pic:pic>
+              </a:graphicData>
+            </a:graphic>
+          </wp:inline>
+        </w:drawing>
+      </w:r>
+    </w:p>
     <w:p>
       <w:pPr>
         <w:rPr>
@@ -1963,7 +1689,7 @@
                     </pic:cNvPicPr>
                   </pic:nvPicPr>
                   <pic:blipFill>
-                    <a:blip r:embed="rId12">
+                    <a:blip r:embed="rId18">
                       <a:extLst>
                         <a:ext uri="{28A0092B-C50C-407E-A947-70E740481C1C}">
                           <a14:useLocalDpi xmlns:a14="http://schemas.microsoft.com/office/drawing/2010/main" val="0"/>
@@ -1994,8 +1720,6 @@
           </wp:inline>
         </w:drawing>
       </w:r>
-      <w:bookmarkStart w:id="0" w:name="_GoBack"/>
-      <w:bookmarkEnd w:id="0"/>
       <w:r>
         <w:br w:type="page"/>
       </w:r>
@@ -2066,13 +1790,7 @@
         <w:rPr>
           <w:rFonts w:ascii="Arial" w:eastAsia="Arial" w:hAnsi="Arial" w:cs="Arial"/>
         </w:rPr>
-        <w:t>ph</w:t>
-      </w:r>
-      <w:r>
-        <w:rPr>
-          <w:rFonts w:ascii="Arial" w:eastAsia="Arial" w:hAnsi="Arial" w:cs="Arial"/>
-        </w:rPr>
-        <w:t>p script name and corresponding Wireframe, if applicable,</w:t>
+        <w:t>php script name and corresponding Wireframe, if applicable,</w:t>
       </w:r>
     </w:p>
     <w:p>
@@ -2588,16 +2306,7 @@
           <w:sz w:val="22"/>
           <w:szCs w:val="22"/>
         </w:rPr>
-        <w:t>lastnam</w:t>
-      </w:r>
-      <w:r>
-        <w:rPr>
-          <w:rFonts w:ascii="Arial" w:eastAsia="Arial" w:hAnsi="Arial" w:cs="Arial"/>
-          <w:color w:val="3F6797"/>
-          <w:sz w:val="22"/>
-          <w:szCs w:val="22"/>
-        </w:rPr>
-        <w:t>e</w:t>
+        <w:t>lastname</w:t>
       </w:r>
       <w:proofErr w:type="spellEnd"/>
       <w:r>
@@ -2772,13 +2481,7 @@
         <w:rPr>
           <w:rFonts w:ascii="Arial" w:eastAsia="Arial" w:hAnsi="Arial" w:cs="Arial"/>
         </w:rPr>
-        <w:t xml:space="preserve">This section presents a list of elements of the system that you intend to test </w:t>
-      </w:r>
-      <w:r>
-        <w:rPr>
-          <w:rFonts w:ascii="Arial" w:eastAsia="Arial" w:hAnsi="Arial" w:cs="Arial"/>
-        </w:rPr>
-        <w:t>within the scope of the test plan. Essentially, it is a list of what is to be tested - application components.</w:t>
+        <w:t>This section presents a list of elements of the system that you intend to test within the scope of the test plan. Essentially, it is a list of what is to be tested - application components.</w:t>
       </w:r>
     </w:p>
     <w:p>
@@ -2884,13 +2587,7 @@
         <w:rPr>
           <w:rFonts w:ascii="Arial" w:eastAsia="Arial" w:hAnsi="Arial" w:cs="Arial"/>
         </w:rPr>
-        <w:t>tests - functional, integration, etc.</w:t>
-      </w:r>
-      <w:r>
-        <w:rPr>
-          <w:rFonts w:ascii="Arial" w:eastAsia="Arial" w:hAnsi="Arial" w:cs="Arial"/>
-        </w:rPr>
-        <w:t xml:space="preserve"> - you are free to formalize the test cases that you find appropriate to ensure the right level of quality of the project.</w:t>
+        <w:t>tests - functional, integration, etc. - you are free to formalize the test cases that you find appropriate to ensure the right level of quality of the project.</w:t>
       </w:r>
     </w:p>
     <w:p>
@@ -2938,13 +2635,7 @@
         <w:rPr>
           <w:rFonts w:ascii="Arial" w:eastAsia="Arial" w:hAnsi="Arial" w:cs="Arial"/>
         </w:rPr>
-        <w:t>. Integration testing assures tha</w:t>
-      </w:r>
-      <w:r>
-        <w:rPr>
-          <w:rFonts w:ascii="Arial" w:eastAsia="Arial" w:hAnsi="Arial" w:cs="Arial"/>
-        </w:rPr>
-        <w:t>t the associated modules communicate correctly, hence tests of inputs and outputs of the system need to be carried out to verify that they conform to the system specifications.</w:t>
+        <w:t>. Integration testing assures that the associated modules communicate correctly, hence tests of inputs and outputs of the system need to be carried out to verify that they conform to the system specifications.</w:t>
       </w:r>
     </w:p>
     <w:p>
@@ -3134,14 +2825,7 @@
           <w:rFonts w:ascii="Arial" w:eastAsia="Arial" w:hAnsi="Arial" w:cs="Arial"/>
           <w:color w:val="3F6797"/>
         </w:rPr>
-        <w:t>t: For a registered user entering the corr</w:t>
-      </w:r>
-      <w:r>
-        <w:rPr>
-          <w:rFonts w:ascii="Arial" w:eastAsia="Arial" w:hAnsi="Arial" w:cs="Arial"/>
-          <w:color w:val="3F6797"/>
-        </w:rPr>
-        <w:t>ect combination of username and password, the control panel of the application is shown. For an incorrect combination, the user remains on the login page and an appropriate error message is shown.</w:t>
+        <w:t>t: For a registered user entering the correct combination of username and password, the control panel of the application is shown. For an incorrect combination, the user remains on the login page and an appropriate error message is shown.</w:t>
       </w:r>
     </w:p>
     <w:p>
@@ -3190,19 +2874,7 @@
           <w:rFonts w:ascii="Arimo" w:eastAsia="Arimo" w:hAnsi="Arimo" w:cs="Arimo"/>
         </w:rPr>
         <w:br/>
-        <w:t>RTM documen</w:t>
-      </w:r>
-      <w:r>
-        <w:rPr>
-          <w:rFonts w:ascii="Arimo" w:eastAsia="Arimo" w:hAnsi="Arimo" w:cs="Arimo"/>
-        </w:rPr>
-        <w:t>ts the links between system requirements and test cases that are put in place to ensure an adequate level of testing is achieved. The main purpose of Requirement Traceability Matrix is to see that all requirements have their corresponding test cases so tha</w:t>
-      </w:r>
-      <w:r>
-        <w:rPr>
-          <w:rFonts w:ascii="Arimo" w:eastAsia="Arimo" w:hAnsi="Arimo" w:cs="Arimo"/>
-        </w:rPr>
-        <w:t>t no functionality is missed out while performing software testing.</w:t>
+        <w:t>RTM documents the links between system requirements and test cases that are put in place to ensure an adequate level of testing is achieved. The main purpose of Requirement Traceability Matrix is to see that all requirements have their corresponding test cases so that no functionality is missed out while performing software testing.</w:t>
       </w:r>
     </w:p>
     <w:tbl>
@@ -4389,8 +4061,8 @@
       <w:bookmarkEnd w:id="2"/>
     </w:p>
     <w:sectPr>
-      <w:headerReference w:type="default" r:id="rId13"/>
-      <w:footerReference w:type="default" r:id="rId14"/>
+      <w:headerReference w:type="default" r:id="rId19"/>
+      <w:footerReference w:type="default" r:id="rId20"/>
       <w:pgSz w:w="11900" w:h="16840"/>
       <w:pgMar w:top="1134" w:right="1134" w:bottom="1134" w:left="1134" w:header="720" w:footer="720" w:gutter="0"/>
       <w:pgNumType w:start="1"/>

--- a/autre/Documentation template v 1.0.docx
+++ b/autre/Documentation template v 1.0.docx
@@ -1,48 +1,48 @@
 
 <file path=word/document.xml><?xml version="1.0" encoding="utf-8"?>
-<w:document xmlns:wpc="http://schemas.microsoft.com/office/word/2010/wordprocessingCanvas" xmlns:cx="http://schemas.microsoft.com/office/drawing/2014/chartex" xmlns:cx1="http://schemas.microsoft.com/office/drawing/2015/9/8/chartex" xmlns:cx2="http://schemas.microsoft.com/office/drawing/2015/10/21/chartex" xmlns:cx3="http://schemas.microsoft.com/office/drawing/2016/5/9/chartex" xmlns:cx4="http://schemas.microsoft.com/office/drawing/2016/5/10/chartex" xmlns:cx5="http://schemas.microsoft.com/office/drawing/2016/5/11/chartex" xmlns:cx6="http://schemas.microsoft.com/office/drawing/2016/5/12/chartex" xmlns:cx7="http://schemas.microsoft.com/office/drawing/2016/5/13/chartex" xmlns:cx8="http://schemas.microsoft.com/office/drawing/2016/5/14/chartex" xmlns:mc="http://schemas.openxmlformats.org/markup-compatibility/2006" xmlns:aink="http://schemas.microsoft.com/office/drawing/2016/ink" xmlns:am3d="http://schemas.microsoft.com/office/drawing/2017/model3d" xmlns:o="urn:schemas-microsoft-com:office:office" xmlns:r="http://schemas.openxmlformats.org/officeDocument/2006/relationships" xmlns:m="http://schemas.openxmlformats.org/officeDocument/2006/math" xmlns:v="urn:schemas-microsoft-com:vml" xmlns:wp14="http://schemas.microsoft.com/office/word/2010/wordprocessingDrawing" xmlns:wp="http://schemas.openxmlformats.org/drawingml/2006/wordprocessingDrawing" xmlns:w10="urn:schemas-microsoft-com:office:word" xmlns:w="http://schemas.openxmlformats.org/wordprocessingml/2006/main" xmlns:w14="http://schemas.microsoft.com/office/word/2010/wordml" xmlns:w15="http://schemas.microsoft.com/office/word/2012/wordml" xmlns:w16cid="http://schemas.microsoft.com/office/word/2016/wordml/cid" xmlns:w16se="http://schemas.microsoft.com/office/word/2015/wordml/symex" xmlns:wpg="http://schemas.microsoft.com/office/word/2010/wordprocessingGroup" xmlns:wpi="http://schemas.microsoft.com/office/word/2010/wordprocessingInk" xmlns:wne="http://schemas.microsoft.com/office/word/2006/wordml" xmlns:wps="http://schemas.microsoft.com/office/word/2010/wordprocessingShape" mc:Ignorable="w14 w15 w16se w16cid wp14">
+<w:document xmlns:o="urn:schemas-microsoft-com:office:office" xmlns:r="http://schemas.openxmlformats.org/officeDocument/2006/relationships" xmlns:v="urn:schemas-microsoft-com:vml" xmlns:w="http://schemas.openxmlformats.org/wordprocessingml/2006/main" xmlns:w10="urn:schemas-microsoft-com:office:word" xmlns:wp="http://schemas.openxmlformats.org/drawingml/2006/wordprocessingDrawing" xmlns:wps="http://schemas.microsoft.com/office/word/2010/wordprocessingShape" xmlns:wpg="http://schemas.microsoft.com/office/word/2010/wordprocessingGroup" xmlns:mc="http://schemas.openxmlformats.org/markup-compatibility/2006" xmlns:wp14="http://schemas.microsoft.com/office/word/2010/wordprocessingDrawing" xmlns:w14="http://schemas.microsoft.com/office/word/2010/wordml" mc:Ignorable="w14 wp14">
   <w:background w:color="FFFFFF"/>
   <w:body>
     <w:p>
       <w:pPr>
-        <w:pBdr>
-          <w:top w:val="nil"/>
-          <w:left w:val="nil"/>
-          <w:bottom w:val="nil"/>
-          <w:right w:val="nil"/>
-          <w:between w:val="nil"/>
-        </w:pBdr>
-        <w:spacing w:line="276" w:lineRule="auto"/>
-        <w:rPr>
-          <w:rFonts w:ascii="Arial" w:eastAsia="Arial" w:hAnsi="Arial" w:cs="Arial"/>
+        <w:pStyle w:val="Normal"/>
+        <w:pBdr/>
+        <w:spacing w:lineRule="auto" w:line="276"/>
+        <w:rPr>
+          <w:rFonts w:ascii="Arial" w:hAnsi="Arial" w:eastAsia="Arial" w:cs="Arial"/>
           <w:sz w:val="22"/>
           <w:szCs w:val="22"/>
         </w:rPr>
       </w:pPr>
+      <w:r>
+        <w:rPr>
+          <w:rFonts w:eastAsia="Arial" w:cs="Arial" w:ascii="Arial" w:hAnsi="Arial"/>
+          <w:sz w:val="22"/>
+          <w:szCs w:val="22"/>
+        </w:rPr>
+      </w:r>
     </w:p>
     <w:tbl>
       <w:tblPr>
         <w:tblStyle w:val="a1"/>
         <w:tblW w:w="9632" w:type="dxa"/>
+        <w:jc w:val="left"/>
         <w:tblInd w:w="216" w:type="dxa"/>
-        <w:tblBorders>
-          <w:top w:val="single" w:sz="8" w:space="0" w:color="FFFFFF"/>
-          <w:left w:val="single" w:sz="8" w:space="0" w:color="FFFFFF"/>
-          <w:bottom w:val="single" w:sz="8" w:space="0" w:color="FFFFFF"/>
-          <w:right w:val="single" w:sz="8" w:space="0" w:color="FFFFFF"/>
-          <w:insideH w:val="single" w:sz="8" w:space="0" w:color="FFFFFF"/>
-          <w:insideV w:val="single" w:sz="8" w:space="0" w:color="FFFFFF"/>
-        </w:tblBorders>
-        <w:tblLayout w:type="fixed"/>
-        <w:tblLook w:val="0400" w:firstRow="0" w:lastRow="0" w:firstColumn="0" w:lastColumn="0" w:noHBand="0" w:noVBand="1"/>
+        <w:tblCellMar>
+          <w:top w:w="0" w:type="dxa"/>
+          <w:left w:w="80" w:type="dxa"/>
+          <w:bottom w:w="0" w:type="dxa"/>
+          <w:right w:w="80" w:type="dxa"/>
+        </w:tblCellMar>
+        <w:tblLook w:val="0400" w:noHBand="0" w:noVBand="1" w:firstColumn="0" w:lastRow="0" w:lastColumn="0" w:firstRow="0"/>
       </w:tblPr>
       <w:tblGrid>
         <w:gridCol w:w="4816"/>
-        <w:gridCol w:w="4816"/>
+        <w:gridCol w:w="4815"/>
       </w:tblGrid>
       <w:tr>
         <w:trPr>
-          <w:trHeight w:val="2959"/>
+          <w:trHeight w:val="2959" w:hRule="atLeast"/>
         </w:trPr>
         <w:tc>
           <w:tcPr>
@@ -53,52 +53,49 @@
               <w:bottom w:val="single" w:sz="8" w:space="0" w:color="FFFFFF"/>
               <w:right w:val="single" w:sz="8" w:space="0" w:color="FFFFFF"/>
             </w:tcBorders>
-            <w:shd w:val="clear" w:color="auto" w:fill="auto"/>
-            <w:tcMar>
-              <w:top w:w="0" w:type="dxa"/>
-              <w:left w:w="80" w:type="dxa"/>
-              <w:bottom w:w="0" w:type="dxa"/>
-              <w:right w:w="80" w:type="dxa"/>
-            </w:tcMar>
+            <w:shd w:color="auto" w:fill="auto" w:val="clear"/>
             <w:vAlign w:val="bottom"/>
           </w:tcPr>
           <w:p>
             <w:pPr>
+              <w:pStyle w:val="Normal"/>
               <w:jc w:val="center"/>
+              <w:rPr/>
             </w:pPr>
             <w:r>
-              <w:rPr>
-                <w:noProof/>
-              </w:rPr>
+              <w:rPr/>
               <w:drawing>
                 <wp:inline distT="0" distB="0" distL="0" distR="0">
-                  <wp:extent cx="3058161" cy="1878835"/>
+                  <wp:extent cx="3058160" cy="1878965"/>
                   <wp:effectExtent l="0" t="0" r="0" b="0"/>
-                  <wp:docPr id="1073741831" name="image4.png"/>
-                  <wp:cNvGraphicFramePr/>
+                  <wp:docPr id="1" name="image4.png" descr=""/>
+                  <wp:cNvGraphicFramePr>
+                    <a:graphicFrameLocks xmlns:a="http://schemas.openxmlformats.org/drawingml/2006/main" noChangeAspect="1"/>
+                  </wp:cNvGraphicFramePr>
                   <a:graphic xmlns:a="http://schemas.openxmlformats.org/drawingml/2006/main">
                     <a:graphicData uri="http://schemas.openxmlformats.org/drawingml/2006/picture">
                       <pic:pic xmlns:pic="http://schemas.openxmlformats.org/drawingml/2006/picture">
                         <pic:nvPicPr>
-                          <pic:cNvPr id="0" name="image4.png"/>
-                          <pic:cNvPicPr preferRelativeResize="0"/>
+                          <pic:cNvPr id="1" name="image4.png" descr=""/>
+                          <pic:cNvPicPr>
+                            <a:picLocks noChangeAspect="1" noChangeArrowheads="1"/>
+                          </pic:cNvPicPr>
                         </pic:nvPicPr>
                         <pic:blipFill>
-                          <a:blip r:embed="rId8"/>
-                          <a:srcRect t="6553" b="6551"/>
+                          <a:blip r:embed="rId2"/>
+                          <a:srcRect l="0" t="6554" r="0" b="6554"/>
                           <a:stretch>
                             <a:fillRect/>
                           </a:stretch>
                         </pic:blipFill>
-                        <pic:spPr>
+                        <pic:spPr bwMode="auto">
                           <a:xfrm>
                             <a:off x="0" y="0"/>
-                            <a:ext cx="3058161" cy="1878835"/>
+                            <a:ext cx="3058160" cy="1878965"/>
                           </a:xfrm>
                           <a:prstGeom prst="rect">
                             <a:avLst/>
                           </a:prstGeom>
-                          <a:ln/>
                         </pic:spPr>
                       </pic:pic>
                     </a:graphicData>
@@ -110,90 +107,74 @@
         </w:tc>
         <w:tc>
           <w:tcPr>
-            <w:tcW w:w="4816" w:type="dxa"/>
+            <w:tcW w:w="4815" w:type="dxa"/>
             <w:tcBorders>
               <w:top w:val="single" w:sz="8" w:space="0" w:color="FFFFFF"/>
               <w:left w:val="single" w:sz="8" w:space="0" w:color="FFFFFF"/>
               <w:bottom w:val="single" w:sz="8" w:space="0" w:color="FFFFFF"/>
               <w:right w:val="single" w:sz="8" w:space="0" w:color="FFFFFF"/>
             </w:tcBorders>
-            <w:shd w:val="clear" w:color="auto" w:fill="FFFFFF"/>
-            <w:tcMar>
-              <w:top w:w="0" w:type="dxa"/>
-              <w:left w:w="80" w:type="dxa"/>
-              <w:bottom w:w="0" w:type="dxa"/>
-              <w:right w:w="80" w:type="dxa"/>
-            </w:tcMar>
+            <w:shd w:color="auto" w:fill="FFFFFF" w:val="clear"/>
             <w:vAlign w:val="center"/>
           </w:tcPr>
           <w:p>
             <w:pPr>
+              <w:pStyle w:val="Normal"/>
               <w:widowControl/>
               <w:tabs>
-                <w:tab w:val="left" w:pos="720"/>
-                <w:tab w:val="left" w:pos="1440"/>
-                <w:tab w:val="left" w:pos="2160"/>
-                <w:tab w:val="left" w:pos="2880"/>
-                <w:tab w:val="left" w:pos="3600"/>
-                <w:tab w:val="left" w:pos="4320"/>
+                <w:tab w:val="left" w:pos="720" w:leader="none"/>
+                <w:tab w:val="left" w:pos="1440" w:leader="none"/>
+                <w:tab w:val="left" w:pos="2160" w:leader="none"/>
+                <w:tab w:val="left" w:pos="2880" w:leader="none"/>
+                <w:tab w:val="left" w:pos="3600" w:leader="none"/>
+                <w:tab w:val="left" w:pos="4320" w:leader="none"/>
               </w:tabs>
               <w:ind w:firstLine="360"/>
               <w:jc w:val="right"/>
               <w:rPr>
-                <w:rFonts w:ascii="Arial" w:eastAsia="Arial" w:hAnsi="Arial" w:cs="Arial"/>
+                <w:rFonts w:ascii="Arial" w:hAnsi="Arial" w:eastAsia="Arial" w:cs="Arial"/>
+                <w:b/>
                 <w:b/>
                 <w:color w:val="222222"/>
                 <w:sz w:val="36"/>
                 <w:szCs w:val="36"/>
               </w:rPr>
             </w:pPr>
-            <w:proofErr w:type="spellStart"/>
             <w:r>
               <w:rPr>
-                <w:rFonts w:ascii="Arial" w:eastAsia="Arial" w:hAnsi="Arial" w:cs="Arial"/>
+                <w:rFonts w:eastAsia="Arial" w:cs="Arial" w:ascii="Arial" w:hAnsi="Arial"/>
                 <w:b/>
                 <w:color w:val="222222"/>
                 <w:sz w:val="36"/>
                 <w:szCs w:val="36"/>
               </w:rPr>
-              <w:t>Programmation</w:t>
-            </w:r>
-            <w:proofErr w:type="spellEnd"/>
-            <w:r>
-              <w:rPr>
-                <w:rFonts w:ascii="Arial" w:eastAsia="Arial" w:hAnsi="Arial" w:cs="Arial"/>
-                <w:b/>
-                <w:color w:val="222222"/>
-                <w:sz w:val="36"/>
-                <w:szCs w:val="36"/>
-              </w:rPr>
-              <w:t xml:space="preserve"> Web</w:t>
+              <w:t>Programmation Web</w:t>
             </w:r>
           </w:p>
           <w:p>
             <w:pPr>
+              <w:pStyle w:val="Normal"/>
               <w:widowControl/>
               <w:tabs>
-                <w:tab w:val="left" w:pos="720"/>
-                <w:tab w:val="left" w:pos="1440"/>
-                <w:tab w:val="left" w:pos="2160"/>
-                <w:tab w:val="left" w:pos="2880"/>
-                <w:tab w:val="left" w:pos="3600"/>
-                <w:tab w:val="left" w:pos="4320"/>
+                <w:tab w:val="left" w:pos="720" w:leader="none"/>
+                <w:tab w:val="left" w:pos="1440" w:leader="none"/>
+                <w:tab w:val="left" w:pos="2160" w:leader="none"/>
+                <w:tab w:val="left" w:pos="2880" w:leader="none"/>
+                <w:tab w:val="left" w:pos="3600" w:leader="none"/>
+                <w:tab w:val="left" w:pos="4320" w:leader="none"/>
               </w:tabs>
               <w:ind w:firstLine="360"/>
               <w:jc w:val="right"/>
+              <w:rPr/>
             </w:pPr>
             <w:sdt>
               <w:sdtPr>
-                <w:tag w:val="goog_rdk_0"/>
-                <w:id w:val="724113433"/>
+                <w:id w:val="342854355"/>
               </w:sdtPr>
-              <w:sdtEndPr/>
               <w:sdtContent>
                 <w:r>
                   <w:rPr>
-                    <w:rFonts w:ascii="Arial Unicode MS" w:eastAsia="Arial Unicode MS" w:hAnsi="Arial Unicode MS"/>
+                    <w:rFonts w:eastAsia="Arial Unicode MS" w:ascii="Arial Unicode MS" w:hAnsi="Arial Unicode MS"/>
                     <w:sz w:val="26"/>
                     <w:szCs w:val="26"/>
                   </w:rPr>
@@ -203,7 +184,7 @@
             </w:sdt>
             <w:r>
               <w:rPr>
-                <w:rFonts w:ascii="Arial" w:eastAsia="Arial" w:hAnsi="Arial" w:cs="Arial"/>
+                <w:rFonts w:eastAsia="Arial" w:cs="Arial" w:ascii="Arial" w:hAnsi="Arial"/>
                 <w:color w:val="222222"/>
                 <w:sz w:val="26"/>
                 <w:szCs w:val="26"/>
@@ -212,7 +193,7 @@
             </w:r>
             <w:r>
               <w:rPr>
-                <w:rFonts w:ascii="Arial" w:eastAsia="Arial" w:hAnsi="Arial" w:cs="Arial"/>
+                <w:rFonts w:eastAsia="Arial" w:cs="Arial" w:ascii="Arial" w:hAnsi="Arial"/>
                 <w:color w:val="222222"/>
               </w:rPr>
               <w:t>Documentation template</w:t>
@@ -223,405 +204,436 @@
     </w:tbl>
     <w:p>
       <w:pPr>
+        <w:pStyle w:val="Normal"/>
         <w:ind w:left="108" w:hanging="108"/>
-      </w:pPr>
-    </w:p>
-    <w:p>
-      <w:pPr>
+        <w:rPr/>
+      </w:pPr>
+      <w:r>
+        <w:rPr/>
+      </w:r>
+    </w:p>
+    <w:p>
+      <w:pPr>
+        <w:pStyle w:val="Normal"/>
         <w:widowControl/>
         <w:tabs>
-          <w:tab w:val="left" w:pos="720"/>
-          <w:tab w:val="left" w:pos="1440"/>
-          <w:tab w:val="left" w:pos="2160"/>
-          <w:tab w:val="left" w:pos="2880"/>
-          <w:tab w:val="left" w:pos="3600"/>
-          <w:tab w:val="left" w:pos="4320"/>
-          <w:tab w:val="left" w:pos="5040"/>
-          <w:tab w:val="left" w:pos="5760"/>
-          <w:tab w:val="left" w:pos="6480"/>
-          <w:tab w:val="left" w:pos="7200"/>
-          <w:tab w:val="left" w:pos="7920"/>
-          <w:tab w:val="left" w:pos="8640"/>
-          <w:tab w:val="left" w:pos="9132"/>
+          <w:tab w:val="left" w:pos="720" w:leader="none"/>
+          <w:tab w:val="left" w:pos="1440" w:leader="none"/>
+          <w:tab w:val="left" w:pos="2160" w:leader="none"/>
+          <w:tab w:val="left" w:pos="2880" w:leader="none"/>
+          <w:tab w:val="left" w:pos="3600" w:leader="none"/>
+          <w:tab w:val="left" w:pos="4320" w:leader="none"/>
+          <w:tab w:val="left" w:pos="5040" w:leader="none"/>
+          <w:tab w:val="left" w:pos="5760" w:leader="none"/>
+          <w:tab w:val="left" w:pos="6480" w:leader="none"/>
+          <w:tab w:val="left" w:pos="7200" w:leader="none"/>
+          <w:tab w:val="left" w:pos="7920" w:leader="none"/>
+          <w:tab w:val="left" w:pos="8640" w:leader="none"/>
+          <w:tab w:val="left" w:pos="9132" w:leader="none"/>
         </w:tabs>
         <w:ind w:firstLine="360"/>
         <w:rPr>
-          <w:rFonts w:ascii="Cambria" w:eastAsia="Cambria" w:hAnsi="Cambria" w:cs="Cambria"/>
-        </w:rPr>
-      </w:pPr>
-    </w:p>
-    <w:p>
-      <w:pPr>
-        <w:rPr>
-          <w:rFonts w:ascii="Arial" w:eastAsia="Arial" w:hAnsi="Arial" w:cs="Arial"/>
-          <w:b/>
-        </w:rPr>
-      </w:pPr>
-    </w:p>
-    <w:p>
-      <w:pPr>
+          <w:rFonts w:ascii="Cambria" w:hAnsi="Cambria" w:eastAsia="Cambria" w:cs="Cambria"/>
+        </w:rPr>
+      </w:pPr>
+      <w:r>
+        <w:rPr>
+          <w:rFonts w:eastAsia="Cambria" w:cs="Cambria" w:ascii="Cambria" w:hAnsi="Cambria"/>
+        </w:rPr>
+      </w:r>
+    </w:p>
+    <w:p>
+      <w:pPr>
+        <w:pStyle w:val="Normal"/>
+        <w:rPr>
+          <w:rFonts w:ascii="Arial" w:hAnsi="Arial" w:eastAsia="Arial" w:cs="Arial"/>
+          <w:b/>
+          <w:b/>
+        </w:rPr>
+      </w:pPr>
+      <w:r>
+        <w:rPr>
+          <w:rFonts w:eastAsia="Arial" w:cs="Arial" w:ascii="Arial" w:hAnsi="Arial"/>
+          <w:b/>
+        </w:rPr>
+      </w:r>
+    </w:p>
+    <w:p>
+      <w:pPr>
+        <w:pStyle w:val="Normal"/>
         <w:widowControl/>
-        <w:pBdr>
-          <w:top w:val="nil"/>
-          <w:left w:val="nil"/>
-          <w:bottom w:val="nil"/>
-          <w:right w:val="nil"/>
-          <w:between w:val="nil"/>
-        </w:pBdr>
+        <w:pBdr/>
         <w:tabs>
-          <w:tab w:val="left" w:pos="720"/>
-          <w:tab w:val="left" w:pos="1440"/>
-          <w:tab w:val="left" w:pos="2160"/>
-          <w:tab w:val="left" w:pos="2880"/>
-          <w:tab w:val="left" w:pos="3600"/>
-          <w:tab w:val="left" w:pos="4320"/>
-          <w:tab w:val="left" w:pos="5040"/>
-          <w:tab w:val="left" w:pos="5760"/>
-          <w:tab w:val="left" w:pos="6480"/>
-          <w:tab w:val="left" w:pos="7200"/>
-          <w:tab w:val="left" w:pos="7920"/>
-          <w:tab w:val="left" w:pos="8640"/>
-          <w:tab w:val="left" w:pos="9360"/>
+          <w:tab w:val="left" w:pos="720" w:leader="none"/>
+          <w:tab w:val="left" w:pos="1440" w:leader="none"/>
+          <w:tab w:val="left" w:pos="2160" w:leader="none"/>
+          <w:tab w:val="left" w:pos="2880" w:leader="none"/>
+          <w:tab w:val="left" w:pos="3600" w:leader="none"/>
+          <w:tab w:val="left" w:pos="4320" w:leader="none"/>
+          <w:tab w:val="left" w:pos="5040" w:leader="none"/>
+          <w:tab w:val="left" w:pos="5760" w:leader="none"/>
+          <w:tab w:val="left" w:pos="6480" w:leader="none"/>
+          <w:tab w:val="left" w:pos="7200" w:leader="none"/>
+          <w:tab w:val="left" w:pos="7920" w:leader="none"/>
+          <w:tab w:val="left" w:pos="8640" w:leader="none"/>
+          <w:tab w:val="left" w:pos="9360" w:leader="none"/>
         </w:tabs>
         <w:rPr>
-          <w:rFonts w:ascii="Arial" w:eastAsia="Arial" w:hAnsi="Arial" w:cs="Arial"/>
-          <w:b/>
-        </w:rPr>
-      </w:pPr>
-    </w:p>
-    <w:p>
-      <w:pPr>
+          <w:rFonts w:ascii="Arial" w:hAnsi="Arial" w:eastAsia="Arial" w:cs="Arial"/>
+          <w:b/>
+          <w:b/>
+        </w:rPr>
+      </w:pPr>
+      <w:r>
+        <w:rPr>
+          <w:rFonts w:eastAsia="Arial" w:cs="Arial" w:ascii="Arial" w:hAnsi="Arial"/>
+          <w:b/>
+        </w:rPr>
+      </w:r>
+    </w:p>
+    <w:p>
+      <w:pPr>
+        <w:pStyle w:val="Normal"/>
         <w:widowControl/>
-        <w:pBdr>
-          <w:top w:val="nil"/>
-          <w:left w:val="nil"/>
-          <w:bottom w:val="nil"/>
-          <w:right w:val="nil"/>
-          <w:between w:val="nil"/>
-        </w:pBdr>
+        <w:pBdr/>
         <w:tabs>
-          <w:tab w:val="left" w:pos="720"/>
-          <w:tab w:val="left" w:pos="1440"/>
-          <w:tab w:val="left" w:pos="2160"/>
-          <w:tab w:val="left" w:pos="2880"/>
-          <w:tab w:val="left" w:pos="3600"/>
-          <w:tab w:val="left" w:pos="4320"/>
-          <w:tab w:val="left" w:pos="5040"/>
-          <w:tab w:val="left" w:pos="5760"/>
-          <w:tab w:val="left" w:pos="6480"/>
-          <w:tab w:val="left" w:pos="7200"/>
-          <w:tab w:val="left" w:pos="7920"/>
-          <w:tab w:val="left" w:pos="8640"/>
-          <w:tab w:val="left" w:pos="9360"/>
+          <w:tab w:val="left" w:pos="720" w:leader="none"/>
+          <w:tab w:val="left" w:pos="1440" w:leader="none"/>
+          <w:tab w:val="left" w:pos="2160" w:leader="none"/>
+          <w:tab w:val="left" w:pos="2880" w:leader="none"/>
+          <w:tab w:val="left" w:pos="3600" w:leader="none"/>
+          <w:tab w:val="left" w:pos="4320" w:leader="none"/>
+          <w:tab w:val="left" w:pos="5040" w:leader="none"/>
+          <w:tab w:val="left" w:pos="5760" w:leader="none"/>
+          <w:tab w:val="left" w:pos="6480" w:leader="none"/>
+          <w:tab w:val="left" w:pos="7200" w:leader="none"/>
+          <w:tab w:val="left" w:pos="7920" w:leader="none"/>
+          <w:tab w:val="left" w:pos="8640" w:leader="none"/>
+          <w:tab w:val="left" w:pos="9360" w:leader="none"/>
         </w:tabs>
         <w:rPr>
-          <w:rFonts w:ascii="Arial" w:eastAsia="Arial" w:hAnsi="Arial" w:cs="Arial"/>
+          <w:rFonts w:ascii="Arial" w:hAnsi="Arial" w:eastAsia="Arial" w:cs="Arial"/>
+          <w:b/>
           <w:b/>
           <w:sz w:val="28"/>
           <w:szCs w:val="28"/>
         </w:rPr>
       </w:pPr>
-    </w:p>
-    <w:p>
-      <w:pPr>
-        <w:widowControl/>
-        <w:pBdr>
-          <w:top w:val="nil"/>
-          <w:left w:val="nil"/>
-          <w:bottom w:val="nil"/>
-          <w:right w:val="nil"/>
-          <w:between w:val="nil"/>
-        </w:pBdr>
-        <w:tabs>
-          <w:tab w:val="left" w:pos="720"/>
-          <w:tab w:val="left" w:pos="1440"/>
-          <w:tab w:val="left" w:pos="2160"/>
-          <w:tab w:val="left" w:pos="2880"/>
-          <w:tab w:val="left" w:pos="3600"/>
-          <w:tab w:val="left" w:pos="4320"/>
-          <w:tab w:val="left" w:pos="5040"/>
-          <w:tab w:val="left" w:pos="5760"/>
-          <w:tab w:val="left" w:pos="6480"/>
-          <w:tab w:val="left" w:pos="7200"/>
-          <w:tab w:val="left" w:pos="7920"/>
-          <w:tab w:val="left" w:pos="8640"/>
-          <w:tab w:val="left" w:pos="9360"/>
-        </w:tabs>
-        <w:rPr>
-          <w:rFonts w:ascii="Arial" w:eastAsia="Arial" w:hAnsi="Arial" w:cs="Arial"/>
+      <w:r>
+        <w:rPr>
+          <w:rFonts w:eastAsia="Arial" w:cs="Arial" w:ascii="Arial" w:hAnsi="Arial"/>
+          <w:b/>
           <w:sz w:val="28"/>
           <w:szCs w:val="28"/>
         </w:rPr>
-      </w:pPr>
-      <w:r>
-        <w:rPr>
-          <w:rFonts w:ascii="Arial" w:eastAsia="Arial" w:hAnsi="Arial" w:cs="Arial"/>
-          <w:b/>
+      </w:r>
+    </w:p>
+    <w:p>
+      <w:pPr>
+        <w:pStyle w:val="Normal"/>
+        <w:widowControl/>
+        <w:pBdr/>
+        <w:tabs>
+          <w:tab w:val="left" w:pos="720" w:leader="none"/>
+          <w:tab w:val="left" w:pos="1440" w:leader="none"/>
+          <w:tab w:val="left" w:pos="2160" w:leader="none"/>
+          <w:tab w:val="left" w:pos="2880" w:leader="none"/>
+          <w:tab w:val="left" w:pos="3600" w:leader="none"/>
+          <w:tab w:val="left" w:pos="4320" w:leader="none"/>
+          <w:tab w:val="left" w:pos="5040" w:leader="none"/>
+          <w:tab w:val="left" w:pos="5760" w:leader="none"/>
+          <w:tab w:val="left" w:pos="6480" w:leader="none"/>
+          <w:tab w:val="left" w:pos="7200" w:leader="none"/>
+          <w:tab w:val="left" w:pos="7920" w:leader="none"/>
+          <w:tab w:val="left" w:pos="8640" w:leader="none"/>
+          <w:tab w:val="left" w:pos="9360" w:leader="none"/>
+        </w:tabs>
+        <w:rPr>
+          <w:rFonts w:ascii="Arial" w:hAnsi="Arial" w:eastAsia="Arial" w:cs="Arial"/>
           <w:sz w:val="28"/>
           <w:szCs w:val="28"/>
         </w:rPr>
+      </w:pPr>
+      <w:r>
+        <w:rPr>
+          <w:rFonts w:eastAsia="Arial" w:cs="Arial" w:ascii="Arial" w:hAnsi="Arial"/>
+          <w:b/>
+          <w:sz w:val="28"/>
+          <w:szCs w:val="28"/>
+        </w:rPr>
         <w:t>1. Target user profiles</w:t>
       </w:r>
     </w:p>
     <w:p>
       <w:pPr>
-        <w:rPr>
-          <w:rFonts w:ascii="Arial" w:eastAsia="Arial" w:hAnsi="Arial" w:cs="Arial"/>
+        <w:pStyle w:val="Normal"/>
+        <w:rPr>
+          <w:rFonts w:ascii="Arial" w:hAnsi="Arial" w:eastAsia="Arial" w:cs="Arial"/>
           <w:i/>
-          <w:color w:val="3F6797"/>
-        </w:rPr>
-      </w:pPr>
-    </w:p>
-    <w:p>
-      <w:pPr>
-        <w:pBdr>
-          <w:top w:val="nil"/>
-          <w:left w:val="nil"/>
-          <w:bottom w:val="nil"/>
-          <w:right w:val="nil"/>
-          <w:between w:val="nil"/>
-        </w:pBdr>
-        <w:spacing w:after="140" w:line="288" w:lineRule="auto"/>
-        <w:rPr>
-          <w:rFonts w:ascii="Arial" w:eastAsia="Arial" w:hAnsi="Arial" w:cs="Arial"/>
           <w:i/>
           <w:color w:val="3F6797"/>
         </w:rPr>
       </w:pPr>
       <w:r>
         <w:rPr>
-          <w:rFonts w:ascii="Arial" w:eastAsia="Arial" w:hAnsi="Arial" w:cs="Arial"/>
+          <w:rFonts w:eastAsia="Arial" w:cs="Arial" w:ascii="Arial" w:hAnsi="Arial"/>
           <w:i/>
           <w:color w:val="3F6797"/>
         </w:rPr>
+      </w:r>
+    </w:p>
+    <w:p>
+      <w:pPr>
+        <w:pStyle w:val="Normal"/>
+        <w:pBdr/>
+        <w:spacing w:lineRule="auto" w:line="288" w:before="0" w:after="140"/>
+        <w:rPr>
+          <w:rFonts w:ascii="Arial" w:hAnsi="Arial" w:eastAsia="Arial" w:cs="Arial"/>
+          <w:i/>
+          <w:i/>
+          <w:color w:val="3F6797"/>
+        </w:rPr>
+      </w:pPr>
+      <w:r>
+        <w:rPr>
+          <w:rFonts w:eastAsia="Arial" w:cs="Arial" w:ascii="Arial" w:hAnsi="Arial"/>
+          <w:i/>
+          <w:color w:val="3F6797"/>
+        </w:rPr>
         <w:t>Persona profile.</w:t>
       </w:r>
     </w:p>
     <w:p>
       <w:pPr>
+        <w:pStyle w:val="Normal"/>
         <w:numPr>
           <w:ilvl w:val="0"/>
           <w:numId w:val="1"/>
         </w:numPr>
-        <w:pBdr>
-          <w:top w:val="nil"/>
-          <w:left w:val="nil"/>
-          <w:bottom w:val="nil"/>
-          <w:right w:val="nil"/>
-          <w:between w:val="nil"/>
-        </w:pBdr>
-        <w:spacing w:before="80" w:line="288" w:lineRule="auto"/>
-        <w:ind w:hanging="283"/>
-        <w:rPr>
-          <w:rFonts w:ascii="Arial" w:eastAsia="Arial" w:hAnsi="Arial" w:cs="Arial"/>
+        <w:pBdr/>
+        <w:spacing w:lineRule="auto" w:line="288" w:before="80" w:after="0"/>
+        <w:ind w:left="707" w:hanging="283"/>
+        <w:rPr>
+          <w:rFonts w:ascii="Arial" w:hAnsi="Arial" w:eastAsia="Arial" w:cs="Arial"/>
           <w:i/>
-          <w:color w:val="3F6797"/>
-        </w:rPr>
-      </w:pPr>
-      <w:r>
-        <w:rPr>
-          <w:rFonts w:ascii="Arial" w:eastAsia="Arial" w:hAnsi="Arial" w:cs="Arial"/>
           <w:i/>
           <w:color w:val="3F6797"/>
-          <w:u w:val="single"/>
+        </w:rPr>
+      </w:pPr>
+      <w:r>
+        <w:rPr>
+          <w:rFonts w:eastAsia="Arial" w:cs="Arial" w:ascii="Arial" w:hAnsi="Arial"/>
+          <w:i/>
+          <w:color w:val="3F6797"/>
+          <w:u w:val="single" w:color="000000"/>
         </w:rPr>
         <w:t>Name</w:t>
       </w:r>
       <w:r>
         <w:rPr>
-          <w:rFonts w:ascii="Arial" w:eastAsia="Arial" w:hAnsi="Arial" w:cs="Arial"/>
+          <w:rFonts w:eastAsia="Arial" w:cs="Arial" w:ascii="Arial" w:hAnsi="Arial"/>
           <w:i/>
           <w:color w:val="3F6797"/>
         </w:rPr>
-        <w:t>: John</w:t>
-      </w:r>
-    </w:p>
-    <w:p>
-      <w:pPr>
+        <w:t xml:space="preserve">: </w:t>
+      </w:r>
+      <w:r>
+        <w:rPr>
+          <w:rFonts w:eastAsia="Arial" w:cs="Arial" w:ascii="Arial" w:hAnsi="Arial"/>
+          <w:i/>
+          <w:color w:val="3F6797"/>
+          <w:kern w:val="2"/>
+          <w:u w:val="none" w:color="000000"/>
+        </w:rPr>
+        <w:t>David</w:t>
+      </w:r>
+    </w:p>
+    <w:p>
+      <w:pPr>
+        <w:pStyle w:val="Normal"/>
         <w:numPr>
           <w:ilvl w:val="0"/>
           <w:numId w:val="1"/>
         </w:numPr>
-        <w:pBdr>
-          <w:top w:val="nil"/>
-          <w:left w:val="nil"/>
-          <w:bottom w:val="nil"/>
-          <w:right w:val="nil"/>
-          <w:between w:val="nil"/>
-        </w:pBdr>
-        <w:spacing w:before="80" w:line="288" w:lineRule="auto"/>
-        <w:ind w:hanging="283"/>
-        <w:rPr>
-          <w:rFonts w:ascii="Arial" w:eastAsia="Arial" w:hAnsi="Arial" w:cs="Arial"/>
+        <w:pBdr/>
+        <w:spacing w:lineRule="auto" w:line="288" w:before="80" w:after="0"/>
+        <w:ind w:left="707" w:hanging="283"/>
+        <w:rPr>
+          <w:rFonts w:ascii="Arial" w:hAnsi="Arial" w:eastAsia="Arial" w:cs="Arial"/>
           <w:i/>
-          <w:color w:val="3F6797"/>
-        </w:rPr>
-      </w:pPr>
-      <w:r>
-        <w:rPr>
-          <w:rFonts w:ascii="Arial" w:eastAsia="Arial" w:hAnsi="Arial" w:cs="Arial"/>
           <w:i/>
           <w:color w:val="3F6797"/>
-          <w:u w:val="single"/>
+        </w:rPr>
+      </w:pPr>
+      <w:r>
+        <w:rPr>
+          <w:rFonts w:eastAsia="Arial" w:cs="Arial" w:ascii="Arial" w:hAnsi="Arial"/>
+          <w:i/>
+          <w:color w:val="3F6797"/>
+          <w:u w:val="single" w:color="000000"/>
         </w:rPr>
         <w:t>Age</w:t>
       </w:r>
       <w:r>
         <w:rPr>
-          <w:rFonts w:ascii="Arial" w:eastAsia="Arial" w:hAnsi="Arial" w:cs="Arial"/>
+          <w:rFonts w:eastAsia="Arial" w:cs="Arial" w:ascii="Arial" w:hAnsi="Arial"/>
           <w:i/>
           <w:color w:val="3F6797"/>
         </w:rPr>
-        <w:t>: 22</w:t>
-      </w:r>
-    </w:p>
-    <w:p>
-      <w:pPr>
+        <w:t>: 2</w:t>
+      </w:r>
+      <w:r>
+        <w:rPr>
+          <w:rFonts w:eastAsia="Arial" w:cs="Arial" w:ascii="Arial" w:hAnsi="Arial"/>
+          <w:i/>
+          <w:color w:val="3F6797"/>
+        </w:rPr>
+        <w:t>3</w:t>
+      </w:r>
+    </w:p>
+    <w:p>
+      <w:pPr>
+        <w:pStyle w:val="Normal"/>
         <w:numPr>
           <w:ilvl w:val="0"/>
           <w:numId w:val="1"/>
         </w:numPr>
-        <w:pBdr>
-          <w:top w:val="nil"/>
-          <w:left w:val="nil"/>
-          <w:bottom w:val="nil"/>
-          <w:right w:val="nil"/>
-          <w:between w:val="nil"/>
-        </w:pBdr>
-        <w:spacing w:before="80" w:line="288" w:lineRule="auto"/>
-        <w:ind w:hanging="283"/>
-        <w:rPr>
-          <w:rFonts w:ascii="Arial" w:eastAsia="Arial" w:hAnsi="Arial" w:cs="Arial"/>
+        <w:pBdr/>
+        <w:spacing w:lineRule="auto" w:line="288" w:before="80" w:after="0"/>
+        <w:ind w:left="707" w:hanging="283"/>
+        <w:rPr>
+          <w:rFonts w:ascii="Arial" w:hAnsi="Arial" w:eastAsia="Arial" w:cs="Arial"/>
           <w:i/>
-          <w:color w:val="3F6797"/>
-        </w:rPr>
-      </w:pPr>
-      <w:r>
-        <w:rPr>
-          <w:rFonts w:ascii="Arial" w:eastAsia="Arial" w:hAnsi="Arial" w:cs="Arial"/>
           <w:i/>
           <w:color w:val="3F6797"/>
-          <w:u w:val="single"/>
+        </w:rPr>
+      </w:pPr>
+      <w:r>
+        <w:rPr>
+          <w:rFonts w:eastAsia="Arial" w:cs="Arial" w:ascii="Arial" w:hAnsi="Arial"/>
+          <w:i/>
+          <w:color w:val="3F6797"/>
+          <w:u w:val="single" w:color="000000"/>
         </w:rPr>
         <w:t>Commonly used applications</w:t>
       </w:r>
       <w:r>
         <w:rPr>
-          <w:rFonts w:ascii="Arial" w:eastAsia="Arial" w:hAnsi="Arial" w:cs="Arial"/>
+          <w:rFonts w:eastAsia="Arial" w:cs="Arial" w:ascii="Arial" w:hAnsi="Arial"/>
           <w:i/>
           <w:color w:val="3F6797"/>
         </w:rPr>
         <w:t xml:space="preserve">: </w:t>
       </w:r>
-      <w:proofErr w:type="spellStart"/>
-      <w:r>
-        <w:rPr>
-          <w:rFonts w:ascii="Arial" w:eastAsia="Arial" w:hAnsi="Arial" w:cs="Arial"/>
+      <w:r>
+        <w:rPr>
+          <w:rFonts w:eastAsia="Arial" w:cs="Arial" w:ascii="Arial" w:hAnsi="Arial"/>
           <w:i/>
           <w:color w:val="3F6797"/>
-        </w:rPr>
-        <w:t>Matlab</w:t>
-      </w:r>
-      <w:proofErr w:type="spellEnd"/>
-      <w:r>
-        <w:rPr>
-          <w:rFonts w:ascii="Arial" w:eastAsia="Arial" w:hAnsi="Arial" w:cs="Arial"/>
+          <w:kern w:val="2"/>
+          <w:u w:val="none" w:color="000000"/>
+        </w:rPr>
+        <w:t>Lydia</w:t>
+      </w:r>
+      <w:r>
+        <w:rPr>
+          <w:rFonts w:eastAsia="Arial" w:cs="Arial" w:ascii="Arial" w:hAnsi="Arial"/>
           <w:i/>
           <w:color w:val="3F6797"/>
         </w:rPr>
-        <w:t>, Tinder.</w:t>
-      </w:r>
-    </w:p>
-    <w:p>
-      <w:pPr>
+        <w:t xml:space="preserve">, </w:t>
+      </w:r>
+      <w:r>
+        <w:rPr>
+          <w:rFonts w:eastAsia="Arial" w:cs="Arial" w:ascii="Arial" w:hAnsi="Arial"/>
+          <w:i/>
+          <w:color w:val="3F6797"/>
+          <w:kern w:val="2"/>
+          <w:u w:val="none" w:color="000000"/>
+        </w:rPr>
+        <w:t>Tricount</w:t>
+      </w:r>
+      <w:r>
+        <w:rPr>
+          <w:rFonts w:eastAsia="Arial" w:cs="Arial" w:ascii="Arial" w:hAnsi="Arial"/>
+          <w:i/>
+          <w:color w:val="3F6797"/>
+        </w:rPr>
+        <w:t>.</w:t>
+      </w:r>
+    </w:p>
+    <w:p>
+      <w:pPr>
+        <w:pStyle w:val="Normal"/>
         <w:numPr>
           <w:ilvl w:val="0"/>
           <w:numId w:val="1"/>
         </w:numPr>
-        <w:pBdr>
-          <w:top w:val="nil"/>
-          <w:left w:val="nil"/>
-          <w:bottom w:val="nil"/>
-          <w:right w:val="nil"/>
-          <w:between w:val="nil"/>
-        </w:pBdr>
-        <w:spacing w:before="80" w:line="288" w:lineRule="auto"/>
-        <w:ind w:hanging="283"/>
-        <w:rPr>
-          <w:rFonts w:ascii="Arial" w:eastAsia="Arial" w:hAnsi="Arial" w:cs="Arial"/>
+        <w:pBdr/>
+        <w:spacing w:lineRule="auto" w:line="288" w:before="80" w:after="0"/>
+        <w:ind w:left="707" w:hanging="283"/>
+        <w:rPr>
+          <w:rFonts w:ascii="Arial" w:hAnsi="Arial" w:eastAsia="Arial" w:cs="Arial"/>
           <w:i/>
-          <w:color w:val="3F6797"/>
-        </w:rPr>
-      </w:pPr>
-      <w:r>
-        <w:rPr>
-          <w:rFonts w:ascii="Arial" w:eastAsia="Arial" w:hAnsi="Arial" w:cs="Arial"/>
           <w:i/>
           <w:color w:val="3F6797"/>
-          <w:u w:val="single"/>
+        </w:rPr>
+      </w:pPr>
+      <w:r>
+        <w:rPr>
+          <w:rFonts w:eastAsia="Arial" w:cs="Arial" w:ascii="Arial" w:hAnsi="Arial"/>
+          <w:i/>
+          <w:color w:val="3F6797"/>
+          <w:u w:val="single" w:color="000000"/>
         </w:rPr>
         <w:t>Back story</w:t>
       </w:r>
       <w:r>
         <w:rPr>
-          <w:rFonts w:ascii="Arial" w:eastAsia="Arial" w:hAnsi="Arial" w:cs="Arial"/>
+          <w:rFonts w:eastAsia="Arial" w:cs="Arial" w:ascii="Arial" w:hAnsi="Arial"/>
           <w:i/>
           <w:color w:val="3F6797"/>
         </w:rPr>
-        <w:t xml:space="preserve">: a high-achiever and a Cambridge graduate that specializes in evolutionary algorithms, John moved to Bordeaux for an exciting job opportunity despite barely knowing the local language. John likes to go out and meet people </w:t>
-      </w:r>
-      <w:proofErr w:type="gramStart"/>
-      <w:r>
-        <w:rPr>
-          <w:rFonts w:ascii="Arial" w:eastAsia="Arial" w:hAnsi="Arial" w:cs="Arial"/>
+        <w:t xml:space="preserve">: </w:t>
+      </w:r>
+      <w:r>
+        <w:rPr>
+          <w:rFonts w:eastAsia="Arial" w:cs="Arial" w:ascii="Arial" w:hAnsi="Arial"/>
           <w:i/>
           <w:color w:val="3F6797"/>
         </w:rPr>
-        <w:t>but  given</w:t>
-      </w:r>
-      <w:proofErr w:type="gramEnd"/>
-      <w:r>
-        <w:rPr>
-          <w:rFonts w:ascii="Arial" w:eastAsia="Arial" w:hAnsi="Arial" w:cs="Arial"/>
-          <w:i/>
-          <w:color w:val="3F6797"/>
-        </w:rPr>
-        <w:t xml:space="preserve"> his forgetful nature often in a rush leaves his wallet/credit card at home and ends up being unable to pay for his drinks.</w:t>
-      </w:r>
-    </w:p>
-    <w:p>
-      <w:pPr>
+        <w:t>Being a student he often goes to the bar with his friend, where he or his friend often pays rounds of beer, but he like to keep track of who paid what to whom.</w:t>
+      </w:r>
+    </w:p>
+    <w:p>
+      <w:pPr>
+        <w:pStyle w:val="Normal"/>
         <w:numPr>
           <w:ilvl w:val="0"/>
           <w:numId w:val="1"/>
         </w:numPr>
-        <w:pBdr>
-          <w:top w:val="nil"/>
-          <w:left w:val="nil"/>
-          <w:bottom w:val="nil"/>
-          <w:right w:val="nil"/>
-          <w:between w:val="nil"/>
-        </w:pBdr>
-        <w:spacing w:before="80" w:line="288" w:lineRule="auto"/>
-        <w:ind w:hanging="283"/>
-        <w:rPr>
-          <w:rFonts w:ascii="Arial" w:eastAsia="Arial" w:hAnsi="Arial" w:cs="Arial"/>
+        <w:pBdr/>
+        <w:spacing w:lineRule="auto" w:line="288" w:before="80" w:after="0"/>
+        <w:ind w:left="707" w:hanging="283"/>
+        <w:rPr>
+          <w:rFonts w:ascii="Arial" w:hAnsi="Arial" w:eastAsia="Arial" w:cs="Arial"/>
           <w:i/>
-          <w:color w:val="3F6797"/>
-        </w:rPr>
-      </w:pPr>
-      <w:r>
-        <w:rPr>
-          <w:rFonts w:ascii="Arial" w:eastAsia="Arial" w:hAnsi="Arial" w:cs="Arial"/>
           <w:i/>
           <w:color w:val="3F6797"/>
-          <w:u w:val="single"/>
+        </w:rPr>
+      </w:pPr>
+      <w:r>
+        <w:rPr>
+          <w:rFonts w:eastAsia="Arial" w:cs="Arial" w:ascii="Arial" w:hAnsi="Arial"/>
+          <w:i/>
+          <w:color w:val="3F6797"/>
+          <w:u w:val="single" w:color="000000"/>
         </w:rPr>
         <w:t>Overview</w:t>
       </w:r>
       <w:r>
         <w:rPr>
-          <w:rFonts w:ascii="Arial" w:eastAsia="Arial" w:hAnsi="Arial" w:cs="Arial"/>
+          <w:rFonts w:eastAsia="Arial" w:cs="Arial" w:ascii="Arial" w:hAnsi="Arial"/>
           <w:i/>
           <w:color w:val="3F6797"/>
         </w:rPr>
@@ -629,137 +641,119 @@
       </w:r>
       <w:r>
         <w:rPr>
-          <w:rFonts w:ascii="Arimo" w:eastAsia="Arimo" w:hAnsi="Arimo" w:cs="Arimo"/>
+          <w:rFonts w:eastAsia="Arimo" w:cs="Arimo" w:ascii="Arimo" w:hAnsi="Arimo"/>
           <w:color w:val="3F6797"/>
         </w:rPr>
         <w:br/>
       </w:r>
       <w:r>
         <w:rPr>
-          <w:rFonts w:ascii="Arial" w:eastAsia="Arial" w:hAnsi="Arial" w:cs="Arial"/>
+          <w:rFonts w:eastAsia="Arial" w:cs="Arial" w:ascii="Arial" w:hAnsi="Arial"/>
           <w:i/>
           <w:color w:val="3F6797"/>
         </w:rPr>
-        <w:t xml:space="preserve">- loves </w:t>
-      </w:r>
-      <w:proofErr w:type="spellStart"/>
-      <w:r>
-        <w:rPr>
-          <w:rFonts w:ascii="Arial" w:eastAsia="Arial" w:hAnsi="Arial" w:cs="Arial"/>
+        <w:t>- loves maths, numbers &amp; precision,</w:t>
+      </w:r>
+      <w:r>
+        <w:rPr>
+          <w:rFonts w:eastAsia="Arimo" w:cs="Arimo" w:ascii="Arimo" w:hAnsi="Arimo"/>
+          <w:color w:val="3F6797"/>
+        </w:rPr>
+        <w:br/>
+      </w:r>
+      <w:r>
+        <w:rPr>
+          <w:rFonts w:eastAsia="Arial" w:cs="Arial" w:ascii="Arial" w:hAnsi="Arial"/>
           <w:i/>
           <w:color w:val="3F6797"/>
         </w:rPr>
-        <w:t>maths</w:t>
-      </w:r>
-      <w:proofErr w:type="spellEnd"/>
-      <w:r>
-        <w:rPr>
-          <w:rFonts w:ascii="Arial" w:eastAsia="Arial" w:hAnsi="Arial" w:cs="Arial"/>
+        <w:t xml:space="preserve">- </w:t>
+      </w:r>
+      <w:r>
+        <w:rPr>
+          <w:rFonts w:eastAsia="Arial" w:cs="Arial" w:ascii="Arial" w:hAnsi="Arial"/>
           <w:i/>
           <w:color w:val="3F6797"/>
-        </w:rPr>
-        <w:t>, numbers &amp; precision,</w:t>
-      </w:r>
-      <w:r>
-        <w:rPr>
-          <w:rFonts w:ascii="Arimo" w:eastAsia="Arimo" w:hAnsi="Arimo" w:cs="Arimo"/>
+          <w:kern w:val="2"/>
+          <w:u w:val="none" w:color="000000"/>
+        </w:rPr>
+        <w:t>like to know how much money he spent and lended</w:t>
+      </w:r>
+      <w:r>
+        <w:rPr>
+          <w:rFonts w:eastAsia="Arimo" w:cs="Arimo" w:ascii="Arimo" w:hAnsi="Arimo"/>
           <w:color w:val="3F6797"/>
         </w:rPr>
         <w:br/>
-      </w:r>
-      <w:r>
-        <w:rPr>
-          <w:rFonts w:ascii="Arial" w:eastAsia="Arial" w:hAnsi="Arial" w:cs="Arial"/>
+        <w:br/>
+      </w:r>
+    </w:p>
+    <w:p>
+      <w:pPr>
+        <w:pStyle w:val="Normal"/>
+        <w:pBdr/>
+        <w:spacing w:lineRule="auto" w:line="288" w:before="80" w:after="0"/>
+        <w:rPr>
+          <w:rFonts w:ascii="Arial" w:hAnsi="Arial" w:eastAsia="Arial" w:cs="Arial"/>
           <w:i/>
-          <w:color w:val="3F6797"/>
-        </w:rPr>
-        <w:t>- appreciates intuitive design and innovative solutions,</w:t>
-      </w:r>
-      <w:r>
-        <w:rPr>
-          <w:rFonts w:ascii="Arimo" w:eastAsia="Arimo" w:hAnsi="Arimo" w:cs="Arimo"/>
-          <w:color w:val="3F6797"/>
-        </w:rPr>
-        <w:br/>
-      </w:r>
-      <w:r>
-        <w:rPr>
-          <w:rFonts w:ascii="Arial" w:eastAsia="Arial" w:hAnsi="Arial" w:cs="Arial"/>
           <w:i/>
           <w:color w:val="3F6797"/>
         </w:rPr>
-        <w:t>- is looking for an app that will help him keep track of expenses shared with other people.</w:t>
-      </w:r>
-      <w:r>
-        <w:rPr>
-          <w:rFonts w:ascii="Arimo" w:eastAsia="Arimo" w:hAnsi="Arimo" w:cs="Arimo"/>
-          <w:color w:val="3F6797"/>
-        </w:rPr>
-        <w:br/>
-      </w:r>
-      <w:r>
-        <w:rPr>
-          <w:rFonts w:ascii="Arimo" w:eastAsia="Arimo" w:hAnsi="Arimo" w:cs="Arimo"/>
-          <w:color w:val="3F6797"/>
-        </w:rPr>
-        <w:br/>
-      </w:r>
-    </w:p>
-    <w:p>
-      <w:pPr>
-        <w:pBdr>
-          <w:top w:val="nil"/>
-          <w:left w:val="nil"/>
-          <w:bottom w:val="nil"/>
-          <w:right w:val="nil"/>
-          <w:between w:val="nil"/>
-        </w:pBdr>
-        <w:spacing w:before="80" w:line="288" w:lineRule="auto"/>
-        <w:rPr>
-          <w:rFonts w:ascii="Arial" w:eastAsia="Arial" w:hAnsi="Arial" w:cs="Arial"/>
+      </w:pPr>
+      <w:r>
+        <w:rPr>
+          <w:rFonts w:eastAsia="Arial" w:cs="Arial" w:ascii="Arial" w:hAnsi="Arial"/>
           <w:i/>
           <w:color w:val="3F6797"/>
         </w:rPr>
-      </w:pPr>
-    </w:p>
-    <w:p>
-      <w:pPr>
-        <w:pBdr>
-          <w:top w:val="nil"/>
-          <w:left w:val="nil"/>
-          <w:bottom w:val="nil"/>
-          <w:right w:val="nil"/>
-          <w:between w:val="nil"/>
-        </w:pBdr>
-        <w:spacing w:before="80" w:line="288" w:lineRule="auto"/>
-        <w:rPr>
-          <w:rFonts w:ascii="Arial" w:eastAsia="Arial" w:hAnsi="Arial" w:cs="Arial"/>
+      </w:r>
+    </w:p>
+    <w:p>
+      <w:pPr>
+        <w:pStyle w:val="Normal"/>
+        <w:pBdr/>
+        <w:spacing w:lineRule="auto" w:line="288" w:before="80" w:after="0"/>
+        <w:rPr>
+          <w:rFonts w:ascii="Arial" w:hAnsi="Arial" w:eastAsia="Arial" w:cs="Arial"/>
           <w:i/>
-          <w:color w:val="3F6797"/>
-        </w:rPr>
-      </w:pPr>
-    </w:p>
-    <w:p>
-      <w:pPr>
-        <w:pBdr>
-          <w:top w:val="nil"/>
-          <w:left w:val="nil"/>
-          <w:bottom w:val="nil"/>
-          <w:right w:val="nil"/>
-          <w:between w:val="nil"/>
-        </w:pBdr>
-        <w:spacing w:before="80" w:line="288" w:lineRule="auto"/>
-        <w:rPr>
-          <w:rFonts w:ascii="Arial" w:eastAsia="Arial" w:hAnsi="Arial" w:cs="Arial"/>
           <w:i/>
           <w:color w:val="3F6797"/>
         </w:rPr>
       </w:pPr>
-    </w:p>
-    <w:p>
-      <w:pPr>
-        <w:rPr>
-          <w:rFonts w:ascii="Arial" w:eastAsia="Arial" w:hAnsi="Arial" w:cs="Arial"/>
+      <w:r>
+        <w:rPr>
+          <w:rFonts w:eastAsia="Arial" w:cs="Arial" w:ascii="Arial" w:hAnsi="Arial"/>
+          <w:i/>
+          <w:color w:val="3F6797"/>
+        </w:rPr>
+      </w:r>
+    </w:p>
+    <w:p>
+      <w:pPr>
+        <w:pStyle w:val="Normal"/>
+        <w:pBdr/>
+        <w:spacing w:lineRule="auto" w:line="288" w:before="80" w:after="0"/>
+        <w:rPr>
+          <w:rFonts w:ascii="Arial" w:hAnsi="Arial" w:eastAsia="Arial" w:cs="Arial"/>
+          <w:i/>
+          <w:i/>
+          <w:color w:val="3F6797"/>
+        </w:rPr>
+      </w:pPr>
+      <w:r>
+        <w:rPr>
+          <w:rFonts w:eastAsia="Arial" w:cs="Arial" w:ascii="Arial" w:hAnsi="Arial"/>
+          <w:i/>
+          <w:color w:val="3F6797"/>
+        </w:rPr>
+      </w:r>
+    </w:p>
+    <w:p>
+      <w:pPr>
+        <w:pStyle w:val="Normal"/>
+        <w:rPr>
+          <w:rFonts w:ascii="Arial" w:hAnsi="Arial" w:eastAsia="Arial" w:cs="Arial"/>
+          <w:b/>
           <w:b/>
           <w:sz w:val="28"/>
           <w:szCs w:val="28"/>
@@ -767,7 +761,7 @@
       </w:pPr>
       <w:r>
         <w:rPr>
-          <w:rFonts w:ascii="Arial" w:eastAsia="Arial" w:hAnsi="Arial" w:cs="Arial"/>
+          <w:rFonts w:eastAsia="Arial" w:cs="Arial" w:ascii="Arial" w:hAnsi="Arial"/>
           <w:b/>
           <w:sz w:val="28"/>
           <w:szCs w:val="28"/>
@@ -777,51 +771,75 @@
     </w:p>
     <w:p>
       <w:pPr>
-        <w:rPr>
-          <w:rFonts w:ascii="Arial" w:eastAsia="Arial" w:hAnsi="Arial" w:cs="Arial"/>
+        <w:pStyle w:val="Normal"/>
+        <w:rPr>
+          <w:rFonts w:ascii="Arial" w:hAnsi="Arial" w:eastAsia="Arial" w:cs="Arial"/>
+          <w:b/>
           <w:b/>
           <w:sz w:val="28"/>
           <w:szCs w:val="28"/>
         </w:rPr>
       </w:pPr>
-    </w:p>
-    <w:p>
-      <w:pPr>
+      <w:r>
+        <w:rPr>
+          <w:rFonts w:eastAsia="Arial" w:cs="Arial" w:ascii="Arial" w:hAnsi="Arial"/>
+          <w:b/>
+          <w:sz w:val="28"/>
+          <w:szCs w:val="28"/>
+        </w:rPr>
+      </w:r>
+    </w:p>
+    <w:p>
+      <w:pPr>
+        <w:pStyle w:val="Normal"/>
         <w:jc w:val="both"/>
         <w:rPr>
-          <w:rFonts w:ascii="Arial" w:eastAsia="Arial" w:hAnsi="Arial" w:cs="Arial"/>
+          <w:rFonts w:ascii="Arial" w:hAnsi="Arial" w:eastAsia="Arial" w:cs="Arial"/>
+          <w:b/>
           <w:b/>
           <w:sz w:val="32"/>
           <w:szCs w:val="32"/>
         </w:rPr>
       </w:pPr>
-    </w:p>
-    <w:p>
-      <w:pPr>
+      <w:r>
+        <w:rPr>
+          <w:rFonts w:eastAsia="Arial" w:cs="Arial" w:ascii="Arial" w:hAnsi="Arial"/>
+          <w:b/>
+          <w:sz w:val="32"/>
+          <w:szCs w:val="32"/>
+        </w:rPr>
+      </w:r>
+    </w:p>
+    <w:p>
+      <w:pPr>
+        <w:pStyle w:val="Normal"/>
         <w:jc w:val="both"/>
         <w:rPr>
-          <w:rFonts w:ascii="Arial" w:eastAsia="Arial" w:hAnsi="Arial" w:cs="Arial"/>
-        </w:rPr>
-      </w:pPr>
-    </w:p>
-    <w:p>
-      <w:pPr>
+          <w:rFonts w:ascii="Arial" w:hAnsi="Arial" w:eastAsia="Arial" w:cs="Arial"/>
+        </w:rPr>
+      </w:pPr>
+      <w:r>
+        <w:rPr>
+          <w:rFonts w:eastAsia="Arial" w:cs="Arial" w:ascii="Arial" w:hAnsi="Arial"/>
+        </w:rPr>
+      </w:r>
+    </w:p>
+    <w:p>
+      <w:pPr>
+        <w:pStyle w:val="Normal"/>
         <w:jc w:val="both"/>
         <w:rPr>
-          <w:rFonts w:ascii="Arial" w:eastAsia="Arial" w:hAnsi="Arial" w:cs="Arial"/>
+          <w:rFonts w:ascii="Arial" w:hAnsi="Arial" w:eastAsia="Arial" w:cs="Arial"/>
           <w:color w:val="222222"/>
         </w:rPr>
       </w:pPr>
       <w:r>
-        <w:rPr>
-          <w:noProof/>
-        </w:rPr>
-        <w:lastRenderedPageBreak/>
+        <w:rPr/>
         <w:drawing>
           <wp:inline distT="0" distB="0" distL="0" distR="0">
             <wp:extent cx="6116320" cy="4061460"/>
             <wp:effectExtent l="0" t="0" r="0" b="0"/>
-            <wp:docPr id="1" name="Image 1"/>
+            <wp:docPr id="2" name="Image 1" descr=""/>
             <wp:cNvGraphicFramePr>
               <a:graphicFrameLocks xmlns:a="http://schemas.openxmlformats.org/drawingml/2006/main" noChangeAspect="1"/>
             </wp:cNvGraphicFramePr>
@@ -829,20 +847,13 @@
               <a:graphicData uri="http://schemas.openxmlformats.org/drawingml/2006/picture">
                 <pic:pic xmlns:pic="http://schemas.openxmlformats.org/drawingml/2006/picture">
                   <pic:nvPicPr>
-                    <pic:cNvPr id="0" name="Picture 1"/>
+                    <pic:cNvPr id="2" name="Image 1" descr=""/>
                     <pic:cNvPicPr>
                       <a:picLocks noChangeAspect="1" noChangeArrowheads="1"/>
                     </pic:cNvPicPr>
                   </pic:nvPicPr>
                   <pic:blipFill>
-                    <a:blip r:embed="rId9">
-                      <a:extLst>
-                        <a:ext uri="{28A0092B-C50C-407E-A947-70E740481C1C}">
-                          <a14:useLocalDpi xmlns:a14="http://schemas.microsoft.com/office/drawing/2010/main" val="0"/>
-                        </a:ext>
-                      </a:extLst>
-                    </a:blip>
-                    <a:srcRect/>
+                    <a:blip r:embed="rId3"/>
                     <a:stretch>
                       <a:fillRect/>
                     </a:stretch>
@@ -855,10 +866,6 @@
                     <a:prstGeom prst="rect">
                       <a:avLst/>
                     </a:prstGeom>
-                    <a:noFill/>
-                    <a:ln>
-                      <a:noFill/>
-                    </a:ln>
                   </pic:spPr>
                 </pic:pic>
               </a:graphicData>
@@ -869,16 +876,25 @@
     </w:p>
     <w:p>
       <w:pPr>
-        <w:rPr>
-          <w:rFonts w:ascii="Arial" w:eastAsia="Arial" w:hAnsi="Arial" w:cs="Arial"/>
+        <w:pStyle w:val="Normal"/>
+        <w:rPr>
+          <w:rFonts w:ascii="Arial" w:hAnsi="Arial" w:eastAsia="Arial" w:cs="Arial"/>
           <w:color w:val="222222"/>
         </w:rPr>
       </w:pPr>
-    </w:p>
-    <w:p>
-      <w:pPr>
-        <w:rPr>
-          <w:rFonts w:ascii="Arial" w:eastAsia="Arial" w:hAnsi="Arial" w:cs="Arial"/>
+      <w:r>
+        <w:rPr>
+          <w:rFonts w:eastAsia="Arial" w:cs="Arial" w:ascii="Arial" w:hAnsi="Arial"/>
+          <w:color w:val="222222"/>
+        </w:rPr>
+      </w:r>
+    </w:p>
+    <w:p>
+      <w:pPr>
+        <w:pStyle w:val="Normal"/>
+        <w:rPr>
+          <w:rFonts w:ascii="Arial" w:hAnsi="Arial" w:eastAsia="Arial" w:cs="Arial"/>
+          <w:b/>
           <w:b/>
           <w:sz w:val="28"/>
           <w:szCs w:val="28"/>
@@ -886,7 +902,7 @@
       </w:pPr>
       <w:r>
         <w:rPr>
-          <w:rFonts w:ascii="Arial" w:eastAsia="Arial" w:hAnsi="Arial" w:cs="Arial"/>
+          <w:rFonts w:eastAsia="Arial" w:cs="Arial" w:ascii="Arial" w:hAnsi="Arial"/>
           <w:b/>
           <w:sz w:val="28"/>
           <w:szCs w:val="28"/>
@@ -896,53 +912,61 @@
     </w:p>
     <w:p>
       <w:pPr>
+        <w:pStyle w:val="Normal"/>
         <w:jc w:val="both"/>
         <w:rPr>
-          <w:rFonts w:ascii="Arial" w:eastAsia="Arial" w:hAnsi="Arial" w:cs="Arial"/>
-        </w:rPr>
-      </w:pPr>
-    </w:p>
-    <w:p>
-      <w:pPr>
+          <w:rFonts w:ascii="Arial" w:hAnsi="Arial" w:eastAsia="Arial" w:cs="Arial"/>
+        </w:rPr>
+      </w:pPr>
+      <w:r>
+        <w:rPr>
+          <w:rFonts w:eastAsia="Arial" w:cs="Arial" w:ascii="Arial" w:hAnsi="Arial"/>
+        </w:rPr>
+      </w:r>
+    </w:p>
+    <w:p>
+      <w:pPr>
+        <w:pStyle w:val="Normal"/>
         <w:jc w:val="both"/>
         <w:rPr>
-          <w:rFonts w:ascii="Arial" w:eastAsia="Arial" w:hAnsi="Arial" w:cs="Arial"/>
-        </w:rPr>
-      </w:pPr>
-    </w:p>
-    <w:p>
-      <w:pPr>
+          <w:rFonts w:ascii="Arial" w:hAnsi="Arial" w:eastAsia="Arial" w:cs="Arial"/>
+        </w:rPr>
+      </w:pPr>
+      <w:r>
+        <w:rPr>
+          <w:rFonts w:eastAsia="Arial" w:cs="Arial" w:ascii="Arial" w:hAnsi="Arial"/>
+        </w:rPr>
+      </w:r>
+    </w:p>
+    <w:p>
+      <w:pPr>
+        <w:pStyle w:val="Normal"/>
         <w:widowControl/>
-        <w:pBdr>
-          <w:top w:val="nil"/>
-          <w:left w:val="nil"/>
-          <w:bottom w:val="nil"/>
-          <w:right w:val="nil"/>
-          <w:between w:val="nil"/>
-        </w:pBdr>
+        <w:pBdr/>
         <w:tabs>
-          <w:tab w:val="left" w:pos="720"/>
-          <w:tab w:val="left" w:pos="1440"/>
-          <w:tab w:val="left" w:pos="2160"/>
-          <w:tab w:val="left" w:pos="2880"/>
-          <w:tab w:val="left" w:pos="3600"/>
-          <w:tab w:val="left" w:pos="4320"/>
-          <w:tab w:val="left" w:pos="5040"/>
-          <w:tab w:val="left" w:pos="5760"/>
-          <w:tab w:val="left" w:pos="6480"/>
-          <w:tab w:val="left" w:pos="7200"/>
-          <w:tab w:val="left" w:pos="7920"/>
-          <w:tab w:val="left" w:pos="8640"/>
-          <w:tab w:val="left" w:pos="9360"/>
+          <w:tab w:val="left" w:pos="720" w:leader="none"/>
+          <w:tab w:val="left" w:pos="1440" w:leader="none"/>
+          <w:tab w:val="left" w:pos="2160" w:leader="none"/>
+          <w:tab w:val="left" w:pos="2880" w:leader="none"/>
+          <w:tab w:val="left" w:pos="3600" w:leader="none"/>
+          <w:tab w:val="left" w:pos="4320" w:leader="none"/>
+          <w:tab w:val="left" w:pos="5040" w:leader="none"/>
+          <w:tab w:val="left" w:pos="5760" w:leader="none"/>
+          <w:tab w:val="left" w:pos="6480" w:leader="none"/>
+          <w:tab w:val="left" w:pos="7200" w:leader="none"/>
+          <w:tab w:val="left" w:pos="7920" w:leader="none"/>
+          <w:tab w:val="left" w:pos="8640" w:leader="none"/>
+          <w:tab w:val="left" w:pos="9360" w:leader="none"/>
         </w:tabs>
         <w:rPr>
-          <w:rFonts w:ascii="Arial" w:eastAsia="Arial" w:hAnsi="Arial" w:cs="Arial"/>
-          <w:b/>
-        </w:rPr>
-      </w:pPr>
-      <w:r>
-        <w:rPr>
-          <w:rFonts w:ascii="Arial" w:eastAsia="Arial" w:hAnsi="Arial" w:cs="Arial"/>
+          <w:rFonts w:ascii="Arial" w:hAnsi="Arial" w:eastAsia="Arial" w:cs="Arial"/>
+          <w:b/>
+          <w:b/>
+        </w:rPr>
+      </w:pPr>
+      <w:r>
+        <w:rPr>
+          <w:rFonts w:eastAsia="Arial" w:cs="Arial" w:ascii="Arial" w:hAnsi="Arial"/>
           <w:b/>
         </w:rPr>
         <w:t>Home page when the user is disconnected</w:t>
@@ -950,46 +974,46 @@
     </w:p>
     <w:p>
       <w:pPr>
+        <w:pStyle w:val="Normal"/>
         <w:widowControl/>
-        <w:pBdr>
-          <w:top w:val="nil"/>
-          <w:left w:val="nil"/>
-          <w:bottom w:val="nil"/>
-          <w:right w:val="nil"/>
-          <w:between w:val="nil"/>
-        </w:pBdr>
+        <w:pBdr/>
         <w:tabs>
-          <w:tab w:val="left" w:pos="720"/>
-          <w:tab w:val="left" w:pos="1440"/>
-          <w:tab w:val="left" w:pos="2160"/>
-          <w:tab w:val="left" w:pos="2880"/>
-          <w:tab w:val="left" w:pos="3600"/>
-          <w:tab w:val="left" w:pos="4320"/>
-          <w:tab w:val="left" w:pos="5040"/>
-          <w:tab w:val="left" w:pos="5760"/>
-          <w:tab w:val="left" w:pos="6480"/>
-          <w:tab w:val="left" w:pos="7200"/>
-          <w:tab w:val="left" w:pos="7920"/>
-          <w:tab w:val="left" w:pos="8640"/>
-          <w:tab w:val="left" w:pos="9360"/>
+          <w:tab w:val="left" w:pos="720" w:leader="none"/>
+          <w:tab w:val="left" w:pos="1440" w:leader="none"/>
+          <w:tab w:val="left" w:pos="2160" w:leader="none"/>
+          <w:tab w:val="left" w:pos="2880" w:leader="none"/>
+          <w:tab w:val="left" w:pos="3600" w:leader="none"/>
+          <w:tab w:val="left" w:pos="4320" w:leader="none"/>
+          <w:tab w:val="left" w:pos="5040" w:leader="none"/>
+          <w:tab w:val="left" w:pos="5760" w:leader="none"/>
+          <w:tab w:val="left" w:pos="6480" w:leader="none"/>
+          <w:tab w:val="left" w:pos="7200" w:leader="none"/>
+          <w:tab w:val="left" w:pos="7920" w:leader="none"/>
+          <w:tab w:val="left" w:pos="8640" w:leader="none"/>
+          <w:tab w:val="left" w:pos="9360" w:leader="none"/>
         </w:tabs>
         <w:rPr>
-          <w:rFonts w:ascii="Arial" w:eastAsia="Arial" w:hAnsi="Arial" w:cs="Arial"/>
-        </w:rPr>
-      </w:pPr>
-    </w:p>
-    <w:p>
-      <w:r>
-        <w:rPr>
-          <w:rFonts w:ascii="Arial" w:eastAsia="Arial" w:hAnsi="Arial" w:cs="Arial"/>
-          <w:b/>
-          <w:noProof/>
-        </w:rPr>
+          <w:rFonts w:ascii="Arial" w:hAnsi="Arial" w:eastAsia="Arial" w:cs="Arial"/>
+        </w:rPr>
+      </w:pPr>
+      <w:r>
+        <w:rPr>
+          <w:rFonts w:eastAsia="Arial" w:cs="Arial" w:ascii="Arial" w:hAnsi="Arial"/>
+        </w:rPr>
+      </w:r>
+    </w:p>
+    <w:p>
+      <w:pPr>
+        <w:pStyle w:val="Normal"/>
+        <w:rPr/>
+      </w:pPr>
+      <w:r>
+        <w:rPr/>
         <w:drawing>
           <wp:inline distT="0" distB="0" distL="0" distR="0">
-            <wp:extent cx="4928000" cy="2887980"/>
-            <wp:effectExtent l="0" t="0" r="6350" b="7620"/>
-            <wp:docPr id="4" name="Image 4"/>
+            <wp:extent cx="4928235" cy="2887980"/>
+            <wp:effectExtent l="0" t="0" r="0" b="0"/>
+            <wp:docPr id="3" name="Image 4" descr=""/>
             <wp:cNvGraphicFramePr>
               <a:graphicFrameLocks xmlns:a="http://schemas.openxmlformats.org/drawingml/2006/main" noChangeAspect="1"/>
             </wp:cNvGraphicFramePr>
@@ -997,20 +1021,13 @@
               <a:graphicData uri="http://schemas.openxmlformats.org/drawingml/2006/picture">
                 <pic:pic xmlns:pic="http://schemas.openxmlformats.org/drawingml/2006/picture">
                   <pic:nvPicPr>
-                    <pic:cNvPr id="0" name="Picture 2"/>
+                    <pic:cNvPr id="3" name="Image 4" descr=""/>
                     <pic:cNvPicPr>
                       <a:picLocks noChangeAspect="1" noChangeArrowheads="1"/>
                     </pic:cNvPicPr>
                   </pic:nvPicPr>
                   <pic:blipFill>
-                    <a:blip r:embed="rId10">
-                      <a:extLst>
-                        <a:ext uri="{28A0092B-C50C-407E-A947-70E740481C1C}">
-                          <a14:useLocalDpi xmlns:a14="http://schemas.microsoft.com/office/drawing/2010/main" val="0"/>
-                        </a:ext>
-                      </a:extLst>
-                    </a:blip>
-                    <a:srcRect/>
+                    <a:blip r:embed="rId4"/>
                     <a:stretch>
                       <a:fillRect/>
                     </a:stretch>
@@ -1018,15 +1035,11 @@
                   <pic:spPr bwMode="auto">
                     <a:xfrm>
                       <a:off x="0" y="0"/>
-                      <a:ext cx="4928000" cy="2887980"/>
+                      <a:ext cx="4928235" cy="2887980"/>
                     </a:xfrm>
                     <a:prstGeom prst="rect">
                       <a:avLst/>
                     </a:prstGeom>
-                    <a:noFill/>
-                    <a:ln>
-                      <a:noFill/>
-                    </a:ln>
                   </pic:spPr>
                 </pic:pic>
               </a:graphicData>
@@ -1035,44 +1048,109 @@
         </w:drawing>
       </w:r>
     </w:p>
-    <w:p/>
-    <w:p/>
-    <w:p/>
-    <w:p/>
-    <w:p/>
-    <w:p/>
-    <w:p>
-      <w:pPr>
+    <w:p>
+      <w:pPr>
+        <w:pStyle w:val="Normal"/>
+        <w:rPr/>
+      </w:pPr>
+      <w:r>
+        <w:rPr/>
+      </w:r>
+    </w:p>
+    <w:p>
+      <w:pPr>
+        <w:pStyle w:val="Normal"/>
+        <w:rPr/>
+      </w:pPr>
+      <w:r>
+        <w:rPr/>
+      </w:r>
+    </w:p>
+    <w:p>
+      <w:pPr>
+        <w:pStyle w:val="Normal"/>
+        <w:rPr/>
+      </w:pPr>
+      <w:r>
+        <w:rPr/>
+      </w:r>
+    </w:p>
+    <w:p>
+      <w:pPr>
+        <w:pStyle w:val="Normal"/>
+        <w:rPr/>
+      </w:pPr>
+      <w:r>
+        <w:rPr/>
+      </w:r>
+    </w:p>
+    <w:p>
+      <w:pPr>
+        <w:pStyle w:val="Normal"/>
+        <w:rPr/>
+      </w:pPr>
+      <w:r>
+        <w:rPr/>
+      </w:r>
+    </w:p>
+    <w:p>
+      <w:pPr>
+        <w:pStyle w:val="Normal"/>
+        <w:rPr/>
+      </w:pPr>
+      <w:r>
+        <w:rPr/>
+      </w:r>
+    </w:p>
+    <w:p>
+      <w:pPr>
+        <w:pStyle w:val="Normal"/>
         <w:rPr>
           <w:rFonts w:ascii="Arial" w:hAnsi="Arial" w:cs="Arial"/>
           <w:b/>
+          <w:b/>
           <w:bCs/>
         </w:rPr>
       </w:pPr>
       <w:r>
         <w:rPr>
-          <w:rFonts w:ascii="Arial" w:hAnsi="Arial" w:cs="Arial"/>
+          <w:rFonts w:cs="Arial" w:ascii="Arial" w:hAnsi="Arial"/>
           <w:b/>
           <w:bCs/>
         </w:rPr>
-        <w:lastRenderedPageBreak/>
         <w:t>Home page when the user is connected</w:t>
       </w:r>
     </w:p>
-    <w:p/>
-    <w:p/>
-    <w:p>
-      <w:r>
-        <w:rPr>
-          <w:rFonts w:ascii="Arial" w:eastAsia="Arial" w:hAnsi="Arial" w:cs="Arial"/>
-          <w:b/>
-          <w:noProof/>
-        </w:rPr>
+    <w:p>
+      <w:pPr>
+        <w:pStyle w:val="Normal"/>
+        <w:rPr/>
+      </w:pPr>
+      <w:r>
+        <w:rPr/>
+      </w:r>
+    </w:p>
+    <w:p>
+      <w:pPr>
+        <w:pStyle w:val="Normal"/>
+        <w:rPr/>
+      </w:pPr>
+      <w:r>
+        <w:rPr/>
+      </w:r>
+    </w:p>
+    <w:p>
+      <w:pPr>
+        <w:pStyle w:val="Normal"/>
+        <w:rPr/>
+      </w:pPr>
+      <w:r>
+        <w:rPr/>
         <w:drawing>
-          <wp:inline distT="0" distB="0" distL="0" distR="0" wp14:anchorId="008FCB65" wp14:editId="277A867C">
-            <wp:extent cx="5471160" cy="3206291"/>
+          <wp:inline distT="0" distB="0" distL="0" distR="0">
+            <wp:extent cx="5471160" cy="3206115"/>
             <wp:effectExtent l="0" t="0" r="0" b="0"/>
-            <wp:docPr id="5" name="Image 5"/>
+            <wp:docPr id="4" name="Image 5" descr=""/>
             <wp:cNvGraphicFramePr>
               <a:graphicFrameLocks xmlns:a="http://schemas.openxmlformats.org/drawingml/2006/main" noChangeAspect="1"/>
             </wp:cNvGraphicFramePr>
@@ -1080,20 +1158,13 @@
               <a:graphicData uri="http://schemas.openxmlformats.org/drawingml/2006/picture">
                 <pic:pic xmlns:pic="http://schemas.openxmlformats.org/drawingml/2006/picture">
                   <pic:nvPicPr>
-                    <pic:cNvPr id="0" name="Picture 3"/>
+                    <pic:cNvPr id="4" name="Image 5" descr=""/>
                     <pic:cNvPicPr>
                       <a:picLocks noChangeAspect="1" noChangeArrowheads="1"/>
                     </pic:cNvPicPr>
                   </pic:nvPicPr>
                   <pic:blipFill>
-                    <a:blip r:embed="rId11">
-                      <a:extLst>
-                        <a:ext uri="{28A0092B-C50C-407E-A947-70E740481C1C}">
-                          <a14:useLocalDpi xmlns:a14="http://schemas.microsoft.com/office/drawing/2010/main" val="0"/>
-                        </a:ext>
-                      </a:extLst>
-                    </a:blip>
-                    <a:srcRect/>
+                    <a:blip r:embed="rId5"/>
                     <a:stretch>
                       <a:fillRect/>
                     </a:stretch>
@@ -1101,15 +1172,11 @@
                   <pic:spPr bwMode="auto">
                     <a:xfrm>
                       <a:off x="0" y="0"/>
-                      <a:ext cx="5488689" cy="3216564"/>
+                      <a:ext cx="5471160" cy="3206115"/>
                     </a:xfrm>
                     <a:prstGeom prst="rect">
                       <a:avLst/>
                     </a:prstGeom>
-                    <a:noFill/>
-                    <a:ln>
-                      <a:noFill/>
-                    </a:ln>
                   </pic:spPr>
                 </pic:pic>
               </a:graphicData>
@@ -1118,71 +1185,73 @@
         </w:drawing>
       </w:r>
     </w:p>
-    <w:p/>
-    <w:p>
-      <w:pPr>
+    <w:p>
+      <w:pPr>
+        <w:pStyle w:val="Normal"/>
+        <w:rPr/>
+      </w:pPr>
+      <w:r>
+        <w:rPr/>
+      </w:r>
+    </w:p>
+    <w:p>
+      <w:pPr>
+        <w:pStyle w:val="Normal"/>
         <w:rPr>
           <w:rFonts w:ascii="Arial" w:hAnsi="Arial" w:cs="Arial"/>
           <w:b/>
+          <w:b/>
           <w:bCs/>
         </w:rPr>
       </w:pPr>
       <w:r>
         <w:rPr>
-          <w:rFonts w:ascii="Arial" w:hAnsi="Arial" w:cs="Arial"/>
+          <w:rFonts w:cs="Arial" w:ascii="Arial" w:hAnsi="Arial"/>
           <w:b/>
           <w:bCs/>
         </w:rPr>
-        <w:t xml:space="preserve">Sign </w:t>
-      </w:r>
-      <w:r>
-        <w:rPr>
-          <w:rFonts w:ascii="Arial" w:hAnsi="Arial" w:cs="Arial"/>
-          <w:b/>
-          <w:bCs/>
-        </w:rPr>
-        <w:t>in</w:t>
-      </w:r>
-      <w:r>
-        <w:rPr>
-          <w:rFonts w:ascii="Arial" w:hAnsi="Arial" w:cs="Arial"/>
-          <w:b/>
-          <w:bCs/>
-        </w:rPr>
-        <w:t xml:space="preserve"> page</w:t>
-      </w:r>
-    </w:p>
-    <w:p>
-      <w:pPr>
-        <w:rPr>
-          <w:noProof/>
-        </w:rPr>
-      </w:pPr>
-    </w:p>
-    <w:p>
-      <w:pPr>
-        <w:rPr>
-          <w:noProof/>
-        </w:rPr>
-      </w:pPr>
-    </w:p>
-    <w:p>
-      <w:pPr>
-        <w:rPr>
-          <w:noProof/>
-        </w:rPr>
-      </w:pPr>
-    </w:p>
-    <w:p>
-      <w:r>
-        <w:rPr>
-          <w:noProof/>
-        </w:rPr>
+        <w:t>Sign in page</w:t>
+      </w:r>
+    </w:p>
+    <w:p>
+      <w:pPr>
+        <w:pStyle w:val="Normal"/>
+        <w:rPr/>
+      </w:pPr>
+      <w:r>
+        <w:rPr/>
+      </w:r>
+    </w:p>
+    <w:p>
+      <w:pPr>
+        <w:pStyle w:val="Normal"/>
+        <w:rPr/>
+      </w:pPr>
+      <w:r>
+        <w:rPr/>
+      </w:r>
+    </w:p>
+    <w:p>
+      <w:pPr>
+        <w:pStyle w:val="Normal"/>
+        <w:rPr/>
+      </w:pPr>
+      <w:r>
+        <w:rPr/>
+      </w:r>
+    </w:p>
+    <w:p>
+      <w:pPr>
+        <w:pStyle w:val="Normal"/>
+        <w:rPr/>
+      </w:pPr>
+      <w:r>
+        <w:rPr/>
         <w:drawing>
           <wp:inline distT="0" distB="0" distL="0" distR="0">
-            <wp:extent cx="5850104" cy="3428365"/>
-            <wp:effectExtent l="0" t="0" r="0" b="635"/>
-            <wp:docPr id="7" name="Image 7"/>
+            <wp:extent cx="5850255" cy="3428365"/>
+            <wp:effectExtent l="0" t="0" r="0" b="0"/>
+            <wp:docPr id="5" name="Image 7" descr=""/>
             <wp:cNvGraphicFramePr>
               <a:graphicFrameLocks xmlns:a="http://schemas.openxmlformats.org/drawingml/2006/main" noChangeAspect="1"/>
             </wp:cNvGraphicFramePr>
@@ -1190,20 +1259,13 @@
               <a:graphicData uri="http://schemas.openxmlformats.org/drawingml/2006/picture">
                 <pic:pic xmlns:pic="http://schemas.openxmlformats.org/drawingml/2006/picture">
                   <pic:nvPicPr>
-                    <pic:cNvPr id="0" name="Picture 5"/>
+                    <pic:cNvPr id="5" name="Image 7" descr=""/>
                     <pic:cNvPicPr>
                       <a:picLocks noChangeAspect="1" noChangeArrowheads="1"/>
                     </pic:cNvPicPr>
                   </pic:nvPicPr>
                   <pic:blipFill>
-                    <a:blip r:embed="rId12">
-                      <a:extLst>
-                        <a:ext uri="{28A0092B-C50C-407E-A947-70E740481C1C}">
-                          <a14:useLocalDpi xmlns:a14="http://schemas.microsoft.com/office/drawing/2010/main" val="0"/>
-                        </a:ext>
-                      </a:extLst>
-                    </a:blip>
-                    <a:srcRect/>
+                    <a:blip r:embed="rId6"/>
                     <a:stretch>
                       <a:fillRect/>
                     </a:stretch>
@@ -1211,15 +1273,11 @@
                   <pic:spPr bwMode="auto">
                     <a:xfrm>
                       <a:off x="0" y="0"/>
-                      <a:ext cx="5877136" cy="3444207"/>
+                      <a:ext cx="5850255" cy="3428365"/>
                     </a:xfrm>
                     <a:prstGeom prst="rect">
                       <a:avLst/>
                     </a:prstGeom>
-                    <a:noFill/>
-                    <a:ln>
-                      <a:noFill/>
-                    </a:ln>
                   </pic:spPr>
                 </pic:pic>
               </a:graphicData>
@@ -1228,40 +1286,91 @@
         </w:drawing>
       </w:r>
     </w:p>
-    <w:p/>
-    <w:p/>
-    <w:p/>
-    <w:p/>
-    <w:p/>
-    <w:p/>
-    <w:p>
-      <w:pPr>
+    <w:p>
+      <w:pPr>
+        <w:pStyle w:val="Normal"/>
+        <w:rPr/>
+      </w:pPr>
+      <w:r>
+        <w:rPr/>
+      </w:r>
+    </w:p>
+    <w:p>
+      <w:pPr>
+        <w:pStyle w:val="Normal"/>
+        <w:rPr/>
+      </w:pPr>
+      <w:r>
+        <w:rPr/>
+      </w:r>
+    </w:p>
+    <w:p>
+      <w:pPr>
+        <w:pStyle w:val="Normal"/>
+        <w:rPr/>
+      </w:pPr>
+      <w:r>
+        <w:rPr/>
+      </w:r>
+    </w:p>
+    <w:p>
+      <w:pPr>
+        <w:pStyle w:val="Normal"/>
+        <w:rPr/>
+      </w:pPr>
+      <w:r>
+        <w:rPr/>
+      </w:r>
+    </w:p>
+    <w:p>
+      <w:pPr>
+        <w:pStyle w:val="Normal"/>
+        <w:rPr/>
+      </w:pPr>
+      <w:r>
+        <w:rPr/>
+      </w:r>
+    </w:p>
+    <w:p>
+      <w:pPr>
+        <w:pStyle w:val="Normal"/>
+        <w:rPr/>
+      </w:pPr>
+      <w:r>
+        <w:rPr/>
+      </w:r>
+    </w:p>
+    <w:p>
+      <w:pPr>
+        <w:pStyle w:val="Normal"/>
         <w:rPr>
           <w:rFonts w:ascii="Arial" w:hAnsi="Arial" w:cs="Arial"/>
           <w:b/>
+          <w:b/>
           <w:bCs/>
         </w:rPr>
       </w:pPr>
       <w:r>
         <w:rPr>
-          <w:rFonts w:ascii="Arial" w:hAnsi="Arial" w:cs="Arial"/>
+          <w:rFonts w:cs="Arial" w:ascii="Arial" w:hAnsi="Arial"/>
           <w:b/>
           <w:bCs/>
         </w:rPr>
-        <w:lastRenderedPageBreak/>
         <w:t>Sign up page</w:t>
       </w:r>
     </w:p>
     <w:p>
-      <w:r>
-        <w:rPr>
-          <w:noProof/>
-        </w:rPr>
+      <w:pPr>
+        <w:pStyle w:val="Normal"/>
+        <w:rPr/>
+      </w:pPr>
+      <w:r>
+        <w:rPr/>
         <w:drawing>
           <wp:inline distT="0" distB="0" distL="0" distR="0">
-            <wp:extent cx="5349240" cy="3134841"/>
-            <wp:effectExtent l="0" t="0" r="3810" b="8890"/>
-            <wp:docPr id="6" name="Image 6"/>
+            <wp:extent cx="5349240" cy="3134995"/>
+            <wp:effectExtent l="0" t="0" r="0" b="0"/>
+            <wp:docPr id="6" name="Image 6" descr=""/>
             <wp:cNvGraphicFramePr>
               <a:graphicFrameLocks xmlns:a="http://schemas.openxmlformats.org/drawingml/2006/main" noChangeAspect="1"/>
             </wp:cNvGraphicFramePr>
@@ -1269,20 +1378,13 @@
               <a:graphicData uri="http://schemas.openxmlformats.org/drawingml/2006/picture">
                 <pic:pic xmlns:pic="http://schemas.openxmlformats.org/drawingml/2006/picture">
                   <pic:nvPicPr>
-                    <pic:cNvPr id="0" name="Picture 4"/>
+                    <pic:cNvPr id="6" name="Image 6" descr=""/>
                     <pic:cNvPicPr>
                       <a:picLocks noChangeAspect="1" noChangeArrowheads="1"/>
                     </pic:cNvPicPr>
                   </pic:nvPicPr>
                   <pic:blipFill>
-                    <a:blip r:embed="rId13">
-                      <a:extLst>
-                        <a:ext uri="{28A0092B-C50C-407E-A947-70E740481C1C}">
-                          <a14:useLocalDpi xmlns:a14="http://schemas.microsoft.com/office/drawing/2010/main" val="0"/>
-                        </a:ext>
-                      </a:extLst>
-                    </a:blip>
-                    <a:srcRect/>
+                    <a:blip r:embed="rId7"/>
                     <a:stretch>
                       <a:fillRect/>
                     </a:stretch>
@@ -1290,15 +1392,11 @@
                   <pic:spPr bwMode="auto">
                     <a:xfrm>
                       <a:off x="0" y="0"/>
-                      <a:ext cx="5360006" cy="3141150"/>
+                      <a:ext cx="5349240" cy="3134995"/>
                     </a:xfrm>
                     <a:prstGeom prst="rect">
                       <a:avLst/>
                     </a:prstGeom>
-                    <a:noFill/>
-                    <a:ln>
-                      <a:noFill/>
-                    </a:ln>
                   </pic:spPr>
                 </pic:pic>
               </a:graphicData>
@@ -1307,18 +1405,28 @@
         </w:drawing>
       </w:r>
     </w:p>
-    <w:p/>
-    <w:p>
-      <w:pPr>
+    <w:p>
+      <w:pPr>
+        <w:pStyle w:val="Normal"/>
+        <w:rPr/>
+      </w:pPr>
+      <w:r>
+        <w:rPr/>
+      </w:r>
+    </w:p>
+    <w:p>
+      <w:pPr>
+        <w:pStyle w:val="Normal"/>
         <w:rPr>
           <w:rFonts w:ascii="Arial" w:hAnsi="Arial" w:cs="Arial"/>
           <w:b/>
+          <w:b/>
           <w:bCs/>
         </w:rPr>
       </w:pPr>
       <w:r>
         <w:rPr>
-          <w:rFonts w:ascii="Arial" w:hAnsi="Arial" w:cs="Arial"/>
+          <w:rFonts w:cs="Arial" w:ascii="Arial" w:hAnsi="Arial"/>
           <w:b/>
           <w:bCs/>
         </w:rPr>
@@ -1326,15 +1434,17 @@
       </w:r>
     </w:p>
     <w:p>
-      <w:r>
-        <w:rPr>
-          <w:noProof/>
-        </w:rPr>
+      <w:pPr>
+        <w:pStyle w:val="Normal"/>
+        <w:rPr/>
+      </w:pPr>
+      <w:r>
+        <w:rPr/>
         <w:drawing>
           <wp:inline distT="0" distB="0" distL="0" distR="0">
-            <wp:extent cx="5318760" cy="3116979"/>
-            <wp:effectExtent l="0" t="0" r="0" b="7620"/>
-            <wp:docPr id="8" name="Image 8"/>
+            <wp:extent cx="5318760" cy="3116580"/>
+            <wp:effectExtent l="0" t="0" r="0" b="0"/>
+            <wp:docPr id="7" name="Image 8" descr=""/>
             <wp:cNvGraphicFramePr>
               <a:graphicFrameLocks xmlns:a="http://schemas.openxmlformats.org/drawingml/2006/main" noChangeAspect="1"/>
             </wp:cNvGraphicFramePr>
@@ -1342,20 +1452,13 @@
               <a:graphicData uri="http://schemas.openxmlformats.org/drawingml/2006/picture">
                 <pic:pic xmlns:pic="http://schemas.openxmlformats.org/drawingml/2006/picture">
                   <pic:nvPicPr>
-                    <pic:cNvPr id="0" name="Picture 6"/>
+                    <pic:cNvPr id="7" name="Image 8" descr=""/>
                     <pic:cNvPicPr>
                       <a:picLocks noChangeAspect="1" noChangeArrowheads="1"/>
                     </pic:cNvPicPr>
                   </pic:nvPicPr>
                   <pic:blipFill>
-                    <a:blip r:embed="rId14">
-                      <a:extLst>
-                        <a:ext uri="{28A0092B-C50C-407E-A947-70E740481C1C}">
-                          <a14:useLocalDpi xmlns:a14="http://schemas.microsoft.com/office/drawing/2010/main" val="0"/>
-                        </a:ext>
-                      </a:extLst>
-                    </a:blip>
-                    <a:srcRect/>
+                    <a:blip r:embed="rId8"/>
                     <a:stretch>
                       <a:fillRect/>
                     </a:stretch>
@@ -1363,15 +1466,11 @@
                   <pic:spPr bwMode="auto">
                     <a:xfrm>
                       <a:off x="0" y="0"/>
-                      <a:ext cx="5329136" cy="3123060"/>
+                      <a:ext cx="5318760" cy="3116580"/>
                     </a:xfrm>
                     <a:prstGeom prst="rect">
                       <a:avLst/>
                     </a:prstGeom>
-                    <a:noFill/>
-                    <a:ln>
-                      <a:noFill/>
-                    </a:ln>
                   </pic:spPr>
                 </pic:pic>
               </a:graphicData>
@@ -1380,48 +1479,163 @@
         </w:drawing>
       </w:r>
     </w:p>
-    <w:p/>
-    <w:p/>
-    <w:p/>
-    <w:p/>
-    <w:p/>
-    <w:p/>
-    <w:p/>
-    <w:p/>
-    <w:p/>
-    <w:p/>
-    <w:p/>
-    <w:p/>
-    <w:p/>
-    <w:p/>
-    <w:p>
-      <w:pPr>
+    <w:p>
+      <w:pPr>
+        <w:pStyle w:val="Normal"/>
+        <w:rPr/>
+      </w:pPr>
+      <w:r>
+        <w:rPr/>
+      </w:r>
+    </w:p>
+    <w:p>
+      <w:pPr>
+        <w:pStyle w:val="Normal"/>
+        <w:rPr/>
+      </w:pPr>
+      <w:r>
+        <w:rPr/>
+      </w:r>
+    </w:p>
+    <w:p>
+      <w:pPr>
+        <w:pStyle w:val="Normal"/>
+        <w:rPr/>
+      </w:pPr>
+      <w:r>
+        <w:rPr/>
+      </w:r>
+    </w:p>
+    <w:p>
+      <w:pPr>
+        <w:pStyle w:val="Normal"/>
+        <w:rPr/>
+      </w:pPr>
+      <w:r>
+        <w:rPr/>
+      </w:r>
+    </w:p>
+    <w:p>
+      <w:pPr>
+        <w:pStyle w:val="Normal"/>
+        <w:rPr/>
+      </w:pPr>
+      <w:r>
+        <w:rPr/>
+      </w:r>
+    </w:p>
+    <w:p>
+      <w:pPr>
+        <w:pStyle w:val="Normal"/>
+        <w:rPr/>
+      </w:pPr>
+      <w:r>
+        <w:rPr/>
+      </w:r>
+    </w:p>
+    <w:p>
+      <w:pPr>
+        <w:pStyle w:val="Normal"/>
+        <w:rPr/>
+      </w:pPr>
+      <w:r>
+        <w:rPr/>
+      </w:r>
+    </w:p>
+    <w:p>
+      <w:pPr>
+        <w:pStyle w:val="Normal"/>
+        <w:rPr/>
+      </w:pPr>
+      <w:r>
+        <w:rPr/>
+      </w:r>
+    </w:p>
+    <w:p>
+      <w:pPr>
+        <w:pStyle w:val="Normal"/>
+        <w:rPr/>
+      </w:pPr>
+      <w:r>
+        <w:rPr/>
+      </w:r>
+    </w:p>
+    <w:p>
+      <w:pPr>
+        <w:pStyle w:val="Normal"/>
+        <w:rPr/>
+      </w:pPr>
+      <w:r>
+        <w:rPr/>
+      </w:r>
+    </w:p>
+    <w:p>
+      <w:pPr>
+        <w:pStyle w:val="Normal"/>
+        <w:rPr/>
+      </w:pPr>
+      <w:r>
+        <w:rPr/>
+      </w:r>
+    </w:p>
+    <w:p>
+      <w:pPr>
+        <w:pStyle w:val="Normal"/>
+        <w:rPr/>
+      </w:pPr>
+      <w:r>
+        <w:rPr/>
+      </w:r>
+    </w:p>
+    <w:p>
+      <w:pPr>
+        <w:pStyle w:val="Normal"/>
+        <w:rPr/>
+      </w:pPr>
+      <w:r>
+        <w:rPr/>
+      </w:r>
+    </w:p>
+    <w:p>
+      <w:pPr>
+        <w:pStyle w:val="Normal"/>
+        <w:rPr/>
+      </w:pPr>
+      <w:r>
+        <w:rPr/>
+      </w:r>
+    </w:p>
+    <w:p>
+      <w:pPr>
+        <w:pStyle w:val="Normal"/>
         <w:rPr>
           <w:rFonts w:ascii="Arial" w:hAnsi="Arial" w:cs="Arial"/>
           <w:b/>
+          <w:b/>
           <w:bCs/>
         </w:rPr>
       </w:pPr>
       <w:r>
         <w:rPr>
-          <w:rFonts w:ascii="Arial" w:hAnsi="Arial" w:cs="Arial"/>
+          <w:rFonts w:cs="Arial" w:ascii="Arial" w:hAnsi="Arial"/>
           <w:b/>
           <w:bCs/>
         </w:rPr>
-        <w:lastRenderedPageBreak/>
         <w:t>Transaction choice page</w:t>
       </w:r>
     </w:p>
     <w:p>
-      <w:r>
-        <w:rPr>
-          <w:noProof/>
-        </w:rPr>
+      <w:pPr>
+        <w:pStyle w:val="Normal"/>
+        <w:rPr/>
+      </w:pPr>
+      <w:r>
+        <w:rPr/>
         <w:drawing>
           <wp:inline distT="0" distB="0" distL="0" distR="0">
-            <wp:extent cx="5867400" cy="3438502"/>
+            <wp:extent cx="5867400" cy="3438525"/>
             <wp:effectExtent l="0" t="0" r="0" b="0"/>
-            <wp:docPr id="9" name="Image 9"/>
+            <wp:docPr id="8" name="Image 9" descr=""/>
             <wp:cNvGraphicFramePr>
               <a:graphicFrameLocks xmlns:a="http://schemas.openxmlformats.org/drawingml/2006/main" noChangeAspect="1"/>
             </wp:cNvGraphicFramePr>
@@ -1429,20 +1643,13 @@
               <a:graphicData uri="http://schemas.openxmlformats.org/drawingml/2006/picture">
                 <pic:pic xmlns:pic="http://schemas.openxmlformats.org/drawingml/2006/picture">
                   <pic:nvPicPr>
-                    <pic:cNvPr id="0" name="Picture 7"/>
+                    <pic:cNvPr id="8" name="Image 9" descr=""/>
                     <pic:cNvPicPr>
                       <a:picLocks noChangeAspect="1" noChangeArrowheads="1"/>
                     </pic:cNvPicPr>
                   </pic:nvPicPr>
                   <pic:blipFill>
-                    <a:blip r:embed="rId15">
-                      <a:extLst>
-                        <a:ext uri="{28A0092B-C50C-407E-A947-70E740481C1C}">
-                          <a14:useLocalDpi xmlns:a14="http://schemas.microsoft.com/office/drawing/2010/main" val="0"/>
-                        </a:ext>
-                      </a:extLst>
-                    </a:blip>
-                    <a:srcRect/>
+                    <a:blip r:embed="rId9"/>
                     <a:stretch>
                       <a:fillRect/>
                     </a:stretch>
@@ -1450,15 +1657,11 @@
                   <pic:spPr bwMode="auto">
                     <a:xfrm>
                       <a:off x="0" y="0"/>
-                      <a:ext cx="5902158" cy="3458872"/>
+                      <a:ext cx="5867400" cy="3438525"/>
                     </a:xfrm>
                     <a:prstGeom prst="rect">
                       <a:avLst/>
                     </a:prstGeom>
-                    <a:noFill/>
-                    <a:ln>
-                      <a:noFill/>
-                    </a:ln>
                   </pic:spPr>
                 </pic:pic>
               </a:graphicData>
@@ -1469,15 +1672,17 @@
     </w:p>
     <w:p>
       <w:pPr>
+        <w:pStyle w:val="Normal"/>
         <w:rPr>
           <w:rFonts w:ascii="Arial" w:hAnsi="Arial" w:cs="Arial"/>
           <w:b/>
+          <w:b/>
           <w:bCs/>
         </w:rPr>
       </w:pPr>
       <w:r>
         <w:rPr>
-          <w:rFonts w:ascii="Arial" w:hAnsi="Arial" w:cs="Arial"/>
+          <w:rFonts w:cs="Arial" w:ascii="Arial" w:hAnsi="Arial"/>
           <w:b/>
           <w:bCs/>
         </w:rPr>
@@ -1485,15 +1690,17 @@
       </w:r>
     </w:p>
     <w:p>
-      <w:r>
-        <w:rPr>
-          <w:noProof/>
-        </w:rPr>
+      <w:pPr>
+        <w:pStyle w:val="Normal"/>
+        <w:rPr/>
+      </w:pPr>
+      <w:r>
+        <w:rPr/>
         <w:drawing>
           <wp:inline distT="0" distB="0" distL="0" distR="0">
-            <wp:extent cx="5715000" cy="3349190"/>
-            <wp:effectExtent l="0" t="0" r="0" b="3810"/>
-            <wp:docPr id="10" name="Image 10"/>
+            <wp:extent cx="5715000" cy="3348990"/>
+            <wp:effectExtent l="0" t="0" r="0" b="0"/>
+            <wp:docPr id="9" name="Image 10" descr=""/>
             <wp:cNvGraphicFramePr>
               <a:graphicFrameLocks xmlns:a="http://schemas.openxmlformats.org/drawingml/2006/main" noChangeAspect="1"/>
             </wp:cNvGraphicFramePr>
@@ -1501,20 +1708,13 @@
               <a:graphicData uri="http://schemas.openxmlformats.org/drawingml/2006/picture">
                 <pic:pic xmlns:pic="http://schemas.openxmlformats.org/drawingml/2006/picture">
                   <pic:nvPicPr>
-                    <pic:cNvPr id="0" name="Picture 8"/>
+                    <pic:cNvPr id="9" name="Image 10" descr=""/>
                     <pic:cNvPicPr>
                       <a:picLocks noChangeAspect="1" noChangeArrowheads="1"/>
                     </pic:cNvPicPr>
                   </pic:nvPicPr>
                   <pic:blipFill>
-                    <a:blip r:embed="rId16">
-                      <a:extLst>
-                        <a:ext uri="{28A0092B-C50C-407E-A947-70E740481C1C}">
-                          <a14:useLocalDpi xmlns:a14="http://schemas.microsoft.com/office/drawing/2010/main" val="0"/>
-                        </a:ext>
-                      </a:extLst>
-                    </a:blip>
-                    <a:srcRect/>
+                    <a:blip r:embed="rId10"/>
                     <a:stretch>
                       <a:fillRect/>
                     </a:stretch>
@@ -1522,15 +1722,11 @@
                   <pic:spPr bwMode="auto">
                     <a:xfrm>
                       <a:off x="0" y="0"/>
-                      <a:ext cx="5733560" cy="3360067"/>
+                      <a:ext cx="5715000" cy="3348990"/>
                     </a:xfrm>
                     <a:prstGeom prst="rect">
                       <a:avLst/>
                     </a:prstGeom>
-                    <a:noFill/>
-                    <a:ln>
-                      <a:noFill/>
-                    </a:ln>
                   </pic:spPr>
                 </pic:pic>
               </a:graphicData>
@@ -1539,48 +1735,147 @@
         </w:drawing>
       </w:r>
     </w:p>
-    <w:p/>
-    <w:p/>
-    <w:p/>
-    <w:p/>
-    <w:p/>
-    <w:p/>
-    <w:p/>
-    <w:p/>
-    <w:p/>
-    <w:p/>
-    <w:p/>
-    <w:p/>
-    <w:p>
-      <w:pPr>
+    <w:p>
+      <w:pPr>
+        <w:pStyle w:val="Normal"/>
+        <w:rPr/>
+      </w:pPr>
+      <w:r>
+        <w:rPr/>
+      </w:r>
+    </w:p>
+    <w:p>
+      <w:pPr>
+        <w:pStyle w:val="Normal"/>
+        <w:rPr/>
+      </w:pPr>
+      <w:r>
+        <w:rPr/>
+      </w:r>
+    </w:p>
+    <w:p>
+      <w:pPr>
+        <w:pStyle w:val="Normal"/>
+        <w:rPr/>
+      </w:pPr>
+      <w:r>
+        <w:rPr/>
+      </w:r>
+    </w:p>
+    <w:p>
+      <w:pPr>
+        <w:pStyle w:val="Normal"/>
+        <w:rPr/>
+      </w:pPr>
+      <w:r>
+        <w:rPr/>
+      </w:r>
+    </w:p>
+    <w:p>
+      <w:pPr>
+        <w:pStyle w:val="Normal"/>
+        <w:rPr/>
+      </w:pPr>
+      <w:r>
+        <w:rPr/>
+      </w:r>
+    </w:p>
+    <w:p>
+      <w:pPr>
+        <w:pStyle w:val="Normal"/>
+        <w:rPr/>
+      </w:pPr>
+      <w:r>
+        <w:rPr/>
+      </w:r>
+    </w:p>
+    <w:p>
+      <w:pPr>
+        <w:pStyle w:val="Normal"/>
+        <w:rPr/>
+      </w:pPr>
+      <w:r>
+        <w:rPr/>
+      </w:r>
+    </w:p>
+    <w:p>
+      <w:pPr>
+        <w:pStyle w:val="Normal"/>
+        <w:rPr/>
+      </w:pPr>
+      <w:r>
+        <w:rPr/>
+      </w:r>
+    </w:p>
+    <w:p>
+      <w:pPr>
+        <w:pStyle w:val="Normal"/>
+        <w:rPr/>
+      </w:pPr>
+      <w:r>
+        <w:rPr/>
+      </w:r>
+    </w:p>
+    <w:p>
+      <w:pPr>
+        <w:pStyle w:val="Normal"/>
+        <w:rPr/>
+      </w:pPr>
+      <w:r>
+        <w:rPr/>
+      </w:r>
+    </w:p>
+    <w:p>
+      <w:pPr>
+        <w:pStyle w:val="Normal"/>
+        <w:rPr/>
+      </w:pPr>
+      <w:r>
+        <w:rPr/>
+      </w:r>
+    </w:p>
+    <w:p>
+      <w:pPr>
+        <w:pStyle w:val="Normal"/>
+        <w:rPr/>
+      </w:pPr>
+      <w:r>
+        <w:rPr/>
+      </w:r>
+    </w:p>
+    <w:p>
+      <w:pPr>
+        <w:pStyle w:val="Normal"/>
         <w:rPr>
           <w:rFonts w:ascii="Arial" w:hAnsi="Arial" w:cs="Arial"/>
           <w:b/>
+          <w:b/>
           <w:bCs/>
         </w:rPr>
       </w:pPr>
+      <w:r>
+        <w:rPr>
+          <w:rFonts w:cs="Arial" w:ascii="Arial" w:hAnsi="Arial"/>
+          <w:b/>
+          <w:bCs/>
+        </w:rPr>
+        <w:t>Multiple transaction page</w:t>
+      </w:r>
       <w:bookmarkStart w:id="0" w:name="_GoBack"/>
-      <w:r>
-        <w:rPr>
-          <w:rFonts w:ascii="Arial" w:hAnsi="Arial" w:cs="Arial"/>
-          <w:b/>
-          <w:bCs/>
-        </w:rPr>
-        <w:lastRenderedPageBreak/>
-        <w:t>Multiple transaction page</w:t>
-      </w:r>
-    </w:p>
-    <w:bookmarkEnd w:id="0"/>
-    <w:p>
-      <w:r>
-        <w:rPr>
-          <w:noProof/>
-        </w:rPr>
+      <w:bookmarkEnd w:id="0"/>
+    </w:p>
+    <w:p>
+      <w:pPr>
+        <w:pStyle w:val="Normal"/>
+        <w:rPr/>
+      </w:pPr>
+      <w:r>
+        <w:rPr/>
         <w:drawing>
           <wp:inline distT="0" distB="0" distL="0" distR="0">
-            <wp:extent cx="5577840" cy="3268809"/>
-            <wp:effectExtent l="0" t="0" r="3810" b="8255"/>
-            <wp:docPr id="11" name="Image 11"/>
+            <wp:extent cx="5577840" cy="3268980"/>
+            <wp:effectExtent l="0" t="0" r="0" b="0"/>
+            <wp:docPr id="10" name="Image 11" descr=""/>
             <wp:cNvGraphicFramePr>
               <a:graphicFrameLocks xmlns:a="http://schemas.openxmlformats.org/drawingml/2006/main" noChangeAspect="1"/>
             </wp:cNvGraphicFramePr>
@@ -1588,20 +1883,13 @@
               <a:graphicData uri="http://schemas.openxmlformats.org/drawingml/2006/picture">
                 <pic:pic xmlns:pic="http://schemas.openxmlformats.org/drawingml/2006/picture">
                   <pic:nvPicPr>
-                    <pic:cNvPr id="0" name="Picture 9"/>
+                    <pic:cNvPr id="10" name="Image 11" descr=""/>
                     <pic:cNvPicPr>
                       <a:picLocks noChangeAspect="1" noChangeArrowheads="1"/>
                     </pic:cNvPicPr>
                   </pic:nvPicPr>
                   <pic:blipFill>
-                    <a:blip r:embed="rId17">
-                      <a:extLst>
-                        <a:ext uri="{28A0092B-C50C-407E-A947-70E740481C1C}">
-                          <a14:useLocalDpi xmlns:a14="http://schemas.microsoft.com/office/drawing/2010/main" val="0"/>
-                        </a:ext>
-                      </a:extLst>
-                    </a:blip>
-                    <a:srcRect/>
+                    <a:blip r:embed="rId11"/>
                     <a:stretch>
                       <a:fillRect/>
                     </a:stretch>
@@ -1609,15 +1897,11 @@
                   <pic:spPr bwMode="auto">
                     <a:xfrm>
                       <a:off x="0" y="0"/>
-                      <a:ext cx="5604497" cy="3284431"/>
+                      <a:ext cx="5577840" cy="3268980"/>
                     </a:xfrm>
                     <a:prstGeom prst="rect">
                       <a:avLst/>
                     </a:prstGeom>
-                    <a:noFill/>
-                    <a:ln>
-                      <a:noFill/>
-                    </a:ln>
                   </pic:spPr>
                 </pic:pic>
               </a:graphicData>
@@ -1625,57 +1909,76 @@
           </wp:inline>
         </w:drawing>
       </w:r>
-    </w:p>
-    <w:p>
-      <w:pPr>
-        <w:rPr>
-          <w:rFonts w:ascii="Arial" w:eastAsia="Arial" w:hAnsi="Arial" w:cs="Arial"/>
+      <w:r>
+        <w:br w:type="page"/>
+      </w:r>
+    </w:p>
+    <w:p>
+      <w:pPr>
+        <w:pStyle w:val="Normal"/>
+        <w:rPr>
+          <w:rFonts w:ascii="Arial" w:hAnsi="Arial" w:eastAsia="Arial" w:cs="Arial"/>
+          <w:b/>
           <w:b/>
           <w:sz w:val="28"/>
           <w:szCs w:val="28"/>
         </w:rPr>
       </w:pPr>
       <w:r>
-        <w:br w:type="page"/>
-      </w:r>
-      <w:r>
-        <w:rPr>
-          <w:rFonts w:ascii="Arial" w:eastAsia="Arial" w:hAnsi="Arial" w:cs="Arial"/>
+        <w:rPr>
+          <w:rFonts w:eastAsia="Arial" w:cs="Arial" w:ascii="Arial" w:hAnsi="Arial"/>
           <w:b/>
           <w:sz w:val="28"/>
           <w:szCs w:val="28"/>
         </w:rPr>
-        <w:lastRenderedPageBreak/>
         <w:t>4. Database model</w:t>
       </w:r>
     </w:p>
     <w:p>
       <w:pPr>
-        <w:rPr>
-          <w:rFonts w:ascii="Arial" w:eastAsia="Arial" w:hAnsi="Arial" w:cs="Arial"/>
+        <w:pStyle w:val="Normal"/>
+        <w:rPr>
+          <w:rFonts w:ascii="Arial" w:hAnsi="Arial" w:eastAsia="Arial" w:cs="Arial"/>
+          <w:b/>
           <w:b/>
           <w:sz w:val="28"/>
           <w:szCs w:val="28"/>
         </w:rPr>
       </w:pPr>
-    </w:p>
-    <w:p>
-      <w:pPr>
-        <w:rPr>
-          <w:rFonts w:ascii="Arial" w:eastAsia="Arial" w:hAnsi="Arial" w:cs="Arial"/>
-        </w:rPr>
-      </w:pPr>
-    </w:p>
-    <w:p>
-      <w:r>
-        <w:rPr>
-          <w:noProof/>
-        </w:rPr>
+      <w:r>
+        <w:rPr>
+          <w:rFonts w:eastAsia="Arial" w:cs="Arial" w:ascii="Arial" w:hAnsi="Arial"/>
+          <w:b/>
+          <w:sz w:val="28"/>
+          <w:szCs w:val="28"/>
+        </w:rPr>
+      </w:r>
+    </w:p>
+    <w:p>
+      <w:pPr>
+        <w:pStyle w:val="Normal"/>
+        <w:rPr>
+          <w:rFonts w:ascii="Arial" w:hAnsi="Arial" w:eastAsia="Arial" w:cs="Arial"/>
+        </w:rPr>
+      </w:pPr>
+      <w:r>
+        <w:rPr>
+          <w:rFonts w:eastAsia="Arial" w:cs="Arial" w:ascii="Arial" w:hAnsi="Arial"/>
+        </w:rPr>
+      </w:r>
+    </w:p>
+    <w:p>
+      <w:pPr>
+        <w:pStyle w:val="Normal"/>
+        <w:rPr/>
+      </w:pPr>
+      <w:r>
+        <w:rPr/>
         <w:drawing>
           <wp:inline distT="0" distB="0" distL="0" distR="0">
             <wp:extent cx="6116320" cy="4986655"/>
-            <wp:effectExtent l="0" t="0" r="0" b="4445"/>
-            <wp:docPr id="2" name="Image 2"/>
+            <wp:effectExtent l="0" t="0" r="0" b="0"/>
+            <wp:docPr id="11" name="Image 2" descr=""/>
             <wp:cNvGraphicFramePr>
               <a:graphicFrameLocks xmlns:a="http://schemas.openxmlformats.org/drawingml/2006/main" noChangeAspect="1"/>
             </wp:cNvGraphicFramePr>
@@ -1683,20 +1986,13 @@
               <a:graphicData uri="http://schemas.openxmlformats.org/drawingml/2006/picture">
                 <pic:pic xmlns:pic="http://schemas.openxmlformats.org/drawingml/2006/picture">
                   <pic:nvPicPr>
-                    <pic:cNvPr id="0" name="Picture 3"/>
+                    <pic:cNvPr id="11" name="Image 2" descr=""/>
                     <pic:cNvPicPr>
                       <a:picLocks noChangeAspect="1" noChangeArrowheads="1"/>
                     </pic:cNvPicPr>
                   </pic:nvPicPr>
                   <pic:blipFill>
-                    <a:blip r:embed="rId18">
-                      <a:extLst>
-                        <a:ext uri="{28A0092B-C50C-407E-A947-70E740481C1C}">
-                          <a14:useLocalDpi xmlns:a14="http://schemas.microsoft.com/office/drawing/2010/main" val="0"/>
-                        </a:ext>
-                      </a:extLst>
-                    </a:blip>
-                    <a:srcRect/>
+                    <a:blip r:embed="rId12"/>
                     <a:stretch>
                       <a:fillRect/>
                     </a:stretch>
@@ -1709,10 +2005,6 @@
                     <a:prstGeom prst="rect">
                       <a:avLst/>
                     </a:prstGeom>
-                    <a:noFill/>
-                    <a:ln>
-                      <a:noFill/>
-                    </a:ln>
                   </pic:spPr>
                 </pic:pic>
               </a:graphicData>
@@ -1724,11 +2016,21 @@
         <w:br w:type="page"/>
       </w:r>
     </w:p>
-    <w:p/>
-    <w:p>
-      <w:pPr>
-        <w:rPr>
-          <w:rFonts w:ascii="Arial" w:eastAsia="Arial" w:hAnsi="Arial" w:cs="Arial"/>
+    <w:p>
+      <w:pPr>
+        <w:pStyle w:val="Normal"/>
+        <w:rPr/>
+      </w:pPr>
+      <w:r>
+        <w:rPr/>
+      </w:r>
+    </w:p>
+    <w:p>
+      <w:pPr>
+        <w:pStyle w:val="Normal"/>
+        <w:rPr>
+          <w:rFonts w:ascii="Arial" w:hAnsi="Arial" w:eastAsia="Arial" w:cs="Arial"/>
+          <w:b/>
           <w:b/>
           <w:sz w:val="28"/>
           <w:szCs w:val="28"/>
@@ -1736,7 +2038,7 @@
       </w:pPr>
       <w:r>
         <w:rPr>
-          <w:rFonts w:ascii="Arial" w:eastAsia="Arial" w:hAnsi="Arial" w:cs="Arial"/>
+          <w:rFonts w:eastAsia="Arial" w:cs="Arial" w:ascii="Arial" w:hAnsi="Arial"/>
           <w:b/>
           <w:sz w:val="28"/>
           <w:szCs w:val="28"/>
@@ -1746,286 +2048,231 @@
     </w:p>
     <w:p>
       <w:pPr>
+        <w:pStyle w:val="Normal"/>
         <w:jc w:val="both"/>
         <w:rPr>
+          <w:b/>
           <w:b/>
           <w:sz w:val="28"/>
           <w:szCs w:val="28"/>
         </w:rPr>
       </w:pPr>
-    </w:p>
-    <w:p>
-      <w:pPr>
+      <w:r>
+        <w:rPr>
+          <w:b/>
+          <w:sz w:val="28"/>
+          <w:szCs w:val="28"/>
+        </w:rPr>
+      </w:r>
+    </w:p>
+    <w:p>
+      <w:pPr>
+        <w:pStyle w:val="Normal"/>
         <w:jc w:val="both"/>
         <w:rPr>
-          <w:rFonts w:ascii="Arial" w:eastAsia="Arial" w:hAnsi="Arial" w:cs="Arial"/>
-        </w:rPr>
-      </w:pPr>
-      <w:r>
-        <w:rPr>
-          <w:rFonts w:ascii="Arial" w:eastAsia="Arial" w:hAnsi="Arial" w:cs="Arial"/>
+          <w:rFonts w:ascii="Arial" w:hAnsi="Arial" w:eastAsia="Arial" w:cs="Arial"/>
+        </w:rPr>
+      </w:pPr>
+      <w:r>
+        <w:rPr>
+          <w:rFonts w:eastAsia="Arial" w:cs="Arial" w:ascii="Arial" w:hAnsi="Arial"/>
         </w:rPr>
         <w:t>For every php script created, please specify the following elements:</w:t>
       </w:r>
     </w:p>
     <w:p>
       <w:pPr>
-        <w:spacing w:before="100"/>
+        <w:pStyle w:val="Normal"/>
+        <w:spacing w:before="100" w:after="0"/>
         <w:jc w:val="both"/>
         <w:rPr>
-          <w:rFonts w:ascii="Arial" w:eastAsia="Arial" w:hAnsi="Arial" w:cs="Arial"/>
-        </w:rPr>
-      </w:pPr>
-    </w:p>
-    <w:p>
-      <w:pPr>
+          <w:rFonts w:ascii="Arial" w:hAnsi="Arial" w:eastAsia="Arial" w:cs="Arial"/>
+        </w:rPr>
+      </w:pPr>
+      <w:r>
+        <w:rPr>
+          <w:rFonts w:eastAsia="Arial" w:cs="Arial" w:ascii="Arial" w:hAnsi="Arial"/>
+        </w:rPr>
+      </w:r>
+    </w:p>
+    <w:p>
+      <w:pPr>
+        <w:pStyle w:val="Normal"/>
         <w:numPr>
           <w:ilvl w:val="0"/>
-          <w:numId w:val="4"/>
+          <w:numId w:val="2"/>
         </w:numPr>
-        <w:spacing w:before="100"/>
+        <w:spacing w:before="100" w:after="0"/>
         <w:jc w:val="both"/>
-      </w:pPr>
-      <w:r>
-        <w:rPr>
-          <w:rFonts w:ascii="Arial" w:eastAsia="Arial" w:hAnsi="Arial" w:cs="Arial"/>
+        <w:rPr/>
+      </w:pPr>
+      <w:r>
+        <w:rPr>
+          <w:rFonts w:eastAsia="Arial" w:cs="Arial" w:ascii="Arial" w:hAnsi="Arial"/>
         </w:rPr>
         <w:t>php script name and corresponding Wireframe, if applicable,</w:t>
       </w:r>
     </w:p>
     <w:p>
       <w:pPr>
+        <w:pStyle w:val="Normal"/>
         <w:numPr>
           <w:ilvl w:val="0"/>
-          <w:numId w:val="4"/>
+          <w:numId w:val="2"/>
         </w:numPr>
-        <w:spacing w:before="100"/>
+        <w:spacing w:before="100" w:after="0"/>
         <w:jc w:val="both"/>
-      </w:pPr>
-      <w:r>
-        <w:rPr>
-          <w:rFonts w:ascii="Arial" w:eastAsia="Arial" w:hAnsi="Arial" w:cs="Arial"/>
-        </w:rPr>
-        <w:t xml:space="preserve">a couple of sentences describing the functionality of a given </w:t>
-      </w:r>
-      <w:proofErr w:type="gramStart"/>
-      <w:r>
-        <w:rPr>
-          <w:rFonts w:ascii="Arial" w:eastAsia="Arial" w:hAnsi="Arial" w:cs="Arial"/>
-        </w:rPr>
-        <w:t>script ,</w:t>
-      </w:r>
-      <w:proofErr w:type="gramEnd"/>
-    </w:p>
-    <w:p>
-      <w:pPr>
+        <w:rPr/>
+      </w:pPr>
+      <w:r>
+        <w:rPr>
+          <w:rFonts w:eastAsia="Arial" w:cs="Arial" w:ascii="Arial" w:hAnsi="Arial"/>
+        </w:rPr>
+        <w:t>a couple of sentences describing the functionality of a given script ,</w:t>
+      </w:r>
+    </w:p>
+    <w:p>
+      <w:pPr>
+        <w:pStyle w:val="Normal"/>
         <w:numPr>
           <w:ilvl w:val="0"/>
-          <w:numId w:val="4"/>
+          <w:numId w:val="2"/>
         </w:numPr>
-        <w:spacing w:before="100"/>
+        <w:spacing w:before="100" w:after="0"/>
         <w:jc w:val="both"/>
-      </w:pPr>
-      <w:r>
-        <w:rPr>
-          <w:rFonts w:ascii="Arial" w:eastAsia="Arial" w:hAnsi="Arial" w:cs="Arial"/>
+        <w:rPr/>
+      </w:pPr>
+      <w:r>
+        <w:rPr>
+          <w:rFonts w:eastAsia="Arial" w:cs="Arial" w:ascii="Arial" w:hAnsi="Arial"/>
         </w:rPr>
         <w:t>HTTP method call and its parameters,</w:t>
       </w:r>
     </w:p>
     <w:p>
       <w:pPr>
+        <w:pStyle w:val="Normal"/>
         <w:numPr>
           <w:ilvl w:val="0"/>
-          <w:numId w:val="4"/>
+          <w:numId w:val="2"/>
         </w:numPr>
-        <w:spacing w:before="100"/>
+        <w:spacing w:before="100" w:after="0"/>
         <w:jc w:val="both"/>
-      </w:pPr>
-      <w:r>
-        <w:rPr>
-          <w:rFonts w:ascii="Arial" w:eastAsia="Arial" w:hAnsi="Arial" w:cs="Arial"/>
+        <w:rPr/>
+      </w:pPr>
+      <w:r>
+        <w:rPr>
+          <w:rFonts w:eastAsia="Arial" w:cs="Arial" w:ascii="Arial" w:hAnsi="Arial"/>
         </w:rPr>
         <w:t>type of interaction with the database (Insert/Delete/Update), if applicable,</w:t>
       </w:r>
     </w:p>
     <w:p>
       <w:pPr>
+        <w:pStyle w:val="Normal"/>
         <w:numPr>
           <w:ilvl w:val="0"/>
-          <w:numId w:val="4"/>
+          <w:numId w:val="2"/>
         </w:numPr>
-        <w:spacing w:before="100"/>
+        <w:spacing w:before="100" w:after="0"/>
         <w:jc w:val="both"/>
         <w:rPr>
-          <w:rFonts w:ascii="Arial" w:eastAsia="Arial" w:hAnsi="Arial" w:cs="Arial"/>
-        </w:rPr>
-      </w:pPr>
-      <w:r>
-        <w:rPr>
-          <w:rFonts w:ascii="Arial" w:eastAsia="Arial" w:hAnsi="Arial" w:cs="Arial"/>
+          <w:rFonts w:ascii="Arial" w:hAnsi="Arial" w:eastAsia="Arial" w:cs="Arial"/>
+        </w:rPr>
+      </w:pPr>
+      <w:r>
+        <w:rPr>
+          <w:rFonts w:eastAsia="Arial" w:cs="Arial" w:ascii="Arial" w:hAnsi="Arial"/>
         </w:rPr>
         <w:t>dependencies with other scripts, if applicable.</w:t>
       </w:r>
     </w:p>
     <w:p>
       <w:pPr>
+        <w:pStyle w:val="Normal"/>
         <w:widowControl/>
         <w:rPr>
-          <w:rFonts w:ascii="Arial" w:eastAsia="Arial" w:hAnsi="Arial" w:cs="Arial"/>
-        </w:rPr>
-      </w:pPr>
-    </w:p>
-    <w:p>
-      <w:pPr>
+          <w:rFonts w:ascii="Arial" w:hAnsi="Arial" w:eastAsia="Arial" w:cs="Arial"/>
+        </w:rPr>
+      </w:pPr>
+      <w:r>
+        <w:rPr>
+          <w:rFonts w:eastAsia="Arial" w:cs="Arial" w:ascii="Arial" w:hAnsi="Arial"/>
+        </w:rPr>
+      </w:r>
+    </w:p>
+    <w:p>
+      <w:pPr>
+        <w:pStyle w:val="Normal"/>
         <w:widowControl/>
         <w:rPr>
-          <w:rFonts w:ascii="Arial" w:eastAsia="Arial" w:hAnsi="Arial" w:cs="Arial"/>
+          <w:rFonts w:ascii="Arial" w:hAnsi="Arial" w:eastAsia="Arial" w:cs="Arial"/>
           <w:color w:val="3F6797"/>
           <w:u w:val="single"/>
         </w:rPr>
       </w:pPr>
-      <w:proofErr w:type="spellStart"/>
-      <w:r>
-        <w:rPr>
-          <w:rFonts w:ascii="Arial" w:eastAsia="Arial" w:hAnsi="Arial" w:cs="Arial"/>
-          <w:color w:val="3F6797"/>
-          <w:u w:val="single"/>
+      <w:r>
+        <w:rPr>
+          <w:rFonts w:eastAsia="Arial" w:cs="Arial" w:ascii="Arial" w:hAnsi="Arial"/>
+          <w:color w:val="3F6797"/>
+          <w:u w:val="single" w:color="000000"/>
         </w:rPr>
         <w:t>Connexion</w:t>
       </w:r>
-      <w:proofErr w:type="spellEnd"/>
-    </w:p>
-    <w:p>
-      <w:pPr>
+    </w:p>
+    <w:p>
+      <w:pPr>
+        <w:pStyle w:val="Normal"/>
         <w:widowControl/>
         <w:rPr>
-          <w:rFonts w:ascii="Arial" w:eastAsia="Arial" w:hAnsi="Arial" w:cs="Arial"/>
-          <w:color w:val="3F6797"/>
-        </w:rPr>
-      </w:pPr>
-      <w:r>
-        <w:rPr>
-          <w:rFonts w:ascii="Arial" w:eastAsia="Arial" w:hAnsi="Arial" w:cs="Arial"/>
-          <w:color w:val="3F6797"/>
-        </w:rPr>
-        <w:t xml:space="preserve">- </w:t>
-      </w:r>
-      <w:proofErr w:type="spellStart"/>
-      <w:r>
-        <w:rPr>
-          <w:rFonts w:ascii="Arial" w:eastAsia="Arial" w:hAnsi="Arial" w:cs="Arial"/>
-          <w:color w:val="3F6797"/>
-        </w:rPr>
-        <w:t>sign_in.php</w:t>
-      </w:r>
-      <w:proofErr w:type="spellEnd"/>
-      <w:r>
-        <w:rPr>
-          <w:rFonts w:ascii="Arial" w:eastAsia="Arial" w:hAnsi="Arial" w:cs="Arial"/>
-          <w:color w:val="3F6797"/>
-        </w:rPr>
-        <w:t>, wireframe 1</w:t>
-      </w:r>
-    </w:p>
-    <w:p>
-      <w:pPr>
+          <w:rFonts w:ascii="Arial" w:hAnsi="Arial" w:eastAsia="Arial" w:cs="Arial"/>
+          <w:color w:val="3F6797"/>
+        </w:rPr>
+      </w:pPr>
+      <w:r>
+        <w:rPr>
+          <w:rFonts w:eastAsia="Arial" w:cs="Arial" w:ascii="Arial" w:hAnsi="Arial"/>
+          <w:color w:val="3F6797"/>
+        </w:rPr>
+        <w:t>- sign_in.php, wireframe 1</w:t>
+      </w:r>
+    </w:p>
+    <w:p>
+      <w:pPr>
+        <w:pStyle w:val="Normal"/>
         <w:widowControl/>
         <w:rPr>
-          <w:rFonts w:ascii="Arial" w:eastAsia="Arial" w:hAnsi="Arial" w:cs="Arial"/>
-          <w:color w:val="3F6797"/>
-        </w:rPr>
-      </w:pPr>
-      <w:r>
-        <w:rPr>
-          <w:rFonts w:ascii="Arial" w:eastAsia="Arial" w:hAnsi="Arial" w:cs="Arial"/>
-          <w:color w:val="3F6797"/>
-        </w:rPr>
-        <w:t xml:space="preserve">- Page de connection à </w:t>
-      </w:r>
-      <w:proofErr w:type="spellStart"/>
-      <w:r>
-        <w:rPr>
-          <w:rFonts w:ascii="Arial" w:eastAsia="Arial" w:hAnsi="Arial" w:cs="Arial"/>
-          <w:color w:val="3F6797"/>
-        </w:rPr>
-        <w:t>l’application</w:t>
-      </w:r>
-      <w:proofErr w:type="spellEnd"/>
-      <w:r>
-        <w:rPr>
-          <w:rFonts w:ascii="Arial" w:eastAsia="Arial" w:hAnsi="Arial" w:cs="Arial"/>
-          <w:color w:val="3F6797"/>
-        </w:rPr>
-        <w:t xml:space="preserve">, </w:t>
-      </w:r>
-      <w:proofErr w:type="spellStart"/>
-      <w:r>
-        <w:rPr>
-          <w:rFonts w:ascii="Arial" w:eastAsia="Arial" w:hAnsi="Arial" w:cs="Arial"/>
-          <w:color w:val="3F6797"/>
-        </w:rPr>
-        <w:t>formulaire</w:t>
-      </w:r>
-      <w:proofErr w:type="spellEnd"/>
-      <w:r>
-        <w:rPr>
-          <w:rFonts w:ascii="Arial" w:eastAsia="Arial" w:hAnsi="Arial" w:cs="Arial"/>
-          <w:color w:val="3F6797"/>
-        </w:rPr>
-        <w:t xml:space="preserve"> simple. </w:t>
-      </w:r>
-    </w:p>
-    <w:p>
-      <w:pPr>
+          <w:rFonts w:ascii="Arial" w:hAnsi="Arial" w:eastAsia="Arial" w:cs="Arial"/>
+          <w:color w:val="3F6797"/>
+        </w:rPr>
+      </w:pPr>
+      <w:r>
+        <w:rPr>
+          <w:rFonts w:eastAsia="Arial" w:cs="Arial" w:ascii="Arial" w:hAnsi="Arial"/>
+          <w:color w:val="3F6797"/>
+        </w:rPr>
+        <w:t xml:space="preserve">- Page de connection à l’application, formulaire simple. </w:t>
+      </w:r>
+    </w:p>
+    <w:p>
+      <w:pPr>
+        <w:pStyle w:val="Normal"/>
         <w:widowControl/>
         <w:rPr>
-          <w:rFonts w:ascii="Arial" w:eastAsia="Arial" w:hAnsi="Arial" w:cs="Arial"/>
-          <w:color w:val="3F6797"/>
-        </w:rPr>
-      </w:pPr>
-      <w:r>
-        <w:rPr>
-          <w:rFonts w:ascii="Arial" w:eastAsia="Arial" w:hAnsi="Arial" w:cs="Arial"/>
-          <w:color w:val="3F6797"/>
-        </w:rPr>
-        <w:t xml:space="preserve">- </w:t>
-      </w:r>
-      <w:proofErr w:type="spellStart"/>
-      <w:r>
-        <w:rPr>
-          <w:rFonts w:ascii="Arial" w:eastAsia="Arial" w:hAnsi="Arial" w:cs="Arial"/>
-          <w:color w:val="3F6797"/>
-        </w:rPr>
-        <w:t>Méthode</w:t>
-      </w:r>
-      <w:proofErr w:type="spellEnd"/>
-      <w:r>
-        <w:rPr>
-          <w:rFonts w:ascii="Arial" w:eastAsia="Arial" w:hAnsi="Arial" w:cs="Arial"/>
-          <w:color w:val="3F6797"/>
-        </w:rPr>
-        <w:t xml:space="preserve"> POST avec </w:t>
-      </w:r>
-      <w:proofErr w:type="spellStart"/>
-      <w:r>
-        <w:rPr>
-          <w:rFonts w:ascii="Arial" w:eastAsia="Arial" w:hAnsi="Arial" w:cs="Arial"/>
-          <w:color w:val="3F6797"/>
-        </w:rPr>
-        <w:t>paramètres</w:t>
-      </w:r>
-      <w:proofErr w:type="spellEnd"/>
-      <w:r>
-        <w:rPr>
-          <w:rFonts w:ascii="Arial" w:eastAsia="Arial" w:hAnsi="Arial" w:cs="Arial"/>
-          <w:color w:val="3F6797"/>
-        </w:rPr>
-        <w:t xml:space="preserve"> email, </w:t>
-      </w:r>
-      <w:r>
-        <w:rPr>
-          <w:rFonts w:ascii="Arial" w:eastAsia="Arial" w:hAnsi="Arial" w:cs="Arial"/>
+          <w:rFonts w:ascii="Arial" w:hAnsi="Arial" w:eastAsia="Arial" w:cs="Arial"/>
+          <w:color w:val="3F6797"/>
+        </w:rPr>
+      </w:pPr>
+      <w:r>
+        <w:rPr>
+          <w:rFonts w:eastAsia="Arial" w:cs="Arial" w:ascii="Arial" w:hAnsi="Arial"/>
+          <w:color w:val="3F6797"/>
+        </w:rPr>
+        <w:t xml:space="preserve">- Méthode POST avec paramètres email, </w:t>
+      </w:r>
+      <w:r>
+        <w:rPr>
+          <w:rFonts w:eastAsia="Arial" w:cs="Arial" w:ascii="Arial" w:hAnsi="Arial"/>
           <w:color w:val="3F6797"/>
           <w:sz w:val="22"/>
           <w:szCs w:val="22"/>
@@ -2034,197 +2281,87 @@
       </w:r>
       <w:r>
         <w:rPr>
-          <w:rFonts w:ascii="Arial" w:eastAsia="Arial" w:hAnsi="Arial" w:cs="Arial"/>
-          <w:color w:val="3F6797"/>
-        </w:rPr>
-        <w:t xml:space="preserve"> </w:t>
-      </w:r>
-      <w:proofErr w:type="spellStart"/>
-      <w:r>
-        <w:rPr>
-          <w:rFonts w:ascii="Arial" w:eastAsia="Arial" w:hAnsi="Arial" w:cs="Arial"/>
-          <w:color w:val="3F6797"/>
-        </w:rPr>
-        <w:t>vers</w:t>
-      </w:r>
-      <w:proofErr w:type="spellEnd"/>
-      <w:r>
-        <w:rPr>
-          <w:rFonts w:ascii="Arial" w:eastAsia="Arial" w:hAnsi="Arial" w:cs="Arial"/>
-          <w:color w:val="3F6797"/>
-        </w:rPr>
-        <w:t xml:space="preserve"> </w:t>
-      </w:r>
-      <w:proofErr w:type="spellStart"/>
-      <w:r>
-        <w:rPr>
-          <w:rFonts w:ascii="Arial" w:eastAsia="Arial" w:hAnsi="Arial" w:cs="Arial"/>
-          <w:color w:val="3F6797"/>
-        </w:rPr>
-        <w:t>connexion.php</w:t>
-      </w:r>
-      <w:proofErr w:type="spellEnd"/>
-    </w:p>
-    <w:p>
-      <w:pPr>
+          <w:rFonts w:eastAsia="Arial" w:cs="Arial" w:ascii="Arial" w:hAnsi="Arial"/>
+          <w:color w:val="3F6797"/>
+        </w:rPr>
+        <w:t xml:space="preserve"> vers connexion.php</w:t>
+      </w:r>
+    </w:p>
+    <w:p>
+      <w:pPr>
+        <w:pStyle w:val="Normal"/>
         <w:widowControl/>
         <w:rPr>
-          <w:rFonts w:ascii="Arial" w:eastAsia="Arial" w:hAnsi="Arial" w:cs="Arial"/>
-          <w:color w:val="3F6797"/>
-        </w:rPr>
-      </w:pPr>
-    </w:p>
-    <w:p>
-      <w:pPr>
+          <w:rFonts w:ascii="Arial" w:hAnsi="Arial" w:eastAsia="Arial" w:cs="Arial"/>
+          <w:color w:val="3F6797"/>
+        </w:rPr>
+      </w:pPr>
+      <w:r>
+        <w:rPr>
+          <w:rFonts w:eastAsia="Arial" w:cs="Arial" w:ascii="Arial" w:hAnsi="Arial"/>
+          <w:color w:val="3F6797"/>
+        </w:rPr>
+      </w:r>
+    </w:p>
+    <w:p>
+      <w:pPr>
+        <w:pStyle w:val="Normal"/>
         <w:widowControl/>
         <w:rPr>
-          <w:rFonts w:ascii="Arial" w:eastAsia="Arial" w:hAnsi="Arial" w:cs="Arial"/>
+          <w:rFonts w:ascii="Arial" w:hAnsi="Arial" w:eastAsia="Arial" w:cs="Arial"/>
           <w:color w:val="3F6797"/>
           <w:u w:val="single"/>
         </w:rPr>
       </w:pPr>
       <w:r>
         <w:rPr>
-          <w:rFonts w:ascii="Arial" w:eastAsia="Arial" w:hAnsi="Arial" w:cs="Arial"/>
-          <w:color w:val="3F6797"/>
-          <w:u w:val="single"/>
+          <w:rFonts w:eastAsia="Arial" w:cs="Arial" w:ascii="Arial" w:hAnsi="Arial"/>
+          <w:color w:val="3F6797"/>
+          <w:u w:val="single" w:color="000000"/>
         </w:rPr>
         <w:t>Inscription</w:t>
       </w:r>
     </w:p>
     <w:p>
       <w:pPr>
+        <w:pStyle w:val="Normal"/>
         <w:widowControl/>
         <w:rPr>
-          <w:rFonts w:ascii="Arial" w:eastAsia="Arial" w:hAnsi="Arial" w:cs="Arial"/>
-          <w:color w:val="3F6797"/>
-        </w:rPr>
-      </w:pPr>
-      <w:r>
-        <w:rPr>
-          <w:rFonts w:ascii="Arial" w:eastAsia="Arial" w:hAnsi="Arial" w:cs="Arial"/>
-          <w:color w:val="3F6797"/>
-        </w:rPr>
-        <w:t xml:space="preserve">- </w:t>
-      </w:r>
-      <w:proofErr w:type="spellStart"/>
-      <w:r>
-        <w:rPr>
-          <w:rFonts w:ascii="Arial" w:eastAsia="Arial" w:hAnsi="Arial" w:cs="Arial"/>
-          <w:color w:val="3F6797"/>
-        </w:rPr>
-        <w:t>sign_up.php</w:t>
-      </w:r>
-      <w:proofErr w:type="spellEnd"/>
-      <w:r>
-        <w:rPr>
-          <w:rFonts w:ascii="Arial" w:eastAsia="Arial" w:hAnsi="Arial" w:cs="Arial"/>
-          <w:color w:val="3F6797"/>
-        </w:rPr>
-        <w:t>, wireframe 2</w:t>
-      </w:r>
-    </w:p>
-    <w:p>
-      <w:pPr>
+          <w:rFonts w:ascii="Arial" w:hAnsi="Arial" w:eastAsia="Arial" w:cs="Arial"/>
+          <w:color w:val="3F6797"/>
+        </w:rPr>
+      </w:pPr>
+      <w:r>
+        <w:rPr>
+          <w:rFonts w:eastAsia="Arial" w:cs="Arial" w:ascii="Arial" w:hAnsi="Arial"/>
+          <w:color w:val="3F6797"/>
+        </w:rPr>
+        <w:t>- sign_up.php, wireframe 2</w:t>
+      </w:r>
+    </w:p>
+    <w:p>
+      <w:pPr>
+        <w:pStyle w:val="Normal"/>
         <w:widowControl/>
         <w:rPr>
-          <w:rFonts w:ascii="Arial" w:eastAsia="Arial" w:hAnsi="Arial" w:cs="Arial"/>
-          <w:color w:val="3F6797"/>
-        </w:rPr>
-      </w:pPr>
-      <w:r>
-        <w:rPr>
-          <w:rFonts w:ascii="Arial" w:eastAsia="Arial" w:hAnsi="Arial" w:cs="Arial"/>
-          <w:color w:val="3F6797"/>
-        </w:rPr>
-        <w:t xml:space="preserve">- Page </w:t>
-      </w:r>
-      <w:proofErr w:type="spellStart"/>
-      <w:r>
-        <w:rPr>
-          <w:rFonts w:ascii="Arial" w:eastAsia="Arial" w:hAnsi="Arial" w:cs="Arial"/>
-          <w:color w:val="3F6797"/>
-        </w:rPr>
-        <w:t>d’inscription</w:t>
-      </w:r>
-      <w:proofErr w:type="spellEnd"/>
-      <w:r>
-        <w:rPr>
-          <w:rFonts w:ascii="Arial" w:eastAsia="Arial" w:hAnsi="Arial" w:cs="Arial"/>
-          <w:color w:val="3F6797"/>
-        </w:rPr>
-        <w:t xml:space="preserve"> à </w:t>
-      </w:r>
-      <w:proofErr w:type="spellStart"/>
-      <w:r>
-        <w:rPr>
-          <w:rFonts w:ascii="Arial" w:eastAsia="Arial" w:hAnsi="Arial" w:cs="Arial"/>
-          <w:color w:val="3F6797"/>
-        </w:rPr>
-        <w:t>l’application</w:t>
-      </w:r>
-      <w:proofErr w:type="spellEnd"/>
-      <w:r>
-        <w:rPr>
-          <w:rFonts w:ascii="Arial" w:eastAsia="Arial" w:hAnsi="Arial" w:cs="Arial"/>
-          <w:color w:val="3F6797"/>
-        </w:rPr>
-        <w:t xml:space="preserve">, </w:t>
-      </w:r>
-      <w:proofErr w:type="spellStart"/>
-      <w:r>
-        <w:rPr>
-          <w:rFonts w:ascii="Arial" w:eastAsia="Arial" w:hAnsi="Arial" w:cs="Arial"/>
-          <w:color w:val="3F6797"/>
-        </w:rPr>
-        <w:t>formulaire</w:t>
-      </w:r>
-      <w:proofErr w:type="spellEnd"/>
-      <w:r>
-        <w:rPr>
-          <w:rFonts w:ascii="Arial" w:eastAsia="Arial" w:hAnsi="Arial" w:cs="Arial"/>
-          <w:color w:val="3F6797"/>
-        </w:rPr>
-        <w:t xml:space="preserve"> demandant </w:t>
-      </w:r>
-      <w:proofErr w:type="spellStart"/>
-      <w:r>
-        <w:rPr>
-          <w:rFonts w:ascii="Arial" w:eastAsia="Arial" w:hAnsi="Arial" w:cs="Arial"/>
-          <w:color w:val="3F6797"/>
-        </w:rPr>
-        <w:t>toutes</w:t>
-      </w:r>
-      <w:proofErr w:type="spellEnd"/>
-      <w:r>
-        <w:rPr>
-          <w:rFonts w:ascii="Arial" w:eastAsia="Arial" w:hAnsi="Arial" w:cs="Arial"/>
-          <w:color w:val="3F6797"/>
-        </w:rPr>
-        <w:t xml:space="preserve"> les </w:t>
-      </w:r>
-      <w:proofErr w:type="spellStart"/>
-      <w:r>
-        <w:rPr>
-          <w:rFonts w:ascii="Arial" w:eastAsia="Arial" w:hAnsi="Arial" w:cs="Arial"/>
-          <w:color w:val="3F6797"/>
-        </w:rPr>
-        <w:t>informations</w:t>
-      </w:r>
-      <w:proofErr w:type="spellEnd"/>
-      <w:r>
-        <w:rPr>
-          <w:rFonts w:ascii="Arial" w:eastAsia="Arial" w:hAnsi="Arial" w:cs="Arial"/>
-          <w:color w:val="3F6797"/>
-        </w:rPr>
-        <w:t xml:space="preserve"> </w:t>
-      </w:r>
-    </w:p>
-    <w:p>
-      <w:pPr>
+          <w:rFonts w:ascii="Arial" w:hAnsi="Arial" w:eastAsia="Arial" w:cs="Arial"/>
+          <w:color w:val="3F6797"/>
+        </w:rPr>
+      </w:pPr>
+      <w:r>
+        <w:rPr>
+          <w:rFonts w:eastAsia="Arial" w:cs="Arial" w:ascii="Arial" w:hAnsi="Arial"/>
+          <w:color w:val="3F6797"/>
+        </w:rPr>
+        <w:t xml:space="preserve">- Page d’inscription à l’application, formulaire demandant toutes les informations </w:t>
+      </w:r>
+    </w:p>
+    <w:p>
+      <w:pPr>
+        <w:pStyle w:val="Normal"/>
         <w:widowControl/>
         <w:rPr>
-          <w:rFonts w:ascii="Arial" w:eastAsia="Arial" w:hAnsi="Arial" w:cs="Arial"/>
+          <w:rFonts w:ascii="Arial" w:hAnsi="Arial" w:eastAsia="Arial" w:cs="Arial"/>
           <w:color w:val="3F6797"/>
           <w:sz w:val="22"/>
           <w:szCs w:val="22"/>
@@ -2232,152 +2369,57 @@
       </w:pPr>
       <w:r>
         <w:rPr>
-          <w:rFonts w:ascii="Arial" w:eastAsia="Arial" w:hAnsi="Arial" w:cs="Arial"/>
-          <w:color w:val="3F6797"/>
-        </w:rPr>
-        <w:t xml:space="preserve">- </w:t>
-      </w:r>
-      <w:proofErr w:type="spellStart"/>
-      <w:r>
-        <w:rPr>
-          <w:rFonts w:ascii="Arial" w:eastAsia="Arial" w:hAnsi="Arial" w:cs="Arial"/>
-          <w:color w:val="3F6797"/>
-        </w:rPr>
-        <w:t>Méthode</w:t>
-      </w:r>
-      <w:proofErr w:type="spellEnd"/>
-      <w:r>
-        <w:rPr>
-          <w:rFonts w:ascii="Arial" w:eastAsia="Arial" w:hAnsi="Arial" w:cs="Arial"/>
-          <w:color w:val="3F6797"/>
-        </w:rPr>
-        <w:t xml:space="preserve"> POST avec </w:t>
-      </w:r>
-      <w:proofErr w:type="spellStart"/>
-      <w:r>
-        <w:rPr>
-          <w:rFonts w:ascii="Arial" w:eastAsia="Arial" w:hAnsi="Arial" w:cs="Arial"/>
-          <w:color w:val="3F6797"/>
-        </w:rPr>
-        <w:t>paramètres</w:t>
-      </w:r>
-      <w:proofErr w:type="spellEnd"/>
-      <w:r>
-        <w:rPr>
-          <w:rFonts w:ascii="Arial" w:eastAsia="Arial" w:hAnsi="Arial" w:cs="Arial"/>
-          <w:color w:val="3F6797"/>
-        </w:rPr>
-        <w:t xml:space="preserve"> email, </w:t>
-      </w:r>
-      <w:r>
-        <w:rPr>
-          <w:rFonts w:ascii="Arial" w:eastAsia="Arial" w:hAnsi="Arial" w:cs="Arial"/>
+          <w:rFonts w:eastAsia="Arial" w:cs="Arial" w:ascii="Arial" w:hAnsi="Arial"/>
+          <w:color w:val="3F6797"/>
+        </w:rPr>
+        <w:t xml:space="preserve">- Méthode POST avec paramètres email, </w:t>
+      </w:r>
+      <w:r>
+        <w:rPr>
+          <w:rFonts w:eastAsia="Arial" w:cs="Arial" w:ascii="Arial" w:hAnsi="Arial"/>
           <w:color w:val="3F6797"/>
           <w:sz w:val="22"/>
           <w:szCs w:val="22"/>
         </w:rPr>
-        <w:t xml:space="preserve">username, </w:t>
-      </w:r>
-      <w:proofErr w:type="spellStart"/>
-      <w:r>
-        <w:rPr>
-          <w:rFonts w:ascii="Arial" w:eastAsia="Arial" w:hAnsi="Arial" w:cs="Arial"/>
-          <w:color w:val="3F6797"/>
-          <w:sz w:val="22"/>
-          <w:szCs w:val="22"/>
-        </w:rPr>
-        <w:t>firstname</w:t>
-      </w:r>
-      <w:proofErr w:type="spellEnd"/>
-      <w:r>
-        <w:rPr>
-          <w:rFonts w:ascii="Arial" w:eastAsia="Arial" w:hAnsi="Arial" w:cs="Arial"/>
-          <w:color w:val="3F6797"/>
-          <w:sz w:val="22"/>
-          <w:szCs w:val="22"/>
-        </w:rPr>
-        <w:t xml:space="preserve">, </w:t>
-      </w:r>
-      <w:proofErr w:type="spellStart"/>
-      <w:r>
-        <w:rPr>
-          <w:rFonts w:ascii="Arial" w:eastAsia="Arial" w:hAnsi="Arial" w:cs="Arial"/>
-          <w:color w:val="3F6797"/>
-          <w:sz w:val="22"/>
-          <w:szCs w:val="22"/>
-        </w:rPr>
-        <w:t>lastname</w:t>
-      </w:r>
-      <w:proofErr w:type="spellEnd"/>
-      <w:r>
-        <w:rPr>
-          <w:rFonts w:ascii="Arial" w:eastAsia="Arial" w:hAnsi="Arial" w:cs="Arial"/>
-          <w:color w:val="3F6797"/>
-          <w:sz w:val="22"/>
-          <w:szCs w:val="22"/>
-        </w:rPr>
-        <w:t>, birthdate, password</w:t>
-      </w:r>
-    </w:p>
-    <w:p>
-      <w:pPr>
+        <w:t>username, firstname, lastname, birthdate, password</w:t>
+      </w:r>
+    </w:p>
+    <w:p>
+      <w:pPr>
+        <w:pStyle w:val="Normal"/>
         <w:widowControl/>
         <w:rPr>
-          <w:rFonts w:ascii="Arial" w:eastAsia="Arial" w:hAnsi="Arial" w:cs="Arial"/>
-          <w:color w:val="3F6797"/>
-        </w:rPr>
-      </w:pPr>
-      <w:r>
-        <w:rPr>
-          <w:rFonts w:ascii="Arial" w:eastAsia="Arial" w:hAnsi="Arial" w:cs="Arial"/>
+          <w:rFonts w:ascii="Arial" w:hAnsi="Arial" w:eastAsia="Arial" w:cs="Arial"/>
+          <w:color w:val="3F6797"/>
+        </w:rPr>
+      </w:pPr>
+      <w:r>
+        <w:rPr>
+          <w:rFonts w:eastAsia="Arial" w:cs="Arial" w:ascii="Arial" w:hAnsi="Arial"/>
           <w:color w:val="3F6797"/>
         </w:rPr>
         <w:t xml:space="preserve"> </w:t>
       </w:r>
-      <w:proofErr w:type="spellStart"/>
-      <w:r>
-        <w:rPr>
-          <w:rFonts w:ascii="Arial" w:eastAsia="Arial" w:hAnsi="Arial" w:cs="Arial"/>
-          <w:color w:val="3F6797"/>
-        </w:rPr>
-        <w:t>vers</w:t>
-      </w:r>
-      <w:proofErr w:type="spellEnd"/>
-      <w:r>
-        <w:rPr>
-          <w:rFonts w:ascii="Arial" w:eastAsia="Arial" w:hAnsi="Arial" w:cs="Arial"/>
-          <w:color w:val="3F6797"/>
-        </w:rPr>
-        <w:t xml:space="preserve"> </w:t>
-      </w:r>
-      <w:proofErr w:type="spellStart"/>
-      <w:r>
-        <w:rPr>
-          <w:rFonts w:ascii="Arial" w:eastAsia="Arial" w:hAnsi="Arial" w:cs="Arial"/>
-          <w:color w:val="3F6797"/>
-        </w:rPr>
-        <w:t>register.php</w:t>
-      </w:r>
-      <w:proofErr w:type="spellEnd"/>
-      <w:r>
-        <w:rPr>
-          <w:rFonts w:ascii="Arial" w:eastAsia="Arial" w:hAnsi="Arial" w:cs="Arial"/>
-          <w:color w:val="3F6797"/>
-        </w:rPr>
-        <w:t xml:space="preserve"> </w:t>
-      </w:r>
-    </w:p>
-    <w:p>
-      <w:pPr>
+      <w:r>
+        <w:rPr>
+          <w:rFonts w:eastAsia="Arial" w:cs="Arial" w:ascii="Arial" w:hAnsi="Arial"/>
+          <w:color w:val="3F6797"/>
+        </w:rPr>
+        <w:t xml:space="preserve">vers register.php </w:t>
+      </w:r>
+    </w:p>
+    <w:p>
+      <w:pPr>
+        <w:pStyle w:val="Normal"/>
         <w:widowControl/>
         <w:rPr>
-          <w:rFonts w:ascii="Arial" w:eastAsia="Arial" w:hAnsi="Arial" w:cs="Arial"/>
-          <w:color w:val="3F6797"/>
-        </w:rPr>
-      </w:pPr>
-      <w:r>
-        <w:rPr>
-          <w:rFonts w:ascii="Arial" w:eastAsia="Arial" w:hAnsi="Arial" w:cs="Arial"/>
+          <w:rFonts w:ascii="Arial" w:hAnsi="Arial" w:eastAsia="Arial" w:cs="Arial"/>
+          <w:color w:val="3F6797"/>
+        </w:rPr>
+      </w:pPr>
+      <w:r>
+        <w:rPr>
+          <w:rFonts w:eastAsia="Arial" w:cs="Arial" w:ascii="Arial" w:hAnsi="Arial"/>
           <w:color w:val="3F6797"/>
         </w:rPr>
         <w:t>- Insert à la table “user”</w:t>
@@ -2385,9 +2427,11 @@
     </w:p>
     <w:p>
       <w:pPr>
+        <w:pStyle w:val="Normal"/>
         <w:widowControl/>
         <w:rPr>
-          <w:rFonts w:ascii="Arial" w:eastAsia="Arial" w:hAnsi="Arial" w:cs="Arial"/>
+          <w:rFonts w:ascii="Arial" w:hAnsi="Arial" w:eastAsia="Arial" w:cs="Arial"/>
+          <w:b/>
           <w:b/>
           <w:sz w:val="28"/>
           <w:szCs w:val="28"/>
@@ -2395,65 +2439,101 @@
       </w:pPr>
       <w:r>
         <w:rPr>
-          <w:rFonts w:ascii="Arial" w:eastAsia="Arial" w:hAnsi="Arial" w:cs="Arial"/>
-        </w:rPr>
-        <w:t>…...</w:t>
+          <w:rFonts w:eastAsia="Arial" w:cs="Arial" w:ascii="Arial" w:hAnsi="Arial"/>
+        </w:rPr>
+        <w:t>…</w:t>
+      </w:r>
+      <w:r>
+        <w:rPr>
+          <w:rFonts w:eastAsia="Arial" w:cs="Arial" w:ascii="Arial" w:hAnsi="Arial"/>
+        </w:rPr>
+        <w:t>...</w:t>
       </w:r>
       <w:r>
         <w:br w:type="page"/>
       </w:r>
-      <w:r>
-        <w:rPr>
-          <w:rFonts w:ascii="Arial" w:eastAsia="Arial" w:hAnsi="Arial" w:cs="Arial"/>
+    </w:p>
+    <w:p>
+      <w:pPr>
+        <w:pStyle w:val="Normal"/>
+        <w:widowControl/>
+        <w:rPr>
+          <w:rFonts w:ascii="Arial" w:hAnsi="Arial" w:eastAsia="Arial" w:cs="Arial"/>
+          <w:b/>
           <w:b/>
           <w:sz w:val="28"/>
           <w:szCs w:val="28"/>
         </w:rPr>
-        <w:lastRenderedPageBreak/>
-        <w:t>6. Test strategy</w:t>
-      </w:r>
-    </w:p>
-    <w:p>
-      <w:pPr>
-        <w:jc w:val="both"/>
-        <w:rPr>
+      </w:pPr>
+      <w:r>
+        <w:rPr>
+          <w:rFonts w:eastAsia="Arial" w:cs="Arial" w:ascii="Arial" w:hAnsi="Arial"/>
           <w:b/>
           <w:sz w:val="28"/>
           <w:szCs w:val="28"/>
         </w:rPr>
-      </w:pPr>
-    </w:p>
-    <w:p>
-      <w:pPr>
-        <w:rPr>
-          <w:rFonts w:ascii="Arial" w:eastAsia="Arial" w:hAnsi="Arial" w:cs="Arial"/>
-        </w:rPr>
-      </w:pPr>
-      <w:r>
-        <w:rPr>
-          <w:rFonts w:ascii="Arial" w:eastAsia="Arial" w:hAnsi="Arial" w:cs="Arial"/>
+        <w:t>6. Test strategy</w:t>
+      </w:r>
+    </w:p>
+    <w:p>
+      <w:pPr>
+        <w:pStyle w:val="Normal"/>
+        <w:jc w:val="both"/>
+        <w:rPr>
+          <w:b/>
+          <w:b/>
+          <w:sz w:val="28"/>
+          <w:szCs w:val="28"/>
+        </w:rPr>
+      </w:pPr>
+      <w:r>
+        <w:rPr>
+          <w:b/>
+          <w:sz w:val="28"/>
+          <w:szCs w:val="28"/>
+        </w:rPr>
+      </w:r>
+    </w:p>
+    <w:p>
+      <w:pPr>
+        <w:pStyle w:val="Normal"/>
+        <w:rPr>
+          <w:rFonts w:ascii="Arial" w:hAnsi="Arial" w:eastAsia="Arial" w:cs="Arial"/>
+        </w:rPr>
+      </w:pPr>
+      <w:r>
+        <w:rPr>
+          <w:rFonts w:eastAsia="Arial" w:cs="Arial" w:ascii="Arial" w:hAnsi="Arial"/>
         </w:rPr>
         <w:t>Test strategy presents the approach to testing taken on a given project. It describes the scope of the tests, the methods used and specification of test cases.</w:t>
       </w:r>
     </w:p>
     <w:p>
       <w:pPr>
-        <w:rPr>
-          <w:rFonts w:ascii="Arial" w:eastAsia="Arial" w:hAnsi="Arial" w:cs="Arial"/>
-        </w:rPr>
-      </w:pPr>
-    </w:p>
-    <w:p>
-      <w:pPr>
+        <w:pStyle w:val="Normal"/>
+        <w:rPr>
+          <w:rFonts w:ascii="Arial" w:hAnsi="Arial" w:eastAsia="Arial" w:cs="Arial"/>
+        </w:rPr>
+      </w:pPr>
+      <w:r>
+        <w:rPr>
+          <w:rFonts w:eastAsia="Arial" w:cs="Arial" w:ascii="Arial" w:hAnsi="Arial"/>
+        </w:rPr>
+      </w:r>
+    </w:p>
+    <w:p>
+      <w:pPr>
+        <w:pStyle w:val="Normal"/>
         <w:jc w:val="both"/>
         <w:rPr>
-          <w:rFonts w:ascii="Arial" w:eastAsia="Arial" w:hAnsi="Arial" w:cs="Arial"/>
-          <w:b/>
-        </w:rPr>
-      </w:pPr>
-      <w:r>
-        <w:rPr>
-          <w:rFonts w:ascii="Arial" w:eastAsia="Arial" w:hAnsi="Arial" w:cs="Arial"/>
+          <w:rFonts w:ascii="Arial" w:hAnsi="Arial" w:eastAsia="Arial" w:cs="Arial"/>
+          <w:b/>
+          <w:b/>
+        </w:rPr>
+      </w:pPr>
+      <w:r>
+        <w:rPr>
+          <w:rFonts w:eastAsia="Arial" w:cs="Arial" w:ascii="Arial" w:hAnsi="Arial"/>
           <w:b/>
         </w:rPr>
         <w:t>6A. Test items</w:t>
@@ -2461,46 +2541,63 @@
     </w:p>
     <w:p>
       <w:pPr>
+        <w:pStyle w:val="Normal"/>
         <w:jc w:val="both"/>
         <w:rPr>
-          <w:rFonts w:ascii="Arial" w:eastAsia="Arial" w:hAnsi="Arial" w:cs="Arial"/>
-          <w:b/>
-        </w:rPr>
-      </w:pPr>
-    </w:p>
-    <w:p>
-      <w:pPr>
+          <w:rFonts w:ascii="Arial" w:hAnsi="Arial" w:eastAsia="Arial" w:cs="Arial"/>
+          <w:b/>
+          <w:b/>
+        </w:rPr>
+      </w:pPr>
+      <w:r>
+        <w:rPr>
+          <w:rFonts w:eastAsia="Arial" w:cs="Arial" w:ascii="Arial" w:hAnsi="Arial"/>
+          <w:b/>
+        </w:rPr>
+      </w:r>
+    </w:p>
+    <w:p>
+      <w:pPr>
+        <w:pStyle w:val="Normal"/>
         <w:jc w:val="both"/>
         <w:rPr>
-          <w:rFonts w:ascii="Arial" w:eastAsia="Arial" w:hAnsi="Arial" w:cs="Arial"/>
-        </w:rPr>
-      </w:pPr>
-      <w:bookmarkStart w:id="1" w:name="_heading=h.30j0zll" w:colFirst="0" w:colLast="0"/>
+          <w:rFonts w:ascii="Arial" w:hAnsi="Arial" w:eastAsia="Arial" w:cs="Arial"/>
+        </w:rPr>
+      </w:pPr>
+      <w:bookmarkStart w:id="1" w:name="_heading=h.30j0zll"/>
       <w:bookmarkEnd w:id="1"/>
       <w:r>
         <w:rPr>
-          <w:rFonts w:ascii="Arial" w:eastAsia="Arial" w:hAnsi="Arial" w:cs="Arial"/>
+          <w:rFonts w:eastAsia="Arial" w:cs="Arial" w:ascii="Arial" w:hAnsi="Arial"/>
         </w:rPr>
         <w:t>This section presents a list of elements of the system that you intend to test within the scope of the test plan. Essentially, it is a list of what is to be tested - application components.</w:t>
       </w:r>
     </w:p>
     <w:p>
       <w:pPr>
-        <w:rPr>
-          <w:rFonts w:ascii="Arial" w:eastAsia="Arial" w:hAnsi="Arial" w:cs="Arial"/>
-        </w:rPr>
-      </w:pPr>
-    </w:p>
-    <w:p>
-      <w:pPr>
+        <w:pStyle w:val="Normal"/>
+        <w:rPr>
+          <w:rFonts w:ascii="Arial" w:hAnsi="Arial" w:eastAsia="Arial" w:cs="Arial"/>
+        </w:rPr>
+      </w:pPr>
+      <w:r>
+        <w:rPr>
+          <w:rFonts w:eastAsia="Arial" w:cs="Arial" w:ascii="Arial" w:hAnsi="Arial"/>
+        </w:rPr>
+      </w:r>
+    </w:p>
+    <w:p>
+      <w:pPr>
+        <w:pStyle w:val="Normal"/>
         <w:numPr>
           <w:ilvl w:val="0"/>
-          <w:numId w:val="5"/>
+          <w:numId w:val="3"/>
         </w:numPr>
-      </w:pPr>
-      <w:r>
-        <w:rPr>
-          <w:rFonts w:ascii="Arial" w:eastAsia="Arial" w:hAnsi="Arial" w:cs="Arial"/>
+        <w:rPr/>
+      </w:pPr>
+      <w:r>
+        <w:rPr>
+          <w:rFonts w:eastAsia="Arial" w:cs="Arial" w:ascii="Arial" w:hAnsi="Arial"/>
           <w:color w:val="3F6797"/>
         </w:rPr>
         <w:t>Authentication Graphical User Interface</w:t>
@@ -2508,14 +2605,16 @@
     </w:p>
     <w:p>
       <w:pPr>
+        <w:pStyle w:val="Normal"/>
         <w:numPr>
           <w:ilvl w:val="0"/>
-          <w:numId w:val="5"/>
+          <w:numId w:val="3"/>
         </w:numPr>
-      </w:pPr>
-      <w:r>
-        <w:rPr>
-          <w:rFonts w:ascii="Arial" w:eastAsia="Arial" w:hAnsi="Arial" w:cs="Arial"/>
+        <w:rPr/>
+      </w:pPr>
+      <w:r>
+        <w:rPr>
+          <w:rFonts w:eastAsia="Arial" w:cs="Arial" w:ascii="Arial" w:hAnsi="Arial"/>
           <w:color w:val="3F6797"/>
         </w:rPr>
         <w:t>Friends booklet</w:t>
@@ -2523,355 +2622,417 @@
     </w:p>
     <w:p>
       <w:pPr>
+        <w:pStyle w:val="Normal"/>
         <w:numPr>
           <w:ilvl w:val="0"/>
-          <w:numId w:val="5"/>
+          <w:numId w:val="3"/>
         </w:numPr>
-      </w:pPr>
-      <w:r>
-        <w:rPr>
-          <w:rFonts w:ascii="Arial" w:eastAsia="Arial" w:hAnsi="Arial" w:cs="Arial"/>
-          <w:color w:val="3F6797"/>
-        </w:rPr>
-        <w:t>….</w:t>
-      </w:r>
-    </w:p>
-    <w:p>
-      <w:pPr>
-        <w:spacing w:before="100"/>
+        <w:rPr/>
+      </w:pPr>
+      <w:r>
+        <w:rPr>
+          <w:rFonts w:eastAsia="Arial" w:cs="Arial" w:ascii="Arial" w:hAnsi="Arial"/>
+          <w:color w:val="3F6797"/>
+        </w:rPr>
+        <w:t>…</w:t>
+      </w:r>
+      <w:r>
+        <w:rPr>
+          <w:rFonts w:eastAsia="Arial" w:cs="Arial" w:ascii="Arial" w:hAnsi="Arial"/>
+          <w:color w:val="3F6797"/>
+        </w:rPr>
+        <w:t>.</w:t>
+      </w:r>
+    </w:p>
+    <w:p>
+      <w:pPr>
+        <w:pStyle w:val="Normal"/>
+        <w:spacing w:before="100" w:after="0"/>
         <w:jc w:val="both"/>
-      </w:pPr>
-    </w:p>
-    <w:p>
-      <w:pPr>
-        <w:rPr>
-          <w:rFonts w:ascii="Arial" w:eastAsia="Arial" w:hAnsi="Arial" w:cs="Arial"/>
-          <w:b/>
-        </w:rPr>
-      </w:pPr>
-      <w:r>
-        <w:rPr>
-          <w:rFonts w:ascii="Arial" w:eastAsia="Arial" w:hAnsi="Arial" w:cs="Arial"/>
+        <w:rPr/>
+      </w:pPr>
+      <w:r>
+        <w:rPr/>
+      </w:r>
+    </w:p>
+    <w:p>
+      <w:pPr>
+        <w:pStyle w:val="Normal"/>
+        <w:rPr>
+          <w:rFonts w:ascii="Arial" w:hAnsi="Arial" w:eastAsia="Arial" w:cs="Arial"/>
+          <w:b/>
+          <w:b/>
+        </w:rPr>
+      </w:pPr>
+      <w:r>
+        <w:rPr>
+          <w:rFonts w:eastAsia="Arial" w:cs="Arial" w:ascii="Arial" w:hAnsi="Arial"/>
           <w:b/>
         </w:rPr>
         <w:t>6B. Test cases</w:t>
       </w:r>
       <w:r>
         <w:rPr>
-          <w:rFonts w:ascii="Arimo" w:eastAsia="Arimo" w:hAnsi="Arimo" w:cs="Arimo"/>
+          <w:rFonts w:eastAsia="Arimo" w:cs="Arimo" w:ascii="Arimo" w:hAnsi="Arimo"/>
         </w:rPr>
         <w:br/>
       </w:r>
     </w:p>
     <w:p>
       <w:pPr>
+        <w:pStyle w:val="Normal"/>
         <w:jc w:val="both"/>
         <w:rPr>
-          <w:rFonts w:ascii="Arial" w:eastAsia="Arial" w:hAnsi="Arial" w:cs="Arial"/>
-        </w:rPr>
-      </w:pPr>
-      <w:r>
-        <w:rPr>
-          <w:rFonts w:ascii="Arial" w:eastAsia="Arial" w:hAnsi="Arial" w:cs="Arial"/>
+          <w:rFonts w:ascii="Arial" w:hAnsi="Arial" w:eastAsia="Arial" w:cs="Arial"/>
+        </w:rPr>
+      </w:pPr>
+      <w:r>
+        <w:rPr>
+          <w:rFonts w:eastAsia="Arial" w:cs="Arial" w:ascii="Arial" w:hAnsi="Arial"/>
         </w:rPr>
         <w:t>There exist different types of</w:t>
       </w:r>
       <w:r>
         <w:rPr>
-          <w:rFonts w:ascii="Arial" w:eastAsia="Arial" w:hAnsi="Arial" w:cs="Arial"/>
+          <w:rFonts w:eastAsia="Arial" w:cs="Arial" w:ascii="Arial" w:hAnsi="Arial"/>
           <w:b/>
         </w:rPr>
         <w:t xml:space="preserve"> </w:t>
       </w:r>
       <w:r>
         <w:rPr>
-          <w:rFonts w:ascii="Arial" w:eastAsia="Arial" w:hAnsi="Arial" w:cs="Arial"/>
+          <w:rFonts w:eastAsia="Arial" w:cs="Arial" w:ascii="Arial" w:hAnsi="Arial"/>
         </w:rPr>
         <w:t>tests - functional, integration, etc. - you are free to formalize the test cases that you find appropriate to ensure the right level of quality of the project.</w:t>
       </w:r>
     </w:p>
     <w:p>
       <w:pPr>
+        <w:pStyle w:val="Normal"/>
         <w:jc w:val="both"/>
         <w:rPr>
-          <w:rFonts w:ascii="Arial" w:eastAsia="Arial" w:hAnsi="Arial" w:cs="Arial"/>
-        </w:rPr>
-      </w:pPr>
-    </w:p>
-    <w:p>
-      <w:pPr>
+          <w:rFonts w:ascii="Arial" w:hAnsi="Arial" w:eastAsia="Arial" w:cs="Arial"/>
+        </w:rPr>
+      </w:pPr>
+      <w:r>
+        <w:rPr>
+          <w:rFonts w:eastAsia="Arial" w:cs="Arial" w:ascii="Arial" w:hAnsi="Arial"/>
+        </w:rPr>
+      </w:r>
+    </w:p>
+    <w:p>
+      <w:pPr>
+        <w:pStyle w:val="Normal"/>
         <w:jc w:val="both"/>
         <w:rPr>
-          <w:rFonts w:ascii="Arial" w:eastAsia="Arial" w:hAnsi="Arial" w:cs="Arial"/>
-        </w:rPr>
-      </w:pPr>
-      <w:r>
-        <w:rPr>
-          <w:rFonts w:ascii="Arial" w:eastAsia="Arial" w:hAnsi="Arial" w:cs="Arial"/>
+          <w:rFonts w:ascii="Arial" w:hAnsi="Arial" w:eastAsia="Arial" w:cs="Arial"/>
+        </w:rPr>
+      </w:pPr>
+      <w:r>
+        <w:rPr>
+          <w:rFonts w:eastAsia="Arial" w:cs="Arial" w:ascii="Arial" w:hAnsi="Arial"/>
         </w:rPr>
         <w:t xml:space="preserve">The design of the </w:t>
       </w:r>
       <w:r>
         <w:rPr>
-          <w:rFonts w:ascii="Arial" w:eastAsia="Arial" w:hAnsi="Arial" w:cs="Arial"/>
+          <w:rFonts w:eastAsia="Arial" w:cs="Arial" w:ascii="Arial" w:hAnsi="Arial"/>
           <w:b/>
         </w:rPr>
         <w:t>functional testing</w:t>
       </w:r>
       <w:r>
         <w:rPr>
-          <w:rFonts w:ascii="Arial" w:eastAsia="Arial" w:hAnsi="Arial" w:cs="Arial"/>
+          <w:rFonts w:eastAsia="Arial" w:cs="Arial" w:ascii="Arial" w:hAnsi="Arial"/>
         </w:rPr>
         <w:t xml:space="preserve"> will focus on the adherence of the system to </w:t>
       </w:r>
       <w:r>
         <w:rPr>
-          <w:rFonts w:ascii="Arial" w:eastAsia="Arial" w:hAnsi="Arial" w:cs="Arial"/>
+          <w:rFonts w:eastAsia="Arial" w:cs="Arial" w:ascii="Arial" w:hAnsi="Arial"/>
           <w:b/>
         </w:rPr>
         <w:t>user requirements</w:t>
       </w:r>
       <w:r>
         <w:rPr>
-          <w:rFonts w:ascii="Arial" w:eastAsia="Arial" w:hAnsi="Arial" w:cs="Arial"/>
+          <w:rFonts w:eastAsia="Arial" w:cs="Arial" w:ascii="Arial" w:hAnsi="Arial"/>
         </w:rPr>
         <w:t>. Integration testing assures that the associated modules communicate correctly, hence tests of inputs and outputs of the system need to be carried out to verify that they conform to the system specifications.</w:t>
       </w:r>
     </w:p>
     <w:p>
       <w:pPr>
+        <w:pStyle w:val="Normal"/>
         <w:jc w:val="both"/>
         <w:rPr>
-          <w:rFonts w:ascii="Arial" w:eastAsia="Arial" w:hAnsi="Arial" w:cs="Arial"/>
-        </w:rPr>
-      </w:pPr>
-    </w:p>
-    <w:p>
-      <w:pPr>
+          <w:rFonts w:ascii="Arial" w:hAnsi="Arial" w:eastAsia="Arial" w:cs="Arial"/>
+        </w:rPr>
+      </w:pPr>
+      <w:r>
+        <w:rPr>
+          <w:rFonts w:eastAsia="Arial" w:cs="Arial" w:ascii="Arial" w:hAnsi="Arial"/>
+        </w:rPr>
+      </w:r>
+    </w:p>
+    <w:p>
+      <w:pPr>
+        <w:pStyle w:val="Normal"/>
         <w:jc w:val="both"/>
         <w:rPr>
-          <w:rFonts w:ascii="Arial" w:eastAsia="Arial" w:hAnsi="Arial" w:cs="Arial"/>
-          <w:color w:val="3F6797"/>
-        </w:rPr>
-      </w:pPr>
-      <w:r>
-        <w:rPr>
-          <w:rFonts w:ascii="Arial" w:eastAsia="Arial" w:hAnsi="Arial" w:cs="Arial"/>
+          <w:rFonts w:ascii="Arial" w:hAnsi="Arial" w:eastAsia="Arial" w:cs="Arial"/>
+          <w:color w:val="3F6797"/>
+        </w:rPr>
+      </w:pPr>
+      <w:r>
+        <w:rPr>
+          <w:rFonts w:eastAsia="Arial" w:cs="Arial" w:ascii="Arial" w:hAnsi="Arial"/>
+          <w:u w:val="single" w:color="000000"/>
+        </w:rPr>
+        <w:t>Each test is executed and the result is either a pass or fail</w:t>
+      </w:r>
+      <w:r>
+        <w:rPr>
+          <w:rFonts w:eastAsia="Arial" w:cs="Arial" w:ascii="Arial" w:hAnsi="Arial"/>
+        </w:rPr>
+        <w:t>.</w:t>
+      </w:r>
+    </w:p>
+    <w:p>
+      <w:pPr>
+        <w:pStyle w:val="Normal"/>
+        <w:spacing w:before="100" w:after="0"/>
+        <w:jc w:val="both"/>
+        <w:rPr/>
+      </w:pPr>
+      <w:r>
+        <w:rPr/>
+      </w:r>
+    </w:p>
+    <w:p>
+      <w:pPr>
+        <w:pStyle w:val="Normal"/>
+        <w:rPr>
+          <w:rFonts w:ascii="Arial" w:hAnsi="Arial" w:eastAsia="Arial" w:cs="Arial"/>
+          <w:color w:val="3F6797"/>
           <w:u w:val="single"/>
         </w:rPr>
-        <w:t>Each test is executed and the result is either a pass or fail</w:t>
-      </w:r>
-      <w:r>
-        <w:rPr>
-          <w:rFonts w:ascii="Arial" w:eastAsia="Arial" w:hAnsi="Arial" w:cs="Arial"/>
-        </w:rPr>
-        <w:t>.</w:t>
-      </w:r>
-    </w:p>
-    <w:p>
-      <w:pPr>
-        <w:spacing w:before="100"/>
+      </w:pPr>
+      <w:r>
+        <w:rPr>
+          <w:rFonts w:eastAsia="Arial" w:cs="Arial" w:ascii="Arial" w:hAnsi="Arial"/>
+          <w:color w:val="3F6797"/>
+          <w:u w:val="single" w:color="000000"/>
+        </w:rPr>
+        <w:t>Test case ID: #1</w:t>
+      </w:r>
+    </w:p>
+    <w:p>
+      <w:pPr>
+        <w:pStyle w:val="Normal"/>
+        <w:rPr>
+          <w:rFonts w:ascii="Arial" w:hAnsi="Arial" w:eastAsia="Arial" w:cs="Arial"/>
+          <w:color w:val="3F6797"/>
+        </w:rPr>
+      </w:pPr>
+      <w:r>
+        <w:rPr>
+          <w:rFonts w:eastAsia="Arial" w:cs="Arial" w:ascii="Arial" w:hAnsi="Arial"/>
+          <w:color w:val="3F6797"/>
+          <w:u w:val="single" w:color="000000"/>
+        </w:rPr>
+        <w:t>Test case Name</w:t>
+      </w:r>
+      <w:r>
+        <w:rPr>
+          <w:rFonts w:eastAsia="Arial" w:cs="Arial" w:ascii="Arial" w:hAnsi="Arial"/>
+          <w:color w:val="3F6797"/>
+        </w:rPr>
+        <w:t>: User Login</w:t>
+      </w:r>
+    </w:p>
+    <w:p>
+      <w:pPr>
+        <w:pStyle w:val="Normal"/>
+        <w:rPr>
+          <w:rFonts w:ascii="Arial" w:hAnsi="Arial" w:eastAsia="Arial" w:cs="Arial"/>
+          <w:color w:val="3F6797"/>
+        </w:rPr>
+      </w:pPr>
+      <w:r>
+        <w:rPr>
+          <w:rFonts w:eastAsia="Arial" w:cs="Arial" w:ascii="Arial" w:hAnsi="Arial"/>
+          <w:color w:val="3F6797"/>
+          <w:u w:val="single" w:color="000000"/>
+        </w:rPr>
+        <w:t>Test case Date</w:t>
+      </w:r>
+      <w:r>
+        <w:rPr>
+          <w:rFonts w:eastAsia="Arial" w:cs="Arial" w:ascii="Arial" w:hAnsi="Arial"/>
+          <w:color w:val="3F6797"/>
+        </w:rPr>
+        <w:t>:</w:t>
+      </w:r>
+    </w:p>
+    <w:p>
+      <w:pPr>
+        <w:pStyle w:val="Normal"/>
+        <w:rPr>
+          <w:rFonts w:ascii="Arial" w:hAnsi="Arial" w:eastAsia="Arial" w:cs="Arial"/>
+          <w:color w:val="3F6797"/>
+        </w:rPr>
+      </w:pPr>
+      <w:r>
+        <w:rPr>
+          <w:rFonts w:eastAsia="Arial" w:cs="Arial" w:ascii="Arial" w:hAnsi="Arial"/>
+          <w:color w:val="3F6797"/>
+          <w:u w:val="single" w:color="000000"/>
+        </w:rPr>
+        <w:t>Test case Purpose</w:t>
+      </w:r>
+      <w:r>
+        <w:rPr>
+          <w:rFonts w:eastAsia="Arial" w:cs="Arial" w:ascii="Arial" w:hAnsi="Arial"/>
+          <w:color w:val="3F6797"/>
+        </w:rPr>
+        <w:t>: To ensure that only valid users are able to log into the application</w:t>
+      </w:r>
+    </w:p>
+    <w:p>
+      <w:pPr>
+        <w:pStyle w:val="Normal"/>
+        <w:rPr>
+          <w:rFonts w:ascii="Arial" w:hAnsi="Arial" w:eastAsia="Arial" w:cs="Arial"/>
+          <w:color w:val="3F6797"/>
+        </w:rPr>
+      </w:pPr>
+      <w:r>
+        <w:rPr>
+          <w:rFonts w:eastAsia="Arial" w:cs="Arial" w:ascii="Arial" w:hAnsi="Arial"/>
+          <w:color w:val="3F6797"/>
+          <w:u w:val="single" w:color="000000"/>
+        </w:rPr>
+        <w:t>Test case Function</w:t>
+      </w:r>
+      <w:r>
+        <w:rPr>
+          <w:rFonts w:eastAsia="Arial" w:cs="Arial" w:ascii="Arial" w:hAnsi="Arial"/>
+          <w:color w:val="3F6797"/>
+        </w:rPr>
+        <w:t xml:space="preserve">: To verify that only a correct/valid combination of username and password allow a user to log into the application. </w:t>
+      </w:r>
+    </w:p>
+    <w:p>
+      <w:pPr>
+        <w:pStyle w:val="Normal"/>
+        <w:rPr>
+          <w:rFonts w:ascii="Arial" w:hAnsi="Arial" w:eastAsia="Arial" w:cs="Arial"/>
+          <w:color w:val="3F6797"/>
+        </w:rPr>
+      </w:pPr>
+      <w:r>
+        <w:rPr>
+          <w:rFonts w:eastAsia="Arial" w:cs="Arial" w:ascii="Arial" w:hAnsi="Arial"/>
+          <w:color w:val="3F6797"/>
+          <w:u w:val="single" w:color="000000"/>
+        </w:rPr>
+        <w:t>Test case Input</w:t>
+      </w:r>
+      <w:r>
+        <w:rPr>
+          <w:rFonts w:eastAsia="Arial" w:cs="Arial" w:ascii="Arial" w:hAnsi="Arial"/>
+          <w:color w:val="3F6797"/>
+        </w:rPr>
+        <w:t xml:space="preserve">: An alphanumeric username and an alphanumeric password </w:t>
+      </w:r>
+    </w:p>
+    <w:p>
+      <w:pPr>
+        <w:pStyle w:val="Normal"/>
+        <w:rPr>
+          <w:rFonts w:ascii="Arial" w:hAnsi="Arial" w:eastAsia="Arial" w:cs="Arial"/>
+        </w:rPr>
+      </w:pPr>
+      <w:r>
+        <w:rPr>
+          <w:rFonts w:eastAsia="Arial" w:cs="Arial" w:ascii="Arial" w:hAnsi="Arial"/>
+          <w:color w:val="3F6797"/>
+          <w:u w:val="single" w:color="000000"/>
+        </w:rPr>
+        <w:t>Test case expected Outpu</w:t>
+      </w:r>
+      <w:r>
+        <w:rPr>
+          <w:rFonts w:eastAsia="Arial" w:cs="Arial" w:ascii="Arial" w:hAnsi="Arial"/>
+          <w:color w:val="3F6797"/>
+        </w:rPr>
+        <w:t>t: For a registered user entering the correct combination of username and password, the control panel of the application is shown. For an incorrect combination, the user remains on the login page and an appropriate error message is shown.</w:t>
+      </w:r>
+    </w:p>
+    <w:p>
+      <w:pPr>
+        <w:pStyle w:val="Normal"/>
+        <w:spacing w:before="100" w:after="0"/>
         <w:jc w:val="both"/>
-      </w:pPr>
-    </w:p>
-    <w:p>
-      <w:pPr>
-        <w:rPr>
-          <w:rFonts w:ascii="Arial" w:eastAsia="Arial" w:hAnsi="Arial" w:cs="Arial"/>
-          <w:color w:val="3F6797"/>
-          <w:u w:val="single"/>
-        </w:rPr>
-      </w:pPr>
-      <w:r>
-        <w:rPr>
-          <w:rFonts w:ascii="Arial" w:eastAsia="Arial" w:hAnsi="Arial" w:cs="Arial"/>
-          <w:color w:val="3F6797"/>
-          <w:u w:val="single"/>
-        </w:rPr>
-        <w:t>Test case ID: #1</w:t>
-      </w:r>
-    </w:p>
-    <w:p>
-      <w:pPr>
-        <w:rPr>
-          <w:rFonts w:ascii="Arial" w:eastAsia="Arial" w:hAnsi="Arial" w:cs="Arial"/>
-          <w:color w:val="3F6797"/>
-        </w:rPr>
-      </w:pPr>
-      <w:r>
-        <w:rPr>
-          <w:rFonts w:ascii="Arial" w:eastAsia="Arial" w:hAnsi="Arial" w:cs="Arial"/>
-          <w:color w:val="3F6797"/>
-          <w:u w:val="single"/>
-        </w:rPr>
-        <w:t>Test case Name</w:t>
-      </w:r>
-      <w:r>
-        <w:rPr>
-          <w:rFonts w:ascii="Arial" w:eastAsia="Arial" w:hAnsi="Arial" w:cs="Arial"/>
-          <w:color w:val="3F6797"/>
-        </w:rPr>
-        <w:t>: User Login</w:t>
-      </w:r>
-    </w:p>
-    <w:p>
-      <w:pPr>
-        <w:rPr>
-          <w:rFonts w:ascii="Arial" w:eastAsia="Arial" w:hAnsi="Arial" w:cs="Arial"/>
-          <w:color w:val="3F6797"/>
-        </w:rPr>
-      </w:pPr>
-      <w:r>
-        <w:rPr>
-          <w:rFonts w:ascii="Arial" w:eastAsia="Arial" w:hAnsi="Arial" w:cs="Arial"/>
-          <w:color w:val="3F6797"/>
-          <w:u w:val="single"/>
-        </w:rPr>
-        <w:t>Test case Date</w:t>
-      </w:r>
-      <w:r>
-        <w:rPr>
-          <w:rFonts w:ascii="Arial" w:eastAsia="Arial" w:hAnsi="Arial" w:cs="Arial"/>
-          <w:color w:val="3F6797"/>
-        </w:rPr>
-        <w:t>:</w:t>
-      </w:r>
-    </w:p>
-    <w:p>
-      <w:pPr>
-        <w:rPr>
-          <w:rFonts w:ascii="Arial" w:eastAsia="Arial" w:hAnsi="Arial" w:cs="Arial"/>
-          <w:color w:val="3F6797"/>
-        </w:rPr>
-      </w:pPr>
-      <w:r>
-        <w:rPr>
-          <w:rFonts w:ascii="Arial" w:eastAsia="Arial" w:hAnsi="Arial" w:cs="Arial"/>
-          <w:color w:val="3F6797"/>
-          <w:u w:val="single"/>
-        </w:rPr>
-        <w:t>Test case Purpose</w:t>
-      </w:r>
-      <w:r>
-        <w:rPr>
-          <w:rFonts w:ascii="Arial" w:eastAsia="Arial" w:hAnsi="Arial" w:cs="Arial"/>
-          <w:color w:val="3F6797"/>
-        </w:rPr>
-        <w:t>: To ensure that only valid users are able to log into the application</w:t>
-      </w:r>
-    </w:p>
-    <w:p>
-      <w:pPr>
-        <w:rPr>
-          <w:rFonts w:ascii="Arial" w:eastAsia="Arial" w:hAnsi="Arial" w:cs="Arial"/>
-          <w:color w:val="3F6797"/>
-        </w:rPr>
-      </w:pPr>
-      <w:r>
-        <w:rPr>
-          <w:rFonts w:ascii="Arial" w:eastAsia="Arial" w:hAnsi="Arial" w:cs="Arial"/>
-          <w:color w:val="3F6797"/>
-          <w:u w:val="single"/>
-        </w:rPr>
-        <w:t>Test case Function</w:t>
-      </w:r>
-      <w:r>
-        <w:rPr>
-          <w:rFonts w:ascii="Arial" w:eastAsia="Arial" w:hAnsi="Arial" w:cs="Arial"/>
-          <w:color w:val="3F6797"/>
-        </w:rPr>
-        <w:t xml:space="preserve">: To verify that only a correct/valid combination of username and password allow a user to log into the application. </w:t>
-      </w:r>
-    </w:p>
-    <w:p>
-      <w:pPr>
-        <w:rPr>
-          <w:rFonts w:ascii="Arial" w:eastAsia="Arial" w:hAnsi="Arial" w:cs="Arial"/>
-          <w:color w:val="3F6797"/>
-        </w:rPr>
-      </w:pPr>
-      <w:r>
-        <w:rPr>
-          <w:rFonts w:ascii="Arial" w:eastAsia="Arial" w:hAnsi="Arial" w:cs="Arial"/>
-          <w:color w:val="3F6797"/>
-          <w:u w:val="single"/>
-        </w:rPr>
-        <w:t>Test case Input</w:t>
-      </w:r>
-      <w:r>
-        <w:rPr>
-          <w:rFonts w:ascii="Arial" w:eastAsia="Arial" w:hAnsi="Arial" w:cs="Arial"/>
-          <w:color w:val="3F6797"/>
-        </w:rPr>
-        <w:t xml:space="preserve">: An alphanumeric username and an alphanumeric password </w:t>
-      </w:r>
-    </w:p>
-    <w:p>
-      <w:pPr>
-        <w:rPr>
-          <w:rFonts w:ascii="Arial" w:eastAsia="Arial" w:hAnsi="Arial" w:cs="Arial"/>
-        </w:rPr>
-      </w:pPr>
-      <w:r>
-        <w:rPr>
-          <w:rFonts w:ascii="Arial" w:eastAsia="Arial" w:hAnsi="Arial" w:cs="Arial"/>
-          <w:color w:val="3F6797"/>
-          <w:u w:val="single"/>
-        </w:rPr>
-        <w:t>Test case expected Outpu</w:t>
-      </w:r>
-      <w:r>
-        <w:rPr>
-          <w:rFonts w:ascii="Arial" w:eastAsia="Arial" w:hAnsi="Arial" w:cs="Arial"/>
-          <w:color w:val="3F6797"/>
-        </w:rPr>
-        <w:t>t: For a registered user entering the correct combination of username and password, the control panel of the application is shown. For an incorrect combination, the user remains on the login page and an appropriate error message is shown.</w:t>
-      </w:r>
-    </w:p>
-    <w:p>
-      <w:pPr>
-        <w:spacing w:before="100"/>
+        <w:rPr/>
+      </w:pPr>
+      <w:r>
+        <w:rPr/>
+      </w:r>
+    </w:p>
+    <w:p>
+      <w:pPr>
+        <w:pStyle w:val="Normal"/>
+        <w:spacing w:before="100" w:after="0"/>
         <w:jc w:val="both"/>
-      </w:pPr>
-    </w:p>
-    <w:p>
-      <w:pPr>
-        <w:spacing w:before="100"/>
+        <w:rPr/>
+      </w:pPr>
+      <w:r>
+        <w:rPr/>
+      </w:r>
+      <w:r>
+        <w:br w:type="page"/>
+      </w:r>
+    </w:p>
+    <w:p>
+      <w:pPr>
+        <w:pStyle w:val="Normal"/>
+        <w:spacing w:before="100" w:after="0"/>
         <w:jc w:val="both"/>
-      </w:pPr>
-      <w:r>
-        <w:br w:type="page"/>
-      </w:r>
-    </w:p>
-    <w:p>
-      <w:pPr>
-        <w:spacing w:before="100"/>
+        <w:rPr/>
+      </w:pPr>
+      <w:r>
+        <w:rPr/>
+      </w:r>
+    </w:p>
+    <w:p>
+      <w:pPr>
+        <w:pStyle w:val="Normal"/>
         <w:jc w:val="both"/>
-      </w:pPr>
-    </w:p>
-    <w:p>
-      <w:pPr>
+        <w:rPr>
+          <w:rFonts w:ascii="Arial" w:hAnsi="Arial" w:eastAsia="Arial" w:cs="Arial"/>
+          <w:b/>
+          <w:b/>
+        </w:rPr>
+      </w:pPr>
+      <w:r>
+        <w:rPr>
+          <w:rFonts w:eastAsia="Arial" w:cs="Arial" w:ascii="Arial" w:hAnsi="Arial"/>
+          <w:b/>
+        </w:rPr>
+        <w:t>6C. Requirements Traceability Matrix (RTM)</w:t>
+      </w:r>
+    </w:p>
+    <w:p>
+      <w:pPr>
+        <w:pStyle w:val="Normal"/>
         <w:jc w:val="both"/>
-        <w:rPr>
-          <w:rFonts w:ascii="Arial" w:eastAsia="Arial" w:hAnsi="Arial" w:cs="Arial"/>
-          <w:b/>
-        </w:rPr>
-      </w:pPr>
-      <w:r>
-        <w:rPr>
-          <w:rFonts w:ascii="Arial" w:eastAsia="Arial" w:hAnsi="Arial" w:cs="Arial"/>
-          <w:b/>
-        </w:rPr>
-        <w:t>6C. Requirements Traceability Matrix (RTM)</w:t>
-      </w:r>
-    </w:p>
-    <w:p>
-      <w:pPr>
-        <w:jc w:val="both"/>
-      </w:pPr>
-      <w:r>
-        <w:rPr>
-          <w:rFonts w:ascii="Arimo" w:eastAsia="Arimo" w:hAnsi="Arimo" w:cs="Arimo"/>
+        <w:rPr/>
+      </w:pPr>
+      <w:r>
+        <w:rPr>
+          <w:rFonts w:eastAsia="Arimo" w:cs="Arimo" w:ascii="Arimo" w:hAnsi="Arimo"/>
         </w:rPr>
         <w:br/>
         <w:t>RTM documents the links between system requirements and test cases that are put in place to ensure an adequate level of testing is achieved. The main purpose of Requirement Traceability Matrix is to see that all requirements have their corresponding test cases so that no functionality is missed out while performing software testing.</w:t>
@@ -2881,115 +3042,100 @@
       <w:tblPr>
         <w:tblStyle w:val="a2"/>
         <w:tblW w:w="9930" w:type="dxa"/>
-        <w:tblBorders>
-          <w:top w:val="single" w:sz="8" w:space="0" w:color="AAAAAA"/>
-          <w:left w:val="single" w:sz="8" w:space="0" w:color="AAAAAA"/>
-          <w:bottom w:val="single" w:sz="8" w:space="0" w:color="AAAAAA"/>
-          <w:right w:val="single" w:sz="8" w:space="0" w:color="AAAAAA"/>
-          <w:insideH w:val="single" w:sz="48" w:space="0" w:color="C57838"/>
-          <w:insideV w:val="single" w:sz="48" w:space="0" w:color="C57838"/>
-        </w:tblBorders>
-        <w:tblLayout w:type="fixed"/>
-        <w:tblLook w:val="0400" w:firstRow="0" w:lastRow="0" w:firstColumn="0" w:lastColumn="0" w:noHBand="0" w:noVBand="1"/>
+        <w:jc w:val="left"/>
+        <w:tblInd w:w="0" w:type="dxa"/>
+        <w:tblCellMar>
+          <w:top w:w="0" w:type="dxa"/>
+          <w:left w:w="40" w:type="dxa"/>
+          <w:bottom w:w="40" w:type="dxa"/>
+          <w:right w:w="40" w:type="dxa"/>
+        </w:tblCellMar>
+        <w:tblLook w:val="0400" w:noHBand="0" w:noVBand="1" w:firstColumn="0" w:lastRow="0" w:lastColumn="0" w:firstRow="0"/>
       </w:tblPr>
       <w:tblGrid>
         <w:gridCol w:w="990"/>
         <w:gridCol w:w="2775"/>
-        <w:gridCol w:w="945"/>
-        <w:gridCol w:w="1320"/>
-        <w:gridCol w:w="1095"/>
+        <w:gridCol w:w="944"/>
+        <w:gridCol w:w="1321"/>
+        <w:gridCol w:w="1094"/>
         <w:gridCol w:w="2805"/>
       </w:tblGrid>
       <w:tr>
         <w:trPr>
-          <w:trHeight w:val="901"/>
+          <w:trHeight w:val="901" w:hRule="atLeast"/>
         </w:trPr>
         <w:tc>
           <w:tcPr>
-            <w:tcW w:w="9930" w:type="dxa"/>
+            <w:tcW w:w="9929" w:type="dxa"/>
             <w:gridSpan w:val="6"/>
-            <w:tcBorders>
-              <w:top w:val="nil"/>
-              <w:left w:val="nil"/>
-              <w:bottom w:val="nil"/>
-              <w:right w:val="nil"/>
-            </w:tcBorders>
-            <w:shd w:val="clear" w:color="auto" w:fill="3F6797"/>
-            <w:tcMar>
-              <w:top w:w="0" w:type="dxa"/>
-              <w:left w:w="40" w:type="dxa"/>
-              <w:bottom w:w="40" w:type="dxa"/>
-              <w:right w:w="40" w:type="dxa"/>
-            </w:tcMar>
+            <w:tcBorders/>
+            <w:shd w:color="auto" w:fill="3F6797" w:val="clear"/>
           </w:tcPr>
           <w:p>
             <w:pPr>
+              <w:pStyle w:val="Normal"/>
               <w:widowControl/>
-              <w:pBdr>
-                <w:top w:val="nil"/>
-                <w:left w:val="nil"/>
-                <w:bottom w:val="nil"/>
-                <w:right w:val="nil"/>
-                <w:between w:val="nil"/>
-              </w:pBdr>
+              <w:pBdr/>
               <w:tabs>
-                <w:tab w:val="left" w:pos="720"/>
-                <w:tab w:val="left" w:pos="1440"/>
-                <w:tab w:val="left" w:pos="2160"/>
-                <w:tab w:val="left" w:pos="2880"/>
-                <w:tab w:val="left" w:pos="3600"/>
-                <w:tab w:val="left" w:pos="4320"/>
-                <w:tab w:val="left" w:pos="5040"/>
-                <w:tab w:val="left" w:pos="5760"/>
-                <w:tab w:val="left" w:pos="6480"/>
-                <w:tab w:val="left" w:pos="7200"/>
-                <w:tab w:val="left" w:pos="7920"/>
-                <w:tab w:val="left" w:pos="8640"/>
-                <w:tab w:val="left" w:pos="9360"/>
+                <w:tab w:val="left" w:pos="720" w:leader="none"/>
+                <w:tab w:val="left" w:pos="1440" w:leader="none"/>
+                <w:tab w:val="left" w:pos="2160" w:leader="none"/>
+                <w:tab w:val="left" w:pos="2880" w:leader="none"/>
+                <w:tab w:val="left" w:pos="3600" w:leader="none"/>
+                <w:tab w:val="left" w:pos="4320" w:leader="none"/>
+                <w:tab w:val="left" w:pos="5040" w:leader="none"/>
+                <w:tab w:val="left" w:pos="5760" w:leader="none"/>
+                <w:tab w:val="left" w:pos="6480" w:leader="none"/>
+                <w:tab w:val="left" w:pos="7200" w:leader="none"/>
+                <w:tab w:val="left" w:pos="7920" w:leader="none"/>
+                <w:tab w:val="left" w:pos="8640" w:leader="none"/>
+                <w:tab w:val="left" w:pos="9360" w:leader="none"/>
               </w:tabs>
               <w:jc w:val="center"/>
               <w:rPr>
-                <w:rFonts w:ascii="Helvetica Neue" w:eastAsia="Helvetica Neue" w:hAnsi="Helvetica Neue" w:cs="Helvetica Neue"/>
-                <w:sz w:val="20"/>
-                <w:szCs w:val="20"/>
-              </w:rPr>
-            </w:pPr>
-          </w:p>
-          <w:p>
-            <w:pPr>
-              <w:widowControl/>
-              <w:pBdr>
-                <w:top w:val="nil"/>
-                <w:left w:val="nil"/>
-                <w:bottom w:val="nil"/>
-                <w:right w:val="nil"/>
-                <w:between w:val="nil"/>
-              </w:pBdr>
-              <w:tabs>
-                <w:tab w:val="left" w:pos="720"/>
-                <w:tab w:val="left" w:pos="1440"/>
-                <w:tab w:val="left" w:pos="2160"/>
-                <w:tab w:val="left" w:pos="2880"/>
-                <w:tab w:val="left" w:pos="3600"/>
-                <w:tab w:val="left" w:pos="4320"/>
-                <w:tab w:val="left" w:pos="5040"/>
-                <w:tab w:val="left" w:pos="5760"/>
-                <w:tab w:val="left" w:pos="6480"/>
-                <w:tab w:val="left" w:pos="7200"/>
-                <w:tab w:val="left" w:pos="7920"/>
-                <w:tab w:val="left" w:pos="8640"/>
-                <w:tab w:val="left" w:pos="9360"/>
-              </w:tabs>
-              <w:jc w:val="center"/>
-              <w:rPr>
-                <w:rFonts w:ascii="Helvetica Neue" w:eastAsia="Helvetica Neue" w:hAnsi="Helvetica Neue" w:cs="Helvetica Neue"/>
+                <w:rFonts w:ascii="Helvetica Neue" w:hAnsi="Helvetica Neue" w:eastAsia="Helvetica Neue" w:cs="Helvetica Neue"/>
                 <w:sz w:val="20"/>
                 <w:szCs w:val="20"/>
               </w:rPr>
             </w:pPr>
             <w:r>
               <w:rPr>
-                <w:rFonts w:ascii="Credit Suisse Type Light" w:eastAsia="Credit Suisse Type Light" w:hAnsi="Credit Suisse Type Light" w:cs="Credit Suisse Type Light"/>
+                <w:rFonts w:eastAsia="Helvetica Neue" w:cs="Helvetica Neue" w:ascii="Helvetica Neue" w:hAnsi="Helvetica Neue"/>
+                <w:sz w:val="20"/>
+                <w:szCs w:val="20"/>
+              </w:rPr>
+            </w:r>
+          </w:p>
+          <w:p>
+            <w:pPr>
+              <w:pStyle w:val="Normal"/>
+              <w:widowControl/>
+              <w:pBdr/>
+              <w:tabs>
+                <w:tab w:val="left" w:pos="720" w:leader="none"/>
+                <w:tab w:val="left" w:pos="1440" w:leader="none"/>
+                <w:tab w:val="left" w:pos="2160" w:leader="none"/>
+                <w:tab w:val="left" w:pos="2880" w:leader="none"/>
+                <w:tab w:val="left" w:pos="3600" w:leader="none"/>
+                <w:tab w:val="left" w:pos="4320" w:leader="none"/>
+                <w:tab w:val="left" w:pos="5040" w:leader="none"/>
+                <w:tab w:val="left" w:pos="5760" w:leader="none"/>
+                <w:tab w:val="left" w:pos="6480" w:leader="none"/>
+                <w:tab w:val="left" w:pos="7200" w:leader="none"/>
+                <w:tab w:val="left" w:pos="7920" w:leader="none"/>
+                <w:tab w:val="left" w:pos="8640" w:leader="none"/>
+                <w:tab w:val="left" w:pos="9360" w:leader="none"/>
+              </w:tabs>
+              <w:jc w:val="center"/>
+              <w:rPr>
+                <w:rFonts w:ascii="Helvetica Neue" w:hAnsi="Helvetica Neue" w:eastAsia="Helvetica Neue" w:cs="Helvetica Neue"/>
+                <w:sz w:val="20"/>
+                <w:szCs w:val="20"/>
+              </w:rPr>
+            </w:pPr>
+            <w:r>
+              <w:rPr>
+                <w:rFonts w:eastAsia="Credit Suisse Type Light" w:cs="Credit Suisse Type Light" w:ascii="Credit Suisse Type Light" w:hAnsi="Credit Suisse Type Light"/>
                 <w:b/>
                 <w:color w:val="FFFFFF"/>
                 <w:sz w:val="22"/>
@@ -3002,47 +3148,31 @@
       </w:tr>
       <w:tr>
         <w:trPr>
-          <w:trHeight w:val="1065"/>
+          <w:trHeight w:val="1065" w:hRule="atLeast"/>
         </w:trPr>
         <w:tc>
           <w:tcPr>
             <w:tcW w:w="990" w:type="dxa"/>
-            <w:tcBorders>
-              <w:top w:val="nil"/>
-              <w:left w:val="nil"/>
-              <w:bottom w:val="nil"/>
-              <w:right w:val="nil"/>
-            </w:tcBorders>
-            <w:shd w:val="clear" w:color="auto" w:fill="A7C0DE"/>
-            <w:tcMar>
-              <w:top w:w="0" w:type="dxa"/>
-              <w:left w:w="40" w:type="dxa"/>
-              <w:bottom w:w="40" w:type="dxa"/>
-              <w:right w:w="40" w:type="dxa"/>
-            </w:tcMar>
+            <w:tcBorders/>
+            <w:shd w:color="auto" w:fill="A7C0DE" w:val="clear"/>
           </w:tcPr>
           <w:p>
             <w:pPr>
+              <w:pStyle w:val="Normal"/>
               <w:widowControl/>
-              <w:pBdr>
-                <w:top w:val="nil"/>
-                <w:left w:val="nil"/>
-                <w:bottom w:val="nil"/>
-                <w:right w:val="nil"/>
-                <w:between w:val="nil"/>
-              </w:pBdr>
+              <w:pBdr/>
               <w:tabs>
-                <w:tab w:val="left" w:pos="720"/>
+                <w:tab w:val="left" w:pos="720" w:leader="none"/>
               </w:tabs>
               <w:rPr>
-                <w:rFonts w:ascii="Helvetica Neue" w:eastAsia="Helvetica Neue" w:hAnsi="Helvetica Neue" w:cs="Helvetica Neue"/>
+                <w:rFonts w:ascii="Helvetica Neue" w:hAnsi="Helvetica Neue" w:eastAsia="Helvetica Neue" w:cs="Helvetica Neue"/>
                 <w:sz w:val="20"/>
                 <w:szCs w:val="20"/>
               </w:rPr>
             </w:pPr>
             <w:r>
               <w:rPr>
-                <w:rFonts w:ascii="Credit Suisse Type Light" w:eastAsia="Credit Suisse Type Light" w:hAnsi="Credit Suisse Type Light" w:cs="Credit Suisse Type Light"/>
+                <w:rFonts w:eastAsia="Credit Suisse Type Light" w:cs="Credit Suisse Type Light" w:ascii="Credit Suisse Type Light" w:hAnsi="Credit Suisse Type Light"/>
                 <w:b/>
                 <w:color w:val="FFFFFF"/>
                 <w:sz w:val="18"/>
@@ -3055,116 +3185,62 @@
         <w:tc>
           <w:tcPr>
             <w:tcW w:w="2775" w:type="dxa"/>
-            <w:tcBorders>
-              <w:top w:val="nil"/>
-              <w:left w:val="nil"/>
-              <w:bottom w:val="nil"/>
-              <w:right w:val="nil"/>
-            </w:tcBorders>
-            <w:shd w:val="clear" w:color="auto" w:fill="A7C0DE"/>
-            <w:tcMar>
-              <w:top w:w="0" w:type="dxa"/>
-              <w:left w:w="40" w:type="dxa"/>
-              <w:bottom w:w="40" w:type="dxa"/>
-              <w:right w:w="40" w:type="dxa"/>
-            </w:tcMar>
+            <w:tcBorders/>
+            <w:shd w:color="auto" w:fill="A7C0DE" w:val="clear"/>
           </w:tcPr>
           <w:p>
             <w:pPr>
+              <w:pStyle w:val="Normal"/>
               <w:widowControl/>
-              <w:pBdr>
-                <w:top w:val="nil"/>
-                <w:left w:val="nil"/>
-                <w:bottom w:val="nil"/>
-                <w:right w:val="nil"/>
-                <w:between w:val="nil"/>
-              </w:pBdr>
+              <w:pBdr/>
               <w:tabs>
-                <w:tab w:val="left" w:pos="720"/>
-                <w:tab w:val="left" w:pos="1440"/>
-                <w:tab w:val="left" w:pos="2160"/>
+                <w:tab w:val="left" w:pos="720" w:leader="none"/>
+                <w:tab w:val="left" w:pos="1440" w:leader="none"/>
+                <w:tab w:val="left" w:pos="2160" w:leader="none"/>
               </w:tabs>
               <w:rPr>
-                <w:rFonts w:ascii="Helvetica Neue" w:eastAsia="Helvetica Neue" w:hAnsi="Helvetica Neue" w:cs="Helvetica Neue"/>
+                <w:rFonts w:ascii="Helvetica Neue" w:hAnsi="Helvetica Neue" w:eastAsia="Helvetica Neue" w:cs="Helvetica Neue"/>
                 <w:sz w:val="20"/>
                 <w:szCs w:val="20"/>
               </w:rPr>
             </w:pPr>
             <w:r>
               <w:rPr>
-                <w:rFonts w:ascii="Credit Suisse Type Light" w:eastAsia="Credit Suisse Type Light" w:hAnsi="Credit Suisse Type Light" w:cs="Credit Suisse Type Light"/>
+                <w:rFonts w:eastAsia="Credit Suisse Type Light" w:cs="Credit Suisse Type Light" w:ascii="Credit Suisse Type Light" w:hAnsi="Credit Suisse Type Light"/>
                 <w:b/>
                 <w:color w:val="FFFFFF"/>
                 <w:sz w:val="18"/>
                 <w:szCs w:val="18"/>
               </w:rPr>
-              <w:t xml:space="preserve">Functional </w:t>
-            </w:r>
-            <w:proofErr w:type="gramStart"/>
-            <w:r>
-              <w:rPr>
-                <w:rFonts w:ascii="Credit Suisse Type Light" w:eastAsia="Credit Suisse Type Light" w:hAnsi="Credit Suisse Type Light" w:cs="Credit Suisse Type Light"/>
-                <w:b/>
-                <w:color w:val="FFFFFF"/>
-                <w:sz w:val="18"/>
-                <w:szCs w:val="18"/>
-              </w:rPr>
-              <w:t>Requirement  /</w:t>
-            </w:r>
-            <w:proofErr w:type="gramEnd"/>
-            <w:r>
-              <w:rPr>
-                <w:rFonts w:ascii="Credit Suisse Type Light" w:eastAsia="Credit Suisse Type Light" w:hAnsi="Credit Suisse Type Light" w:cs="Credit Suisse Type Light"/>
-                <w:b/>
-                <w:color w:val="FFFFFF"/>
-                <w:sz w:val="18"/>
-                <w:szCs w:val="18"/>
-              </w:rPr>
-              <w:t xml:space="preserve"> Use Case </w:t>
+              <w:t xml:space="preserve">Functional Requirement  / Use Case </w:t>
             </w:r>
           </w:p>
         </w:tc>
         <w:tc>
           <w:tcPr>
-            <w:tcW w:w="945" w:type="dxa"/>
-            <w:tcBorders>
-              <w:top w:val="nil"/>
-              <w:left w:val="nil"/>
-              <w:bottom w:val="nil"/>
-              <w:right w:val="nil"/>
-            </w:tcBorders>
-            <w:shd w:val="clear" w:color="auto" w:fill="A7C0DE"/>
-            <w:tcMar>
-              <w:top w:w="0" w:type="dxa"/>
-              <w:left w:w="40" w:type="dxa"/>
-              <w:bottom w:w="40" w:type="dxa"/>
-              <w:right w:w="40" w:type="dxa"/>
-            </w:tcMar>
+            <w:tcW w:w="944" w:type="dxa"/>
+            <w:tcBorders/>
+            <w:shd w:color="auto" w:fill="A7C0DE" w:val="clear"/>
           </w:tcPr>
           <w:p>
             <w:pPr>
+              <w:pStyle w:val="Normal"/>
               <w:widowControl/>
-              <w:pBdr>
-                <w:top w:val="nil"/>
-                <w:left w:val="nil"/>
-                <w:bottom w:val="nil"/>
-                <w:right w:val="nil"/>
-                <w:between w:val="nil"/>
-              </w:pBdr>
+              <w:pBdr/>
               <w:tabs>
-                <w:tab w:val="left" w:pos="720"/>
-                <w:tab w:val="left" w:pos="1440"/>
-                <w:tab w:val="left" w:pos="2160"/>
+                <w:tab w:val="left" w:pos="720" w:leader="none"/>
+                <w:tab w:val="left" w:pos="1440" w:leader="none"/>
+                <w:tab w:val="left" w:pos="2160" w:leader="none"/>
               </w:tabs>
               <w:rPr>
-                <w:rFonts w:ascii="Helvetica Neue" w:eastAsia="Helvetica Neue" w:hAnsi="Helvetica Neue" w:cs="Helvetica Neue"/>
+                <w:rFonts w:ascii="Helvetica Neue" w:hAnsi="Helvetica Neue" w:eastAsia="Helvetica Neue" w:cs="Helvetica Neue"/>
                 <w:sz w:val="20"/>
                 <w:szCs w:val="20"/>
               </w:rPr>
             </w:pPr>
             <w:r>
               <w:rPr>
-                <w:rFonts w:ascii="Credit Suisse Type Light" w:eastAsia="Credit Suisse Type Light" w:hAnsi="Credit Suisse Type Light" w:cs="Credit Suisse Type Light"/>
+                <w:rFonts w:eastAsia="Credit Suisse Type Light" w:cs="Credit Suisse Type Light" w:ascii="Credit Suisse Type Light" w:hAnsi="Credit Suisse Type Light"/>
                 <w:b/>
                 <w:color w:val="FFFFFF"/>
                 <w:sz w:val="18"/>
@@ -3176,38 +3252,23 @@
         </w:tc>
         <w:tc>
           <w:tcPr>
-            <w:tcW w:w="1320" w:type="dxa"/>
-            <w:tcBorders>
-              <w:top w:val="nil"/>
-              <w:left w:val="nil"/>
-              <w:bottom w:val="nil"/>
-              <w:right w:val="nil"/>
-            </w:tcBorders>
-            <w:shd w:val="clear" w:color="auto" w:fill="A7C0DE"/>
-            <w:tcMar>
-              <w:top w:w="0" w:type="dxa"/>
-              <w:left w:w="40" w:type="dxa"/>
-              <w:bottom w:w="40" w:type="dxa"/>
-              <w:right w:w="40" w:type="dxa"/>
-            </w:tcMar>
+            <w:tcW w:w="1321" w:type="dxa"/>
+            <w:tcBorders/>
+            <w:shd w:color="auto" w:fill="A7C0DE" w:val="clear"/>
           </w:tcPr>
           <w:p>
             <w:pPr>
+              <w:pStyle w:val="Normal"/>
               <w:widowControl/>
-              <w:pBdr>
-                <w:top w:val="nil"/>
-                <w:left w:val="nil"/>
-                <w:bottom w:val="nil"/>
-                <w:right w:val="nil"/>
-                <w:between w:val="nil"/>
-              </w:pBdr>
+              <w:pBdr/>
               <w:tabs>
-                <w:tab w:val="left" w:pos="720"/>
-                <w:tab w:val="left" w:pos="1440"/>
-                <w:tab w:val="left" w:pos="2160"/>
+                <w:tab w:val="left" w:pos="720" w:leader="none"/>
+                <w:tab w:val="left" w:pos="1440" w:leader="none"/>
+                <w:tab w:val="left" w:pos="2160" w:leader="none"/>
               </w:tabs>
               <w:rPr>
-                <w:rFonts w:ascii="Credit Suisse Type Light" w:eastAsia="Credit Suisse Type Light" w:hAnsi="Credit Suisse Type Light" w:cs="Credit Suisse Type Light"/>
+                <w:rFonts w:ascii="Credit Suisse Type Light" w:hAnsi="Credit Suisse Type Light" w:eastAsia="Credit Suisse Type Light" w:cs="Credit Suisse Type Light"/>
+                <w:b/>
                 <w:b/>
                 <w:color w:val="FFFFFF"/>
                 <w:sz w:val="18"/>
@@ -3216,7 +3277,7 @@
             </w:pPr>
             <w:r>
               <w:rPr>
-                <w:rFonts w:ascii="Credit Suisse Type Light" w:eastAsia="Credit Suisse Type Light" w:hAnsi="Credit Suisse Type Light" w:cs="Credit Suisse Type Light"/>
+                <w:rFonts w:eastAsia="Credit Suisse Type Light" w:cs="Credit Suisse Type Light" w:ascii="Credit Suisse Type Light" w:hAnsi="Credit Suisse Type Light"/>
                 <w:b/>
                 <w:color w:val="FFFFFF"/>
                 <w:sz w:val="18"/>
@@ -3228,43 +3289,27 @@
         </w:tc>
         <w:tc>
           <w:tcPr>
-            <w:tcW w:w="1095" w:type="dxa"/>
-            <w:tcBorders>
-              <w:top w:val="nil"/>
-              <w:left w:val="nil"/>
-              <w:bottom w:val="nil"/>
-              <w:right w:val="nil"/>
-            </w:tcBorders>
-            <w:shd w:val="clear" w:color="auto" w:fill="A7C0DE"/>
-            <w:tcMar>
-              <w:top w:w="0" w:type="dxa"/>
-              <w:left w:w="40" w:type="dxa"/>
-              <w:bottom w:w="40" w:type="dxa"/>
-              <w:right w:w="40" w:type="dxa"/>
-            </w:tcMar>
+            <w:tcW w:w="1094" w:type="dxa"/>
+            <w:tcBorders/>
+            <w:shd w:color="auto" w:fill="A7C0DE" w:val="clear"/>
           </w:tcPr>
           <w:p>
             <w:pPr>
+              <w:pStyle w:val="Normal"/>
               <w:widowControl/>
-              <w:pBdr>
-                <w:top w:val="nil"/>
-                <w:left w:val="nil"/>
-                <w:bottom w:val="nil"/>
-                <w:right w:val="nil"/>
-                <w:between w:val="nil"/>
-              </w:pBdr>
+              <w:pBdr/>
               <w:tabs>
-                <w:tab w:val="left" w:pos="720"/>
+                <w:tab w:val="left" w:pos="720" w:leader="none"/>
               </w:tabs>
               <w:rPr>
-                <w:rFonts w:ascii="Helvetica Neue" w:eastAsia="Helvetica Neue" w:hAnsi="Helvetica Neue" w:cs="Helvetica Neue"/>
+                <w:rFonts w:ascii="Helvetica Neue" w:hAnsi="Helvetica Neue" w:eastAsia="Helvetica Neue" w:cs="Helvetica Neue"/>
                 <w:sz w:val="20"/>
                 <w:szCs w:val="20"/>
               </w:rPr>
             </w:pPr>
             <w:r>
               <w:rPr>
-                <w:rFonts w:ascii="Credit Suisse Type Light" w:eastAsia="Credit Suisse Type Light" w:hAnsi="Credit Suisse Type Light" w:cs="Credit Suisse Type Light"/>
+                <w:rFonts w:eastAsia="Credit Suisse Type Light" w:cs="Credit Suisse Type Light" w:ascii="Credit Suisse Type Light" w:hAnsi="Credit Suisse Type Light"/>
                 <w:b/>
                 <w:color w:val="FFFFFF"/>
                 <w:sz w:val="18"/>
@@ -3277,44 +3322,28 @@
         <w:tc>
           <w:tcPr>
             <w:tcW w:w="2805" w:type="dxa"/>
-            <w:tcBorders>
-              <w:top w:val="nil"/>
-              <w:left w:val="nil"/>
-              <w:bottom w:val="nil"/>
-              <w:right w:val="nil"/>
-            </w:tcBorders>
-            <w:shd w:val="clear" w:color="auto" w:fill="A7C0DE"/>
-            <w:tcMar>
-              <w:top w:w="0" w:type="dxa"/>
-              <w:left w:w="40" w:type="dxa"/>
-              <w:bottom w:w="40" w:type="dxa"/>
-              <w:right w:w="40" w:type="dxa"/>
-            </w:tcMar>
+            <w:tcBorders/>
+            <w:shd w:color="auto" w:fill="A7C0DE" w:val="clear"/>
           </w:tcPr>
           <w:p>
             <w:pPr>
+              <w:pStyle w:val="Normal"/>
               <w:widowControl/>
-              <w:pBdr>
-                <w:top w:val="nil"/>
-                <w:left w:val="nil"/>
-                <w:bottom w:val="nil"/>
-                <w:right w:val="nil"/>
-                <w:between w:val="nil"/>
-              </w:pBdr>
+              <w:pBdr/>
               <w:tabs>
-                <w:tab w:val="left" w:pos="720"/>
-                <w:tab w:val="left" w:pos="1440"/>
-                <w:tab w:val="left" w:pos="2160"/>
+                <w:tab w:val="left" w:pos="720" w:leader="none"/>
+                <w:tab w:val="left" w:pos="1440" w:leader="none"/>
+                <w:tab w:val="left" w:pos="2160" w:leader="none"/>
               </w:tabs>
               <w:rPr>
-                <w:rFonts w:ascii="Helvetica Neue" w:eastAsia="Helvetica Neue" w:hAnsi="Helvetica Neue" w:cs="Helvetica Neue"/>
+                <w:rFonts w:ascii="Helvetica Neue" w:hAnsi="Helvetica Neue" w:eastAsia="Helvetica Neue" w:cs="Helvetica Neue"/>
                 <w:sz w:val="20"/>
                 <w:szCs w:val="20"/>
               </w:rPr>
             </w:pPr>
             <w:r>
               <w:rPr>
-                <w:rFonts w:ascii="Credit Suisse Type Light" w:eastAsia="Credit Suisse Type Light" w:hAnsi="Credit Suisse Type Light" w:cs="Credit Suisse Type Light"/>
+                <w:rFonts w:eastAsia="Credit Suisse Type Light" w:cs="Credit Suisse Type Light" w:ascii="Credit Suisse Type Light" w:hAnsi="Credit Suisse Type Light"/>
                 <w:b/>
                 <w:color w:val="FFFFFF"/>
                 <w:sz w:val="18"/>
@@ -3327,46 +3356,33 @@
       </w:tr>
       <w:tr>
         <w:trPr>
-          <w:trHeight w:val="484"/>
+          <w:trHeight w:val="484" w:hRule="atLeast"/>
         </w:trPr>
         <w:tc>
           <w:tcPr>
             <w:tcW w:w="990" w:type="dxa"/>
             <w:tcBorders>
-              <w:top w:val="nil"/>
-              <w:left w:val="nil"/>
               <w:bottom w:val="single" w:sz="8" w:space="0" w:color="000000"/>
-              <w:right w:val="nil"/>
             </w:tcBorders>
-            <w:shd w:val="clear" w:color="auto" w:fill="auto"/>
-            <w:tcMar>
-              <w:top w:w="0" w:type="dxa"/>
-              <w:left w:w="40" w:type="dxa"/>
-              <w:bottom w:w="40" w:type="dxa"/>
-              <w:right w:w="40" w:type="dxa"/>
-            </w:tcMar>
+            <w:shd w:color="auto" w:fill="auto" w:val="clear"/>
             <w:vAlign w:val="center"/>
           </w:tcPr>
           <w:p>
             <w:pPr>
+              <w:pStyle w:val="Normal"/>
               <w:widowControl/>
-              <w:pBdr>
-                <w:top w:val="nil"/>
-                <w:left w:val="nil"/>
-                <w:bottom w:val="nil"/>
-                <w:right w:val="nil"/>
-                <w:between w:val="nil"/>
-              </w:pBdr>
+              <w:pBdr/>
               <w:tabs>
-                <w:tab w:val="right" w:pos="9020"/>
+                <w:tab w:val="clear" w:pos="720"/>
+                <w:tab w:val="right" w:pos="9020" w:leader="none"/>
               </w:tabs>
               <w:rPr>
-                <w:rFonts w:ascii="Helvetica Neue" w:eastAsia="Helvetica Neue" w:hAnsi="Helvetica Neue" w:cs="Helvetica Neue"/>
+                <w:rFonts w:ascii="Helvetica Neue" w:hAnsi="Helvetica Neue" w:eastAsia="Helvetica Neue" w:cs="Helvetica Neue"/>
               </w:rPr>
             </w:pPr>
             <w:r>
               <w:rPr>
-                <w:rFonts w:ascii="Helvetica Neue" w:eastAsia="Helvetica Neue" w:hAnsi="Helvetica Neue" w:cs="Helvetica Neue"/>
+                <w:rFonts w:eastAsia="Helvetica Neue" w:cs="Helvetica Neue" w:ascii="Helvetica Neue" w:hAnsi="Helvetica Neue"/>
                 <w:sz w:val="20"/>
                 <w:szCs w:val="20"/>
               </w:rPr>
@@ -3378,103 +3394,59 @@
           <w:tcPr>
             <w:tcW w:w="2775" w:type="dxa"/>
             <w:tcBorders>
-              <w:top w:val="nil"/>
-              <w:left w:val="nil"/>
               <w:bottom w:val="single" w:sz="8" w:space="0" w:color="000000"/>
-              <w:right w:val="nil"/>
             </w:tcBorders>
-            <w:shd w:val="clear" w:color="auto" w:fill="FFFFFF"/>
-            <w:tcMar>
-              <w:top w:w="0" w:type="dxa"/>
-              <w:left w:w="40" w:type="dxa"/>
-              <w:bottom w:w="40" w:type="dxa"/>
-              <w:right w:w="40" w:type="dxa"/>
-            </w:tcMar>
+            <w:shd w:color="auto" w:fill="FFFFFF" w:val="clear"/>
             <w:vAlign w:val="center"/>
           </w:tcPr>
           <w:p>
             <w:pPr>
+              <w:pStyle w:val="Normal"/>
               <w:widowControl/>
-              <w:pBdr>
-                <w:top w:val="nil"/>
-                <w:left w:val="nil"/>
-                <w:bottom w:val="nil"/>
-                <w:right w:val="nil"/>
-                <w:between w:val="nil"/>
-              </w:pBdr>
+              <w:pBdr/>
               <w:tabs>
-                <w:tab w:val="right" w:pos="9020"/>
+                <w:tab w:val="clear" w:pos="720"/>
+                <w:tab w:val="right" w:pos="9020" w:leader="none"/>
               </w:tabs>
               <w:rPr>
-                <w:rFonts w:ascii="Helvetica Neue" w:eastAsia="Helvetica Neue" w:hAnsi="Helvetica Neue" w:cs="Helvetica Neue"/>
+                <w:rFonts w:ascii="Helvetica Neue" w:hAnsi="Helvetica Neue" w:eastAsia="Helvetica Neue" w:cs="Helvetica Neue"/>
               </w:rPr>
             </w:pPr>
             <w:r>
               <w:rPr>
-                <w:rFonts w:ascii="Helvetica Neue" w:eastAsia="Helvetica Neue" w:hAnsi="Helvetica Neue" w:cs="Helvetica Neue"/>
+                <w:rFonts w:eastAsia="Helvetica Neue" w:cs="Helvetica Neue" w:ascii="Helvetica Neue" w:hAnsi="Helvetica Neue"/>
                 <w:sz w:val="20"/>
                 <w:szCs w:val="20"/>
               </w:rPr>
-              <w:t xml:space="preserve">As a system user I can add a friend to my </w:t>
-            </w:r>
-            <w:proofErr w:type="gramStart"/>
-            <w:r>
-              <w:rPr>
-                <w:rFonts w:ascii="Helvetica Neue" w:eastAsia="Helvetica Neue" w:hAnsi="Helvetica Neue" w:cs="Helvetica Neue"/>
-                <w:sz w:val="20"/>
-                <w:szCs w:val="20"/>
-              </w:rPr>
-              <w:t>friends</w:t>
-            </w:r>
-            <w:proofErr w:type="gramEnd"/>
-            <w:r>
-              <w:rPr>
-                <w:rFonts w:ascii="Helvetica Neue" w:eastAsia="Helvetica Neue" w:hAnsi="Helvetica Neue" w:cs="Helvetica Neue"/>
-                <w:sz w:val="20"/>
-                <w:szCs w:val="20"/>
-              </w:rPr>
-              <w:t xml:space="preserve"> booklet</w:t>
+              <w:t>As a system user I can add a friend to my friends booklet</w:t>
             </w:r>
           </w:p>
         </w:tc>
         <w:tc>
           <w:tcPr>
-            <w:tcW w:w="945" w:type="dxa"/>
+            <w:tcW w:w="944" w:type="dxa"/>
             <w:tcBorders>
-              <w:top w:val="nil"/>
-              <w:left w:val="nil"/>
               <w:bottom w:val="single" w:sz="8" w:space="0" w:color="000000"/>
-              <w:right w:val="nil"/>
             </w:tcBorders>
-            <w:shd w:val="clear" w:color="auto" w:fill="auto"/>
-            <w:tcMar>
-              <w:top w:w="0" w:type="dxa"/>
-              <w:left w:w="40" w:type="dxa"/>
-              <w:bottom w:w="40" w:type="dxa"/>
-              <w:right w:w="40" w:type="dxa"/>
-            </w:tcMar>
+            <w:shd w:color="auto" w:fill="auto" w:val="clear"/>
             <w:vAlign w:val="center"/>
           </w:tcPr>
           <w:p>
             <w:pPr>
+              <w:pStyle w:val="Normal"/>
               <w:widowControl/>
-              <w:pBdr>
-                <w:top w:val="nil"/>
-                <w:left w:val="nil"/>
-                <w:bottom w:val="nil"/>
-                <w:right w:val="nil"/>
-                <w:between w:val="nil"/>
-              </w:pBdr>
+              <w:pBdr/>
               <w:tabs>
-                <w:tab w:val="right" w:pos="9020"/>
+                <w:tab w:val="clear" w:pos="720"/>
+                <w:tab w:val="right" w:pos="9020" w:leader="none"/>
               </w:tabs>
               <w:rPr>
-                <w:rFonts w:ascii="Helvetica Neue" w:eastAsia="Helvetica Neue" w:hAnsi="Helvetica Neue" w:cs="Helvetica Neue"/>
+                <w:rFonts w:ascii="Helvetica Neue" w:hAnsi="Helvetica Neue" w:eastAsia="Helvetica Neue" w:cs="Helvetica Neue"/>
               </w:rPr>
             </w:pPr>
             <w:r>
               <w:rPr>
-                <w:rFonts w:ascii="Helvetica Neue" w:eastAsia="Helvetica Neue" w:hAnsi="Helvetica Neue" w:cs="Helvetica Neue"/>
+                <w:rFonts w:eastAsia="Helvetica Neue" w:cs="Helvetica Neue" w:ascii="Helvetica Neue" w:hAnsi="Helvetica Neue"/>
                 <w:sz w:val="20"/>
                 <w:szCs w:val="20"/>
               </w:rPr>
@@ -3483,24 +3455,20 @@
           </w:p>
           <w:p>
             <w:pPr>
+              <w:pStyle w:val="Normal"/>
               <w:widowControl/>
-              <w:pBdr>
-                <w:top w:val="nil"/>
-                <w:left w:val="nil"/>
-                <w:bottom w:val="nil"/>
-                <w:right w:val="nil"/>
-                <w:between w:val="nil"/>
-              </w:pBdr>
+              <w:pBdr/>
               <w:tabs>
-                <w:tab w:val="right" w:pos="9020"/>
+                <w:tab w:val="clear" w:pos="720"/>
+                <w:tab w:val="right" w:pos="9020" w:leader="none"/>
               </w:tabs>
               <w:rPr>
-                <w:rFonts w:ascii="Helvetica Neue" w:eastAsia="Helvetica Neue" w:hAnsi="Helvetica Neue" w:cs="Helvetica Neue"/>
+                <w:rFonts w:ascii="Helvetica Neue" w:hAnsi="Helvetica Neue" w:eastAsia="Helvetica Neue" w:cs="Helvetica Neue"/>
               </w:rPr>
             </w:pPr>
             <w:r>
               <w:rPr>
-                <w:rFonts w:ascii="Helvetica Neue" w:eastAsia="Helvetica Neue" w:hAnsi="Helvetica Neue" w:cs="Helvetica Neue"/>
+                <w:rFonts w:eastAsia="Helvetica Neue" w:cs="Helvetica Neue" w:ascii="Helvetica Neue" w:hAnsi="Helvetica Neue"/>
                 <w:sz w:val="20"/>
                 <w:szCs w:val="20"/>
               </w:rPr>
@@ -3510,44 +3478,31 @@
         </w:tc>
         <w:tc>
           <w:tcPr>
-            <w:tcW w:w="1320" w:type="dxa"/>
+            <w:tcW w:w="1321" w:type="dxa"/>
             <w:tcBorders>
-              <w:top w:val="nil"/>
-              <w:left w:val="nil"/>
               <w:bottom w:val="single" w:sz="8" w:space="0" w:color="000000"/>
-              <w:right w:val="nil"/>
             </w:tcBorders>
-            <w:shd w:val="clear" w:color="auto" w:fill="auto"/>
-            <w:tcMar>
-              <w:top w:w="0" w:type="dxa"/>
-              <w:left w:w="40" w:type="dxa"/>
-              <w:bottom w:w="40" w:type="dxa"/>
-              <w:right w:w="40" w:type="dxa"/>
-            </w:tcMar>
+            <w:shd w:color="auto" w:fill="auto" w:val="clear"/>
             <w:vAlign w:val="center"/>
           </w:tcPr>
           <w:p>
             <w:pPr>
+              <w:pStyle w:val="Normal"/>
               <w:widowControl/>
-              <w:pBdr>
-                <w:top w:val="nil"/>
-                <w:left w:val="nil"/>
-                <w:bottom w:val="nil"/>
-                <w:right w:val="nil"/>
-                <w:between w:val="nil"/>
-              </w:pBdr>
+              <w:pBdr/>
               <w:tabs>
-                <w:tab w:val="right" w:pos="9020"/>
+                <w:tab w:val="clear" w:pos="720"/>
+                <w:tab w:val="right" w:pos="9020" w:leader="none"/>
               </w:tabs>
               <w:rPr>
-                <w:rFonts w:ascii="Helvetica Neue" w:eastAsia="Helvetica Neue" w:hAnsi="Helvetica Neue" w:cs="Helvetica Neue"/>
+                <w:rFonts w:ascii="Helvetica Neue" w:hAnsi="Helvetica Neue" w:eastAsia="Helvetica Neue" w:cs="Helvetica Neue"/>
                 <w:sz w:val="20"/>
                 <w:szCs w:val="20"/>
               </w:rPr>
             </w:pPr>
             <w:r>
               <w:rPr>
-                <w:rFonts w:ascii="Helvetica Neue" w:eastAsia="Helvetica Neue" w:hAnsi="Helvetica Neue" w:cs="Helvetica Neue"/>
+                <w:rFonts w:eastAsia="Helvetica Neue" w:cs="Helvetica Neue" w:ascii="Helvetica Neue" w:hAnsi="Helvetica Neue"/>
                 <w:sz w:val="20"/>
                 <w:szCs w:val="20"/>
               </w:rPr>
@@ -3557,42 +3512,29 @@
         </w:tc>
         <w:tc>
           <w:tcPr>
-            <w:tcW w:w="1095" w:type="dxa"/>
+            <w:tcW w:w="1094" w:type="dxa"/>
             <w:tcBorders>
-              <w:top w:val="nil"/>
-              <w:left w:val="nil"/>
               <w:bottom w:val="single" w:sz="8" w:space="0" w:color="000000"/>
-              <w:right w:val="nil"/>
             </w:tcBorders>
-            <w:shd w:val="clear" w:color="auto" w:fill="auto"/>
-            <w:tcMar>
-              <w:top w:w="0" w:type="dxa"/>
-              <w:left w:w="40" w:type="dxa"/>
-              <w:bottom w:w="40" w:type="dxa"/>
-              <w:right w:w="40" w:type="dxa"/>
-            </w:tcMar>
+            <w:shd w:color="auto" w:fill="auto" w:val="clear"/>
             <w:vAlign w:val="center"/>
           </w:tcPr>
           <w:p>
             <w:pPr>
+              <w:pStyle w:val="Normal"/>
               <w:widowControl/>
-              <w:pBdr>
-                <w:top w:val="nil"/>
-                <w:left w:val="nil"/>
-                <w:bottom w:val="nil"/>
-                <w:right w:val="nil"/>
-                <w:between w:val="nil"/>
-              </w:pBdr>
+              <w:pBdr/>
               <w:tabs>
-                <w:tab w:val="right" w:pos="9020"/>
+                <w:tab w:val="clear" w:pos="720"/>
+                <w:tab w:val="right" w:pos="9020" w:leader="none"/>
               </w:tabs>
               <w:rPr>
-                <w:rFonts w:ascii="Helvetica Neue" w:eastAsia="Helvetica Neue" w:hAnsi="Helvetica Neue" w:cs="Helvetica Neue"/>
+                <w:rFonts w:ascii="Helvetica Neue" w:hAnsi="Helvetica Neue" w:eastAsia="Helvetica Neue" w:cs="Helvetica Neue"/>
               </w:rPr>
             </w:pPr>
             <w:r>
               <w:rPr>
-                <w:rFonts w:ascii="Helvetica Neue" w:eastAsia="Helvetica Neue" w:hAnsi="Helvetica Neue" w:cs="Helvetica Neue"/>
+                <w:rFonts w:eastAsia="Helvetica Neue" w:cs="Helvetica Neue" w:ascii="Helvetica Neue" w:hAnsi="Helvetica Neue"/>
                 <w:color w:val="9BBB59"/>
                 <w:sz w:val="20"/>
                 <w:szCs w:val="20"/>
@@ -3605,65 +3547,52 @@
           <w:tcPr>
             <w:tcW w:w="2805" w:type="dxa"/>
             <w:tcBorders>
-              <w:top w:val="nil"/>
-              <w:left w:val="nil"/>
               <w:bottom w:val="single" w:sz="8" w:space="0" w:color="000000"/>
-              <w:right w:val="nil"/>
             </w:tcBorders>
-            <w:shd w:val="clear" w:color="auto" w:fill="auto"/>
-            <w:tcMar>
-              <w:top w:w="0" w:type="dxa"/>
-              <w:left w:w="40" w:type="dxa"/>
-              <w:bottom w:w="40" w:type="dxa"/>
-              <w:right w:w="40" w:type="dxa"/>
-            </w:tcMar>
+            <w:shd w:color="auto" w:fill="auto" w:val="clear"/>
             <w:vAlign w:val="center"/>
           </w:tcPr>
-          <w:p/>
+          <w:p>
+            <w:pPr>
+              <w:pStyle w:val="Normal"/>
+              <w:rPr/>
+            </w:pPr>
+            <w:r>
+              <w:rPr/>
+            </w:r>
+          </w:p>
         </w:tc>
       </w:tr>
       <w:tr>
         <w:trPr>
-          <w:trHeight w:val="734"/>
+          <w:trHeight w:val="734" w:hRule="atLeast"/>
         </w:trPr>
         <w:tc>
           <w:tcPr>
             <w:tcW w:w="990" w:type="dxa"/>
             <w:tcBorders>
               <w:top w:val="single" w:sz="8" w:space="0" w:color="000000"/>
-              <w:left w:val="nil"/>
               <w:bottom w:val="single" w:sz="8" w:space="0" w:color="000000"/>
-              <w:right w:val="nil"/>
             </w:tcBorders>
-            <w:shd w:val="clear" w:color="auto" w:fill="auto"/>
-            <w:tcMar>
-              <w:top w:w="0" w:type="dxa"/>
-              <w:left w:w="40" w:type="dxa"/>
-              <w:bottom w:w="40" w:type="dxa"/>
-              <w:right w:w="40" w:type="dxa"/>
-            </w:tcMar>
+            <w:shd w:color="auto" w:fill="auto" w:val="clear"/>
             <w:vAlign w:val="center"/>
           </w:tcPr>
           <w:p>
             <w:pPr>
+              <w:pStyle w:val="Normal"/>
               <w:widowControl/>
-              <w:pBdr>
-                <w:top w:val="nil"/>
-                <w:left w:val="nil"/>
-                <w:bottom w:val="nil"/>
-                <w:right w:val="nil"/>
-                <w:between w:val="nil"/>
-              </w:pBdr>
+              <w:pBdr/>
               <w:tabs>
-                <w:tab w:val="right" w:pos="9020"/>
+                <w:tab w:val="clear" w:pos="720"/>
+                <w:tab w:val="right" w:pos="9020" w:leader="none"/>
               </w:tabs>
               <w:rPr>
-                <w:rFonts w:ascii="Helvetica Neue" w:eastAsia="Helvetica Neue" w:hAnsi="Helvetica Neue" w:cs="Helvetica Neue"/>
+                <w:rFonts w:ascii="Helvetica Neue" w:hAnsi="Helvetica Neue" w:eastAsia="Helvetica Neue" w:cs="Helvetica Neue"/>
               </w:rPr>
             </w:pPr>
             <w:r>
               <w:rPr>
-                <w:rFonts w:ascii="Helvetica Neue" w:eastAsia="Helvetica Neue" w:hAnsi="Helvetica Neue" w:cs="Helvetica Neue"/>
+                <w:rFonts w:eastAsia="Helvetica Neue" w:cs="Helvetica Neue" w:ascii="Helvetica Neue" w:hAnsi="Helvetica Neue"/>
                 <w:sz w:val="20"/>
                 <w:szCs w:val="20"/>
               </w:rPr>
@@ -3676,39 +3605,27 @@
             <w:tcW w:w="2775" w:type="dxa"/>
             <w:tcBorders>
               <w:top w:val="single" w:sz="8" w:space="0" w:color="000000"/>
-              <w:left w:val="nil"/>
               <w:bottom w:val="single" w:sz="8" w:space="0" w:color="000000"/>
-              <w:right w:val="nil"/>
             </w:tcBorders>
-            <w:shd w:val="clear" w:color="auto" w:fill="auto"/>
-            <w:tcMar>
-              <w:top w:w="0" w:type="dxa"/>
-              <w:left w:w="40" w:type="dxa"/>
-              <w:bottom w:w="40" w:type="dxa"/>
-              <w:right w:w="40" w:type="dxa"/>
-            </w:tcMar>
+            <w:shd w:color="auto" w:fill="auto" w:val="clear"/>
             <w:vAlign w:val="center"/>
           </w:tcPr>
           <w:p>
             <w:pPr>
+              <w:pStyle w:val="Normal"/>
               <w:widowControl/>
-              <w:pBdr>
-                <w:top w:val="nil"/>
-                <w:left w:val="nil"/>
-                <w:bottom w:val="nil"/>
-                <w:right w:val="nil"/>
-                <w:between w:val="nil"/>
-              </w:pBdr>
+              <w:pBdr/>
               <w:tabs>
-                <w:tab w:val="right" w:pos="9020"/>
+                <w:tab w:val="clear" w:pos="720"/>
+                <w:tab w:val="right" w:pos="9020" w:leader="none"/>
               </w:tabs>
               <w:rPr>
-                <w:rFonts w:ascii="Helvetica Neue" w:eastAsia="Helvetica Neue" w:hAnsi="Helvetica Neue" w:cs="Helvetica Neue"/>
+                <w:rFonts w:ascii="Helvetica Neue" w:hAnsi="Helvetica Neue" w:eastAsia="Helvetica Neue" w:cs="Helvetica Neue"/>
               </w:rPr>
             </w:pPr>
             <w:r>
               <w:rPr>
-                <w:rFonts w:ascii="Helvetica Neue" w:eastAsia="Helvetica Neue" w:hAnsi="Helvetica Neue" w:cs="Helvetica Neue"/>
+                <w:rFonts w:eastAsia="Helvetica Neue" w:cs="Helvetica Neue" w:ascii="Helvetica Neue" w:hAnsi="Helvetica Neue"/>
                 <w:sz w:val="20"/>
                 <w:szCs w:val="20"/>
               </w:rPr>
@@ -3718,42 +3635,30 @@
         </w:tc>
         <w:tc>
           <w:tcPr>
-            <w:tcW w:w="945" w:type="dxa"/>
+            <w:tcW w:w="944" w:type="dxa"/>
             <w:tcBorders>
               <w:top w:val="single" w:sz="8" w:space="0" w:color="000000"/>
-              <w:left w:val="nil"/>
               <w:bottom w:val="single" w:sz="8" w:space="0" w:color="000000"/>
-              <w:right w:val="nil"/>
             </w:tcBorders>
-            <w:shd w:val="clear" w:color="auto" w:fill="auto"/>
-            <w:tcMar>
-              <w:top w:w="0" w:type="dxa"/>
-              <w:left w:w="40" w:type="dxa"/>
-              <w:bottom w:w="40" w:type="dxa"/>
-              <w:right w:w="40" w:type="dxa"/>
-            </w:tcMar>
+            <w:shd w:color="auto" w:fill="auto" w:val="clear"/>
             <w:vAlign w:val="center"/>
           </w:tcPr>
           <w:p>
             <w:pPr>
+              <w:pStyle w:val="Normal"/>
               <w:widowControl/>
-              <w:pBdr>
-                <w:top w:val="nil"/>
-                <w:left w:val="nil"/>
-                <w:bottom w:val="nil"/>
-                <w:right w:val="nil"/>
-                <w:between w:val="nil"/>
-              </w:pBdr>
+              <w:pBdr/>
               <w:tabs>
-                <w:tab w:val="right" w:pos="9020"/>
+                <w:tab w:val="clear" w:pos="720"/>
+                <w:tab w:val="right" w:pos="9020" w:leader="none"/>
               </w:tabs>
               <w:rPr>
-                <w:rFonts w:ascii="Helvetica Neue" w:eastAsia="Helvetica Neue" w:hAnsi="Helvetica Neue" w:cs="Helvetica Neue"/>
+                <w:rFonts w:ascii="Helvetica Neue" w:hAnsi="Helvetica Neue" w:eastAsia="Helvetica Neue" w:cs="Helvetica Neue"/>
               </w:rPr>
             </w:pPr>
             <w:r>
               <w:rPr>
-                <w:rFonts w:ascii="Helvetica Neue" w:eastAsia="Helvetica Neue" w:hAnsi="Helvetica Neue" w:cs="Helvetica Neue"/>
+                <w:rFonts w:eastAsia="Helvetica Neue" w:cs="Helvetica Neue" w:ascii="Helvetica Neue" w:hAnsi="Helvetica Neue"/>
                 <w:sz w:val="20"/>
                 <w:szCs w:val="20"/>
               </w:rPr>
@@ -3762,24 +3667,20 @@
           </w:p>
           <w:p>
             <w:pPr>
+              <w:pStyle w:val="Normal"/>
               <w:widowControl/>
-              <w:pBdr>
-                <w:top w:val="nil"/>
-                <w:left w:val="nil"/>
-                <w:bottom w:val="nil"/>
-                <w:right w:val="nil"/>
-                <w:between w:val="nil"/>
-              </w:pBdr>
+              <w:pBdr/>
               <w:tabs>
-                <w:tab w:val="right" w:pos="9020"/>
+                <w:tab w:val="clear" w:pos="720"/>
+                <w:tab w:val="right" w:pos="9020" w:leader="none"/>
               </w:tabs>
               <w:rPr>
-                <w:rFonts w:ascii="Helvetica Neue" w:eastAsia="Helvetica Neue" w:hAnsi="Helvetica Neue" w:cs="Helvetica Neue"/>
+                <w:rFonts w:ascii="Helvetica Neue" w:hAnsi="Helvetica Neue" w:eastAsia="Helvetica Neue" w:cs="Helvetica Neue"/>
               </w:rPr>
             </w:pPr>
             <w:r>
               <w:rPr>
-                <w:rFonts w:ascii="Helvetica Neue" w:eastAsia="Helvetica Neue" w:hAnsi="Helvetica Neue" w:cs="Helvetica Neue"/>
+                <w:rFonts w:eastAsia="Helvetica Neue" w:cs="Helvetica Neue" w:ascii="Helvetica Neue" w:hAnsi="Helvetica Neue"/>
                 <w:sz w:val="20"/>
                 <w:szCs w:val="20"/>
               </w:rPr>
@@ -3789,44 +3690,32 @@
         </w:tc>
         <w:tc>
           <w:tcPr>
-            <w:tcW w:w="1320" w:type="dxa"/>
+            <w:tcW w:w="1321" w:type="dxa"/>
             <w:tcBorders>
               <w:top w:val="single" w:sz="8" w:space="0" w:color="000000"/>
-              <w:left w:val="nil"/>
               <w:bottom w:val="single" w:sz="8" w:space="0" w:color="000000"/>
-              <w:right w:val="nil"/>
             </w:tcBorders>
-            <w:shd w:val="clear" w:color="auto" w:fill="auto"/>
-            <w:tcMar>
-              <w:top w:w="0" w:type="dxa"/>
-              <w:left w:w="40" w:type="dxa"/>
-              <w:bottom w:w="40" w:type="dxa"/>
-              <w:right w:w="40" w:type="dxa"/>
-            </w:tcMar>
+            <w:shd w:color="auto" w:fill="auto" w:val="clear"/>
             <w:vAlign w:val="center"/>
           </w:tcPr>
           <w:p>
             <w:pPr>
+              <w:pStyle w:val="Normal"/>
               <w:widowControl/>
-              <w:pBdr>
-                <w:top w:val="nil"/>
-                <w:left w:val="nil"/>
-                <w:bottom w:val="nil"/>
-                <w:right w:val="nil"/>
-                <w:between w:val="nil"/>
-              </w:pBdr>
+              <w:pBdr/>
               <w:tabs>
-                <w:tab w:val="right" w:pos="9020"/>
+                <w:tab w:val="clear" w:pos="720"/>
+                <w:tab w:val="right" w:pos="9020" w:leader="none"/>
               </w:tabs>
               <w:rPr>
-                <w:rFonts w:ascii="Helvetica Neue" w:eastAsia="Helvetica Neue" w:hAnsi="Helvetica Neue" w:cs="Helvetica Neue"/>
+                <w:rFonts w:ascii="Helvetica Neue" w:hAnsi="Helvetica Neue" w:eastAsia="Helvetica Neue" w:cs="Helvetica Neue"/>
                 <w:sz w:val="20"/>
                 <w:szCs w:val="20"/>
               </w:rPr>
             </w:pPr>
             <w:r>
               <w:rPr>
-                <w:rFonts w:ascii="Helvetica Neue" w:eastAsia="Helvetica Neue" w:hAnsi="Helvetica Neue" w:cs="Helvetica Neue"/>
+                <w:rFonts w:eastAsia="Helvetica Neue" w:cs="Helvetica Neue" w:ascii="Helvetica Neue" w:hAnsi="Helvetica Neue"/>
                 <w:sz w:val="20"/>
                 <w:szCs w:val="20"/>
               </w:rPr>
@@ -3836,42 +3725,30 @@
         </w:tc>
         <w:tc>
           <w:tcPr>
-            <w:tcW w:w="1095" w:type="dxa"/>
+            <w:tcW w:w="1094" w:type="dxa"/>
             <w:tcBorders>
               <w:top w:val="single" w:sz="8" w:space="0" w:color="000000"/>
-              <w:left w:val="nil"/>
               <w:bottom w:val="single" w:sz="8" w:space="0" w:color="000000"/>
-              <w:right w:val="nil"/>
             </w:tcBorders>
-            <w:shd w:val="clear" w:color="auto" w:fill="auto"/>
-            <w:tcMar>
-              <w:top w:w="0" w:type="dxa"/>
-              <w:left w:w="40" w:type="dxa"/>
-              <w:bottom w:w="40" w:type="dxa"/>
-              <w:right w:w="40" w:type="dxa"/>
-            </w:tcMar>
+            <w:shd w:color="auto" w:fill="auto" w:val="clear"/>
             <w:vAlign w:val="center"/>
           </w:tcPr>
           <w:p>
             <w:pPr>
+              <w:pStyle w:val="Normal"/>
               <w:widowControl/>
-              <w:pBdr>
-                <w:top w:val="nil"/>
-                <w:left w:val="nil"/>
-                <w:bottom w:val="nil"/>
-                <w:right w:val="nil"/>
-                <w:between w:val="nil"/>
-              </w:pBdr>
+              <w:pBdr/>
               <w:tabs>
-                <w:tab w:val="right" w:pos="9020"/>
+                <w:tab w:val="clear" w:pos="720"/>
+                <w:tab w:val="right" w:pos="9020" w:leader="none"/>
               </w:tabs>
               <w:rPr>
-                <w:rFonts w:ascii="Helvetica Neue" w:eastAsia="Helvetica Neue" w:hAnsi="Helvetica Neue" w:cs="Helvetica Neue"/>
+                <w:rFonts w:ascii="Helvetica Neue" w:hAnsi="Helvetica Neue" w:eastAsia="Helvetica Neue" w:cs="Helvetica Neue"/>
               </w:rPr>
             </w:pPr>
             <w:r>
               <w:rPr>
-                <w:rFonts w:ascii="Helvetica Neue" w:eastAsia="Helvetica Neue" w:hAnsi="Helvetica Neue" w:cs="Helvetica Neue"/>
+                <w:rFonts w:eastAsia="Helvetica Neue" w:cs="Helvetica Neue" w:ascii="Helvetica Neue" w:hAnsi="Helvetica Neue"/>
                 <w:color w:val="C0504D"/>
                 <w:sz w:val="20"/>
                 <w:szCs w:val="20"/>
@@ -3885,39 +3762,27 @@
             <w:tcW w:w="2805" w:type="dxa"/>
             <w:tcBorders>
               <w:top w:val="single" w:sz="8" w:space="0" w:color="000000"/>
-              <w:left w:val="nil"/>
               <w:bottom w:val="single" w:sz="8" w:space="0" w:color="000000"/>
-              <w:right w:val="nil"/>
             </w:tcBorders>
-            <w:shd w:val="clear" w:color="auto" w:fill="auto"/>
-            <w:tcMar>
-              <w:top w:w="0" w:type="dxa"/>
-              <w:left w:w="40" w:type="dxa"/>
-              <w:bottom w:w="40" w:type="dxa"/>
-              <w:right w:w="40" w:type="dxa"/>
-            </w:tcMar>
+            <w:shd w:color="auto" w:fill="auto" w:val="clear"/>
             <w:vAlign w:val="center"/>
           </w:tcPr>
           <w:p>
             <w:pPr>
+              <w:pStyle w:val="Normal"/>
               <w:widowControl/>
-              <w:pBdr>
-                <w:top w:val="nil"/>
-                <w:left w:val="nil"/>
-                <w:bottom w:val="nil"/>
-                <w:right w:val="nil"/>
-                <w:between w:val="nil"/>
-              </w:pBdr>
+              <w:pBdr/>
               <w:tabs>
-                <w:tab w:val="right" w:pos="9020"/>
+                <w:tab w:val="clear" w:pos="720"/>
+                <w:tab w:val="right" w:pos="9020" w:leader="none"/>
               </w:tabs>
               <w:rPr>
-                <w:rFonts w:ascii="Helvetica Neue" w:eastAsia="Helvetica Neue" w:hAnsi="Helvetica Neue" w:cs="Helvetica Neue"/>
+                <w:rFonts w:ascii="Helvetica Neue" w:hAnsi="Helvetica Neue" w:eastAsia="Helvetica Neue" w:cs="Helvetica Neue"/>
               </w:rPr>
             </w:pPr>
             <w:r>
               <w:rPr>
-                <w:rFonts w:ascii="Helvetica Neue" w:eastAsia="Helvetica Neue" w:hAnsi="Helvetica Neue" w:cs="Helvetica Neue"/>
+                <w:rFonts w:eastAsia="Helvetica Neue" w:cs="Helvetica Neue" w:ascii="Helvetica Neue" w:hAnsi="Helvetica Neue"/>
                 <w:sz w:val="20"/>
                 <w:szCs w:val="20"/>
               </w:rPr>
@@ -3928,216 +3793,198 @@
       </w:tr>
       <w:tr>
         <w:trPr>
-          <w:trHeight w:val="646"/>
+          <w:trHeight w:val="646" w:hRule="atLeast"/>
         </w:trPr>
         <w:tc>
           <w:tcPr>
             <w:tcW w:w="990" w:type="dxa"/>
             <w:tcBorders>
               <w:top w:val="single" w:sz="8" w:space="0" w:color="000000"/>
-              <w:left w:val="nil"/>
               <w:bottom w:val="single" w:sz="8" w:space="0" w:color="000000"/>
-              <w:right w:val="nil"/>
             </w:tcBorders>
-            <w:shd w:val="clear" w:color="auto" w:fill="auto"/>
-            <w:tcMar>
-              <w:top w:w="0" w:type="dxa"/>
-              <w:left w:w="40" w:type="dxa"/>
-              <w:bottom w:w="40" w:type="dxa"/>
-              <w:right w:w="40" w:type="dxa"/>
-            </w:tcMar>
+            <w:shd w:color="auto" w:fill="auto" w:val="clear"/>
             <w:vAlign w:val="center"/>
           </w:tcPr>
-          <w:p/>
+          <w:p>
+            <w:pPr>
+              <w:pStyle w:val="Normal"/>
+              <w:rPr/>
+            </w:pPr>
+            <w:r>
+              <w:rPr/>
+            </w:r>
+          </w:p>
         </w:tc>
         <w:tc>
           <w:tcPr>
             <w:tcW w:w="2775" w:type="dxa"/>
             <w:tcBorders>
               <w:top w:val="single" w:sz="8" w:space="0" w:color="000000"/>
-              <w:left w:val="nil"/>
               <w:bottom w:val="single" w:sz="8" w:space="0" w:color="000000"/>
-              <w:right w:val="nil"/>
             </w:tcBorders>
-            <w:shd w:val="clear" w:color="auto" w:fill="auto"/>
-            <w:tcMar>
-              <w:top w:w="0" w:type="dxa"/>
-              <w:left w:w="40" w:type="dxa"/>
-              <w:bottom w:w="40" w:type="dxa"/>
-              <w:right w:w="40" w:type="dxa"/>
-            </w:tcMar>
+            <w:shd w:color="auto" w:fill="auto" w:val="clear"/>
             <w:vAlign w:val="center"/>
           </w:tcPr>
-          <w:p/>
+          <w:p>
+            <w:pPr>
+              <w:pStyle w:val="Normal"/>
+              <w:rPr/>
+            </w:pPr>
+            <w:r>
+              <w:rPr/>
+            </w:r>
+          </w:p>
         </w:tc>
         <w:tc>
           <w:tcPr>
-            <w:tcW w:w="945" w:type="dxa"/>
+            <w:tcW w:w="944" w:type="dxa"/>
             <w:tcBorders>
               <w:top w:val="single" w:sz="8" w:space="0" w:color="000000"/>
-              <w:left w:val="nil"/>
               <w:bottom w:val="single" w:sz="8" w:space="0" w:color="000000"/>
-              <w:right w:val="nil"/>
             </w:tcBorders>
-            <w:shd w:val="clear" w:color="auto" w:fill="auto"/>
-            <w:tcMar>
-              <w:top w:w="0" w:type="dxa"/>
-              <w:left w:w="40" w:type="dxa"/>
-              <w:bottom w:w="40" w:type="dxa"/>
-              <w:right w:w="40" w:type="dxa"/>
-            </w:tcMar>
+            <w:shd w:color="auto" w:fill="auto" w:val="clear"/>
             <w:vAlign w:val="center"/>
           </w:tcPr>
-          <w:p/>
+          <w:p>
+            <w:pPr>
+              <w:pStyle w:val="Normal"/>
+              <w:rPr/>
+            </w:pPr>
+            <w:r>
+              <w:rPr/>
+            </w:r>
+          </w:p>
         </w:tc>
         <w:tc>
           <w:tcPr>
-            <w:tcW w:w="1320" w:type="dxa"/>
+            <w:tcW w:w="1321" w:type="dxa"/>
             <w:tcBorders>
               <w:top w:val="single" w:sz="8" w:space="0" w:color="000000"/>
-              <w:left w:val="nil"/>
               <w:bottom w:val="single" w:sz="8" w:space="0" w:color="000000"/>
-              <w:right w:val="nil"/>
             </w:tcBorders>
-            <w:shd w:val="clear" w:color="auto" w:fill="auto"/>
-            <w:tcMar>
-              <w:top w:w="0" w:type="dxa"/>
-              <w:left w:w="40" w:type="dxa"/>
-              <w:bottom w:w="40" w:type="dxa"/>
-              <w:right w:w="40" w:type="dxa"/>
-            </w:tcMar>
+            <w:shd w:color="auto" w:fill="auto" w:val="clear"/>
             <w:vAlign w:val="center"/>
           </w:tcPr>
-          <w:p/>
+          <w:p>
+            <w:pPr>
+              <w:pStyle w:val="Normal"/>
+              <w:rPr/>
+            </w:pPr>
+            <w:r>
+              <w:rPr/>
+            </w:r>
+          </w:p>
         </w:tc>
         <w:tc>
           <w:tcPr>
-            <w:tcW w:w="1095" w:type="dxa"/>
+            <w:tcW w:w="1094" w:type="dxa"/>
             <w:tcBorders>
               <w:top w:val="single" w:sz="8" w:space="0" w:color="000000"/>
-              <w:left w:val="nil"/>
               <w:bottom w:val="single" w:sz="8" w:space="0" w:color="000000"/>
-              <w:right w:val="nil"/>
             </w:tcBorders>
-            <w:shd w:val="clear" w:color="auto" w:fill="auto"/>
-            <w:tcMar>
-              <w:top w:w="0" w:type="dxa"/>
-              <w:left w:w="40" w:type="dxa"/>
-              <w:bottom w:w="40" w:type="dxa"/>
-              <w:right w:w="40" w:type="dxa"/>
-            </w:tcMar>
+            <w:shd w:color="auto" w:fill="auto" w:val="clear"/>
             <w:vAlign w:val="center"/>
           </w:tcPr>
-          <w:p/>
+          <w:p>
+            <w:pPr>
+              <w:pStyle w:val="Normal"/>
+              <w:rPr/>
+            </w:pPr>
+            <w:r>
+              <w:rPr/>
+            </w:r>
+          </w:p>
         </w:tc>
         <w:tc>
           <w:tcPr>
             <w:tcW w:w="2805" w:type="dxa"/>
             <w:tcBorders>
               <w:top w:val="single" w:sz="8" w:space="0" w:color="000000"/>
-              <w:left w:val="nil"/>
               <w:bottom w:val="single" w:sz="8" w:space="0" w:color="000000"/>
-              <w:right w:val="nil"/>
             </w:tcBorders>
-            <w:shd w:val="clear" w:color="auto" w:fill="auto"/>
-            <w:tcMar>
-              <w:top w:w="0" w:type="dxa"/>
-              <w:left w:w="40" w:type="dxa"/>
-              <w:bottom w:w="40" w:type="dxa"/>
-              <w:right w:w="40" w:type="dxa"/>
-            </w:tcMar>
+            <w:shd w:color="auto" w:fill="auto" w:val="clear"/>
             <w:vAlign w:val="center"/>
           </w:tcPr>
-          <w:p/>
+          <w:p>
+            <w:pPr>
+              <w:pStyle w:val="Normal"/>
+              <w:rPr/>
+            </w:pPr>
+            <w:r>
+              <w:rPr/>
+            </w:r>
+          </w:p>
         </w:tc>
       </w:tr>
     </w:tbl>
     <w:p>
       <w:pPr>
-        <w:spacing w:before="100"/>
+        <w:pStyle w:val="Normal"/>
+        <w:spacing w:before="100" w:after="0"/>
         <w:jc w:val="both"/>
-      </w:pPr>
-      <w:bookmarkStart w:id="2" w:name="_heading=h.gjdgxs" w:colFirst="0" w:colLast="0"/>
-      <w:bookmarkEnd w:id="2"/>
+        <w:rPr/>
+      </w:pPr>
+      <w:r>
+        <w:rPr/>
+      </w:r>
     </w:p>
     <w:sectPr>
-      <w:headerReference w:type="default" r:id="rId19"/>
-      <w:footerReference w:type="default" r:id="rId20"/>
-      <w:pgSz w:w="11900" w:h="16840"/>
-      <w:pgMar w:top="1134" w:right="1134" w:bottom="1134" w:left="1134" w:header="720" w:footer="720" w:gutter="0"/>
-      <w:pgNumType w:start="1"/>
-      <w:cols w:space="720"/>
+      <w:headerReference w:type="default" r:id="rId13"/>
+      <w:footerReference w:type="default" r:id="rId14"/>
+      <w:type w:val="nextPage"/>
+      <w:pgSz w:w="11906" w:h="16838"/>
+      <w:pgMar w:left="1134" w:right="1134" w:header="720" w:top="1134" w:footer="720" w:bottom="1134" w:gutter="0"/>
+      <w:pgNumType w:start="1" w:fmt="decimal"/>
+      <w:formProt w:val="false"/>
+      <w:textDirection w:val="lrTb"/>
+      <w:docGrid w:type="default" w:linePitch="100" w:charSpace="0"/>
     </w:sectPr>
   </w:body>
 </w:document>
 </file>
 
-<file path=word/endnotes.xml><?xml version="1.0" encoding="utf-8"?>
-<w:endnotes xmlns:wpc="http://schemas.microsoft.com/office/word/2010/wordprocessingCanvas" xmlns:cx="http://schemas.microsoft.com/office/drawing/2014/chartex" xmlns:cx1="http://schemas.microsoft.com/office/drawing/2015/9/8/chartex" xmlns:cx2="http://schemas.microsoft.com/office/drawing/2015/10/21/chartex" xmlns:cx3="http://schemas.microsoft.com/office/drawing/2016/5/9/chartex" xmlns:cx4="http://schemas.microsoft.com/office/drawing/2016/5/10/chartex" xmlns:cx5="http://schemas.microsoft.com/office/drawing/2016/5/11/chartex" xmlns:cx6="http://schemas.microsoft.com/office/drawing/2016/5/12/chartex" xmlns:cx7="http://schemas.microsoft.com/office/drawing/2016/5/13/chartex" xmlns:cx8="http://schemas.microsoft.com/office/drawing/2016/5/14/chartex" xmlns:mc="http://schemas.openxmlformats.org/markup-compatibility/2006" xmlns:aink="http://schemas.microsoft.com/office/drawing/2016/ink" xmlns:am3d="http://schemas.microsoft.com/office/drawing/2017/model3d" xmlns:o="urn:schemas-microsoft-com:office:office" xmlns:r="http://schemas.openxmlformats.org/officeDocument/2006/relationships" xmlns:m="http://schemas.openxmlformats.org/officeDocument/2006/math" xmlns:v="urn:schemas-microsoft-com:vml" xmlns:wp14="http://schemas.microsoft.com/office/word/2010/wordprocessingDrawing" xmlns:wp="http://schemas.openxmlformats.org/drawingml/2006/wordprocessingDrawing" xmlns:w10="urn:schemas-microsoft-com:office:word" xmlns:w="http://schemas.openxmlformats.org/wordprocessingml/2006/main" xmlns:w14="http://schemas.microsoft.com/office/word/2010/wordml" xmlns:w15="http://schemas.microsoft.com/office/word/2012/wordml" xmlns:w16cid="http://schemas.microsoft.com/office/word/2016/wordml/cid" xmlns:w16se="http://schemas.microsoft.com/office/word/2015/wordml/symex" xmlns:wpg="http://schemas.microsoft.com/office/word/2010/wordprocessingGroup" xmlns:wpi="http://schemas.microsoft.com/office/word/2010/wordprocessingInk" xmlns:wne="http://schemas.microsoft.com/office/word/2006/wordml" xmlns:wps="http://schemas.microsoft.com/office/word/2010/wordprocessingShape" mc:Ignorable="w14 w15 w16se w16cid wp14">
-  <w:endnote w:type="separator" w:id="-1">
-    <w:p>
-      <w:r>
-        <w:separator/>
-      </w:r>
-    </w:p>
-  </w:endnote>
-  <w:endnote w:type="continuationSeparator" w:id="0">
-    <w:p>
-      <w:r>
-        <w:continuationSeparator/>
-      </w:r>
-    </w:p>
-  </w:endnote>
-</w:endnotes>
-</file>
-
 <file path=word/footer1.xml><?xml version="1.0" encoding="utf-8"?>
-<w:ftr xmlns:wpc="http://schemas.microsoft.com/office/word/2010/wordprocessingCanvas" xmlns:cx="http://schemas.microsoft.com/office/drawing/2014/chartex" xmlns:cx1="http://schemas.microsoft.com/office/drawing/2015/9/8/chartex" xmlns:cx2="http://schemas.microsoft.com/office/drawing/2015/10/21/chartex" xmlns:cx3="http://schemas.microsoft.com/office/drawing/2016/5/9/chartex" xmlns:cx4="http://schemas.microsoft.com/office/drawing/2016/5/10/chartex" xmlns:cx5="http://schemas.microsoft.com/office/drawing/2016/5/11/chartex" xmlns:cx6="http://schemas.microsoft.com/office/drawing/2016/5/12/chartex" xmlns:cx7="http://schemas.microsoft.com/office/drawing/2016/5/13/chartex" xmlns:cx8="http://schemas.microsoft.com/office/drawing/2016/5/14/chartex" xmlns:mc="http://schemas.openxmlformats.org/markup-compatibility/2006" xmlns:aink="http://schemas.microsoft.com/office/drawing/2016/ink" xmlns:am3d="http://schemas.microsoft.com/office/drawing/2017/model3d" xmlns:o="urn:schemas-microsoft-com:office:office" xmlns:r="http://schemas.openxmlformats.org/officeDocument/2006/relationships" xmlns:m="http://schemas.openxmlformats.org/officeDocument/2006/math" xmlns:v="urn:schemas-microsoft-com:vml" xmlns:wp14="http://schemas.microsoft.com/office/word/2010/wordprocessingDrawing" xmlns:wp="http://schemas.openxmlformats.org/drawingml/2006/wordprocessingDrawing" xmlns:w10="urn:schemas-microsoft-com:office:word" xmlns:w="http://schemas.openxmlformats.org/wordprocessingml/2006/main" xmlns:w14="http://schemas.microsoft.com/office/word/2010/wordml" xmlns:w15="http://schemas.microsoft.com/office/word/2012/wordml" xmlns:w16cid="http://schemas.microsoft.com/office/word/2016/wordml/cid" xmlns:w16se="http://schemas.microsoft.com/office/word/2015/wordml/symex" xmlns:wpg="http://schemas.microsoft.com/office/word/2010/wordprocessingGroup" xmlns:wpi="http://schemas.microsoft.com/office/word/2010/wordprocessingInk" xmlns:wne="http://schemas.microsoft.com/office/word/2006/wordml" xmlns:wps="http://schemas.microsoft.com/office/word/2010/wordprocessingShape" mc:Ignorable="w14 w15 w16se w16cid wp14">
+<w:ftr xmlns:o="urn:schemas-microsoft-com:office:office" xmlns:r="http://schemas.openxmlformats.org/officeDocument/2006/relationships" xmlns:v="urn:schemas-microsoft-com:vml" xmlns:w="http://schemas.openxmlformats.org/wordprocessingml/2006/main" xmlns:w10="urn:schemas-microsoft-com:office:word" xmlns:wp="http://schemas.openxmlformats.org/drawingml/2006/wordprocessingDrawing" xmlns:wps="http://schemas.microsoft.com/office/word/2010/wordprocessingShape" xmlns:wpg="http://schemas.microsoft.com/office/word/2010/wordprocessingGroup" xmlns:mc="http://schemas.openxmlformats.org/markup-compatibility/2006" xmlns:wp14="http://schemas.microsoft.com/office/word/2010/wordprocessingDrawing" xmlns:w14="http://schemas.microsoft.com/office/word/2010/wordml" mc:Ignorable="w14 wp14">
   <w:p>
     <w:pPr>
+      <w:pStyle w:val="Normal"/>
       <w:widowControl/>
-      <w:pBdr>
-        <w:top w:val="nil"/>
-        <w:left w:val="nil"/>
-        <w:bottom w:val="nil"/>
-        <w:right w:val="nil"/>
-        <w:between w:val="nil"/>
-      </w:pBdr>
+      <w:pBdr/>
       <w:tabs>
-        <w:tab w:val="right" w:pos="9020"/>
+        <w:tab w:val="clear" w:pos="720"/>
+        <w:tab w:val="right" w:pos="9020" w:leader="none"/>
       </w:tabs>
       <w:rPr>
-        <w:rFonts w:ascii="Helvetica Neue" w:eastAsia="Helvetica Neue" w:hAnsi="Helvetica Neue" w:cs="Helvetica Neue"/>
+        <w:rFonts w:ascii="Helvetica Neue" w:hAnsi="Helvetica Neue" w:eastAsia="Helvetica Neue" w:cs="Helvetica Neue"/>
       </w:rPr>
     </w:pPr>
     <w:r>
       <w:rPr>
-        <w:rFonts w:ascii="Helvetica Neue" w:eastAsia="Helvetica Neue" w:hAnsi="Helvetica Neue" w:cs="Helvetica Neue"/>
+        <w:rFonts w:eastAsia="Helvetica Neue" w:cs="Helvetica Neue" w:ascii="Helvetica Neue" w:hAnsi="Helvetica Neue"/>
       </w:rPr>
       <w:fldChar w:fldCharType="begin"/>
     </w:r>
     <w:r>
       <w:rPr>
-        <w:rFonts w:ascii="Helvetica Neue" w:eastAsia="Helvetica Neue" w:hAnsi="Helvetica Neue" w:cs="Helvetica Neue"/>
+        <w:rFonts w:eastAsia="Helvetica Neue" w:cs="Helvetica Neue" w:ascii="Helvetica Neue" w:hAnsi="Helvetica Neue"/>
       </w:rPr>
-      <w:instrText>PAGE</w:instrText>
+      <w:instrText> PAGE </w:instrText>
     </w:r>
     <w:r>
       <w:rPr>
-        <w:rFonts w:ascii="Helvetica Neue" w:eastAsia="Helvetica Neue" w:hAnsi="Helvetica Neue" w:cs="Helvetica Neue"/>
+        <w:rFonts w:eastAsia="Helvetica Neue" w:cs="Helvetica Neue" w:ascii="Helvetica Neue" w:hAnsi="Helvetica Neue"/>
       </w:rPr>
       <w:fldChar w:fldCharType="separate"/>
     </w:r>
     <w:r>
       <w:rPr>
-        <w:rFonts w:ascii="Helvetica Neue" w:eastAsia="Helvetica Neue" w:hAnsi="Helvetica Neue" w:cs="Helvetica Neue"/>
-        <w:noProof/>
+        <w:rFonts w:eastAsia="Helvetica Neue" w:cs="Helvetica Neue" w:ascii="Helvetica Neue" w:hAnsi="Helvetica Neue"/>
       </w:rPr>
-      <w:t>1</w:t>
+      <w:t>10</w:t>
     </w:r>
     <w:r>
       <w:rPr>
-        <w:rFonts w:ascii="Helvetica Neue" w:eastAsia="Helvetica Neue" w:hAnsi="Helvetica Neue" w:cs="Helvetica Neue"/>
+        <w:rFonts w:eastAsia="Helvetica Neue" w:cs="Helvetica Neue" w:ascii="Helvetica Neue" w:hAnsi="Helvetica Neue"/>
       </w:rPr>
       <w:fldChar w:fldCharType="end"/>
     </w:r>
@@ -4145,54 +3992,233 @@
 </w:ftr>
 </file>
 
-<file path=word/footnotes.xml><?xml version="1.0" encoding="utf-8"?>
-<w:footnotes xmlns:wpc="http://schemas.microsoft.com/office/word/2010/wordprocessingCanvas" xmlns:cx="http://schemas.microsoft.com/office/drawing/2014/chartex" xmlns:cx1="http://schemas.microsoft.com/office/drawing/2015/9/8/chartex" xmlns:cx2="http://schemas.microsoft.com/office/drawing/2015/10/21/chartex" xmlns:cx3="http://schemas.microsoft.com/office/drawing/2016/5/9/chartex" xmlns:cx4="http://schemas.microsoft.com/office/drawing/2016/5/10/chartex" xmlns:cx5="http://schemas.microsoft.com/office/drawing/2016/5/11/chartex" xmlns:cx6="http://schemas.microsoft.com/office/drawing/2016/5/12/chartex" xmlns:cx7="http://schemas.microsoft.com/office/drawing/2016/5/13/chartex" xmlns:cx8="http://schemas.microsoft.com/office/drawing/2016/5/14/chartex" xmlns:mc="http://schemas.openxmlformats.org/markup-compatibility/2006" xmlns:aink="http://schemas.microsoft.com/office/drawing/2016/ink" xmlns:am3d="http://schemas.microsoft.com/office/drawing/2017/model3d" xmlns:o="urn:schemas-microsoft-com:office:office" xmlns:r="http://schemas.openxmlformats.org/officeDocument/2006/relationships" xmlns:m="http://schemas.openxmlformats.org/officeDocument/2006/math" xmlns:v="urn:schemas-microsoft-com:vml" xmlns:wp14="http://schemas.microsoft.com/office/word/2010/wordprocessingDrawing" xmlns:wp="http://schemas.openxmlformats.org/drawingml/2006/wordprocessingDrawing" xmlns:w10="urn:schemas-microsoft-com:office:word" xmlns:w="http://schemas.openxmlformats.org/wordprocessingml/2006/main" xmlns:w14="http://schemas.microsoft.com/office/word/2010/wordml" xmlns:w15="http://schemas.microsoft.com/office/word/2012/wordml" xmlns:w16cid="http://schemas.microsoft.com/office/word/2016/wordml/cid" xmlns:w16se="http://schemas.microsoft.com/office/word/2015/wordml/symex" xmlns:wpg="http://schemas.microsoft.com/office/word/2010/wordprocessingGroup" xmlns:wpi="http://schemas.microsoft.com/office/word/2010/wordprocessingInk" xmlns:wne="http://schemas.microsoft.com/office/word/2006/wordml" xmlns:wps="http://schemas.microsoft.com/office/word/2010/wordprocessingShape" mc:Ignorable="w14 w15 w16se w16cid wp14">
-  <w:footnote w:type="separator" w:id="-1">
-    <w:p>
-      <w:r>
-        <w:separator/>
-      </w:r>
-    </w:p>
-  </w:footnote>
-  <w:footnote w:type="continuationSeparator" w:id="0">
-    <w:p>
-      <w:r>
-        <w:continuationSeparator/>
-      </w:r>
-    </w:p>
-  </w:footnote>
-</w:footnotes>
-</file>
-
 <file path=word/header1.xml><?xml version="1.0" encoding="utf-8"?>
-<w:hdr xmlns:wpc="http://schemas.microsoft.com/office/word/2010/wordprocessingCanvas" xmlns:cx="http://schemas.microsoft.com/office/drawing/2014/chartex" xmlns:cx1="http://schemas.microsoft.com/office/drawing/2015/9/8/chartex" xmlns:cx2="http://schemas.microsoft.com/office/drawing/2015/10/21/chartex" xmlns:cx3="http://schemas.microsoft.com/office/drawing/2016/5/9/chartex" xmlns:cx4="http://schemas.microsoft.com/office/drawing/2016/5/10/chartex" xmlns:cx5="http://schemas.microsoft.com/office/drawing/2016/5/11/chartex" xmlns:cx6="http://schemas.microsoft.com/office/drawing/2016/5/12/chartex" xmlns:cx7="http://schemas.microsoft.com/office/drawing/2016/5/13/chartex" xmlns:cx8="http://schemas.microsoft.com/office/drawing/2016/5/14/chartex" xmlns:mc="http://schemas.openxmlformats.org/markup-compatibility/2006" xmlns:aink="http://schemas.microsoft.com/office/drawing/2016/ink" xmlns:am3d="http://schemas.microsoft.com/office/drawing/2017/model3d" xmlns:o="urn:schemas-microsoft-com:office:office" xmlns:r="http://schemas.openxmlformats.org/officeDocument/2006/relationships" xmlns:m="http://schemas.openxmlformats.org/officeDocument/2006/math" xmlns:v="urn:schemas-microsoft-com:vml" xmlns:wp14="http://schemas.microsoft.com/office/word/2010/wordprocessingDrawing" xmlns:wp="http://schemas.openxmlformats.org/drawingml/2006/wordprocessingDrawing" xmlns:w10="urn:schemas-microsoft-com:office:word" xmlns:w="http://schemas.openxmlformats.org/wordprocessingml/2006/main" xmlns:w14="http://schemas.microsoft.com/office/word/2010/wordml" xmlns:w15="http://schemas.microsoft.com/office/word/2012/wordml" xmlns:w16cid="http://schemas.microsoft.com/office/word/2016/wordml/cid" xmlns:w16se="http://schemas.microsoft.com/office/word/2015/wordml/symex" xmlns:wpg="http://schemas.microsoft.com/office/word/2010/wordprocessingGroup" xmlns:wpi="http://schemas.microsoft.com/office/word/2010/wordprocessingInk" xmlns:wne="http://schemas.microsoft.com/office/word/2006/wordml" xmlns:wps="http://schemas.microsoft.com/office/word/2010/wordprocessingShape" mc:Ignorable="w14 w15 w16se w16cid wp14">
+<w:hdr xmlns:o="urn:schemas-microsoft-com:office:office" xmlns:r="http://schemas.openxmlformats.org/officeDocument/2006/relationships" xmlns:v="urn:schemas-microsoft-com:vml" xmlns:w="http://schemas.openxmlformats.org/wordprocessingml/2006/main" xmlns:w10="urn:schemas-microsoft-com:office:word" xmlns:wp="http://schemas.openxmlformats.org/drawingml/2006/wordprocessingDrawing" xmlns:wps="http://schemas.microsoft.com/office/word/2010/wordprocessingShape" xmlns:wpg="http://schemas.microsoft.com/office/word/2010/wordprocessingGroup" xmlns:mc="http://schemas.openxmlformats.org/markup-compatibility/2006" xmlns:wp14="http://schemas.microsoft.com/office/word/2010/wordprocessingDrawing" xmlns:w14="http://schemas.microsoft.com/office/word/2010/wordml" mc:Ignorable="w14 wp14">
   <w:p>
     <w:pPr>
+      <w:pStyle w:val="Normal"/>
       <w:widowControl/>
-      <w:pBdr>
-        <w:top w:val="nil"/>
-        <w:left w:val="nil"/>
-        <w:bottom w:val="nil"/>
-        <w:right w:val="nil"/>
-        <w:between w:val="nil"/>
-      </w:pBdr>
+      <w:pBdr/>
       <w:tabs>
-        <w:tab w:val="right" w:pos="9020"/>
+        <w:tab w:val="clear" w:pos="720"/>
+        <w:tab w:val="right" w:pos="9020" w:leader="none"/>
       </w:tabs>
       <w:rPr>
-        <w:rFonts w:ascii="Helvetica Neue" w:eastAsia="Helvetica Neue" w:hAnsi="Helvetica Neue" w:cs="Helvetica Neue"/>
+        <w:rFonts w:ascii="Helvetica Neue" w:hAnsi="Helvetica Neue" w:eastAsia="Helvetica Neue" w:cs="Helvetica Neue"/>
       </w:rPr>
     </w:pPr>
+    <w:r>
+      <w:rPr>
+        <w:rFonts w:eastAsia="Helvetica Neue" w:cs="Helvetica Neue" w:ascii="Helvetica Neue" w:hAnsi="Helvetica Neue"/>
+      </w:rPr>
+    </w:r>
   </w:p>
 </w:hdr>
 </file>
 
 <file path=word/numbering.xml><?xml version="1.0" encoding="utf-8"?>
-<w:numbering xmlns:wpc="http://schemas.microsoft.com/office/word/2010/wordprocessingCanvas" xmlns:cx="http://schemas.microsoft.com/office/drawing/2014/chartex" xmlns:cx1="http://schemas.microsoft.com/office/drawing/2015/9/8/chartex" xmlns:cx2="http://schemas.microsoft.com/office/drawing/2015/10/21/chartex" xmlns:cx3="http://schemas.microsoft.com/office/drawing/2016/5/9/chartex" xmlns:cx4="http://schemas.microsoft.com/office/drawing/2016/5/10/chartex" xmlns:cx5="http://schemas.microsoft.com/office/drawing/2016/5/11/chartex" xmlns:cx6="http://schemas.microsoft.com/office/drawing/2016/5/12/chartex" xmlns:cx7="http://schemas.microsoft.com/office/drawing/2016/5/13/chartex" xmlns:cx8="http://schemas.microsoft.com/office/drawing/2016/5/14/chartex" xmlns:mc="http://schemas.openxmlformats.org/markup-compatibility/2006" xmlns:aink="http://schemas.microsoft.com/office/drawing/2016/ink" xmlns:am3d="http://schemas.microsoft.com/office/drawing/2017/model3d" xmlns:o="urn:schemas-microsoft-com:office:office" xmlns:r="http://schemas.openxmlformats.org/officeDocument/2006/relationships" xmlns:m="http://schemas.openxmlformats.org/officeDocument/2006/math" xmlns:v="urn:schemas-microsoft-com:vml" xmlns:wp14="http://schemas.microsoft.com/office/word/2010/wordprocessingDrawing" xmlns:wp="http://schemas.openxmlformats.org/drawingml/2006/wordprocessingDrawing" xmlns:w10="urn:schemas-microsoft-com:office:word" xmlns:w="http://schemas.openxmlformats.org/wordprocessingml/2006/main" xmlns:w14="http://schemas.microsoft.com/office/word/2010/wordml" xmlns:w15="http://schemas.microsoft.com/office/word/2012/wordml" xmlns:w16cid="http://schemas.microsoft.com/office/word/2016/wordml/cid" xmlns:w16se="http://schemas.microsoft.com/office/word/2015/wordml/symex" xmlns:wpg="http://schemas.microsoft.com/office/word/2010/wordprocessingGroup" xmlns:wpi="http://schemas.microsoft.com/office/word/2010/wordprocessingInk" xmlns:wne="http://schemas.microsoft.com/office/word/2006/wordml" xmlns:wps="http://schemas.microsoft.com/office/word/2010/wordprocessingShape" mc:Ignorable="w14 w15 w16se w16cid wp14">
-  <w:abstractNum w:abstractNumId="0" w15:restartNumberingAfterBreak="0">
-    <w:nsid w:val="01D9058C"/>
-    <w:multiLevelType w:val="multilevel"/>
-    <w:tmpl w:val="EA44CCEC"/>
+<w:numbering xmlns:w="http://schemas.openxmlformats.org/wordprocessingml/2006/main" xmlns:o="urn:schemas-microsoft-com:office:office" xmlns:r="http://schemas.openxmlformats.org/officeDocument/2006/relationships" xmlns:v="urn:schemas-microsoft-com:vml">
+  <w:abstractNum w:abstractNumId="1">
+    <w:lvl w:ilvl="0">
+      <w:start w:val="1"/>
+      <w:numFmt w:val="bullet"/>
+      <w:lvlText w:val="●"/>
+      <w:lvlJc w:val="left"/>
+      <w:pPr>
+        <w:ind w:left="707" w:hanging="282"/>
+      </w:pPr>
+      <w:rPr>
+        <w:rFonts w:ascii="Noto Sans Symbols" w:hAnsi="Noto Sans Symbols" w:cs="Noto Sans Symbols" w:hint="default"/>
+        <w:smallCaps w:val="false"/>
+        <w:caps w:val="false"/>
+        <w:dstrike w:val="false"/>
+        <w:strike w:val="false"/>
+        <w:vertAlign w:val="baseline"/>
+        <w:position w:val="0"/>
+        <w:sz w:val="24"/>
+        <w:i w:val="false"/>
+        <w:b w:val="false"/>
+        <w:rFonts w:cs="Noto Sans Symbols"/>
+      </w:rPr>
+    </w:lvl>
+    <w:lvl w:ilvl="1">
+      <w:start w:val="1"/>
+      <w:numFmt w:val="bullet"/>
+      <w:lvlText w:val="●"/>
+      <w:lvlJc w:val="left"/>
+      <w:pPr>
+        <w:ind w:left="1414" w:hanging="283"/>
+      </w:pPr>
+      <w:rPr>
+        <w:rFonts w:ascii="Noto Sans Symbols" w:hAnsi="Noto Sans Symbols" w:cs="Noto Sans Symbols" w:hint="default"/>
+        <w:smallCaps w:val="false"/>
+        <w:caps w:val="false"/>
+        <w:dstrike w:val="false"/>
+        <w:strike w:val="false"/>
+        <w:vertAlign w:val="baseline"/>
+        <w:position w:val="0"/>
+        <w:sz w:val="24"/>
+        <w:i w:val="false"/>
+        <w:b w:val="false"/>
+        <w:rFonts w:cs="Noto Sans Symbols"/>
+      </w:rPr>
+    </w:lvl>
+    <w:lvl w:ilvl="2">
+      <w:start w:val="1"/>
+      <w:numFmt w:val="bullet"/>
+      <w:lvlText w:val="●"/>
+      <w:lvlJc w:val="left"/>
+      <w:pPr>
+        <w:ind w:left="2121" w:hanging="283"/>
+      </w:pPr>
+      <w:rPr>
+        <w:rFonts w:ascii="Noto Sans Symbols" w:hAnsi="Noto Sans Symbols" w:cs="Noto Sans Symbols" w:hint="default"/>
+        <w:smallCaps w:val="false"/>
+        <w:caps w:val="false"/>
+        <w:dstrike w:val="false"/>
+        <w:strike w:val="false"/>
+        <w:vertAlign w:val="baseline"/>
+        <w:position w:val="0"/>
+        <w:sz w:val="24"/>
+        <w:i w:val="false"/>
+        <w:b w:val="false"/>
+        <w:rFonts w:cs="Noto Sans Symbols"/>
+      </w:rPr>
+    </w:lvl>
+    <w:lvl w:ilvl="3">
+      <w:start w:val="1"/>
+      <w:numFmt w:val="bullet"/>
+      <w:lvlText w:val="●"/>
+      <w:lvlJc w:val="left"/>
+      <w:pPr>
+        <w:ind w:left="2828" w:hanging="283"/>
+      </w:pPr>
+      <w:rPr>
+        <w:rFonts w:ascii="Noto Sans Symbols" w:hAnsi="Noto Sans Symbols" w:cs="Noto Sans Symbols" w:hint="default"/>
+        <w:smallCaps w:val="false"/>
+        <w:caps w:val="false"/>
+        <w:dstrike w:val="false"/>
+        <w:strike w:val="false"/>
+        <w:vertAlign w:val="baseline"/>
+        <w:position w:val="0"/>
+        <w:sz w:val="24"/>
+        <w:i w:val="false"/>
+        <w:b w:val="false"/>
+        <w:rFonts w:cs="Noto Sans Symbols"/>
+      </w:rPr>
+    </w:lvl>
+    <w:lvl w:ilvl="4">
+      <w:start w:val="1"/>
+      <w:numFmt w:val="bullet"/>
+      <w:lvlText w:val="●"/>
+      <w:lvlJc w:val="left"/>
+      <w:pPr>
+        <w:ind w:left="3535" w:hanging="283"/>
+      </w:pPr>
+      <w:rPr>
+        <w:rFonts w:ascii="Noto Sans Symbols" w:hAnsi="Noto Sans Symbols" w:cs="Noto Sans Symbols" w:hint="default"/>
+        <w:smallCaps w:val="false"/>
+        <w:caps w:val="false"/>
+        <w:dstrike w:val="false"/>
+        <w:strike w:val="false"/>
+        <w:vertAlign w:val="baseline"/>
+        <w:position w:val="0"/>
+        <w:sz w:val="24"/>
+        <w:i w:val="false"/>
+        <w:b w:val="false"/>
+        <w:rFonts w:cs="Noto Sans Symbols"/>
+      </w:rPr>
+    </w:lvl>
+    <w:lvl w:ilvl="5">
+      <w:start w:val="1"/>
+      <w:numFmt w:val="bullet"/>
+      <w:lvlText w:val="●"/>
+      <w:lvlJc w:val="left"/>
+      <w:pPr>
+        <w:ind w:left="4242" w:hanging="283"/>
+      </w:pPr>
+      <w:rPr>
+        <w:rFonts w:ascii="Noto Sans Symbols" w:hAnsi="Noto Sans Symbols" w:cs="Noto Sans Symbols" w:hint="default"/>
+        <w:smallCaps w:val="false"/>
+        <w:caps w:val="false"/>
+        <w:dstrike w:val="false"/>
+        <w:strike w:val="false"/>
+        <w:vertAlign w:val="baseline"/>
+        <w:position w:val="0"/>
+        <w:sz w:val="24"/>
+        <w:i w:val="false"/>
+        <w:b w:val="false"/>
+        <w:rFonts w:cs="Noto Sans Symbols"/>
+      </w:rPr>
+    </w:lvl>
+    <w:lvl w:ilvl="6">
+      <w:start w:val="1"/>
+      <w:numFmt w:val="bullet"/>
+      <w:lvlText w:val="●"/>
+      <w:lvlJc w:val="left"/>
+      <w:pPr>
+        <w:ind w:left="4949" w:hanging="283"/>
+      </w:pPr>
+      <w:rPr>
+        <w:rFonts w:ascii="Noto Sans Symbols" w:hAnsi="Noto Sans Symbols" w:cs="Noto Sans Symbols" w:hint="default"/>
+        <w:smallCaps w:val="false"/>
+        <w:caps w:val="false"/>
+        <w:dstrike w:val="false"/>
+        <w:strike w:val="false"/>
+        <w:vertAlign w:val="baseline"/>
+        <w:position w:val="0"/>
+        <w:sz w:val="24"/>
+        <w:i w:val="false"/>
+        <w:b w:val="false"/>
+        <w:rFonts w:cs="Noto Sans Symbols"/>
+      </w:rPr>
+    </w:lvl>
+    <w:lvl w:ilvl="7">
+      <w:start w:val="1"/>
+      <w:numFmt w:val="bullet"/>
+      <w:lvlText w:val="●"/>
+      <w:lvlJc w:val="left"/>
+      <w:pPr>
+        <w:ind w:left="5656" w:hanging="282"/>
+      </w:pPr>
+      <w:rPr>
+        <w:rFonts w:ascii="Noto Sans Symbols" w:hAnsi="Noto Sans Symbols" w:cs="Noto Sans Symbols" w:hint="default"/>
+        <w:smallCaps w:val="false"/>
+        <w:caps w:val="false"/>
+        <w:dstrike w:val="false"/>
+        <w:strike w:val="false"/>
+        <w:vertAlign w:val="baseline"/>
+        <w:position w:val="0"/>
+        <w:sz w:val="24"/>
+        <w:i w:val="false"/>
+        <w:b w:val="false"/>
+        <w:rFonts w:cs="Noto Sans Symbols"/>
+      </w:rPr>
+    </w:lvl>
+    <w:lvl w:ilvl="8">
+      <w:start w:val="1"/>
+      <w:numFmt w:val="bullet"/>
+      <w:lvlText w:val="●"/>
+      <w:lvlJc w:val="left"/>
+      <w:pPr>
+        <w:ind w:left="6363" w:hanging="283"/>
+      </w:pPr>
+      <w:rPr>
+        <w:rFonts w:ascii="Noto Sans Symbols" w:hAnsi="Noto Sans Symbols" w:cs="Noto Sans Symbols" w:hint="default"/>
+        <w:smallCaps w:val="false"/>
+        <w:caps w:val="false"/>
+        <w:dstrike w:val="false"/>
+        <w:strike w:val="false"/>
+        <w:vertAlign w:val="baseline"/>
+        <w:position w:val="0"/>
+        <w:sz w:val="24"/>
+        <w:i w:val="false"/>
+        <w:b w:val="false"/>
+        <w:rFonts w:cs="Noto Sans Symbols"/>
+      </w:rPr>
+    </w:lvl>
+  </w:abstractNum>
+  <w:abstractNum w:abstractNumId="2">
     <w:lvl w:ilvl="0">
       <w:start w:val="1"/>
       <w:numFmt w:val="bullet"/>
@@ -4202,10 +4228,14 @@
         <w:ind w:left="189" w:hanging="189"/>
       </w:pPr>
       <w:rPr>
-        <w:smallCaps w:val="0"/>
-        <w:strike w:val="0"/>
-        <w:shd w:val="clear" w:color="auto" w:fill="auto"/>
+        <w:rFonts w:ascii="OpenSymbol" w:hAnsi="OpenSymbol" w:cs="OpenSymbol" w:hint="default"/>
+        <w:smallCaps w:val="false"/>
+        <w:caps w:val="false"/>
+        <w:dstrike w:val="false"/>
+        <w:strike w:val="false"/>
         <w:vertAlign w:val="baseline"/>
+        <w:position w:val="0"/>
+        <w:sz w:val="24"/>
       </w:rPr>
     </w:lvl>
     <w:lvl w:ilvl="1">
@@ -4217,10 +4247,14 @@
         <w:ind w:left="789" w:hanging="187"/>
       </w:pPr>
       <w:rPr>
-        <w:smallCaps w:val="0"/>
-        <w:strike w:val="0"/>
-        <w:shd w:val="clear" w:color="auto" w:fill="auto"/>
+        <w:rFonts w:ascii="OpenSymbol" w:hAnsi="OpenSymbol" w:cs="OpenSymbol" w:hint="default"/>
+        <w:smallCaps w:val="false"/>
+        <w:caps w:val="false"/>
+        <w:dstrike w:val="false"/>
+        <w:strike w:val="false"/>
         <w:vertAlign w:val="baseline"/>
+        <w:position w:val="0"/>
+        <w:sz w:val="24"/>
       </w:rPr>
     </w:lvl>
     <w:lvl w:ilvl="2">
@@ -4232,10 +4266,14 @@
         <w:ind w:left="1389" w:hanging="189"/>
       </w:pPr>
       <w:rPr>
-        <w:smallCaps w:val="0"/>
-        <w:strike w:val="0"/>
-        <w:shd w:val="clear" w:color="auto" w:fill="auto"/>
+        <w:rFonts w:ascii="OpenSymbol" w:hAnsi="OpenSymbol" w:cs="OpenSymbol" w:hint="default"/>
+        <w:smallCaps w:val="false"/>
+        <w:caps w:val="false"/>
+        <w:dstrike w:val="false"/>
+        <w:strike w:val="false"/>
         <w:vertAlign w:val="baseline"/>
+        <w:position w:val="0"/>
+        <w:sz w:val="24"/>
       </w:rPr>
     </w:lvl>
     <w:lvl w:ilvl="3">
@@ -4247,10 +4285,14 @@
         <w:ind w:left="1989" w:hanging="189"/>
       </w:pPr>
       <w:rPr>
-        <w:smallCaps w:val="0"/>
-        <w:strike w:val="0"/>
-        <w:shd w:val="clear" w:color="auto" w:fill="auto"/>
+        <w:rFonts w:ascii="OpenSymbol" w:hAnsi="OpenSymbol" w:cs="OpenSymbol" w:hint="default"/>
+        <w:smallCaps w:val="false"/>
+        <w:caps w:val="false"/>
+        <w:dstrike w:val="false"/>
+        <w:strike w:val="false"/>
         <w:vertAlign w:val="baseline"/>
+        <w:position w:val="0"/>
+        <w:sz w:val="24"/>
       </w:rPr>
     </w:lvl>
     <w:lvl w:ilvl="4">
@@ -4262,10 +4304,14 @@
         <w:ind w:left="2589" w:hanging="189"/>
       </w:pPr>
       <w:rPr>
-        <w:smallCaps w:val="0"/>
-        <w:strike w:val="0"/>
-        <w:shd w:val="clear" w:color="auto" w:fill="auto"/>
+        <w:rFonts w:ascii="OpenSymbol" w:hAnsi="OpenSymbol" w:cs="OpenSymbol" w:hint="default"/>
+        <w:smallCaps w:val="false"/>
+        <w:caps w:val="false"/>
+        <w:dstrike w:val="false"/>
+        <w:strike w:val="false"/>
         <w:vertAlign w:val="baseline"/>
+        <w:position w:val="0"/>
+        <w:sz w:val="24"/>
       </w:rPr>
     </w:lvl>
     <w:lvl w:ilvl="5">
@@ -4277,10 +4323,14 @@
         <w:ind w:left="3189" w:hanging="189"/>
       </w:pPr>
       <w:rPr>
-        <w:smallCaps w:val="0"/>
-        <w:strike w:val="0"/>
-        <w:shd w:val="clear" w:color="auto" w:fill="auto"/>
+        <w:rFonts w:ascii="OpenSymbol" w:hAnsi="OpenSymbol" w:cs="OpenSymbol" w:hint="default"/>
+        <w:smallCaps w:val="false"/>
+        <w:caps w:val="false"/>
+        <w:dstrike w:val="false"/>
+        <w:strike w:val="false"/>
         <w:vertAlign w:val="baseline"/>
+        <w:position w:val="0"/>
+        <w:sz w:val="24"/>
       </w:rPr>
     </w:lvl>
     <w:lvl w:ilvl="6">
@@ -4292,10 +4342,14 @@
         <w:ind w:left="3789" w:hanging="189"/>
       </w:pPr>
       <w:rPr>
-        <w:smallCaps w:val="0"/>
-        <w:strike w:val="0"/>
-        <w:shd w:val="clear" w:color="auto" w:fill="auto"/>
+        <w:rFonts w:ascii="OpenSymbol" w:hAnsi="OpenSymbol" w:cs="OpenSymbol" w:hint="default"/>
+        <w:smallCaps w:val="false"/>
+        <w:caps w:val="false"/>
+        <w:dstrike w:val="false"/>
+        <w:strike w:val="false"/>
         <w:vertAlign w:val="baseline"/>
+        <w:position w:val="0"/>
+        <w:sz w:val="24"/>
       </w:rPr>
     </w:lvl>
     <w:lvl w:ilvl="7">
@@ -4307,10 +4361,14 @@
         <w:ind w:left="4389" w:hanging="189"/>
       </w:pPr>
       <w:rPr>
-        <w:smallCaps w:val="0"/>
-        <w:strike w:val="0"/>
-        <w:shd w:val="clear" w:color="auto" w:fill="auto"/>
+        <w:rFonts w:ascii="OpenSymbol" w:hAnsi="OpenSymbol" w:cs="OpenSymbol" w:hint="default"/>
+        <w:smallCaps w:val="false"/>
+        <w:caps w:val="false"/>
+        <w:dstrike w:val="false"/>
+        <w:strike w:val="false"/>
         <w:vertAlign w:val="baseline"/>
+        <w:position w:val="0"/>
+        <w:sz w:val="24"/>
       </w:rPr>
     </w:lvl>
     <w:lvl w:ilvl="8">
@@ -4322,597 +4380,303 @@
         <w:ind w:left="4989" w:hanging="189"/>
       </w:pPr>
       <w:rPr>
-        <w:smallCaps w:val="0"/>
-        <w:strike w:val="0"/>
-        <w:shd w:val="clear" w:color="auto" w:fill="auto"/>
+        <w:rFonts w:ascii="OpenSymbol" w:hAnsi="OpenSymbol" w:cs="OpenSymbol" w:hint="default"/>
+        <w:smallCaps w:val="false"/>
+        <w:caps w:val="false"/>
+        <w:dstrike w:val="false"/>
+        <w:strike w:val="false"/>
         <w:vertAlign w:val="baseline"/>
+        <w:position w:val="0"/>
+        <w:sz w:val="24"/>
       </w:rPr>
     </w:lvl>
   </w:abstractNum>
-  <w:abstractNum w:abstractNumId="1" w15:restartNumberingAfterBreak="0">
-    <w:nsid w:val="14996FCE"/>
-    <w:multiLevelType w:val="multilevel"/>
-    <w:tmpl w:val="06A43ECA"/>
+  <w:abstractNum w:abstractNumId="3">
     <w:lvl w:ilvl="0">
       <w:start w:val="1"/>
       <w:numFmt w:val="bullet"/>
-      <w:lvlText w:val="•"/>
+      <w:lvlText w:val=""/>
       <w:lvlJc w:val="left"/>
       <w:pPr>
         <w:ind w:left="189" w:hanging="189"/>
       </w:pPr>
       <w:rPr>
-        <w:smallCaps w:val="0"/>
-        <w:strike w:val="0"/>
-        <w:shd w:val="clear" w:color="auto" w:fill="auto"/>
+        <w:rFonts w:ascii="Symbol" w:hAnsi="Symbol" w:cs="Symbol" w:hint="default"/>
+        <w:smallCaps w:val="false"/>
+        <w:caps w:val="false"/>
+        <w:dstrike w:val="false"/>
+        <w:strike w:val="false"/>
         <w:vertAlign w:val="baseline"/>
+        <w:position w:val="0"/>
+        <w:sz w:val="24"/>
       </w:rPr>
     </w:lvl>
     <w:lvl w:ilvl="1">
       <w:start w:val="1"/>
       <w:numFmt w:val="bullet"/>
-      <w:lvlText w:val="•"/>
+      <w:lvlText w:val=""/>
       <w:lvlJc w:val="left"/>
       <w:pPr>
         <w:ind w:left="789" w:hanging="187"/>
       </w:pPr>
       <w:rPr>
-        <w:smallCaps w:val="0"/>
-        <w:strike w:val="0"/>
-        <w:shd w:val="clear" w:color="auto" w:fill="auto"/>
+        <w:rFonts w:ascii="Symbol" w:hAnsi="Symbol" w:cs="Symbol" w:hint="default"/>
+        <w:smallCaps w:val="false"/>
+        <w:caps w:val="false"/>
+        <w:dstrike w:val="false"/>
+        <w:strike w:val="false"/>
         <w:vertAlign w:val="baseline"/>
+        <w:position w:val="0"/>
+        <w:sz w:val="24"/>
       </w:rPr>
     </w:lvl>
     <w:lvl w:ilvl="2">
       <w:start w:val="1"/>
       <w:numFmt w:val="bullet"/>
-      <w:lvlText w:val="•"/>
+      <w:lvlText w:val=""/>
       <w:lvlJc w:val="left"/>
       <w:pPr>
         <w:ind w:left="1389" w:hanging="189"/>
       </w:pPr>
       <w:rPr>
-        <w:smallCaps w:val="0"/>
-        <w:strike w:val="0"/>
-        <w:shd w:val="clear" w:color="auto" w:fill="auto"/>
+        <w:rFonts w:ascii="Symbol" w:hAnsi="Symbol" w:cs="Symbol" w:hint="default"/>
+        <w:smallCaps w:val="false"/>
+        <w:caps w:val="false"/>
+        <w:dstrike w:val="false"/>
+        <w:strike w:val="false"/>
         <w:vertAlign w:val="baseline"/>
+        <w:position w:val="0"/>
+        <w:sz w:val="24"/>
       </w:rPr>
     </w:lvl>
     <w:lvl w:ilvl="3">
       <w:start w:val="1"/>
       <w:numFmt w:val="bullet"/>
-      <w:lvlText w:val="•"/>
+      <w:lvlText w:val=""/>
       <w:lvlJc w:val="left"/>
       <w:pPr>
         <w:ind w:left="1989" w:hanging="189"/>
       </w:pPr>
       <w:rPr>
-        <w:smallCaps w:val="0"/>
-        <w:strike w:val="0"/>
-        <w:shd w:val="clear" w:color="auto" w:fill="auto"/>
+        <w:rFonts w:ascii="Symbol" w:hAnsi="Symbol" w:cs="Symbol" w:hint="default"/>
+        <w:smallCaps w:val="false"/>
+        <w:caps w:val="false"/>
+        <w:dstrike w:val="false"/>
+        <w:strike w:val="false"/>
         <w:vertAlign w:val="baseline"/>
+        <w:position w:val="0"/>
+        <w:sz w:val="24"/>
       </w:rPr>
     </w:lvl>
     <w:lvl w:ilvl="4">
       <w:start w:val="1"/>
       <w:numFmt w:val="bullet"/>
-      <w:lvlText w:val="•"/>
+      <w:lvlText w:val=""/>
       <w:lvlJc w:val="left"/>
       <w:pPr>
         <w:ind w:left="2589" w:hanging="189"/>
       </w:pPr>
       <w:rPr>
-        <w:smallCaps w:val="0"/>
-        <w:strike w:val="0"/>
-        <w:shd w:val="clear" w:color="auto" w:fill="auto"/>
+        <w:rFonts w:ascii="Symbol" w:hAnsi="Symbol" w:cs="Symbol" w:hint="default"/>
+        <w:smallCaps w:val="false"/>
+        <w:caps w:val="false"/>
+        <w:dstrike w:val="false"/>
+        <w:strike w:val="false"/>
         <w:vertAlign w:val="baseline"/>
+        <w:position w:val="0"/>
+        <w:sz w:val="24"/>
       </w:rPr>
     </w:lvl>
     <w:lvl w:ilvl="5">
       <w:start w:val="1"/>
       <w:numFmt w:val="bullet"/>
-      <w:lvlText w:val="•"/>
+      <w:lvlText w:val=""/>
       <w:lvlJc w:val="left"/>
       <w:pPr>
         <w:ind w:left="3189" w:hanging="189"/>
       </w:pPr>
       <w:rPr>
-        <w:smallCaps w:val="0"/>
-        <w:strike w:val="0"/>
-        <w:shd w:val="clear" w:color="auto" w:fill="auto"/>
+        <w:rFonts w:ascii="Symbol" w:hAnsi="Symbol" w:cs="Symbol" w:hint="default"/>
+        <w:smallCaps w:val="false"/>
+        <w:caps w:val="false"/>
+        <w:dstrike w:val="false"/>
+        <w:strike w:val="false"/>
         <w:vertAlign w:val="baseline"/>
+        <w:position w:val="0"/>
+        <w:sz w:val="24"/>
       </w:rPr>
     </w:lvl>
     <w:lvl w:ilvl="6">
       <w:start w:val="1"/>
       <w:numFmt w:val="bullet"/>
-      <w:lvlText w:val="•"/>
+      <w:lvlText w:val=""/>
       <w:lvlJc w:val="left"/>
       <w:pPr>
         <w:ind w:left="3789" w:hanging="189"/>
       </w:pPr>
       <w:rPr>
-        <w:smallCaps w:val="0"/>
-        <w:strike w:val="0"/>
-        <w:shd w:val="clear" w:color="auto" w:fill="auto"/>
+        <w:rFonts w:ascii="Symbol" w:hAnsi="Symbol" w:cs="Symbol" w:hint="default"/>
+        <w:smallCaps w:val="false"/>
+        <w:caps w:val="false"/>
+        <w:dstrike w:val="false"/>
+        <w:strike w:val="false"/>
         <w:vertAlign w:val="baseline"/>
+        <w:position w:val="0"/>
+        <w:sz w:val="24"/>
       </w:rPr>
     </w:lvl>
     <w:lvl w:ilvl="7">
       <w:start w:val="1"/>
       <w:numFmt w:val="bullet"/>
-      <w:lvlText w:val="•"/>
+      <w:lvlText w:val=""/>
       <w:lvlJc w:val="left"/>
       <w:pPr>
         <w:ind w:left="4389" w:hanging="189"/>
       </w:pPr>
       <w:rPr>
-        <w:smallCaps w:val="0"/>
-        <w:strike w:val="0"/>
-        <w:shd w:val="clear" w:color="auto" w:fill="auto"/>
+        <w:rFonts w:ascii="Symbol" w:hAnsi="Symbol" w:cs="Symbol" w:hint="default"/>
+        <w:smallCaps w:val="false"/>
+        <w:caps w:val="false"/>
+        <w:dstrike w:val="false"/>
+        <w:strike w:val="false"/>
         <w:vertAlign w:val="baseline"/>
+        <w:position w:val="0"/>
+        <w:sz w:val="24"/>
       </w:rPr>
     </w:lvl>
     <w:lvl w:ilvl="8">
       <w:start w:val="1"/>
       <w:numFmt w:val="bullet"/>
-      <w:lvlText w:val="•"/>
+      <w:lvlText w:val=""/>
       <w:lvlJc w:val="left"/>
       <w:pPr>
         <w:ind w:left="4989" w:hanging="189"/>
       </w:pPr>
       <w:rPr>
-        <w:smallCaps w:val="0"/>
-        <w:strike w:val="0"/>
-        <w:shd w:val="clear" w:color="auto" w:fill="auto"/>
+        <w:rFonts w:ascii="Symbol" w:hAnsi="Symbol" w:cs="Symbol" w:hint="default"/>
+        <w:smallCaps w:val="false"/>
+        <w:caps w:val="false"/>
+        <w:dstrike w:val="false"/>
+        <w:strike w:val="false"/>
         <w:vertAlign w:val="baseline"/>
+        <w:position w:val="0"/>
+        <w:sz w:val="24"/>
       </w:rPr>
     </w:lvl>
   </w:abstractNum>
-  <w:abstractNum w:abstractNumId="2" w15:restartNumberingAfterBreak="0">
-    <w:nsid w:val="3E6154A3"/>
-    <w:multiLevelType w:val="multilevel"/>
-    <w:tmpl w:val="708403DA"/>
+  <w:abstractNum w:abstractNumId="4">
     <w:lvl w:ilvl="0">
       <w:start w:val="1"/>
-      <w:numFmt w:val="bullet"/>
-      <w:lvlText w:val="•"/>
+      <w:numFmt w:val="none"/>
+      <w:suff w:val="nothing"/>
+      <w:lvlText w:val=""/>
       <w:lvlJc w:val="left"/>
       <w:pPr>
-        <w:ind w:left="189" w:hanging="189"/>
-      </w:pPr>
-      <w:rPr>
-        <w:smallCaps w:val="0"/>
-        <w:strike w:val="0"/>
-        <w:shd w:val="clear" w:color="auto" w:fill="auto"/>
-        <w:vertAlign w:val="baseline"/>
-      </w:rPr>
+        <w:ind w:left="0" w:hanging="0"/>
+      </w:pPr>
     </w:lvl>
     <w:lvl w:ilvl="1">
       <w:start w:val="1"/>
-      <w:numFmt w:val="bullet"/>
-      <w:lvlText w:val="•"/>
+      <w:numFmt w:val="none"/>
+      <w:suff w:val="nothing"/>
+      <w:lvlText w:val=""/>
       <w:lvlJc w:val="left"/>
       <w:pPr>
-        <w:ind w:left="789" w:hanging="187"/>
-      </w:pPr>
-      <w:rPr>
-        <w:smallCaps w:val="0"/>
-        <w:strike w:val="0"/>
-        <w:shd w:val="clear" w:color="auto" w:fill="auto"/>
-        <w:vertAlign w:val="baseline"/>
-      </w:rPr>
+        <w:ind w:left="0" w:hanging="0"/>
+      </w:pPr>
     </w:lvl>
     <w:lvl w:ilvl="2">
       <w:start w:val="1"/>
-      <w:numFmt w:val="bullet"/>
-      <w:lvlText w:val="•"/>
+      <w:numFmt w:val="none"/>
+      <w:suff w:val="nothing"/>
+      <w:lvlText w:val=""/>
       <w:lvlJc w:val="left"/>
       <w:pPr>
-        <w:ind w:left="1389" w:hanging="189"/>
-      </w:pPr>
-      <w:rPr>
-        <w:smallCaps w:val="0"/>
-        <w:strike w:val="0"/>
-        <w:shd w:val="clear" w:color="auto" w:fill="auto"/>
-        <w:vertAlign w:val="baseline"/>
-      </w:rPr>
+        <w:ind w:left="0" w:hanging="0"/>
+      </w:pPr>
     </w:lvl>
     <w:lvl w:ilvl="3">
       <w:start w:val="1"/>
-      <w:numFmt w:val="bullet"/>
-      <w:lvlText w:val="•"/>
+      <w:numFmt w:val="none"/>
+      <w:suff w:val="nothing"/>
+      <w:lvlText w:val=""/>
       <w:lvlJc w:val="left"/>
       <w:pPr>
-        <w:ind w:left="1989" w:hanging="189"/>
-      </w:pPr>
-      <w:rPr>
-        <w:smallCaps w:val="0"/>
-        <w:strike w:val="0"/>
-        <w:shd w:val="clear" w:color="auto" w:fill="auto"/>
-        <w:vertAlign w:val="baseline"/>
-      </w:rPr>
+        <w:ind w:left="0" w:hanging="0"/>
+      </w:pPr>
     </w:lvl>
     <w:lvl w:ilvl="4">
       <w:start w:val="1"/>
-      <w:numFmt w:val="bullet"/>
-      <w:lvlText w:val="•"/>
+      <w:numFmt w:val="none"/>
+      <w:suff w:val="nothing"/>
+      <w:lvlText w:val=""/>
       <w:lvlJc w:val="left"/>
       <w:pPr>
-        <w:ind w:left="2589" w:hanging="189"/>
-      </w:pPr>
-      <w:rPr>
-        <w:smallCaps w:val="0"/>
-        <w:strike w:val="0"/>
-        <w:shd w:val="clear" w:color="auto" w:fill="auto"/>
-        <w:vertAlign w:val="baseline"/>
-      </w:rPr>
+        <w:ind w:left="0" w:hanging="0"/>
+      </w:pPr>
     </w:lvl>
     <w:lvl w:ilvl="5">
       <w:start w:val="1"/>
-      <w:numFmt w:val="bullet"/>
-      <w:lvlText w:val="•"/>
+      <w:numFmt w:val="none"/>
+      <w:suff w:val="nothing"/>
+      <w:lvlText w:val=""/>
       <w:lvlJc w:val="left"/>
       <w:pPr>
-        <w:ind w:left="3189" w:hanging="189"/>
-      </w:pPr>
-      <w:rPr>
-        <w:smallCaps w:val="0"/>
-        <w:strike w:val="0"/>
-        <w:shd w:val="clear" w:color="auto" w:fill="auto"/>
-        <w:vertAlign w:val="baseline"/>
-      </w:rPr>
+        <w:ind w:left="0" w:hanging="0"/>
+      </w:pPr>
     </w:lvl>
     <w:lvl w:ilvl="6">
       <w:start w:val="1"/>
-      <w:numFmt w:val="bullet"/>
-      <w:lvlText w:val="•"/>
+      <w:numFmt w:val="none"/>
+      <w:suff w:val="nothing"/>
+      <w:lvlText w:val=""/>
       <w:lvlJc w:val="left"/>
       <w:pPr>
-        <w:ind w:left="3789" w:hanging="189"/>
-      </w:pPr>
-      <w:rPr>
-        <w:smallCaps w:val="0"/>
-        <w:strike w:val="0"/>
-        <w:shd w:val="clear" w:color="auto" w:fill="auto"/>
-        <w:vertAlign w:val="baseline"/>
-      </w:rPr>
+        <w:ind w:left="0" w:hanging="0"/>
+      </w:pPr>
     </w:lvl>
     <w:lvl w:ilvl="7">
       <w:start w:val="1"/>
-      <w:numFmt w:val="bullet"/>
-      <w:lvlText w:val="•"/>
+      <w:numFmt w:val="none"/>
+      <w:suff w:val="nothing"/>
+      <w:lvlText w:val=""/>
       <w:lvlJc w:val="left"/>
       <w:pPr>
-        <w:ind w:left="4389" w:hanging="189"/>
-      </w:pPr>
-      <w:rPr>
-        <w:smallCaps w:val="0"/>
-        <w:strike w:val="0"/>
-        <w:shd w:val="clear" w:color="auto" w:fill="auto"/>
-        <w:vertAlign w:val="baseline"/>
-      </w:rPr>
+        <w:ind w:left="0" w:hanging="0"/>
+      </w:pPr>
     </w:lvl>
     <w:lvl w:ilvl="8">
       <w:start w:val="1"/>
-      <w:numFmt w:val="bullet"/>
-      <w:lvlText w:val="•"/>
+      <w:numFmt w:val="none"/>
+      <w:suff w:val="nothing"/>
+      <w:lvlText w:val=""/>
       <w:lvlJc w:val="left"/>
       <w:pPr>
-        <w:ind w:left="4989" w:hanging="189"/>
-      </w:pPr>
-      <w:rPr>
-        <w:smallCaps w:val="0"/>
-        <w:strike w:val="0"/>
-        <w:shd w:val="clear" w:color="auto" w:fill="auto"/>
-        <w:vertAlign w:val="baseline"/>
-      </w:rPr>
-    </w:lvl>
-  </w:abstractNum>
-  <w:abstractNum w:abstractNumId="3" w15:restartNumberingAfterBreak="0">
-    <w:nsid w:val="3EF32EA5"/>
-    <w:multiLevelType w:val="multilevel"/>
-    <w:tmpl w:val="56B84E84"/>
-    <w:lvl w:ilvl="0">
-      <w:start w:val="1"/>
-      <w:numFmt w:val="bullet"/>
-      <w:lvlText w:val="●"/>
-      <w:lvlJc w:val="left"/>
-      <w:pPr>
-        <w:ind w:left="720" w:hanging="360"/>
-      </w:pPr>
-      <w:rPr>
-        <w:rFonts w:ascii="Noto Sans Symbols" w:eastAsia="Noto Sans Symbols" w:hAnsi="Noto Sans Symbols" w:cs="Noto Sans Symbols"/>
-      </w:rPr>
-    </w:lvl>
-    <w:lvl w:ilvl="1">
-      <w:start w:val="1"/>
-      <w:numFmt w:val="bullet"/>
-      <w:lvlText w:val="o"/>
-      <w:lvlJc w:val="left"/>
-      <w:pPr>
-        <w:ind w:left="1440" w:hanging="360"/>
-      </w:pPr>
-      <w:rPr>
-        <w:rFonts w:ascii="Courier New" w:eastAsia="Courier New" w:hAnsi="Courier New" w:cs="Courier New"/>
-      </w:rPr>
-    </w:lvl>
-    <w:lvl w:ilvl="2">
-      <w:start w:val="1"/>
-      <w:numFmt w:val="bullet"/>
-      <w:lvlText w:val="▪"/>
-      <w:lvlJc w:val="left"/>
-      <w:pPr>
-        <w:ind w:left="2160" w:hanging="360"/>
-      </w:pPr>
-      <w:rPr>
-        <w:rFonts w:ascii="Noto Sans Symbols" w:eastAsia="Noto Sans Symbols" w:hAnsi="Noto Sans Symbols" w:cs="Noto Sans Symbols"/>
-      </w:rPr>
-    </w:lvl>
-    <w:lvl w:ilvl="3">
-      <w:start w:val="1"/>
-      <w:numFmt w:val="bullet"/>
-      <w:lvlText w:val="●"/>
-      <w:lvlJc w:val="left"/>
-      <w:pPr>
-        <w:ind w:left="2880" w:hanging="360"/>
-      </w:pPr>
-      <w:rPr>
-        <w:rFonts w:ascii="Noto Sans Symbols" w:eastAsia="Noto Sans Symbols" w:hAnsi="Noto Sans Symbols" w:cs="Noto Sans Symbols"/>
-      </w:rPr>
-    </w:lvl>
-    <w:lvl w:ilvl="4">
-      <w:start w:val="1"/>
-      <w:numFmt w:val="bullet"/>
-      <w:lvlText w:val="o"/>
-      <w:lvlJc w:val="left"/>
-      <w:pPr>
-        <w:ind w:left="3600" w:hanging="360"/>
-      </w:pPr>
-      <w:rPr>
-        <w:rFonts w:ascii="Courier New" w:eastAsia="Courier New" w:hAnsi="Courier New" w:cs="Courier New"/>
-      </w:rPr>
-    </w:lvl>
-    <w:lvl w:ilvl="5">
-      <w:start w:val="1"/>
-      <w:numFmt w:val="bullet"/>
-      <w:lvlText w:val="▪"/>
-      <w:lvlJc w:val="left"/>
-      <w:pPr>
-        <w:ind w:left="4320" w:hanging="360"/>
-      </w:pPr>
-      <w:rPr>
-        <w:rFonts w:ascii="Noto Sans Symbols" w:eastAsia="Noto Sans Symbols" w:hAnsi="Noto Sans Symbols" w:cs="Noto Sans Symbols"/>
-      </w:rPr>
-    </w:lvl>
-    <w:lvl w:ilvl="6">
-      <w:start w:val="1"/>
-      <w:numFmt w:val="bullet"/>
-      <w:lvlText w:val="●"/>
-      <w:lvlJc w:val="left"/>
-      <w:pPr>
-        <w:ind w:left="5040" w:hanging="360"/>
-      </w:pPr>
-      <w:rPr>
-        <w:rFonts w:ascii="Noto Sans Symbols" w:eastAsia="Noto Sans Symbols" w:hAnsi="Noto Sans Symbols" w:cs="Noto Sans Symbols"/>
-      </w:rPr>
-    </w:lvl>
-    <w:lvl w:ilvl="7">
-      <w:start w:val="1"/>
-      <w:numFmt w:val="bullet"/>
-      <w:lvlText w:val="o"/>
-      <w:lvlJc w:val="left"/>
-      <w:pPr>
-        <w:ind w:left="5760" w:hanging="360"/>
-      </w:pPr>
-      <w:rPr>
-        <w:rFonts w:ascii="Courier New" w:eastAsia="Courier New" w:hAnsi="Courier New" w:cs="Courier New"/>
-      </w:rPr>
-    </w:lvl>
-    <w:lvl w:ilvl="8">
-      <w:start w:val="1"/>
-      <w:numFmt w:val="bullet"/>
-      <w:lvlText w:val="▪"/>
-      <w:lvlJc w:val="left"/>
-      <w:pPr>
-        <w:ind w:left="6480" w:hanging="360"/>
-      </w:pPr>
-      <w:rPr>
-        <w:rFonts w:ascii="Noto Sans Symbols" w:eastAsia="Noto Sans Symbols" w:hAnsi="Noto Sans Symbols" w:cs="Noto Sans Symbols"/>
-      </w:rPr>
-    </w:lvl>
-  </w:abstractNum>
-  <w:abstractNum w:abstractNumId="4" w15:restartNumberingAfterBreak="0">
-    <w:nsid w:val="51B84B75"/>
-    <w:multiLevelType w:val="multilevel"/>
-    <w:tmpl w:val="31B090CC"/>
-    <w:lvl w:ilvl="0">
-      <w:start w:val="1"/>
-      <w:numFmt w:val="bullet"/>
-      <w:lvlText w:val="●"/>
-      <w:lvlJc w:val="left"/>
-      <w:pPr>
-        <w:ind w:left="707" w:hanging="282"/>
-      </w:pPr>
-      <w:rPr>
-        <w:rFonts w:ascii="Noto Sans Symbols" w:eastAsia="Noto Sans Symbols" w:hAnsi="Noto Sans Symbols" w:cs="Noto Sans Symbols"/>
-        <w:b w:val="0"/>
-        <w:i w:val="0"/>
-        <w:smallCaps w:val="0"/>
-        <w:strike w:val="0"/>
-        <w:shd w:val="clear" w:color="auto" w:fill="auto"/>
-        <w:vertAlign w:val="baseline"/>
-      </w:rPr>
-    </w:lvl>
-    <w:lvl w:ilvl="1">
-      <w:start w:val="1"/>
-      <w:numFmt w:val="bullet"/>
-      <w:lvlText w:val="●"/>
-      <w:lvlJc w:val="left"/>
-      <w:pPr>
-        <w:ind w:left="1414" w:hanging="283"/>
-      </w:pPr>
-      <w:rPr>
-        <w:rFonts w:ascii="Noto Sans Symbols" w:eastAsia="Noto Sans Symbols" w:hAnsi="Noto Sans Symbols" w:cs="Noto Sans Symbols"/>
-        <w:b w:val="0"/>
-        <w:i w:val="0"/>
-        <w:smallCaps w:val="0"/>
-        <w:strike w:val="0"/>
-        <w:shd w:val="clear" w:color="auto" w:fill="auto"/>
-        <w:vertAlign w:val="baseline"/>
-      </w:rPr>
-    </w:lvl>
-    <w:lvl w:ilvl="2">
-      <w:start w:val="1"/>
-      <w:numFmt w:val="bullet"/>
-      <w:lvlText w:val="●"/>
-      <w:lvlJc w:val="left"/>
-      <w:pPr>
-        <w:ind w:left="2121" w:hanging="283"/>
-      </w:pPr>
-      <w:rPr>
-        <w:rFonts w:ascii="Noto Sans Symbols" w:eastAsia="Noto Sans Symbols" w:hAnsi="Noto Sans Symbols" w:cs="Noto Sans Symbols"/>
-        <w:b w:val="0"/>
-        <w:i w:val="0"/>
-        <w:smallCaps w:val="0"/>
-        <w:strike w:val="0"/>
-        <w:shd w:val="clear" w:color="auto" w:fill="auto"/>
-        <w:vertAlign w:val="baseline"/>
-      </w:rPr>
-    </w:lvl>
-    <w:lvl w:ilvl="3">
-      <w:start w:val="1"/>
-      <w:numFmt w:val="bullet"/>
-      <w:lvlText w:val="●"/>
-      <w:lvlJc w:val="left"/>
-      <w:pPr>
-        <w:ind w:left="2828" w:hanging="283"/>
-      </w:pPr>
-      <w:rPr>
-        <w:rFonts w:ascii="Noto Sans Symbols" w:eastAsia="Noto Sans Symbols" w:hAnsi="Noto Sans Symbols" w:cs="Noto Sans Symbols"/>
-        <w:b w:val="0"/>
-        <w:i w:val="0"/>
-        <w:smallCaps w:val="0"/>
-        <w:strike w:val="0"/>
-        <w:shd w:val="clear" w:color="auto" w:fill="auto"/>
-        <w:vertAlign w:val="baseline"/>
-      </w:rPr>
-    </w:lvl>
-    <w:lvl w:ilvl="4">
-      <w:start w:val="1"/>
-      <w:numFmt w:val="bullet"/>
-      <w:lvlText w:val="●"/>
-      <w:lvlJc w:val="left"/>
-      <w:pPr>
-        <w:ind w:left="3535" w:hanging="283"/>
-      </w:pPr>
-      <w:rPr>
-        <w:rFonts w:ascii="Noto Sans Symbols" w:eastAsia="Noto Sans Symbols" w:hAnsi="Noto Sans Symbols" w:cs="Noto Sans Symbols"/>
-        <w:b w:val="0"/>
-        <w:i w:val="0"/>
-        <w:smallCaps w:val="0"/>
-        <w:strike w:val="0"/>
-        <w:shd w:val="clear" w:color="auto" w:fill="auto"/>
-        <w:vertAlign w:val="baseline"/>
-      </w:rPr>
-    </w:lvl>
-    <w:lvl w:ilvl="5">
-      <w:start w:val="1"/>
-      <w:numFmt w:val="bullet"/>
-      <w:lvlText w:val="●"/>
-      <w:lvlJc w:val="left"/>
-      <w:pPr>
-        <w:ind w:left="4242" w:hanging="283"/>
-      </w:pPr>
-      <w:rPr>
-        <w:rFonts w:ascii="Noto Sans Symbols" w:eastAsia="Noto Sans Symbols" w:hAnsi="Noto Sans Symbols" w:cs="Noto Sans Symbols"/>
-        <w:b w:val="0"/>
-        <w:i w:val="0"/>
-        <w:smallCaps w:val="0"/>
-        <w:strike w:val="0"/>
-        <w:shd w:val="clear" w:color="auto" w:fill="auto"/>
-        <w:vertAlign w:val="baseline"/>
-      </w:rPr>
-    </w:lvl>
-    <w:lvl w:ilvl="6">
-      <w:start w:val="1"/>
-      <w:numFmt w:val="bullet"/>
-      <w:lvlText w:val="●"/>
-      <w:lvlJc w:val="left"/>
-      <w:pPr>
-        <w:ind w:left="4949" w:hanging="283"/>
-      </w:pPr>
-      <w:rPr>
-        <w:rFonts w:ascii="Noto Sans Symbols" w:eastAsia="Noto Sans Symbols" w:hAnsi="Noto Sans Symbols" w:cs="Noto Sans Symbols"/>
-        <w:b w:val="0"/>
-        <w:i w:val="0"/>
-        <w:smallCaps w:val="0"/>
-        <w:strike w:val="0"/>
-        <w:shd w:val="clear" w:color="auto" w:fill="auto"/>
-        <w:vertAlign w:val="baseline"/>
-      </w:rPr>
-    </w:lvl>
-    <w:lvl w:ilvl="7">
-      <w:start w:val="1"/>
-      <w:numFmt w:val="bullet"/>
-      <w:lvlText w:val="●"/>
-      <w:lvlJc w:val="left"/>
-      <w:pPr>
-        <w:ind w:left="5656" w:hanging="282"/>
-      </w:pPr>
-      <w:rPr>
-        <w:rFonts w:ascii="Noto Sans Symbols" w:eastAsia="Noto Sans Symbols" w:hAnsi="Noto Sans Symbols" w:cs="Noto Sans Symbols"/>
-        <w:b w:val="0"/>
-        <w:i w:val="0"/>
-        <w:smallCaps w:val="0"/>
-        <w:strike w:val="0"/>
-        <w:shd w:val="clear" w:color="auto" w:fill="auto"/>
-        <w:vertAlign w:val="baseline"/>
-      </w:rPr>
-    </w:lvl>
-    <w:lvl w:ilvl="8">
-      <w:start w:val="1"/>
-      <w:numFmt w:val="bullet"/>
-      <w:lvlText w:val="●"/>
-      <w:lvlJc w:val="left"/>
-      <w:pPr>
-        <w:ind w:left="6363" w:hanging="283"/>
-      </w:pPr>
-      <w:rPr>
-        <w:rFonts w:ascii="Noto Sans Symbols" w:eastAsia="Noto Sans Symbols" w:hAnsi="Noto Sans Symbols" w:cs="Noto Sans Symbols"/>
-        <w:b w:val="0"/>
-        <w:i w:val="0"/>
-        <w:smallCaps w:val="0"/>
-        <w:strike w:val="0"/>
-        <w:shd w:val="clear" w:color="auto" w:fill="auto"/>
-        <w:vertAlign w:val="baseline"/>
-      </w:rPr>
+        <w:ind w:left="0" w:hanging="0"/>
+      </w:pPr>
     </w:lvl>
   </w:abstractNum>
   <w:num w:numId="1">
-    <w:abstractNumId w:val="4"/>
+    <w:abstractNumId w:val="1"/>
   </w:num>
   <w:num w:numId="2">
+    <w:abstractNumId w:val="2"/>
+  </w:num>
+  <w:num w:numId="3">
     <w:abstractNumId w:val="3"/>
   </w:num>
-  <w:num w:numId="3">
-    <w:abstractNumId w:val="2"/>
-  </w:num>
   <w:num w:numId="4">
-    <w:abstractNumId w:val="0"/>
-  </w:num>
-  <w:num w:numId="5">
-    <w:abstractNumId w:val="1"/>
+    <w:abstractNumId w:val="4"/>
   </w:num>
 </w:numbering>
 </file>
 
 <file path=word/styles.xml><?xml version="1.0" encoding="utf-8"?>
-<w:styles xmlns:mc="http://schemas.openxmlformats.org/markup-compatibility/2006" xmlns:r="http://schemas.openxmlformats.org/officeDocument/2006/relationships" xmlns:w="http://schemas.openxmlformats.org/wordprocessingml/2006/main" xmlns:w14="http://schemas.microsoft.com/office/word/2010/wordml" xmlns:w15="http://schemas.microsoft.com/office/word/2012/wordml" xmlns:w16cid="http://schemas.microsoft.com/office/word/2016/wordml/cid" xmlns:w16se="http://schemas.microsoft.com/office/word/2015/wordml/symex" mc:Ignorable="w14 w15 w16se w16cid">
+<w:styles xmlns:w="http://schemas.openxmlformats.org/wordprocessingml/2006/main" xmlns:w14="http://schemas.microsoft.com/office/word/2010/wordml" xmlns:mc="http://schemas.openxmlformats.org/markup-compatibility/2006" mc:Ignorable="w14">
   <w:docDefaults>
     <w:rPrDefault>
       <w:rPr>
-        <w:rFonts w:ascii="Times New Roman" w:eastAsia="Times New Roman" w:hAnsi="Times New Roman" w:cs="Times New Roman"/>
+        <w:rFonts w:ascii="Times New Roman" w:hAnsi="Times New Roman" w:eastAsia="Times New Roman" w:cs="Times New Roman"/>
         <w:sz w:val="24"/>
         <w:szCs w:val="24"/>
         <w:lang w:val="en-US" w:eastAsia="fr-FR" w:bidi="ar-SA"/>
@@ -4920,21 +4684,21 @@
     </w:rPrDefault>
     <w:pPrDefault>
       <w:pPr>
-        <w:widowControl w:val="0"/>
+        <w:suppressAutoHyphens w:val="true"/>
       </w:pPr>
     </w:pPrDefault>
   </w:docDefaults>
   <w:latentStyles w:defLockedState="0" w:defUIPriority="99" w:defSemiHidden="0" w:defUnhideWhenUsed="0" w:defQFormat="0" w:count="377">
     <w:lsdException w:name="Normal" w:uiPriority="0" w:qFormat="1"/>
     <w:lsdException w:name="heading 1" w:uiPriority="9" w:qFormat="1"/>
-    <w:lsdException w:name="heading 2" w:semiHidden="1" w:uiPriority="9" w:unhideWhenUsed="1" w:qFormat="1"/>
-    <w:lsdException w:name="heading 3" w:semiHidden="1" w:uiPriority="9" w:unhideWhenUsed="1" w:qFormat="1"/>
-    <w:lsdException w:name="heading 4" w:semiHidden="1" w:uiPriority="9" w:unhideWhenUsed="1" w:qFormat="1"/>
-    <w:lsdException w:name="heading 5" w:semiHidden="1" w:uiPriority="9" w:unhideWhenUsed="1" w:qFormat="1"/>
-    <w:lsdException w:name="heading 6" w:semiHidden="1" w:uiPriority="9" w:unhideWhenUsed="1" w:qFormat="1"/>
-    <w:lsdException w:name="heading 7" w:semiHidden="1" w:uiPriority="9" w:unhideWhenUsed="1" w:qFormat="1"/>
-    <w:lsdException w:name="heading 8" w:semiHidden="1" w:uiPriority="9" w:unhideWhenUsed="1" w:qFormat="1"/>
-    <w:lsdException w:name="heading 9" w:semiHidden="1" w:uiPriority="9" w:unhideWhenUsed="1" w:qFormat="1"/>
+    <w:lsdException w:name="heading 2" w:uiPriority="9" w:semiHidden="1" w:unhideWhenUsed="1" w:qFormat="1"/>
+    <w:lsdException w:name="heading 3" w:uiPriority="9" w:semiHidden="1" w:unhideWhenUsed="1" w:qFormat="1"/>
+    <w:lsdException w:name="heading 4" w:uiPriority="9" w:semiHidden="1" w:unhideWhenUsed="1" w:qFormat="1"/>
+    <w:lsdException w:name="heading 5" w:uiPriority="9" w:semiHidden="1" w:unhideWhenUsed="1" w:qFormat="1"/>
+    <w:lsdException w:name="heading 6" w:uiPriority="9" w:semiHidden="1" w:unhideWhenUsed="1" w:qFormat="1"/>
+    <w:lsdException w:name="heading 7" w:uiPriority="9" w:semiHidden="1" w:unhideWhenUsed="1" w:qFormat="1"/>
+    <w:lsdException w:name="heading 8" w:uiPriority="9" w:semiHidden="1" w:unhideWhenUsed="1" w:qFormat="1"/>
+    <w:lsdException w:name="heading 9" w:uiPriority="9" w:semiHidden="1" w:unhideWhenUsed="1" w:qFormat="1"/>
     <w:lsdException w:name="index 1" w:semiHidden="1" w:unhideWhenUsed="1"/>
     <w:lsdException w:name="index 2" w:semiHidden="1" w:unhideWhenUsed="1"/>
     <w:lsdException w:name="index 3" w:semiHidden="1" w:unhideWhenUsed="1"/>
@@ -4944,22 +4708,22 @@
     <w:lsdException w:name="index 7" w:semiHidden="1" w:unhideWhenUsed="1"/>
     <w:lsdException w:name="index 8" w:semiHidden="1" w:unhideWhenUsed="1"/>
     <w:lsdException w:name="index 9" w:semiHidden="1" w:unhideWhenUsed="1"/>
-    <w:lsdException w:name="toc 1" w:semiHidden="1" w:uiPriority="39" w:unhideWhenUsed="1"/>
-    <w:lsdException w:name="toc 2" w:semiHidden="1" w:uiPriority="39" w:unhideWhenUsed="1"/>
-    <w:lsdException w:name="toc 3" w:semiHidden="1" w:uiPriority="39" w:unhideWhenUsed="1"/>
-    <w:lsdException w:name="toc 4" w:semiHidden="1" w:uiPriority="39" w:unhideWhenUsed="1"/>
-    <w:lsdException w:name="toc 5" w:semiHidden="1" w:uiPriority="39" w:unhideWhenUsed="1"/>
-    <w:lsdException w:name="toc 6" w:semiHidden="1" w:uiPriority="39" w:unhideWhenUsed="1"/>
-    <w:lsdException w:name="toc 7" w:semiHidden="1" w:uiPriority="39" w:unhideWhenUsed="1"/>
-    <w:lsdException w:name="toc 8" w:semiHidden="1" w:uiPriority="39" w:unhideWhenUsed="1"/>
-    <w:lsdException w:name="toc 9" w:semiHidden="1" w:uiPriority="39" w:unhideWhenUsed="1"/>
+    <w:lsdException w:name="toc 1" w:uiPriority="39" w:semiHidden="1" w:unhideWhenUsed="1"/>
+    <w:lsdException w:name="toc 2" w:uiPriority="39" w:semiHidden="1" w:unhideWhenUsed="1"/>
+    <w:lsdException w:name="toc 3" w:uiPriority="39" w:semiHidden="1" w:unhideWhenUsed="1"/>
+    <w:lsdException w:name="toc 4" w:uiPriority="39" w:semiHidden="1" w:unhideWhenUsed="1"/>
+    <w:lsdException w:name="toc 5" w:uiPriority="39" w:semiHidden="1" w:unhideWhenUsed="1"/>
+    <w:lsdException w:name="toc 6" w:uiPriority="39" w:semiHidden="1" w:unhideWhenUsed="1"/>
+    <w:lsdException w:name="toc 7" w:uiPriority="39" w:semiHidden="1" w:unhideWhenUsed="1"/>
+    <w:lsdException w:name="toc 8" w:uiPriority="39" w:semiHidden="1" w:unhideWhenUsed="1"/>
+    <w:lsdException w:name="toc 9" w:uiPriority="39" w:semiHidden="1" w:unhideWhenUsed="1"/>
     <w:lsdException w:name="Normal Indent" w:semiHidden="1" w:unhideWhenUsed="1"/>
     <w:lsdException w:name="footnote text" w:semiHidden="1" w:unhideWhenUsed="1"/>
     <w:lsdException w:name="annotation text" w:semiHidden="1" w:unhideWhenUsed="1"/>
     <w:lsdException w:name="header" w:semiHidden="1" w:unhideWhenUsed="1"/>
     <w:lsdException w:name="footer" w:semiHidden="1" w:unhideWhenUsed="1"/>
     <w:lsdException w:name="index heading" w:semiHidden="1" w:unhideWhenUsed="1"/>
-    <w:lsdException w:name="caption" w:semiHidden="1" w:uiPriority="35" w:unhideWhenUsed="1" w:qFormat="1"/>
+    <w:lsdException w:name="caption" w:uiPriority="35" w:semiHidden="1" w:unhideWhenUsed="1" w:qFormat="1"/>
     <w:lsdException w:name="table of figures" w:semiHidden="1" w:unhideWhenUsed="1"/>
     <w:lsdException w:name="envelope address" w:semiHidden="1" w:unhideWhenUsed="1"/>
     <w:lsdException w:name="envelope return" w:semiHidden="1" w:unhideWhenUsed="1"/>
@@ -4990,7 +4754,7 @@
     <w:lsdException w:name="Title" w:uiPriority="10" w:qFormat="1"/>
     <w:lsdException w:name="Closing" w:semiHidden="1" w:unhideWhenUsed="1"/>
     <w:lsdException w:name="Signature" w:semiHidden="1" w:unhideWhenUsed="1"/>
-    <w:lsdException w:name="Default Paragraph Font" w:semiHidden="1" w:uiPriority="1" w:unhideWhenUsed="1"/>
+    <w:lsdException w:name="Default Paragraph Font" w:uiPriority="1" w:semiHidden="1" w:unhideWhenUsed="1"/>
     <w:lsdException w:name="Body Text" w:semiHidden="1" w:unhideWhenUsed="1"/>
     <w:lsdException w:name="Body Text Indent" w:semiHidden="1" w:unhideWhenUsed="1"/>
     <w:lsdException w:name="List Continue" w:semiHidden="1" w:unhideWhenUsed="1"/>
@@ -5190,8 +4954,8 @@
     <w:lsdException w:name="Subtle Reference" w:uiPriority="31" w:qFormat="1"/>
     <w:lsdException w:name="Intense Reference" w:uiPriority="32" w:qFormat="1"/>
     <w:lsdException w:name="Book Title" w:uiPriority="33" w:qFormat="1"/>
-    <w:lsdException w:name="Bibliography" w:semiHidden="1" w:uiPriority="37" w:unhideWhenUsed="1"/>
-    <w:lsdException w:name="TOC Heading" w:semiHidden="1" w:uiPriority="39" w:unhideWhenUsed="1" w:qFormat="1"/>
+    <w:lsdException w:name="Bibliography" w:uiPriority="37" w:semiHidden="1" w:unhideWhenUsed="1"/>
+    <w:lsdException w:name="TOC Heading" w:uiPriority="39" w:semiHidden="1" w:unhideWhenUsed="1" w:qFormat="1"/>
     <w:lsdException w:name="Plain Table 1" w:uiPriority="41"/>
     <w:lsdException w:name="Plain Table 2" w:uiPriority="42"/>
     <w:lsdException w:name="Plain Table 3" w:uiPriority="43"/>
@@ -5303,27 +5067,34 @@
     <w:lsdException w:name="Smart Link" w:semiHidden="1" w:unhideWhenUsed="1"/>
     <w:lsdException w:name="Smart Link Error" w:semiHidden="1" w:unhideWhenUsed="1"/>
   </w:latentStyles>
-  <w:style w:type="paragraph" w:default="1" w:styleId="Normal">
+  <w:style w:type="paragraph" w:styleId="Normal" w:default="1">
     <w:name w:val="Normal"/>
     <w:qFormat/>
     <w:pPr>
-      <w:suppressAutoHyphens/>
+      <w:widowControl w:val="false"/>
+      <w:suppressAutoHyphens w:val="true"/>
+      <w:bidi w:val="0"/>
+      <w:spacing w:before="0" w:after="0"/>
+      <w:jc w:val="left"/>
     </w:pPr>
     <w:rPr>
-      <w:rFonts w:cs="Arial Unicode MS"/>
+      <w:rFonts w:cs="Arial Unicode MS" w:ascii="Times New Roman" w:hAnsi="Times New Roman" w:eastAsia="Times New Roman"/>
       <w:color w:val="000000"/>
-      <w:kern w:val="1"/>
-      <w:u w:color="000000"/>
+      <w:kern w:val="2"/>
+      <w:sz w:val="24"/>
+      <w:szCs w:val="24"/>
+      <w:u w:val="none" w:color="000000"/>
+      <w:lang w:val="en-US" w:eastAsia="fr-FR" w:bidi="ar-SA"/>
     </w:rPr>
   </w:style>
   <w:style w:type="paragraph" w:styleId="Titre1">
-    <w:name w:val="heading 1"/>
+    <w:name w:val="Heading 1"/>
     <w:basedOn w:val="Normal"/>
     <w:next w:val="Normal"/>
     <w:uiPriority w:val="9"/>
     <w:qFormat/>
     <w:pPr>
-      <w:keepNext/>
+      <w:keepNext w:val="true"/>
       <w:keepLines/>
       <w:spacing w:before="480" w:after="120"/>
       <w:outlineLvl w:val="0"/>
@@ -5335,7 +5106,7 @@
     </w:rPr>
   </w:style>
   <w:style w:type="paragraph" w:styleId="Titre2">
-    <w:name w:val="heading 2"/>
+    <w:name w:val="Heading 2"/>
     <w:basedOn w:val="Normal"/>
     <w:next w:val="Normal"/>
     <w:uiPriority w:val="9"/>
@@ -5343,7 +5114,7 @@
     <w:unhideWhenUsed/>
     <w:qFormat/>
     <w:pPr>
-      <w:keepNext/>
+      <w:keepNext w:val="true"/>
       <w:keepLines/>
       <w:spacing w:before="360" w:after="80"/>
       <w:outlineLvl w:val="1"/>
@@ -5355,7 +5126,7 @@
     </w:rPr>
   </w:style>
   <w:style w:type="paragraph" w:styleId="Titre3">
-    <w:name w:val="heading 3"/>
+    <w:name w:val="Heading 3"/>
     <w:basedOn w:val="Normal"/>
     <w:next w:val="Normal"/>
     <w:uiPriority w:val="9"/>
@@ -5363,7 +5134,7 @@
     <w:unhideWhenUsed/>
     <w:qFormat/>
     <w:pPr>
-      <w:keepNext/>
+      <w:keepNext w:val="true"/>
       <w:keepLines/>
       <w:spacing w:before="280" w:after="80"/>
       <w:outlineLvl w:val="2"/>
@@ -5375,7 +5146,7 @@
     </w:rPr>
   </w:style>
   <w:style w:type="paragraph" w:styleId="Titre4">
-    <w:name w:val="heading 4"/>
+    <w:name w:val="Heading 4"/>
     <w:basedOn w:val="Normal"/>
     <w:next w:val="Normal"/>
     <w:uiPriority w:val="9"/>
@@ -5383,7 +5154,7 @@
     <w:unhideWhenUsed/>
     <w:qFormat/>
     <w:pPr>
-      <w:keepNext/>
+      <w:keepNext w:val="true"/>
       <w:keepLines/>
       <w:spacing w:before="240" w:after="40"/>
       <w:outlineLvl w:val="3"/>
@@ -5393,7 +5164,7 @@
     </w:rPr>
   </w:style>
   <w:style w:type="paragraph" w:styleId="Titre5">
-    <w:name w:val="heading 5"/>
+    <w:name w:val="Heading 5"/>
     <w:basedOn w:val="Normal"/>
     <w:next w:val="Normal"/>
     <w:uiPriority w:val="9"/>
@@ -5401,7 +5172,7 @@
     <w:unhideWhenUsed/>
     <w:qFormat/>
     <w:pPr>
-      <w:keepNext/>
+      <w:keepNext w:val="true"/>
       <w:keepLines/>
       <w:spacing w:before="220" w:after="40"/>
       <w:outlineLvl w:val="4"/>
@@ -5413,7 +5184,7 @@
     </w:rPr>
   </w:style>
   <w:style w:type="paragraph" w:styleId="Titre6">
-    <w:name w:val="heading 6"/>
+    <w:name w:val="Heading 6"/>
     <w:basedOn w:val="Normal"/>
     <w:next w:val="Normal"/>
     <w:uiPriority w:val="9"/>
@@ -5421,7 +5192,7 @@
     <w:unhideWhenUsed/>
     <w:qFormat/>
     <w:pPr>
-      <w:keepNext/>
+      <w:keepNext w:val="true"/>
       <w:keepLines/>
       <w:spacing w:before="200" w:after="40"/>
       <w:outlineLvl w:val="5"/>
@@ -5432,11 +5203,261 @@
       <w:szCs w:val="20"/>
     </w:rPr>
   </w:style>
-  <w:style w:type="character" w:default="1" w:styleId="Policepardfaut">
+  <w:style w:type="character" w:styleId="DefaultParagraphFont" w:default="1">
     <w:name w:val="Default Paragraph Font"/>
     <w:uiPriority w:val="1"/>
     <w:semiHidden/>
     <w:unhideWhenUsed/>
+    <w:qFormat/>
+    <w:rPr/>
+  </w:style>
+  <w:style w:type="character" w:styleId="LienInternet">
+    <w:name w:val="Lien Internet"/>
+    <w:rPr>
+      <w:u w:val="single"/>
+    </w:rPr>
+  </w:style>
+  <w:style w:type="character" w:styleId="Cze" w:customStyle="1">
+    <w:name w:val="Łącze"/>
+    <w:qFormat/>
+    <w:rPr>
+      <w:color w:val="0000FF"/>
+      <w:u w:val="single" w:color="0000FF"/>
+    </w:rPr>
+  </w:style>
+  <w:style w:type="character" w:styleId="Hyperlink0" w:customStyle="1">
+    <w:name w:val="Hyperlink.0"/>
+    <w:basedOn w:val="Cze"/>
+    <w:qFormat/>
+    <w:rPr>
+      <w:rFonts w:ascii="Arial" w:hAnsi="Arial" w:eastAsia="Arial" w:cs="Arial"/>
+      <w:color w:val="0000FF"/>
+      <w:u w:val="single" w:color="0000FF"/>
+    </w:rPr>
+  </w:style>
+  <w:style w:type="paragraph" w:styleId="Titre">
+    <w:name w:val="Titre"/>
+    <w:basedOn w:val="Normal"/>
+    <w:next w:val="Corpsdetexte"/>
+    <w:qFormat/>
+    <w:pPr>
+      <w:keepNext w:val="true"/>
+      <w:spacing w:before="240" w:after="120"/>
+    </w:pPr>
+    <w:rPr>
+      <w:rFonts w:ascii="Liberation Sans" w:hAnsi="Liberation Sans" w:eastAsia="Noto Sans CJK SC" w:cs="Lohit Devanagari"/>
+      <w:sz w:val="28"/>
+      <w:szCs w:val="28"/>
+    </w:rPr>
+  </w:style>
+  <w:style w:type="paragraph" w:styleId="Corpsdetexte">
+    <w:name w:val="Body Text"/>
+    <w:basedOn w:val="Normal"/>
+    <w:pPr>
+      <w:spacing w:lineRule="auto" w:line="276" w:before="0" w:after="140"/>
+    </w:pPr>
+    <w:rPr/>
+  </w:style>
+  <w:style w:type="paragraph" w:styleId="Liste">
+    <w:name w:val="List"/>
+    <w:basedOn w:val="Corpsdetexte"/>
+    <w:pPr/>
+    <w:rPr>
+      <w:rFonts w:cs="Lohit Devanagari"/>
+    </w:rPr>
+  </w:style>
+  <w:style w:type="paragraph" w:styleId="Lgende">
+    <w:name w:val="Caption"/>
+    <w:basedOn w:val="Normal"/>
+    <w:qFormat/>
+    <w:pPr>
+      <w:suppressLineNumbers/>
+      <w:spacing w:before="120" w:after="120"/>
+    </w:pPr>
+    <w:rPr>
+      <w:rFonts w:cs="Lohit Devanagari"/>
+      <w:i/>
+      <w:iCs/>
+      <w:sz w:val="24"/>
+      <w:szCs w:val="24"/>
+    </w:rPr>
+  </w:style>
+  <w:style w:type="paragraph" w:styleId="Index">
+    <w:name w:val="Index"/>
+    <w:basedOn w:val="Normal"/>
+    <w:qFormat/>
+    <w:pPr>
+      <w:suppressLineNumbers/>
+    </w:pPr>
+    <w:rPr>
+      <w:rFonts w:cs="Lohit Devanagari"/>
+    </w:rPr>
+  </w:style>
+  <w:style w:type="paragraph" w:styleId="Titreprincipal">
+    <w:name w:val="Title"/>
+    <w:basedOn w:val="Normal"/>
+    <w:next w:val="Normal"/>
+    <w:uiPriority w:val="10"/>
+    <w:qFormat/>
+    <w:pPr>
+      <w:keepNext w:val="true"/>
+      <w:keepLines/>
+      <w:spacing w:before="480" w:after="120"/>
+    </w:pPr>
+    <w:rPr>
+      <w:b/>
+      <w:sz w:val="72"/>
+      <w:szCs w:val="72"/>
+    </w:rPr>
+  </w:style>
+  <w:style w:type="paragraph" w:styleId="Nagwekistopka" w:customStyle="1">
+    <w:name w:val="Nagłówek i stopka"/>
+    <w:qFormat/>
+    <w:pPr>
+      <w:widowControl w:val="false"/>
+      <w:tabs>
+        <w:tab w:val="clear" w:pos="720"/>
+        <w:tab w:val="right" w:pos="9020" w:leader="none"/>
+      </w:tabs>
+      <w:bidi w:val="0"/>
+      <w:spacing w:before="0" w:after="0"/>
+      <w:jc w:val="left"/>
+    </w:pPr>
+    <w:rPr>
+      <w:rFonts w:ascii="Helvetica Neue" w:hAnsi="Helvetica Neue" w:cs="Arial Unicode MS" w:eastAsia="Times New Roman"/>
+      <w:color w:val="000000"/>
+      <w:kern w:val="0"/>
+      <w:sz w:val="24"/>
+      <w:szCs w:val="24"/>
+      <w:u w:val="none" w:color="000000"/>
+      <w:lang w:val="en-US" w:eastAsia="fr-FR" w:bidi="ar-SA"/>
+    </w:rPr>
+  </w:style>
+  <w:style w:type="paragraph" w:styleId="Domylne" w:customStyle="1">
+    <w:name w:val="Domyślne"/>
+    <w:qFormat/>
+    <w:pPr>
+      <w:widowControl w:val="false"/>
+      <w:bidi w:val="0"/>
+      <w:spacing w:lineRule="atLeast" w:line="240" w:before="0" w:after="0"/>
+      <w:jc w:val="left"/>
+    </w:pPr>
+    <w:rPr>
+      <w:rFonts w:ascii="Times New Roman" w:hAnsi="Times New Roman" w:eastAsia="Times New Roman" w:cs="Times New Roman"/>
+      <w:i/>
+      <w:iCs/>
+      <w:color w:val="0000FF"/>
+      <w:kern w:val="0"/>
+      <w:sz w:val="22"/>
+      <w:szCs w:val="22"/>
+      <w:u w:val="none" w:color="0000FF"/>
+      <w:lang w:val="en-US" w:eastAsia="fr-FR" w:bidi="ar-SA"/>
+    </w:rPr>
+  </w:style>
+  <w:style w:type="paragraph" w:styleId="Tretekstu" w:customStyle="1">
+    <w:name w:val="Treść tekstu"/>
+    <w:qFormat/>
+    <w:pPr>
+      <w:widowControl w:val="false"/>
+      <w:suppressAutoHyphens w:val="true"/>
+      <w:bidi w:val="0"/>
+      <w:spacing w:lineRule="auto" w:line="288" w:before="0" w:after="140"/>
+      <w:jc w:val="left"/>
+    </w:pPr>
+    <w:rPr>
+      <w:rFonts w:cs="Arial Unicode MS" w:ascii="Times New Roman" w:hAnsi="Times New Roman" w:eastAsia="Times New Roman"/>
+      <w:color w:val="000000"/>
+      <w:kern w:val="2"/>
+      <w:sz w:val="24"/>
+      <w:szCs w:val="24"/>
+      <w:u w:val="none" w:color="000000"/>
+      <w:lang w:val="it-IT" w:eastAsia="fr-FR" w:bidi="ar-SA"/>
+    </w:rPr>
+  </w:style>
+  <w:style w:type="paragraph" w:styleId="Styltabeli2" w:customStyle="1">
+    <w:name w:val="Styl tabeli 2"/>
+    <w:qFormat/>
+    <w:rsid w:val="000d0c6c"/>
+    <w:pPr>
+      <w:widowControl w:val="false"/>
+      <w:bidi w:val="0"/>
+      <w:spacing w:before="0" w:after="0"/>
+      <w:jc w:val="left"/>
+    </w:pPr>
+    <w:rPr>
+      <w:rFonts w:ascii="Helvetica Neue" w:hAnsi="Helvetica Neue" w:eastAsia="Helvetica Neue" w:cs="Helvetica Neue"/>
+      <w:color w:val="000000"/>
+      <w:kern w:val="0"/>
+      <w:sz w:val="24"/>
+      <w:szCs w:val="24"/>
+      <w:lang w:val="fr-FR" w:eastAsia="fr-FR" w:bidi="ar-SA"/>
+    </w:rPr>
+  </w:style>
+  <w:style w:type="paragraph" w:styleId="Soustitre">
+    <w:name w:val="Subtitle"/>
+    <w:basedOn w:val="Normal"/>
+    <w:next w:val="Normal"/>
+    <w:uiPriority w:val="11"/>
+    <w:qFormat/>
+    <w:pPr>
+      <w:keepNext w:val="true"/>
+      <w:keepLines/>
+      <w:spacing w:before="360" w:after="80"/>
+    </w:pPr>
+    <w:rPr>
+      <w:rFonts w:ascii="Georgia" w:hAnsi="Georgia" w:eastAsia="Georgia" w:cs="Georgia"/>
+      <w:i/>
+      <w:color w:val="666666"/>
+      <w:sz w:val="48"/>
+      <w:szCs w:val="48"/>
+    </w:rPr>
+  </w:style>
+  <w:style w:type="paragraph" w:styleId="ListParagraph">
+    <w:name w:val="List Paragraph"/>
+    <w:basedOn w:val="Normal"/>
+    <w:uiPriority w:val="34"/>
+    <w:qFormat/>
+    <w:rsid w:val="00d416c2"/>
+    <w:pPr>
+      <w:spacing w:before="0" w:after="0"/>
+      <w:ind w:left="720" w:hanging="0"/>
+      <w:contextualSpacing/>
+    </w:pPr>
+    <w:rPr/>
+  </w:style>
+  <w:style w:type="paragraph" w:styleId="Entteetpieddepage">
+    <w:name w:val="En-tête et pied de page"/>
+    <w:basedOn w:val="Normal"/>
+    <w:qFormat/>
+    <w:pPr/>
+    <w:rPr/>
+  </w:style>
+  <w:style w:type="paragraph" w:styleId="Entte">
+    <w:name w:val="Header"/>
+    <w:basedOn w:val="Entteetpieddepage"/>
+    <w:pPr/>
+    <w:rPr/>
+  </w:style>
+  <w:style w:type="paragraph" w:styleId="Pieddepage">
+    <w:name w:val="Footer"/>
+    <w:basedOn w:val="Entteetpieddepage"/>
+    <w:pPr/>
+    <w:rPr/>
+  </w:style>
+  <w:style w:type="numbering" w:styleId="NoList" w:default="1">
+    <w:name w:val="No List"/>
+    <w:uiPriority w:val="99"/>
+    <w:semiHidden/>
+    <w:unhideWhenUsed/>
+    <w:qFormat/>
+  </w:style>
+  <w:style w:type="numbering" w:styleId="Zaimportowanystyl1" w:customStyle="1">
+    <w:name w:val="Zaimportowany styl 1"/>
+    <w:qFormat/>
+  </w:style>
+  <w:style w:type="numbering" w:styleId="Punktory" w:customStyle="1">
+    <w:name w:val="Punktory"/>
+    <w:qFormat/>
   </w:style>
   <w:style w:type="table" w:default="1" w:styleId="TableauNormal">
     <w:name w:val="Normal Table"/>
@@ -5453,12 +5474,6 @@
       </w:tblCellMar>
     </w:tblPr>
   </w:style>
-  <w:style w:type="numbering" w:default="1" w:styleId="Aucuneliste">
-    <w:name w:val="No List"/>
-    <w:uiPriority w:val="99"/>
-    <w:semiHidden/>
-    <w:unhideWhenUsed/>
-  </w:style>
   <w:style w:type="table" w:customStyle="1" w:styleId="TableNormal">
     <w:name w:val="Table Normal"/>
     <w:tblPr>
@@ -5467,175 +5482,6 @@
         <w:left w:w="0" w:type="dxa"/>
         <w:bottom w:w="0" w:type="dxa"/>
         <w:right w:w="0" w:type="dxa"/>
-      </w:tblCellMar>
-    </w:tblPr>
-  </w:style>
-  <w:style w:type="paragraph" w:styleId="Titre">
-    <w:name w:val="Title"/>
-    <w:basedOn w:val="Normal"/>
-    <w:next w:val="Normal"/>
-    <w:uiPriority w:val="10"/>
-    <w:qFormat/>
-    <w:pPr>
-      <w:keepNext/>
-      <w:keepLines/>
-      <w:spacing w:before="480" w:after="120"/>
-    </w:pPr>
-    <w:rPr>
-      <w:b/>
-      <w:sz w:val="72"/>
-      <w:szCs w:val="72"/>
-    </w:rPr>
-  </w:style>
-  <w:style w:type="character" w:styleId="Lienhypertexte">
-    <w:name w:val="Hyperlink"/>
-    <w:rPr>
-      <w:u w:val="single"/>
-    </w:rPr>
-  </w:style>
-  <w:style w:type="paragraph" w:customStyle="1" w:styleId="Nagwekistopka">
-    <w:name w:val="Nagłówek i stopka"/>
-    <w:pPr>
-      <w:tabs>
-        <w:tab w:val="right" w:pos="9020"/>
-      </w:tabs>
-    </w:pPr>
-    <w:rPr>
-      <w:rFonts w:ascii="Helvetica Neue" w:hAnsi="Helvetica Neue" w:cs="Arial Unicode MS"/>
-      <w:color w:val="000000"/>
-      <w:u w:color="000000"/>
-    </w:rPr>
-  </w:style>
-  <w:style w:type="paragraph" w:customStyle="1" w:styleId="Domylne">
-    <w:name w:val="Domyślne"/>
-    <w:pPr>
-      <w:spacing w:line="240" w:lineRule="atLeast"/>
-    </w:pPr>
-    <w:rPr>
-      <w:i/>
-      <w:iCs/>
-      <w:color w:val="0000FF"/>
-      <w:sz w:val="22"/>
-      <w:szCs w:val="22"/>
-      <w:u w:color="0000FF"/>
-    </w:rPr>
-  </w:style>
-  <w:style w:type="paragraph" w:customStyle="1" w:styleId="Tretekstu">
-    <w:name w:val="Treść tekstu"/>
-    <w:pPr>
-      <w:suppressAutoHyphens/>
-      <w:spacing w:after="140" w:line="288" w:lineRule="auto"/>
-    </w:pPr>
-    <w:rPr>
-      <w:rFonts w:cs="Arial Unicode MS"/>
-      <w:color w:val="000000"/>
-      <w:kern w:val="1"/>
-      <w:u w:color="000000"/>
-      <w:lang w:val="it-IT"/>
-    </w:rPr>
-  </w:style>
-  <w:style w:type="numbering" w:customStyle="1" w:styleId="Zaimportowanystyl1">
-    <w:name w:val="Zaimportowany styl 1"/>
-  </w:style>
-  <w:style w:type="character" w:customStyle="1" w:styleId="cze">
-    <w:name w:val="Łącze"/>
-    <w:rPr>
-      <w:color w:val="0000FF"/>
-      <w:u w:val="single" w:color="0000FF"/>
-    </w:rPr>
-  </w:style>
-  <w:style w:type="character" w:customStyle="1" w:styleId="Hyperlink0">
-    <w:name w:val="Hyperlink.0"/>
-    <w:basedOn w:val="cze"/>
-    <w:rPr>
-      <w:rFonts w:ascii="Arial" w:eastAsia="Arial" w:hAnsi="Arial" w:cs="Arial"/>
-      <w:color w:val="0000FF"/>
-      <w:u w:val="single" w:color="0000FF"/>
-    </w:rPr>
-  </w:style>
-  <w:style w:type="numbering" w:customStyle="1" w:styleId="Punktory">
-    <w:name w:val="Punktory"/>
-  </w:style>
-  <w:style w:type="paragraph" w:customStyle="1" w:styleId="Styltabeli2">
-    <w:name w:val="Styl tabeli 2"/>
-    <w:rsid w:val="000D0C6C"/>
-    <w:rPr>
-      <w:rFonts w:ascii="Helvetica Neue" w:eastAsia="Helvetica Neue" w:hAnsi="Helvetica Neue" w:cs="Helvetica Neue"/>
-      <w:color w:val="000000"/>
-      <w:lang w:val="fr-FR"/>
-    </w:rPr>
-  </w:style>
-  <w:style w:type="paragraph" w:styleId="Sous-titre">
-    <w:name w:val="Subtitle"/>
-    <w:basedOn w:val="Normal"/>
-    <w:next w:val="Normal"/>
-    <w:uiPriority w:val="11"/>
-    <w:qFormat/>
-    <w:pPr>
-      <w:keepNext/>
-      <w:keepLines/>
-      <w:spacing w:before="360" w:after="80"/>
-    </w:pPr>
-    <w:rPr>
-      <w:rFonts w:ascii="Georgia" w:eastAsia="Georgia" w:hAnsi="Georgia" w:cs="Georgia"/>
-      <w:i/>
-      <w:color w:val="666666"/>
-      <w:sz w:val="48"/>
-      <w:szCs w:val="48"/>
-    </w:rPr>
-  </w:style>
-  <w:style w:type="table" w:customStyle="1" w:styleId="a">
-    <w:basedOn w:val="TableauNormal"/>
-    <w:tblPr>
-      <w:tblStyleRowBandSize w:val="1"/>
-      <w:tblStyleColBandSize w:val="1"/>
-      <w:tblCellMar>
-        <w:left w:w="115" w:type="dxa"/>
-        <w:right w:w="115" w:type="dxa"/>
-      </w:tblCellMar>
-    </w:tblPr>
-  </w:style>
-  <w:style w:type="table" w:customStyle="1" w:styleId="a0">
-    <w:basedOn w:val="TableauNormal"/>
-    <w:tblPr>
-      <w:tblStyleRowBandSize w:val="1"/>
-      <w:tblStyleColBandSize w:val="1"/>
-      <w:tblCellMar>
-        <w:left w:w="115" w:type="dxa"/>
-        <w:right w:w="115" w:type="dxa"/>
-      </w:tblCellMar>
-    </w:tblPr>
-  </w:style>
-  <w:style w:type="paragraph" w:styleId="Paragraphedeliste">
-    <w:name w:val="List Paragraph"/>
-    <w:basedOn w:val="Normal"/>
-    <w:uiPriority w:val="34"/>
-    <w:qFormat/>
-    <w:rsid w:val="00D416C2"/>
-    <w:pPr>
-      <w:ind w:left="720"/>
-      <w:contextualSpacing/>
-    </w:pPr>
-  </w:style>
-  <w:style w:type="table" w:customStyle="1" w:styleId="a1">
-    <w:basedOn w:val="TableauNormal"/>
-    <w:tblPr>
-      <w:tblStyleRowBandSize w:val="1"/>
-      <w:tblStyleColBandSize w:val="1"/>
-      <w:tblCellMar>
-        <w:left w:w="115" w:type="dxa"/>
-        <w:right w:w="115" w:type="dxa"/>
-      </w:tblCellMar>
-    </w:tblPr>
-  </w:style>
-  <w:style w:type="table" w:customStyle="1" w:styleId="a2">
-    <w:basedOn w:val="TableauNormal"/>
-    <w:tblPr>
-      <w:tblStyleRowBandSize w:val="1"/>
-      <w:tblStyleColBandSize w:val="1"/>
-      <w:tblCellMar>
-        <w:left w:w="115" w:type="dxa"/>
-        <w:right w:w="115" w:type="dxa"/>
       </w:tblCellMar>
     </w:tblPr>
   </w:style>
@@ -6717,7 +6563,7 @@
 
 <file path=customXml/item1.xml><?xml version="1.0" encoding="utf-8"?>
 <go:gDocsCustomXmlDataStorage xmlns:go="http://customooxmlschemas.google.com/" xmlns:r="http://schemas.openxmlformats.org/officeDocument/2006/relationships">
-  <go:docsCustomData xmlns:go="http://customooxmlschemas.google.com/" roundtripDataSignature="AMtx7mjg3jw7hDvRkEegqbQibc8JpkRZ6A==">AMUW2mVSgs5fLy3TTAhg90CAt3Dqpc87+2M8TfQsrgku0dOF+gbtYAMl1sajYDdEAMBv8Mll1rjN1ril3GBRGAZArWzZ4jkUi13dpU/LCkqUgWfK4/4bCFWlCAVv7LfiZ6wNNzDMD1EOXCf7mobDvQhpScRvp6GPTdnjyrcFqR/IRo26pVU2ZtxlRkCjivuBnuz++1qBX7Lo+nJZffDoQbj8H9U2ySupyQ==</go:docsCustomData>
+  <go:docsCustomData roundtripDataSignature="AMtx7mjg3jw7hDvRkEegqbQibc8JpkRZ6A==">AMUW2mVSgs5fLy3TTAhg90CAt3Dqpc87+2M8TfQsrgku0dOF+gbtYAMl1sajYDdEAMBv8Mll1rjN1ril3GBRGAZArWzZ4jkUi13dpU/LCkqUgWfK4/4bCFWlCAVv7LfiZ6wNNzDMD1EOXCf7mobDvQhpScRvp6GPTdnjyrcFqR/IRo26pVU2ZtxlRkCjivuBnuz++1qBX7Lo+nJZffDoQbj8H9U2ySupyQ==</go:docsCustomData>
 </go:gDocsCustomXmlDataStorage>
 </file>
 
